--- a/resume_WilliamBrachoBlok.docx
+++ b/resume_WilliamBrachoBlok.docx
@@ -67,29 +67,7 @@
                                 <w:sz w:val="40"/>
                                 <w:szCs w:val="40"/>
                               </w:rPr>
-                              <w:t xml:space="preserve">William </w:t>
-                            </w:r>
-                            <w:proofErr w:type="spellStart"/>
-                            <w:r>
-                              <w:rPr>
-                                <w:rFonts w:ascii="Consolas" w:hAnsi="Consolas"/>
-                                <w:b/>
-                                <w:color w:val="004600"/>
-                                <w:sz w:val="40"/>
-                                <w:szCs w:val="40"/>
-                              </w:rPr>
-                              <w:t>Bracho</w:t>
-                            </w:r>
-                            <w:proofErr w:type="spellEnd"/>
-                            <w:r>
-                              <w:rPr>
-                                <w:rFonts w:ascii="Consolas" w:hAnsi="Consolas"/>
-                                <w:b/>
-                                <w:color w:val="004600"/>
-                                <w:sz w:val="40"/>
-                                <w:szCs w:val="40"/>
-                              </w:rPr>
-                              <w:t xml:space="preserve"> Blok</w:t>
+                              <w:t>William Bracho Blok</w:t>
                             </w:r>
                           </w:p>
                           <w:p>
@@ -160,29 +138,7 @@
                           <w:sz w:val="40"/>
                           <w:szCs w:val="40"/>
                         </w:rPr>
-                        <w:t xml:space="preserve">William </w:t>
-                      </w:r>
-                      <w:proofErr w:type="spellStart"/>
-                      <w:r>
-                        <w:rPr>
-                          <w:rFonts w:ascii="Consolas" w:hAnsi="Consolas"/>
-                          <w:b/>
-                          <w:color w:val="004600"/>
-                          <w:sz w:val="40"/>
-                          <w:szCs w:val="40"/>
-                        </w:rPr>
-                        <w:t>Bracho</w:t>
-                      </w:r>
-                      <w:proofErr w:type="spellEnd"/>
-                      <w:r>
-                        <w:rPr>
-                          <w:rFonts w:ascii="Consolas" w:hAnsi="Consolas"/>
-                          <w:b/>
-                          <w:color w:val="004600"/>
-                          <w:sz w:val="40"/>
-                          <w:szCs w:val="40"/>
-                        </w:rPr>
-                        <w:t xml:space="preserve"> Blok</w:t>
+                        <w:t>William Bracho Blok</w:t>
                       </w:r>
                     </w:p>
                     <w:p>
@@ -347,8 +303,18 @@
                                 <w:sz w:val="20"/>
                                 <w:szCs w:val="20"/>
                               </w:rPr>
-                              <w:t xml:space="preserve"> www.williamb2.sgedu.site</w:t>
+                              <w:t xml:space="preserve"> </w:t>
                             </w:r>
+                            <w:r>
+                              <w:rPr>
+                                <w:color w:val="004600"/>
+                                <w:sz w:val="20"/>
+                                <w:szCs w:val="20"/>
+                              </w:rPr>
+                              <w:t>bblok.github.io</w:t>
+                            </w:r>
+                            <w:bookmarkStart w:id="0" w:name="_GoBack"/>
+                            <w:bookmarkEnd w:id="0"/>
                           </w:p>
                           <w:p>
                             <w:pPr>
@@ -523,8 +489,18 @@
                           <w:sz w:val="20"/>
                           <w:szCs w:val="20"/>
                         </w:rPr>
-                        <w:t xml:space="preserve"> www.williamb2.sgedu.site</w:t>
+                        <w:t xml:space="preserve"> </w:t>
                       </w:r>
+                      <w:r>
+                        <w:rPr>
+                          <w:color w:val="004600"/>
+                          <w:sz w:val="20"/>
+                          <w:szCs w:val="20"/>
+                        </w:rPr>
+                        <w:t>bblok.github.io</w:t>
+                      </w:r>
+                      <w:bookmarkStart w:id="1" w:name="_GoBack"/>
+                      <w:bookmarkEnd w:id="1"/>
                     </w:p>
                     <w:p>
                       <w:pPr>
@@ -2182,8 +2158,6 @@
               </w:rPr>
               <w:t>Sprite art and animation</w:t>
             </w:r>
-            <w:bookmarkStart w:id="0" w:name="_GoBack"/>
-            <w:bookmarkEnd w:id="0"/>
           </w:p>
           <w:p>
             <w:pPr>

--- a/resume_WilliamBrachoBlok.docx
+++ b/resume_WilliamBrachoBlok.docx
@@ -17,15 +17,15 @@
         <mc:AlternateContent>
           <mc:Choice Requires="wps">
             <w:drawing>
-              <wp:anchor distT="0" distB="0" distL="114300" distR="114300" simplePos="0" relativeHeight="251661312" behindDoc="0" locked="0" layoutInCell="1" allowOverlap="1" wp14:anchorId="78DD8328" wp14:editId="4782CC79">
+              <wp:anchor distT="0" distB="0" distL="114300" distR="114300" simplePos="0" relativeHeight="251661312" behindDoc="0" locked="0" layoutInCell="1" allowOverlap="1" wp14:anchorId="78DD8328" wp14:editId="1EAD77A3">
                 <wp:simplePos x="0" y="0"/>
                 <wp:positionH relativeFrom="margin">
-                  <wp:posOffset>193675</wp:posOffset>
+                  <wp:posOffset>190500</wp:posOffset>
                 </wp:positionH>
                 <wp:positionV relativeFrom="paragraph">
-                  <wp:posOffset>191770</wp:posOffset>
+                  <wp:posOffset>190500</wp:posOffset>
                 </wp:positionV>
-                <wp:extent cx="2896870" cy="1040765"/>
+                <wp:extent cx="4743450" cy="1040765"/>
                 <wp:effectExtent l="0" t="0" r="0" b="6985"/>
                 <wp:wrapNone/>
                 <wp:docPr id="6" name="Text Box 6"/>
@@ -37,7 +37,7 @@
                       <wps:spPr>
                         <a:xfrm>
                           <a:off x="0" y="0"/>
-                          <a:ext cx="2896870" cy="1040765"/>
+                          <a:ext cx="4743450" cy="1040765"/>
                         </a:xfrm>
                         <a:prstGeom prst="rect">
                           <a:avLst/>
@@ -90,6 +90,16 @@
                               </w:rPr>
                               <w:t>Level Designer</w:t>
                             </w:r>
+                            <w:r>
+                              <w:rPr>
+                                <w:rFonts w:ascii="Consolas" w:hAnsi="Consolas"/>
+                                <w:b/>
+                                <w:color w:val="004600"/>
+                                <w:sz w:val="36"/>
+                                <w:szCs w:val="36"/>
+                              </w:rPr>
+                              <w:t xml:space="preserve"> | Technical Designer</w:t>
+                            </w:r>
                           </w:p>
                         </w:txbxContent>
                       </wps:txbx>
@@ -117,7 +127,7 @@
                 <v:stroke joinstyle="miter"/>
                 <v:path gradientshapeok="t" o:connecttype="rect"/>
               </v:shapetype>
-              <v:shape id="Text Box 6" o:spid="_x0000_s1026" type="#_x0000_t202" style="position:absolute;margin-left:15.25pt;margin-top:15.1pt;width:228.1pt;height:81.95pt;z-index:251661312;visibility:visible;mso-wrap-style:square;mso-width-percent:0;mso-height-percent:0;mso-wrap-distance-left:9pt;mso-wrap-distance-top:0;mso-wrap-distance-right:9pt;mso-wrap-distance-bottom:0;mso-position-horizontal:absolute;mso-position-horizontal-relative:margin;mso-position-vertical:absolute;mso-position-vertical-relative:text;mso-width-percent:0;mso-height-percent:0;mso-width-relative:margin;mso-height-relative:margin;v-text-anchor:top" o:gfxdata="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" filled="f" stroked="f" strokeweight=".5pt">
+              <v:shape id="Text Box 6" o:spid="_x0000_s1026" type="#_x0000_t202" style="position:absolute;margin-left:15pt;margin-top:15pt;width:373.5pt;height:81.95pt;z-index:251661312;visibility:visible;mso-wrap-style:square;mso-width-percent:0;mso-height-percent:0;mso-wrap-distance-left:9pt;mso-wrap-distance-top:0;mso-wrap-distance-right:9pt;mso-wrap-distance-bottom:0;mso-position-horizontal:absolute;mso-position-horizontal-relative:margin;mso-position-vertical:absolute;mso-position-vertical-relative:text;mso-width-percent:0;mso-height-percent:0;mso-width-relative:margin;mso-height-relative:margin;v-text-anchor:top" o:gfxdata="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" filled="f" stroked="f" strokeweight=".5pt">
                 <v:textbox>
                   <w:txbxContent>
                     <w:p>
@@ -161,6 +171,16 @@
                         </w:rPr>
                         <w:t>Level Designer</w:t>
                       </w:r>
+                      <w:r>
+                        <w:rPr>
+                          <w:rFonts w:ascii="Consolas" w:hAnsi="Consolas"/>
+                          <w:b/>
+                          <w:color w:val="004600"/>
+                          <w:sz w:val="36"/>
+                          <w:szCs w:val="36"/>
+                        </w:rPr>
+                        <w:t xml:space="preserve"> | Technical Designer</w:t>
+                      </w:r>
                     </w:p>
                   </w:txbxContent>
                 </v:textbox>
@@ -176,7 +196,7 @@
           <w:noProof/>
         </w:rPr>
         <w:drawing>
-          <wp:anchor distT="0" distB="0" distL="114300" distR="114300" simplePos="0" relativeHeight="251658240" behindDoc="1" locked="0" layoutInCell="1" allowOverlap="1" wp14:anchorId="46233A39" wp14:editId="686421AD">
+          <wp:anchor distT="0" distB="0" distL="114300" distR="114300" simplePos="0" relativeHeight="251658240" behindDoc="1" locked="0" layoutInCell="1" allowOverlap="1" wp14:anchorId="46233A39" wp14:editId="449CB4BF">
             <wp:simplePos x="0" y="0"/>
             <wp:positionH relativeFrom="margin">
               <wp:posOffset>0</wp:posOffset>
@@ -201,7 +221,7 @@
                     </pic:cNvPicPr>
                   </pic:nvPicPr>
                   <pic:blipFill>
-                    <a:blip r:embed="rId5" cstate="print">
+                    <a:blip r:embed="rId6" cstate="print">
                       <a:extLst>
                         <a:ext uri="{28A0092B-C50C-407E-A947-70E740481C1C}">
                           <a14:useLocalDpi xmlns:a14="http://schemas.microsoft.com/office/drawing/2010/main" val="0"/>
@@ -313,8 +333,6 @@
                               </w:rPr>
                               <w:t>bblok.github.io</w:t>
                             </w:r>
-                            <w:bookmarkStart w:id="0" w:name="_GoBack"/>
-                            <w:bookmarkEnd w:id="0"/>
                           </w:p>
                           <w:p>
                             <w:pPr>
@@ -381,7 +399,7 @@
                               </w:rPr>
                               <w:t xml:space="preserve"> </w:t>
                             </w:r>
-                            <w:hyperlink r:id="rId6" w:history="1">
+                            <w:hyperlink r:id="rId7" w:history="1">
                               <w:r>
                                 <w:rPr>
                                   <w:rStyle w:val="Hyperlink"/>
@@ -499,8 +517,6 @@
                         </w:rPr>
                         <w:t>bblok.github.io</w:t>
                       </w:r>
-                      <w:bookmarkStart w:id="1" w:name="_GoBack"/>
-                      <w:bookmarkEnd w:id="1"/>
                     </w:p>
                     <w:p>
                       <w:pPr>
@@ -567,7 +583,7 @@
                         </w:rPr>
                         <w:t xml:space="preserve"> </w:t>
                       </w:r>
-                      <w:hyperlink r:id="rId7" w:history="1">
+                      <w:hyperlink r:id="rId8" w:history="1">
                         <w:r>
                           <w:rPr>
                             <w:rStyle w:val="Hyperlink"/>
@@ -656,14 +672,15 @@
         <w:tblLook w:val="04A0" w:firstRow="1" w:lastRow="0" w:firstColumn="1" w:lastColumn="0" w:noHBand="0" w:noVBand="1"/>
       </w:tblPr>
       <w:tblGrid>
-        <w:gridCol w:w="5485"/>
-        <w:gridCol w:w="6745"/>
+        <w:gridCol w:w="4675"/>
+        <w:gridCol w:w="1440"/>
+        <w:gridCol w:w="6115"/>
       </w:tblGrid>
       <w:tr>
         <w:tc>
           <w:tcPr>
             <w:tcW w:w="12230" w:type="dxa"/>
-            <w:gridSpan w:val="2"/>
+            <w:gridSpan w:val="3"/>
             <w:tcBorders>
               <w:bottom w:val="single" w:sz="4" w:space="0" w:color="auto"/>
             </w:tcBorders>
@@ -694,7 +711,7 @@
         <w:tc>
           <w:tcPr>
             <w:tcW w:w="12230" w:type="dxa"/>
-            <w:gridSpan w:val="2"/>
+            <w:gridSpan w:val="3"/>
             <w:tcBorders>
               <w:top w:val="single" w:sz="4" w:space="0" w:color="auto"/>
               <w:left w:val="nil"/>
@@ -739,23 +756,23 @@
             <w:pPr>
               <w:pStyle w:val="NoSpacing"/>
               <w:spacing w:line="480" w:lineRule="auto"/>
+              <w:ind w:left="330"/>
+              <w:rPr>
+                <w:noProof/>
+                <w:color w:val="004600"/>
+                <w:sz w:val="20"/>
+                <w:szCs w:val="20"/>
+              </w:rPr>
+            </w:pPr>
+            <w:r>
               <w:rPr>
                 <w:b/>
                 <w:noProof/>
                 <w:color w:val="004600"/>
-                <w:sz w:val="16"/>
-                <w:szCs w:val="16"/>
-              </w:rPr>
-            </w:pPr>
-            <w:r>
-              <w:rPr>
-                <w:b/>
-                <w:noProof/>
-                <w:color w:val="004600"/>
-                <w:sz w:val="20"/>
-                <w:szCs w:val="20"/>
-              </w:rPr>
-              <w:t xml:space="preserve">        SMU Guildhall  </w:t>
+                <w:sz w:val="20"/>
+                <w:szCs w:val="20"/>
+              </w:rPr>
+              <w:t xml:space="preserve">SMU Guildhall  </w:t>
             </w:r>
             <w:r>
               <w:rPr>
@@ -790,6 +807,7 @@
             <w:pPr>
               <w:pStyle w:val="NoSpacing"/>
               <w:spacing w:line="480" w:lineRule="auto"/>
+              <w:ind w:left="330"/>
               <w:rPr>
                 <w:noProof/>
                 <w:color w:val="004600"/>
@@ -805,7 +823,7 @@
                 <w:sz w:val="20"/>
                 <w:szCs w:val="20"/>
               </w:rPr>
-              <w:t xml:space="preserve">        Lone Star College </w:t>
+              <w:t xml:space="preserve">Lone Star College </w:t>
             </w:r>
             <w:r>
               <w:rPr>
@@ -821,14 +839,7 @@
             <w:pPr>
               <w:pStyle w:val="NoSpacing"/>
               <w:spacing w:line="480" w:lineRule="auto"/>
-              <w:rPr>
-                <w:noProof/>
-                <w:color w:val="004600"/>
-                <w:sz w:val="20"/>
-                <w:szCs w:val="20"/>
-              </w:rPr>
-            </w:pPr>
-            <w:r>
+              <w:ind w:left="330"/>
               <w:rPr>
                 <w:b/>
                 <w:noProof/>
@@ -836,16 +847,1676 @@
                 <w:sz w:val="20"/>
                 <w:szCs w:val="20"/>
               </w:rPr>
-              <w:t xml:space="preserve">        Texas A&amp;M University</w:t>
-            </w:r>
-            <w:r>
-              <w:rPr>
-                <w:noProof/>
-                <w:color w:val="004600"/>
-                <w:sz w:val="20"/>
-                <w:szCs w:val="20"/>
-              </w:rPr>
-              <w:t xml:space="preserve"> (Fall 2013 – Fall 2016) – Bachelor of  Science in Computer Science. Minor in Art</w:t>
+            </w:pPr>
+            <w:r>
+              <w:rPr>
+                <w:b/>
+                <w:noProof/>
+                <w:color w:val="004600"/>
+                <w:sz w:val="20"/>
+                <w:szCs w:val="20"/>
+              </w:rPr>
+              <w:t>Texas A&amp;M University</w:t>
+            </w:r>
+            <w:r>
+              <w:rPr>
+                <w:noProof/>
+                <w:color w:val="004600"/>
+                <w:sz w:val="20"/>
+                <w:szCs w:val="20"/>
+              </w:rPr>
+              <w:t xml:space="preserve"> (Fall 2013 – Fall 2016) – Bachelor of  Science in </w:t>
+            </w:r>
+            <w:r>
+              <w:rPr>
+                <w:b/>
+                <w:noProof/>
+                <w:color w:val="004600"/>
+                <w:sz w:val="20"/>
+                <w:szCs w:val="20"/>
+              </w:rPr>
+              <w:t>Computer Science</w:t>
+            </w:r>
+            <w:r>
+              <w:rPr>
+                <w:noProof/>
+                <w:color w:val="004600"/>
+                <w:sz w:val="20"/>
+                <w:szCs w:val="20"/>
+              </w:rPr>
+              <w:t xml:space="preserve">. Minor in </w:t>
+            </w:r>
+            <w:r>
+              <w:rPr>
+                <w:b/>
+                <w:noProof/>
+                <w:color w:val="004600"/>
+                <w:sz w:val="20"/>
+                <w:szCs w:val="20"/>
+              </w:rPr>
+              <w:t>Art</w:t>
+            </w:r>
+          </w:p>
+        </w:tc>
+      </w:tr>
+      <w:tr>
+        <w:tc>
+          <w:tcPr>
+            <w:tcW w:w="6115" w:type="dxa"/>
+            <w:gridSpan w:val="2"/>
+            <w:tcBorders>
+              <w:top w:val="single" w:sz="4" w:space="0" w:color="auto"/>
+              <w:bottom w:val="single" w:sz="4" w:space="0" w:color="auto"/>
+            </w:tcBorders>
+          </w:tcPr>
+          <w:p>
+            <w:pPr>
+              <w:rPr>
+                <w:noProof/>
+                <w:color w:val="004600"/>
+                <w:sz w:val="28"/>
+                <w:szCs w:val="28"/>
+              </w:rPr>
+            </w:pPr>
+            <w:r>
+              <w:rPr>
+                <w:noProof/>
+                <w:color w:val="004600"/>
+                <w:sz w:val="28"/>
+                <w:szCs w:val="28"/>
+              </w:rPr>
+              <w:t xml:space="preserve">      Individual Projects</w:t>
+            </w:r>
+          </w:p>
+        </w:tc>
+        <w:tc>
+          <w:tcPr>
+            <w:tcW w:w="6115" w:type="dxa"/>
+            <w:tcBorders>
+              <w:top w:val="single" w:sz="4" w:space="0" w:color="auto"/>
+              <w:bottom w:val="single" w:sz="4" w:space="0" w:color="auto"/>
+            </w:tcBorders>
+          </w:tcPr>
+          <w:p>
+            <w:pPr>
+              <w:rPr>
+                <w:noProof/>
+                <w:color w:val="004600"/>
+                <w:sz w:val="28"/>
+                <w:szCs w:val="28"/>
+              </w:rPr>
+            </w:pPr>
+            <w:r>
+              <w:rPr>
+                <w:noProof/>
+                <w:color w:val="004600"/>
+                <w:sz w:val="28"/>
+                <w:szCs w:val="28"/>
+              </w:rPr>
+              <w:t>Team Projects</w:t>
+            </w:r>
+          </w:p>
+        </w:tc>
+      </w:tr>
+      <w:tr>
+        <w:tc>
+          <w:tcPr>
+            <w:tcW w:w="6115" w:type="dxa"/>
+            <w:gridSpan w:val="2"/>
+            <w:tcBorders>
+              <w:top w:val="single" w:sz="4" w:space="0" w:color="auto"/>
+              <w:left w:val="nil"/>
+              <w:bottom w:val="single" w:sz="4" w:space="0" w:color="auto"/>
+              <w:right w:val="single" w:sz="4" w:space="0" w:color="auto"/>
+            </w:tcBorders>
+          </w:tcPr>
+          <w:p>
+            <w:pPr>
+              <w:spacing w:line="192" w:lineRule="auto"/>
+              <w:rPr>
+                <w:b/>
+                <w:i/>
+                <w:noProof/>
+                <w:color w:val="004600"/>
+                <w:sz w:val="20"/>
+                <w:szCs w:val="20"/>
+              </w:rPr>
+            </w:pPr>
+          </w:p>
+          <w:p>
+            <w:pPr>
+              <w:ind w:left="420" w:right="435"/>
+              <w:rPr>
+                <w:i/>
+                <w:noProof/>
+                <w:color w:val="004600"/>
+                <w:sz w:val="20"/>
+                <w:szCs w:val="20"/>
+              </w:rPr>
+            </w:pPr>
+            <w:r>
+              <w:rPr>
+                <w:b/>
+                <w:i/>
+                <w:noProof/>
+                <w:color w:val="004600"/>
+                <w:sz w:val="20"/>
+                <w:szCs w:val="20"/>
+              </w:rPr>
+              <w:t xml:space="preserve">Hello Neighbor Mod: </w:t>
+            </w:r>
+            <w:r>
+              <w:rPr>
+                <w:i/>
+                <w:noProof/>
+                <w:color w:val="004600"/>
+                <w:sz w:val="20"/>
+                <w:szCs w:val="20"/>
+              </w:rPr>
+              <w:t>Grounded – Fall 2018</w:t>
+            </w:r>
+          </w:p>
+          <w:p>
+            <w:pPr>
+              <w:pStyle w:val="ListParagraph"/>
+              <w:numPr>
+                <w:ilvl w:val="0"/>
+                <w:numId w:val="28"/>
+              </w:numPr>
+              <w:ind w:left="1050" w:right="435"/>
+              <w:rPr>
+                <w:b/>
+                <w:noProof/>
+                <w:color w:val="004600"/>
+                <w:sz w:val="20"/>
+                <w:szCs w:val="20"/>
+              </w:rPr>
+            </w:pPr>
+            <w:r>
+              <w:rPr>
+                <w:noProof/>
+                <w:color w:val="004600"/>
+                <w:sz w:val="20"/>
+                <w:szCs w:val="20"/>
+              </w:rPr>
+              <w:t xml:space="preserve">Completed a Hello Neighbor mod with custom functionality Scripted </w:t>
+            </w:r>
+            <w:r>
+              <w:rPr>
+                <w:noProof/>
+                <w:color w:val="004600"/>
+                <w:sz w:val="20"/>
+                <w:szCs w:val="20"/>
+              </w:rPr>
+              <w:t>with</w:t>
+            </w:r>
+            <w:r>
+              <w:rPr>
+                <w:noProof/>
+                <w:color w:val="004600"/>
+                <w:sz w:val="20"/>
+                <w:szCs w:val="20"/>
+              </w:rPr>
+              <w:t xml:space="preserve"> </w:t>
+            </w:r>
+            <w:r>
+              <w:rPr>
+                <w:i/>
+                <w:noProof/>
+                <w:color w:val="004600"/>
+                <w:sz w:val="20"/>
+                <w:szCs w:val="20"/>
+                <w:u w:val="single"/>
+              </w:rPr>
+              <w:t>Unrea</w:t>
+            </w:r>
+            <w:r>
+              <w:rPr>
+                <w:noProof/>
+                <w:color w:val="004600"/>
+                <w:sz w:val="20"/>
+                <w:szCs w:val="20"/>
+              </w:rPr>
+              <w:t xml:space="preserve">l with </w:t>
+            </w:r>
+            <w:r>
+              <w:rPr>
+                <w:i/>
+                <w:noProof/>
+                <w:color w:val="004600"/>
+                <w:sz w:val="20"/>
+                <w:szCs w:val="20"/>
+                <w:u w:val="single"/>
+              </w:rPr>
+              <w:t>blueprints</w:t>
+            </w:r>
+          </w:p>
+          <w:p>
+            <w:pPr>
+              <w:pStyle w:val="ListParagraph"/>
+              <w:ind w:left="1050" w:right="435"/>
+              <w:rPr>
+                <w:b/>
+                <w:i/>
+                <w:noProof/>
+                <w:color w:val="004600"/>
+                <w:sz w:val="20"/>
+                <w:szCs w:val="20"/>
+              </w:rPr>
+            </w:pPr>
+          </w:p>
+          <w:p>
+            <w:pPr>
+              <w:pStyle w:val="ListParagraph"/>
+              <w:ind w:left="420" w:right="435"/>
+              <w:rPr>
+                <w:b/>
+                <w:i/>
+                <w:noProof/>
+                <w:color w:val="004600"/>
+                <w:sz w:val="20"/>
+                <w:szCs w:val="20"/>
+              </w:rPr>
+            </w:pPr>
+            <w:r>
+              <w:rPr>
+                <w:b/>
+                <w:i/>
+                <w:noProof/>
+                <w:color w:val="004600"/>
+                <w:sz w:val="20"/>
+                <w:szCs w:val="20"/>
+              </w:rPr>
+              <w:t>Fallout 4 Plugin (Mod)</w:t>
+            </w:r>
+            <w:r>
+              <w:rPr>
+                <w:i/>
+                <w:noProof/>
+                <w:color w:val="004600"/>
+                <w:sz w:val="20"/>
+                <w:szCs w:val="20"/>
+              </w:rPr>
+              <w:t xml:space="preserve">: </w:t>
+            </w:r>
+            <w:r>
+              <w:rPr>
+                <w:i/>
+                <w:noProof/>
+                <w:color w:val="004600"/>
+                <w:sz w:val="20"/>
+                <w:szCs w:val="20"/>
+              </w:rPr>
+              <w:t xml:space="preserve">An Emerging Plague </w:t>
+            </w:r>
+            <w:r>
+              <w:rPr>
+                <w:noProof/>
+                <w:color w:val="004600"/>
+                <w:sz w:val="20"/>
+                <w:szCs w:val="20"/>
+              </w:rPr>
+              <w:t xml:space="preserve">– </w:t>
+            </w:r>
+            <w:r>
+              <w:rPr>
+                <w:noProof/>
+                <w:color w:val="004600"/>
+                <w:sz w:val="20"/>
+                <w:szCs w:val="20"/>
+              </w:rPr>
+              <w:t>Spring 2018</w:t>
+            </w:r>
+          </w:p>
+          <w:p>
+            <w:pPr>
+              <w:pStyle w:val="ListParagraph"/>
+              <w:numPr>
+                <w:ilvl w:val="0"/>
+                <w:numId w:val="28"/>
+              </w:numPr>
+              <w:ind w:left="1050" w:right="435"/>
+              <w:rPr>
+                <w:noProof/>
+                <w:color w:val="004600"/>
+                <w:sz w:val="20"/>
+                <w:szCs w:val="20"/>
+              </w:rPr>
+            </w:pPr>
+            <w:r>
+              <w:rPr>
+                <w:noProof/>
+                <w:color w:val="004600"/>
+                <w:sz w:val="20"/>
+                <w:szCs w:val="20"/>
+              </w:rPr>
+              <w:t xml:space="preserve">Completed a Fallout 4 standalone quest plugin for Fallout 4 </w:t>
+            </w:r>
+          </w:p>
+          <w:p>
+            <w:pPr>
+              <w:ind w:right="435"/>
+              <w:rPr>
+                <w:b/>
+                <w:i/>
+                <w:noProof/>
+                <w:color w:val="004600"/>
+                <w:sz w:val="20"/>
+                <w:szCs w:val="20"/>
+              </w:rPr>
+            </w:pPr>
+          </w:p>
+          <w:p>
+            <w:pPr>
+              <w:ind w:left="420" w:right="435"/>
+              <w:rPr>
+                <w:noProof/>
+                <w:color w:val="004600"/>
+                <w:sz w:val="20"/>
+                <w:szCs w:val="20"/>
+              </w:rPr>
+            </w:pPr>
+            <w:r>
+              <w:rPr>
+                <w:b/>
+                <w:i/>
+                <w:noProof/>
+                <w:color w:val="004600"/>
+                <w:sz w:val="20"/>
+                <w:szCs w:val="20"/>
+              </w:rPr>
+              <w:t>Unreal Tournament 4 CTF Map</w:t>
+            </w:r>
+            <w:r>
+              <w:rPr>
+                <w:i/>
+                <w:noProof/>
+                <w:color w:val="004600"/>
+                <w:sz w:val="20"/>
+                <w:szCs w:val="20"/>
+              </w:rPr>
+              <w:t>: Egocentric Empanadas</w:t>
+            </w:r>
+            <w:r>
+              <w:rPr>
+                <w:noProof/>
+                <w:color w:val="004600"/>
+                <w:sz w:val="20"/>
+                <w:szCs w:val="20"/>
+              </w:rPr>
+              <w:t xml:space="preserve"> – Fall 2017</w:t>
+            </w:r>
+          </w:p>
+          <w:p>
+            <w:pPr>
+              <w:pStyle w:val="ListParagraph"/>
+              <w:numPr>
+                <w:ilvl w:val="0"/>
+                <w:numId w:val="28"/>
+              </w:numPr>
+              <w:ind w:left="1050" w:right="435"/>
+              <w:rPr>
+                <w:noProof/>
+                <w:color w:val="004600"/>
+                <w:sz w:val="20"/>
+                <w:szCs w:val="20"/>
+              </w:rPr>
+            </w:pPr>
+            <w:r>
+              <w:rPr>
+                <w:noProof/>
+                <w:color w:val="004600"/>
+                <w:sz w:val="20"/>
+                <w:szCs w:val="20"/>
+              </w:rPr>
+              <w:t>Completed a multiplayer Capture The Flag (CTF) map for Unreal Tournament</w:t>
+            </w:r>
+          </w:p>
+          <w:p>
+            <w:pPr>
+              <w:ind w:right="435"/>
+              <w:rPr>
+                <w:b/>
+                <w:i/>
+                <w:noProof/>
+                <w:color w:val="004600"/>
+                <w:sz w:val="20"/>
+                <w:szCs w:val="20"/>
+              </w:rPr>
+            </w:pPr>
+          </w:p>
+          <w:p>
+            <w:pPr>
+              <w:ind w:left="420" w:right="435"/>
+              <w:rPr>
+                <w:i/>
+                <w:noProof/>
+                <w:color w:val="004600"/>
+                <w:sz w:val="20"/>
+                <w:szCs w:val="20"/>
+              </w:rPr>
+            </w:pPr>
+            <w:r>
+              <w:rPr>
+                <w:b/>
+                <w:i/>
+                <w:noProof/>
+                <w:color w:val="004600"/>
+                <w:sz w:val="20"/>
+                <w:szCs w:val="20"/>
+              </w:rPr>
+              <w:t>Killing Floor 2 Map</w:t>
+            </w:r>
+            <w:r>
+              <w:rPr>
+                <w:i/>
+                <w:noProof/>
+                <w:color w:val="004600"/>
+                <w:sz w:val="20"/>
+                <w:szCs w:val="20"/>
+              </w:rPr>
+              <w:t xml:space="preserve"> </w:t>
+            </w:r>
+            <w:r>
+              <w:rPr>
+                <w:noProof/>
+                <w:color w:val="004600"/>
+                <w:sz w:val="20"/>
+                <w:szCs w:val="20"/>
+              </w:rPr>
+              <w:t>– Fall 2017</w:t>
+            </w:r>
+          </w:p>
+          <w:p>
+            <w:pPr>
+              <w:pStyle w:val="ListParagraph"/>
+              <w:numPr>
+                <w:ilvl w:val="0"/>
+                <w:numId w:val="28"/>
+              </w:numPr>
+              <w:ind w:left="1050" w:right="435"/>
+              <w:rPr>
+                <w:noProof/>
+                <w:color w:val="004600"/>
+                <w:sz w:val="20"/>
+                <w:szCs w:val="20"/>
+              </w:rPr>
+            </w:pPr>
+            <w:r>
+              <w:rPr>
+                <w:noProof/>
+                <w:color w:val="004600"/>
+                <w:sz w:val="20"/>
+                <w:szCs w:val="20"/>
+              </w:rPr>
+              <w:t xml:space="preserve">Completed a survival map for Killing Floor 2 and </w:t>
+            </w:r>
+            <w:r>
+              <w:rPr>
+                <w:i/>
+                <w:noProof/>
+                <w:color w:val="004600"/>
+                <w:sz w:val="20"/>
+                <w:szCs w:val="20"/>
+                <w:u w:val="single"/>
+              </w:rPr>
+              <w:t>published it on the Killing Floor 2 Steam Workshop</w:t>
+            </w:r>
+          </w:p>
+          <w:p>
+            <w:pPr>
+              <w:ind w:right="435"/>
+              <w:rPr>
+                <w:b/>
+                <w:i/>
+                <w:noProof/>
+                <w:color w:val="004600"/>
+                <w:sz w:val="20"/>
+                <w:szCs w:val="20"/>
+              </w:rPr>
+            </w:pPr>
+          </w:p>
+          <w:p>
+            <w:pPr>
+              <w:ind w:left="420" w:right="435"/>
+              <w:rPr>
+                <w:noProof/>
+                <w:color w:val="004600"/>
+                <w:sz w:val="20"/>
+                <w:szCs w:val="20"/>
+              </w:rPr>
+            </w:pPr>
+            <w:r>
+              <w:rPr>
+                <w:b/>
+                <w:i/>
+                <w:noProof/>
+                <w:color w:val="004600"/>
+                <w:sz w:val="20"/>
+                <w:szCs w:val="20"/>
+              </w:rPr>
+              <w:t>Unity2D</w:t>
+            </w:r>
+            <w:r>
+              <w:rPr>
+                <w:b/>
+                <w:i/>
+                <w:noProof/>
+                <w:color w:val="004600"/>
+                <w:sz w:val="20"/>
+                <w:szCs w:val="20"/>
+              </w:rPr>
+              <w:t xml:space="preserve"> Project:</w:t>
+            </w:r>
+            <w:r>
+              <w:rPr>
+                <w:b/>
+                <w:i/>
+                <w:noProof/>
+                <w:color w:val="004600"/>
+                <w:sz w:val="20"/>
+                <w:szCs w:val="20"/>
+              </w:rPr>
+              <w:t xml:space="preserve"> El Platanazo!</w:t>
+            </w:r>
+            <w:r>
+              <w:rPr>
+                <w:i/>
+                <w:noProof/>
+                <w:color w:val="004600"/>
+                <w:sz w:val="20"/>
+                <w:szCs w:val="20"/>
+              </w:rPr>
+              <w:t xml:space="preserve"> </w:t>
+            </w:r>
+            <w:r>
+              <w:rPr>
+                <w:noProof/>
+                <w:color w:val="004600"/>
+                <w:sz w:val="20"/>
+                <w:szCs w:val="20"/>
+              </w:rPr>
+              <w:t>– Spring 2017</w:t>
+            </w:r>
+          </w:p>
+          <w:p>
+            <w:pPr>
+              <w:pStyle w:val="ListParagraph"/>
+              <w:numPr>
+                <w:ilvl w:val="0"/>
+                <w:numId w:val="28"/>
+              </w:numPr>
+              <w:ind w:left="1050" w:right="435"/>
+              <w:rPr>
+                <w:noProof/>
+                <w:color w:val="004600"/>
+                <w:sz w:val="20"/>
+                <w:szCs w:val="20"/>
+              </w:rPr>
+            </w:pPr>
+            <w:r>
+              <w:rPr>
+                <w:noProof/>
+                <w:color w:val="004600"/>
+                <w:sz w:val="20"/>
+                <w:szCs w:val="20"/>
+              </w:rPr>
+              <w:t>Co</w:t>
+            </w:r>
+            <w:r>
+              <w:rPr>
+                <w:noProof/>
+                <w:color w:val="004600"/>
+                <w:sz w:val="20"/>
+                <w:szCs w:val="20"/>
+              </w:rPr>
+              <w:t>mpleted and published a 2D arcade mobile/web based game in Unity 2D</w:t>
+            </w:r>
+          </w:p>
+          <w:p>
+            <w:pPr>
+              <w:pStyle w:val="ListParagraph"/>
+              <w:numPr>
+                <w:ilvl w:val="0"/>
+                <w:numId w:val="3"/>
+              </w:numPr>
+              <w:ind w:left="1050" w:right="435"/>
+              <w:rPr>
+                <w:noProof/>
+                <w:color w:val="004600"/>
+                <w:sz w:val="20"/>
+                <w:szCs w:val="20"/>
+                <w:u w:val="single"/>
+              </w:rPr>
+            </w:pPr>
+            <w:r>
+              <w:rPr>
+                <w:noProof/>
+                <w:color w:val="004600"/>
+                <w:sz w:val="20"/>
+                <w:szCs w:val="20"/>
+                <w:u w:val="single"/>
+              </w:rPr>
+              <w:t>Role: game/level designer, programmer, and artist</w:t>
+            </w:r>
+          </w:p>
+          <w:p>
+            <w:pPr>
+              <w:ind w:right="435"/>
+              <w:rPr>
+                <w:b/>
+                <w:i/>
+                <w:noProof/>
+                <w:color w:val="004600"/>
+                <w:sz w:val="20"/>
+                <w:szCs w:val="20"/>
+              </w:rPr>
+            </w:pPr>
+          </w:p>
+          <w:p>
+            <w:pPr>
+              <w:ind w:left="420" w:right="435"/>
+              <w:rPr>
+                <w:noProof/>
+                <w:color w:val="004600"/>
+                <w:sz w:val="20"/>
+                <w:szCs w:val="20"/>
+              </w:rPr>
+            </w:pPr>
+            <w:r>
+              <w:rPr>
+                <w:b/>
+                <w:i/>
+                <w:noProof/>
+                <w:color w:val="004600"/>
+                <w:sz w:val="20"/>
+                <w:szCs w:val="20"/>
+              </w:rPr>
+              <w:t>Classic Doom Mod</w:t>
+            </w:r>
+            <w:r>
+              <w:rPr>
+                <w:b/>
+                <w:noProof/>
+                <w:color w:val="004600"/>
+                <w:sz w:val="20"/>
+                <w:szCs w:val="20"/>
+              </w:rPr>
+              <w:t xml:space="preserve"> – </w:t>
+            </w:r>
+            <w:r>
+              <w:rPr>
+                <w:noProof/>
+                <w:color w:val="004600"/>
+                <w:sz w:val="20"/>
+                <w:szCs w:val="20"/>
+              </w:rPr>
+              <w:t>Spring 2014</w:t>
+            </w:r>
+          </w:p>
+          <w:p>
+            <w:pPr>
+              <w:pStyle w:val="ListParagraph"/>
+              <w:numPr>
+                <w:ilvl w:val="0"/>
+                <w:numId w:val="3"/>
+              </w:numPr>
+              <w:ind w:left="1050" w:right="435"/>
+              <w:rPr>
+                <w:noProof/>
+                <w:color w:val="004600"/>
+                <w:sz w:val="20"/>
+                <w:szCs w:val="20"/>
+              </w:rPr>
+            </w:pPr>
+            <w:r>
+              <w:rPr>
+                <w:noProof/>
+                <w:color w:val="004600"/>
+                <w:sz w:val="20"/>
+                <w:szCs w:val="20"/>
+              </w:rPr>
+              <w:t>Completed an introductory level with cutscenes for Doom using the Doom Builder editor</w:t>
+            </w:r>
+          </w:p>
+          <w:p>
+            <w:pPr>
+              <w:spacing w:line="192" w:lineRule="auto"/>
+              <w:rPr>
+                <w:noProof/>
+                <w:color w:val="004600"/>
+                <w:sz w:val="20"/>
+                <w:szCs w:val="20"/>
+              </w:rPr>
+            </w:pPr>
+          </w:p>
+        </w:tc>
+        <w:tc>
+          <w:tcPr>
+            <w:tcW w:w="6115" w:type="dxa"/>
+            <w:tcBorders>
+              <w:top w:val="single" w:sz="4" w:space="0" w:color="auto"/>
+              <w:left w:val="single" w:sz="4" w:space="0" w:color="auto"/>
+              <w:bottom w:val="single" w:sz="4" w:space="0" w:color="auto"/>
+              <w:right w:val="nil"/>
+            </w:tcBorders>
+          </w:tcPr>
+          <w:p>
+            <w:pPr>
+              <w:spacing w:line="192" w:lineRule="auto"/>
+              <w:ind w:right="421"/>
+              <w:rPr>
+                <w:noProof/>
+                <w:color w:val="004600"/>
+                <w:sz w:val="20"/>
+                <w:szCs w:val="20"/>
+              </w:rPr>
+            </w:pPr>
+            <w:r>
+              <w:rPr>
+                <w:noProof/>
+                <w:color w:val="004600"/>
+                <w:sz w:val="20"/>
+                <w:szCs w:val="20"/>
+              </w:rPr>
+              <w:t xml:space="preserve">         </w:t>
+            </w:r>
+          </w:p>
+          <w:p>
+            <w:pPr>
+              <w:spacing w:line="192" w:lineRule="auto"/>
+              <w:ind w:right="421"/>
+              <w:rPr>
+                <w:i/>
+                <w:noProof/>
+                <w:color w:val="004600"/>
+                <w:sz w:val="20"/>
+                <w:szCs w:val="20"/>
+              </w:rPr>
+            </w:pPr>
+            <w:r>
+              <w:rPr>
+                <w:b/>
+                <w:i/>
+                <w:noProof/>
+                <w:color w:val="004600"/>
+                <w:sz w:val="20"/>
+                <w:szCs w:val="20"/>
+              </w:rPr>
+              <w:t xml:space="preserve">        </w:t>
+            </w:r>
+            <w:r>
+              <w:rPr>
+                <w:b/>
+                <w:i/>
+                <w:noProof/>
+                <w:color w:val="004600"/>
+                <w:sz w:val="20"/>
+                <w:szCs w:val="20"/>
+              </w:rPr>
+              <w:t xml:space="preserve">La Rana: </w:t>
+            </w:r>
+            <w:r>
+              <w:rPr>
+                <w:b/>
+                <w:i/>
+                <w:noProof/>
+                <w:color w:val="004600"/>
+                <w:sz w:val="20"/>
+                <w:szCs w:val="20"/>
+              </w:rPr>
+              <w:t xml:space="preserve">- </w:t>
+            </w:r>
+            <w:r>
+              <w:rPr>
+                <w:i/>
+                <w:noProof/>
+                <w:color w:val="004600"/>
+                <w:sz w:val="20"/>
+                <w:szCs w:val="20"/>
+              </w:rPr>
+              <w:t>Fall 2018</w:t>
+            </w:r>
+          </w:p>
+          <w:p>
+            <w:pPr>
+              <w:pStyle w:val="ListParagraph"/>
+              <w:numPr>
+                <w:ilvl w:val="0"/>
+                <w:numId w:val="3"/>
+              </w:numPr>
+              <w:spacing w:line="192" w:lineRule="auto"/>
+              <w:ind w:left="1156" w:right="421"/>
+              <w:rPr>
+                <w:noProof/>
+                <w:color w:val="004600"/>
+                <w:sz w:val="20"/>
+                <w:szCs w:val="20"/>
+              </w:rPr>
+            </w:pPr>
+            <w:r>
+              <w:rPr>
+                <w:noProof/>
+                <w:color w:val="004600"/>
+                <w:sz w:val="20"/>
+                <w:szCs w:val="20"/>
+              </w:rPr>
+              <w:t xml:space="preserve">Completed a casual adventure PC game in </w:t>
+            </w:r>
+            <w:r>
+              <w:rPr>
+                <w:i/>
+                <w:noProof/>
+                <w:color w:val="004600"/>
+                <w:sz w:val="20"/>
+                <w:szCs w:val="20"/>
+                <w:u w:val="single"/>
+              </w:rPr>
+              <w:t>Unreal Engine 4</w:t>
+            </w:r>
+            <w:r>
+              <w:rPr>
+                <w:i/>
+                <w:noProof/>
+                <w:color w:val="004600"/>
+                <w:sz w:val="20"/>
+                <w:szCs w:val="20"/>
+                <w:u w:val="single"/>
+              </w:rPr>
+              <w:t xml:space="preserve"> and published it on Steam</w:t>
+            </w:r>
+          </w:p>
+          <w:p>
+            <w:pPr>
+              <w:pStyle w:val="ListParagraph"/>
+              <w:numPr>
+                <w:ilvl w:val="0"/>
+                <w:numId w:val="3"/>
+              </w:numPr>
+              <w:spacing w:line="192" w:lineRule="auto"/>
+              <w:ind w:left="1156" w:right="421"/>
+              <w:rPr>
+                <w:noProof/>
+                <w:color w:val="004600"/>
+                <w:sz w:val="20"/>
+                <w:szCs w:val="20"/>
+              </w:rPr>
+            </w:pPr>
+            <w:r>
+              <w:rPr>
+                <w:noProof/>
+                <w:color w:val="004600"/>
+                <w:sz w:val="20"/>
+                <w:szCs w:val="20"/>
+              </w:rPr>
+              <w:t>Worked in a multidisciplinary team of 14 developers</w:t>
+            </w:r>
+          </w:p>
+          <w:p>
+            <w:pPr>
+              <w:pStyle w:val="ListParagraph"/>
+              <w:numPr>
+                <w:ilvl w:val="0"/>
+                <w:numId w:val="3"/>
+              </w:numPr>
+              <w:spacing w:line="192" w:lineRule="auto"/>
+              <w:ind w:left="1156" w:right="421"/>
+              <w:rPr>
+                <w:i/>
+                <w:noProof/>
+                <w:color w:val="004600"/>
+                <w:sz w:val="20"/>
+                <w:szCs w:val="20"/>
+              </w:rPr>
+            </w:pPr>
+            <w:r>
+              <w:rPr>
+                <w:noProof/>
+                <w:color w:val="004600"/>
+                <w:sz w:val="20"/>
+                <w:szCs w:val="20"/>
+                <w:u w:val="single"/>
+              </w:rPr>
+              <w:t>Role: Level Designer</w:t>
+            </w:r>
+          </w:p>
+          <w:p>
+            <w:pPr>
+              <w:pStyle w:val="ListParagraph"/>
+              <w:spacing w:line="192" w:lineRule="auto"/>
+              <w:ind w:left="1156" w:right="421"/>
+              <w:rPr>
+                <w:i/>
+                <w:noProof/>
+                <w:color w:val="004600"/>
+                <w:sz w:val="20"/>
+                <w:szCs w:val="20"/>
+              </w:rPr>
+            </w:pPr>
+          </w:p>
+          <w:p>
+            <w:pPr>
+              <w:spacing w:line="192" w:lineRule="auto"/>
+              <w:ind w:left="346" w:right="421"/>
+              <w:rPr>
+                <w:noProof/>
+                <w:color w:val="004600"/>
+                <w:sz w:val="20"/>
+                <w:szCs w:val="20"/>
+              </w:rPr>
+            </w:pPr>
+            <w:r>
+              <w:rPr>
+                <w:b/>
+                <w:i/>
+                <w:noProof/>
+                <w:color w:val="004600"/>
+                <w:sz w:val="20"/>
+                <w:szCs w:val="20"/>
+              </w:rPr>
+              <w:t>Interstellar Racing League</w:t>
+            </w:r>
+            <w:r>
+              <w:rPr>
+                <w:i/>
+                <w:noProof/>
+                <w:color w:val="004600"/>
+                <w:sz w:val="20"/>
+                <w:szCs w:val="20"/>
+              </w:rPr>
+              <w:t xml:space="preserve"> – Spring 2018</w:t>
+            </w:r>
+          </w:p>
+          <w:p>
+            <w:pPr>
+              <w:pStyle w:val="ListParagraph"/>
+              <w:numPr>
+                <w:ilvl w:val="0"/>
+                <w:numId w:val="3"/>
+              </w:numPr>
+              <w:spacing w:line="192" w:lineRule="auto"/>
+              <w:ind w:left="1123" w:right="421"/>
+              <w:rPr>
+                <w:noProof/>
+                <w:color w:val="004600"/>
+                <w:sz w:val="20"/>
+                <w:szCs w:val="20"/>
+                <w:u w:val="single"/>
+              </w:rPr>
+            </w:pPr>
+            <w:r>
+              <w:rPr>
+                <w:noProof/>
+                <w:color w:val="004600"/>
+                <w:sz w:val="20"/>
+                <w:szCs w:val="20"/>
+              </w:rPr>
+              <w:t xml:space="preserve">Completed a </w:t>
+            </w:r>
+            <w:r>
+              <w:rPr>
+                <w:noProof/>
+                <w:color w:val="004600"/>
+                <w:sz w:val="20"/>
+                <w:szCs w:val="20"/>
+              </w:rPr>
+              <w:t xml:space="preserve">PC </w:t>
+            </w:r>
+            <w:r>
+              <w:rPr>
+                <w:noProof/>
+                <w:color w:val="004600"/>
+                <w:sz w:val="20"/>
+                <w:szCs w:val="20"/>
+              </w:rPr>
+              <w:t xml:space="preserve">couch cop-op racing game in </w:t>
+            </w:r>
+            <w:r>
+              <w:rPr>
+                <w:i/>
+                <w:noProof/>
+                <w:color w:val="004600"/>
+                <w:sz w:val="20"/>
+                <w:szCs w:val="20"/>
+                <w:u w:val="single"/>
+              </w:rPr>
+              <w:t>Unreal Engine 4</w:t>
+            </w:r>
+          </w:p>
+          <w:p>
+            <w:pPr>
+              <w:pStyle w:val="ListParagraph"/>
+              <w:numPr>
+                <w:ilvl w:val="0"/>
+                <w:numId w:val="3"/>
+              </w:numPr>
+              <w:spacing w:line="192" w:lineRule="auto"/>
+              <w:ind w:left="1123" w:right="421"/>
+              <w:rPr>
+                <w:noProof/>
+                <w:color w:val="004600"/>
+                <w:sz w:val="20"/>
+                <w:szCs w:val="20"/>
+                <w:u w:val="single"/>
+              </w:rPr>
+            </w:pPr>
+            <w:r>
+              <w:rPr>
+                <w:noProof/>
+                <w:color w:val="004600"/>
+                <w:sz w:val="20"/>
+                <w:szCs w:val="20"/>
+              </w:rPr>
+              <w:t xml:space="preserve">Worked in a </w:t>
+            </w:r>
+            <w:r>
+              <w:rPr>
+                <w:noProof/>
+                <w:color w:val="004600"/>
+                <w:sz w:val="20"/>
+                <w:szCs w:val="20"/>
+              </w:rPr>
+              <w:t>multidisciplinary team of 54 developers</w:t>
+            </w:r>
+          </w:p>
+          <w:p>
+            <w:pPr>
+              <w:pStyle w:val="ListParagraph"/>
+              <w:numPr>
+                <w:ilvl w:val="0"/>
+                <w:numId w:val="3"/>
+              </w:numPr>
+              <w:spacing w:line="192" w:lineRule="auto"/>
+              <w:ind w:left="1123" w:right="421"/>
+              <w:rPr>
+                <w:noProof/>
+                <w:color w:val="004600"/>
+                <w:sz w:val="20"/>
+                <w:szCs w:val="20"/>
+                <w:u w:val="single"/>
+              </w:rPr>
+            </w:pPr>
+            <w:r>
+              <w:rPr>
+                <w:noProof/>
+                <w:color w:val="004600"/>
+                <w:sz w:val="20"/>
+                <w:szCs w:val="20"/>
+                <w:u w:val="single"/>
+              </w:rPr>
+              <w:t xml:space="preserve">Role: </w:t>
+            </w:r>
+            <w:r>
+              <w:rPr>
+                <w:noProof/>
+                <w:color w:val="004600"/>
+                <w:sz w:val="20"/>
+                <w:szCs w:val="20"/>
+                <w:u w:val="single"/>
+              </w:rPr>
+              <w:t>T</w:t>
+            </w:r>
+            <w:r>
+              <w:rPr>
+                <w:noProof/>
+                <w:color w:val="004600"/>
+                <w:sz w:val="20"/>
+                <w:szCs w:val="20"/>
+                <w:u w:val="single"/>
+              </w:rPr>
+              <w:t xml:space="preserve">rack </w:t>
+            </w:r>
+            <w:r>
+              <w:rPr>
+                <w:noProof/>
+                <w:color w:val="004600"/>
+                <w:sz w:val="20"/>
+                <w:szCs w:val="20"/>
+                <w:u w:val="single"/>
+              </w:rPr>
+              <w:t>D</w:t>
+            </w:r>
+            <w:r>
+              <w:rPr>
+                <w:noProof/>
+                <w:color w:val="004600"/>
+                <w:sz w:val="20"/>
+                <w:szCs w:val="20"/>
+                <w:u w:val="single"/>
+              </w:rPr>
+              <w:t>esigner</w:t>
+            </w:r>
+          </w:p>
+          <w:p>
+            <w:pPr>
+              <w:spacing w:line="192" w:lineRule="auto"/>
+              <w:ind w:right="421"/>
+              <w:rPr>
+                <w:noProof/>
+                <w:color w:val="004600"/>
+                <w:sz w:val="20"/>
+                <w:szCs w:val="20"/>
+                <w:u w:val="single"/>
+              </w:rPr>
+            </w:pPr>
+          </w:p>
+          <w:p>
+            <w:pPr>
+              <w:spacing w:line="192" w:lineRule="auto"/>
+              <w:ind w:left="346" w:right="421"/>
+              <w:rPr>
+                <w:i/>
+                <w:noProof/>
+                <w:color w:val="004600"/>
+                <w:sz w:val="20"/>
+                <w:szCs w:val="20"/>
+              </w:rPr>
+            </w:pPr>
+            <w:r>
+              <w:rPr>
+                <w:b/>
+                <w:i/>
+                <w:noProof/>
+                <w:color w:val="004600"/>
+                <w:sz w:val="20"/>
+                <w:szCs w:val="20"/>
+              </w:rPr>
+              <w:t>Smith And Dozer</w:t>
+            </w:r>
+            <w:r>
+              <w:rPr>
+                <w:b/>
+                <w:i/>
+                <w:noProof/>
+                <w:color w:val="004600"/>
+                <w:sz w:val="20"/>
+                <w:szCs w:val="20"/>
+              </w:rPr>
+              <w:t xml:space="preserve"> </w:t>
+            </w:r>
+            <w:r>
+              <w:rPr>
+                <w:i/>
+                <w:noProof/>
+                <w:color w:val="004600"/>
+                <w:sz w:val="20"/>
+                <w:szCs w:val="20"/>
+              </w:rPr>
+              <w:t>– Fall 2017</w:t>
+            </w:r>
+          </w:p>
+          <w:p>
+            <w:pPr>
+              <w:pStyle w:val="ListParagraph"/>
+              <w:numPr>
+                <w:ilvl w:val="0"/>
+                <w:numId w:val="3"/>
+              </w:numPr>
+              <w:spacing w:line="192" w:lineRule="auto"/>
+              <w:ind w:left="1123" w:right="421"/>
+              <w:rPr>
+                <w:noProof/>
+                <w:color w:val="004600"/>
+                <w:sz w:val="20"/>
+                <w:szCs w:val="20"/>
+              </w:rPr>
+            </w:pPr>
+            <w:r>
+              <w:rPr>
+                <w:noProof/>
+                <w:color w:val="004600"/>
+                <w:sz w:val="20"/>
+                <w:szCs w:val="20"/>
+              </w:rPr>
+              <w:t xml:space="preserve">Completed a 2D side-scroller </w:t>
+            </w:r>
+            <w:r>
+              <w:rPr>
+                <w:noProof/>
+                <w:color w:val="004600"/>
+                <w:sz w:val="20"/>
+                <w:szCs w:val="20"/>
+              </w:rPr>
+              <w:t xml:space="preserve">platform </w:t>
+            </w:r>
+            <w:r>
+              <w:rPr>
+                <w:noProof/>
+                <w:color w:val="004600"/>
+                <w:sz w:val="20"/>
+                <w:szCs w:val="20"/>
+              </w:rPr>
+              <w:t xml:space="preserve">mobile game in </w:t>
+            </w:r>
+            <w:r>
+              <w:rPr>
+                <w:i/>
+                <w:noProof/>
+                <w:color w:val="004600"/>
+                <w:sz w:val="20"/>
+                <w:szCs w:val="20"/>
+                <w:u w:val="single"/>
+              </w:rPr>
+              <w:t>Unity 2D</w:t>
+            </w:r>
+            <w:r>
+              <w:rPr>
+                <w:noProof/>
+                <w:color w:val="004600"/>
+                <w:sz w:val="20"/>
+                <w:szCs w:val="20"/>
+              </w:rPr>
+              <w:t xml:space="preserve"> in a multidisciplinary team of 4 </w:t>
+            </w:r>
+            <w:r>
+              <w:rPr>
+                <w:noProof/>
+                <w:color w:val="004600"/>
+                <w:sz w:val="20"/>
+                <w:szCs w:val="20"/>
+              </w:rPr>
+              <w:t>developers</w:t>
+            </w:r>
+          </w:p>
+          <w:p>
+            <w:pPr>
+              <w:pStyle w:val="ListParagraph"/>
+              <w:numPr>
+                <w:ilvl w:val="0"/>
+                <w:numId w:val="3"/>
+              </w:numPr>
+              <w:spacing w:line="192" w:lineRule="auto"/>
+              <w:ind w:left="1123" w:right="421"/>
+              <w:rPr>
+                <w:noProof/>
+                <w:color w:val="004600"/>
+                <w:sz w:val="20"/>
+                <w:szCs w:val="20"/>
+                <w:u w:val="single"/>
+              </w:rPr>
+            </w:pPr>
+            <w:r>
+              <w:rPr>
+                <w:noProof/>
+                <w:color w:val="004600"/>
+                <w:sz w:val="20"/>
+                <w:szCs w:val="20"/>
+                <w:u w:val="single"/>
+              </w:rPr>
+              <w:t>Role: level designer</w:t>
+            </w:r>
+          </w:p>
+          <w:p>
+            <w:pPr>
+              <w:pStyle w:val="ListParagraph"/>
+              <w:spacing w:line="192" w:lineRule="auto"/>
+              <w:ind w:left="1123" w:right="421"/>
+              <w:rPr>
+                <w:noProof/>
+                <w:color w:val="004600"/>
+                <w:sz w:val="20"/>
+                <w:szCs w:val="20"/>
+                <w:u w:val="single"/>
+              </w:rPr>
+            </w:pPr>
+          </w:p>
+          <w:p>
+            <w:pPr>
+              <w:spacing w:line="192" w:lineRule="auto"/>
+              <w:ind w:left="346" w:right="421"/>
+              <w:rPr>
+                <w:i/>
+                <w:noProof/>
+                <w:color w:val="004600"/>
+                <w:sz w:val="20"/>
+                <w:szCs w:val="20"/>
+              </w:rPr>
+            </w:pPr>
+            <w:r>
+              <w:rPr>
+                <w:b/>
+                <w:i/>
+                <w:noProof/>
+                <w:color w:val="004600"/>
+                <w:sz w:val="20"/>
+                <w:szCs w:val="20"/>
+              </w:rPr>
+              <w:t>Lunch Rush</w:t>
+            </w:r>
+            <w:r>
+              <w:rPr>
+                <w:i/>
+                <w:noProof/>
+                <w:color w:val="004600"/>
+                <w:sz w:val="20"/>
+                <w:szCs w:val="20"/>
+              </w:rPr>
+              <w:t xml:space="preserve"> – Chillennium Game Jam Project - Fall 2016</w:t>
+            </w:r>
+          </w:p>
+          <w:p>
+            <w:pPr>
+              <w:pStyle w:val="ListParagraph"/>
+              <w:numPr>
+                <w:ilvl w:val="0"/>
+                <w:numId w:val="3"/>
+              </w:numPr>
+              <w:spacing w:line="192" w:lineRule="auto"/>
+              <w:ind w:left="1123" w:right="421"/>
+              <w:rPr>
+                <w:noProof/>
+                <w:color w:val="004600"/>
+                <w:sz w:val="20"/>
+                <w:szCs w:val="20"/>
+              </w:rPr>
+            </w:pPr>
+            <w:r>
+              <w:rPr>
+                <w:noProof/>
+                <w:color w:val="004600"/>
+                <w:sz w:val="20"/>
+                <w:szCs w:val="20"/>
+              </w:rPr>
+              <w:t>C</w:t>
+            </w:r>
+            <w:r>
+              <w:rPr>
+                <w:noProof/>
+                <w:color w:val="004600"/>
+                <w:sz w:val="20"/>
+                <w:szCs w:val="20"/>
+              </w:rPr>
+              <w:t>ompleted</w:t>
+            </w:r>
+            <w:r>
+              <w:rPr>
+                <w:noProof/>
+                <w:color w:val="004600"/>
+                <w:sz w:val="20"/>
+                <w:szCs w:val="20"/>
+              </w:rPr>
+              <w:t xml:space="preserve"> a 2D side-scroller 2-player game in </w:t>
+            </w:r>
+            <w:r>
+              <w:rPr>
+                <w:i/>
+                <w:noProof/>
+                <w:color w:val="004600"/>
+                <w:sz w:val="20"/>
+                <w:szCs w:val="20"/>
+                <w:u w:val="single"/>
+              </w:rPr>
+              <w:t>Unity 2D</w:t>
+            </w:r>
+            <w:r>
+              <w:rPr>
+                <w:noProof/>
+                <w:color w:val="004600"/>
+                <w:sz w:val="20"/>
+                <w:szCs w:val="20"/>
+              </w:rPr>
+              <w:t xml:space="preserve"> in less than 48 hours based on a given theme</w:t>
+            </w:r>
+          </w:p>
+          <w:p>
+            <w:pPr>
+              <w:pStyle w:val="ListParagraph"/>
+              <w:numPr>
+                <w:ilvl w:val="0"/>
+                <w:numId w:val="3"/>
+              </w:numPr>
+              <w:spacing w:line="192" w:lineRule="auto"/>
+              <w:ind w:left="1123" w:right="421"/>
+              <w:rPr>
+                <w:noProof/>
+                <w:color w:val="004600"/>
+                <w:sz w:val="20"/>
+                <w:szCs w:val="20"/>
+              </w:rPr>
+            </w:pPr>
+            <w:r>
+              <w:rPr>
+                <w:noProof/>
+                <w:color w:val="004600"/>
+                <w:sz w:val="20"/>
+                <w:szCs w:val="20"/>
+              </w:rPr>
+              <w:t>Worked in a multidisciplinary team of 4 members</w:t>
+            </w:r>
+          </w:p>
+          <w:p>
+            <w:pPr>
+              <w:pStyle w:val="ListParagraph"/>
+              <w:numPr>
+                <w:ilvl w:val="0"/>
+                <w:numId w:val="3"/>
+              </w:numPr>
+              <w:spacing w:line="192" w:lineRule="auto"/>
+              <w:ind w:left="1123" w:right="421"/>
+              <w:rPr>
+                <w:noProof/>
+                <w:color w:val="004600"/>
+                <w:sz w:val="20"/>
+                <w:szCs w:val="20"/>
+                <w:u w:val="single"/>
+              </w:rPr>
+            </w:pPr>
+            <w:r>
+              <w:rPr>
+                <w:noProof/>
+                <w:color w:val="004600"/>
+                <w:sz w:val="20"/>
+                <w:szCs w:val="20"/>
+                <w:u w:val="single"/>
+              </w:rPr>
+              <w:t>Role: game designer, 2D artist</w:t>
+            </w:r>
+          </w:p>
+          <w:p>
+            <w:pPr>
+              <w:pStyle w:val="ListParagraph"/>
+              <w:numPr>
+                <w:ilvl w:val="0"/>
+                <w:numId w:val="3"/>
+              </w:numPr>
+              <w:spacing w:line="192" w:lineRule="auto"/>
+              <w:ind w:left="1123" w:right="421"/>
+              <w:rPr>
+                <w:noProof/>
+                <w:color w:val="004600"/>
+                <w:sz w:val="20"/>
+                <w:szCs w:val="20"/>
+                <w:u w:val="single"/>
+              </w:rPr>
+            </w:pPr>
+            <w:r>
+              <w:rPr>
+                <w:b/>
+                <w:noProof/>
+                <w:color w:val="004600"/>
+                <w:sz w:val="20"/>
+                <w:szCs w:val="20"/>
+              </w:rPr>
+              <w:t>Award winning game: Special Recognition in Programming</w:t>
+            </w:r>
+          </w:p>
+          <w:p>
+            <w:pPr>
+              <w:pStyle w:val="ListParagraph"/>
+              <w:spacing w:line="192" w:lineRule="auto"/>
+              <w:ind w:left="1123" w:right="421"/>
+              <w:rPr>
+                <w:noProof/>
+                <w:color w:val="004600"/>
+                <w:sz w:val="20"/>
+                <w:szCs w:val="20"/>
+                <w:u w:val="single"/>
+              </w:rPr>
+            </w:pPr>
+          </w:p>
+          <w:p>
+            <w:pPr>
+              <w:spacing w:line="192" w:lineRule="auto"/>
+              <w:ind w:left="346" w:right="421"/>
+              <w:rPr>
+                <w:i/>
+                <w:noProof/>
+                <w:color w:val="004600"/>
+                <w:sz w:val="20"/>
+                <w:szCs w:val="20"/>
+              </w:rPr>
+            </w:pPr>
+            <w:r>
+              <w:rPr>
+                <w:b/>
+                <w:i/>
+                <w:noProof/>
+                <w:color w:val="004600"/>
+                <w:sz w:val="20"/>
+                <w:szCs w:val="20"/>
+              </w:rPr>
+              <w:t>Wordchain</w:t>
+            </w:r>
+            <w:r>
+              <w:rPr>
+                <w:i/>
+                <w:noProof/>
+                <w:color w:val="004600"/>
+                <w:sz w:val="20"/>
+                <w:szCs w:val="20"/>
+              </w:rPr>
+              <w:t xml:space="preserve"> – Spring 2016</w:t>
+            </w:r>
+          </w:p>
+          <w:p>
+            <w:pPr>
+              <w:pStyle w:val="ListParagraph"/>
+              <w:numPr>
+                <w:ilvl w:val="0"/>
+                <w:numId w:val="3"/>
+              </w:numPr>
+              <w:spacing w:line="192" w:lineRule="auto"/>
+              <w:ind w:left="1156" w:right="421"/>
+              <w:rPr>
+                <w:i/>
+                <w:noProof/>
+                <w:color w:val="004600"/>
+                <w:sz w:val="20"/>
+                <w:szCs w:val="20"/>
+              </w:rPr>
+            </w:pPr>
+            <w:r>
+              <w:rPr>
+                <w:noProof/>
+                <w:color w:val="004600"/>
+                <w:sz w:val="20"/>
+                <w:szCs w:val="20"/>
+              </w:rPr>
+              <w:t xml:space="preserve">Developed a 2D game in </w:t>
+            </w:r>
+            <w:r>
+              <w:rPr>
+                <w:i/>
+                <w:noProof/>
+                <w:color w:val="004600"/>
+                <w:sz w:val="20"/>
+                <w:szCs w:val="20"/>
+                <w:u w:val="single"/>
+              </w:rPr>
+              <w:t>Unity 2D</w:t>
+            </w:r>
+          </w:p>
+          <w:p>
+            <w:pPr>
+              <w:pStyle w:val="ListParagraph"/>
+              <w:numPr>
+                <w:ilvl w:val="0"/>
+                <w:numId w:val="3"/>
+              </w:numPr>
+              <w:spacing w:line="192" w:lineRule="auto"/>
+              <w:ind w:left="1156" w:right="421"/>
+              <w:rPr>
+                <w:noProof/>
+                <w:color w:val="004600"/>
+                <w:sz w:val="20"/>
+                <w:szCs w:val="20"/>
+              </w:rPr>
+            </w:pPr>
+            <w:r>
+              <w:rPr>
+                <w:noProof/>
+                <w:color w:val="004600"/>
+                <w:sz w:val="20"/>
+                <w:szCs w:val="20"/>
+              </w:rPr>
+              <w:t>Worked in a team of 4 developerss</w:t>
+            </w:r>
+          </w:p>
+          <w:p>
+            <w:pPr>
+              <w:pStyle w:val="ListParagraph"/>
+              <w:numPr>
+                <w:ilvl w:val="0"/>
+                <w:numId w:val="3"/>
+              </w:numPr>
+              <w:spacing w:line="192" w:lineRule="auto"/>
+              <w:ind w:left="1156" w:right="421"/>
+              <w:rPr>
+                <w:noProof/>
+                <w:color w:val="004600"/>
+                <w:sz w:val="20"/>
+                <w:szCs w:val="20"/>
+              </w:rPr>
+            </w:pPr>
+            <w:r>
+              <w:rPr>
+                <w:noProof/>
+                <w:color w:val="004600"/>
+                <w:sz w:val="20"/>
+                <w:szCs w:val="20"/>
+                <w:u w:val="single"/>
+              </w:rPr>
+              <w:t>Role: game designer, artist, programmer</w:t>
+            </w:r>
+          </w:p>
+          <w:p>
+            <w:pPr>
+              <w:spacing w:line="192" w:lineRule="auto"/>
+              <w:rPr>
+                <w:b/>
+                <w:i/>
+                <w:noProof/>
+                <w:color w:val="004600"/>
+                <w:sz w:val="20"/>
+                <w:szCs w:val="20"/>
+              </w:rPr>
+            </w:pPr>
+          </w:p>
+          <w:p>
+            <w:pPr>
+              <w:spacing w:line="192" w:lineRule="auto"/>
+              <w:rPr>
+                <w:noProof/>
+                <w:color w:val="004600"/>
+              </w:rPr>
+            </w:pPr>
+            <w:r>
+              <w:rPr>
+                <w:noProof/>
+                <w:color w:val="004600"/>
+                <w:sz w:val="20"/>
+                <w:szCs w:val="20"/>
+              </w:rPr>
+              <w:t xml:space="preserve">        </w:t>
+            </w:r>
+            <w:r>
+              <w:rPr>
+                <w:noProof/>
+                <w:color w:val="004600"/>
+                <w:sz w:val="20"/>
+                <w:szCs w:val="20"/>
+              </w:rPr>
+              <w:t xml:space="preserve"> </w:t>
             </w:r>
           </w:p>
         </w:tc>
@@ -854,19 +2525,645 @@
         <w:tc>
           <w:tcPr>
             <w:tcW w:w="12230" w:type="dxa"/>
+            <w:gridSpan w:val="3"/>
+            <w:tcBorders>
+              <w:top w:val="single" w:sz="4" w:space="0" w:color="auto"/>
+            </w:tcBorders>
+          </w:tcPr>
+          <w:p>
+            <w:pPr>
+              <w:rPr>
+                <w:noProof/>
+                <w:color w:val="004600"/>
+              </w:rPr>
+            </w:pPr>
+            <w:r>
+              <w:rPr>
+                <w:noProof/>
+                <w:color w:val="004600"/>
+                <w:sz w:val="28"/>
+              </w:rPr>
+              <w:t xml:space="preserve">      Skills</w:t>
+            </w:r>
+          </w:p>
+        </w:tc>
+      </w:tr>
+      <w:tr>
+        <w:tc>
+          <w:tcPr>
+            <w:tcW w:w="4675" w:type="dxa"/>
+            <w:tcBorders>
+              <w:top w:val="nil"/>
+              <w:left w:val="nil"/>
+              <w:bottom w:val="nil"/>
+              <w:right w:val="nil"/>
+            </w:tcBorders>
+            <w:shd w:val="clear" w:color="auto" w:fill="auto"/>
+          </w:tcPr>
+          <w:p>
+            <w:pPr>
+              <w:spacing w:line="192" w:lineRule="auto"/>
+              <w:rPr>
+                <w:noProof/>
+                <w:color w:val="004600"/>
+                <w:sz w:val="20"/>
+                <w:szCs w:val="20"/>
+              </w:rPr>
+            </w:pPr>
+            <w:r>
+              <w:rPr>
+                <w:noProof/>
+                <w:color w:val="004600"/>
+                <w:sz w:val="20"/>
+                <w:szCs w:val="20"/>
+              </w:rPr>
+              <w:t xml:space="preserve">      </w:t>
+            </w:r>
+          </w:p>
+          <w:p>
+            <w:pPr>
+              <w:spacing w:line="192" w:lineRule="auto"/>
+              <w:ind w:left="510"/>
+              <w:rPr>
+                <w:noProof/>
+                <w:color w:val="004600"/>
+                <w:sz w:val="20"/>
+                <w:szCs w:val="20"/>
+              </w:rPr>
+            </w:pPr>
+            <w:r>
+              <w:rPr>
+                <w:noProof/>
+                <w:color w:val="004600"/>
+                <w:sz w:val="20"/>
+                <w:szCs w:val="20"/>
+              </w:rPr>
+              <w:t xml:space="preserve">Level Editors/Game Engines:                                                               </w:t>
+            </w:r>
+          </w:p>
+          <w:p>
+            <w:pPr>
+              <w:pStyle w:val="ListParagraph"/>
+              <w:numPr>
+                <w:ilvl w:val="0"/>
+                <w:numId w:val="2"/>
+              </w:numPr>
+              <w:spacing w:line="192" w:lineRule="auto"/>
+              <w:ind w:left="1123"/>
+              <w:rPr>
+                <w:noProof/>
+                <w:color w:val="004600"/>
+                <w:sz w:val="20"/>
+                <w:szCs w:val="20"/>
+              </w:rPr>
+            </w:pPr>
+            <w:r>
+              <w:rPr>
+                <w:noProof/>
+                <w:color w:val="004600"/>
+                <w:sz w:val="20"/>
+                <w:szCs w:val="20"/>
+              </w:rPr>
+              <w:t xml:space="preserve">Unity Game Engine                        </w:t>
+            </w:r>
+          </w:p>
+          <w:p>
+            <w:pPr>
+              <w:pStyle w:val="ListParagraph"/>
+              <w:numPr>
+                <w:ilvl w:val="0"/>
+                <w:numId w:val="2"/>
+              </w:numPr>
+              <w:spacing w:line="192" w:lineRule="auto"/>
+              <w:ind w:left="1123"/>
+              <w:rPr>
+                <w:noProof/>
+                <w:color w:val="004600"/>
+                <w:sz w:val="20"/>
+                <w:szCs w:val="20"/>
+              </w:rPr>
+            </w:pPr>
+            <w:r>
+              <w:rPr>
+                <w:noProof/>
+                <w:color w:val="004600"/>
+                <w:sz w:val="20"/>
+                <w:szCs w:val="20"/>
+              </w:rPr>
+              <w:t>Unreal Engine/Editor 4</w:t>
+            </w:r>
+          </w:p>
+          <w:p>
+            <w:pPr>
+              <w:pStyle w:val="ListParagraph"/>
+              <w:numPr>
+                <w:ilvl w:val="0"/>
+                <w:numId w:val="2"/>
+              </w:numPr>
+              <w:spacing w:line="192" w:lineRule="auto"/>
+              <w:ind w:left="1123"/>
+              <w:rPr>
+                <w:noProof/>
+                <w:color w:val="004600"/>
+                <w:sz w:val="20"/>
+                <w:szCs w:val="20"/>
+              </w:rPr>
+            </w:pPr>
+            <w:r>
+              <w:rPr>
+                <w:noProof/>
+                <w:color w:val="004600"/>
+                <w:sz w:val="20"/>
+                <w:szCs w:val="20"/>
+              </w:rPr>
+              <w:t>Creation Kit</w:t>
+            </w:r>
+          </w:p>
+          <w:p>
+            <w:pPr>
+              <w:pStyle w:val="ListParagraph"/>
+              <w:numPr>
+                <w:ilvl w:val="0"/>
+                <w:numId w:val="2"/>
+              </w:numPr>
+              <w:spacing w:line="192" w:lineRule="auto"/>
+              <w:ind w:left="1123"/>
+              <w:rPr>
+                <w:noProof/>
+                <w:color w:val="004600"/>
+                <w:sz w:val="20"/>
+                <w:szCs w:val="20"/>
+              </w:rPr>
+            </w:pPr>
+            <w:r>
+              <w:rPr>
+                <w:noProof/>
+                <w:color w:val="004600"/>
+                <w:sz w:val="20"/>
+                <w:szCs w:val="20"/>
+              </w:rPr>
+              <w:t>Killing Floor 2 SDK</w:t>
+            </w:r>
+          </w:p>
+          <w:p>
+            <w:pPr>
+              <w:pStyle w:val="ListParagraph"/>
+              <w:numPr>
+                <w:ilvl w:val="0"/>
+                <w:numId w:val="2"/>
+              </w:numPr>
+              <w:spacing w:line="192" w:lineRule="auto"/>
+              <w:ind w:left="1123"/>
+              <w:rPr>
+                <w:noProof/>
+                <w:color w:val="004600"/>
+                <w:sz w:val="20"/>
+                <w:szCs w:val="20"/>
+              </w:rPr>
+            </w:pPr>
+            <w:r>
+              <w:rPr>
+                <w:noProof/>
+                <w:color w:val="004600"/>
+                <w:sz w:val="20"/>
+                <w:szCs w:val="20"/>
+              </w:rPr>
+              <w:t xml:space="preserve">Doom Builder Editor </w:t>
+            </w:r>
+          </w:p>
+          <w:p>
+            <w:pPr>
+              <w:rPr>
+                <w:noProof/>
+                <w:color w:val="004600"/>
+                <w:sz w:val="20"/>
+                <w:szCs w:val="20"/>
+              </w:rPr>
+            </w:pPr>
+          </w:p>
+          <w:p>
+            <w:pPr>
+              <w:rPr>
+                <w:noProof/>
+                <w:color w:val="004600"/>
+                <w:sz w:val="28"/>
+              </w:rPr>
+            </w:pPr>
+            <w:r>
+              <w:rPr>
+                <w:noProof/>
+                <w:color w:val="004600"/>
+                <w:sz w:val="20"/>
+                <w:szCs w:val="20"/>
+              </w:rPr>
+              <w:t xml:space="preserve">        </w:t>
+            </w:r>
+            <w:r>
+              <w:rPr>
+                <w:noProof/>
+                <w:color w:val="004600"/>
+                <w:sz w:val="20"/>
+                <w:szCs w:val="20"/>
+              </w:rPr>
+              <w:t>Programming:</w:t>
+            </w:r>
+            <w:r>
+              <w:rPr>
+                <w:noProof/>
+                <w:color w:val="004600"/>
+                <w:sz w:val="28"/>
+              </w:rPr>
+              <w:t xml:space="preserve">  </w:t>
+            </w:r>
+          </w:p>
+          <w:p>
+            <w:pPr>
+              <w:pStyle w:val="ListParagraph"/>
+              <w:numPr>
+                <w:ilvl w:val="0"/>
+                <w:numId w:val="2"/>
+              </w:numPr>
+              <w:ind w:left="1123"/>
+              <w:rPr>
+                <w:noProof/>
+                <w:color w:val="004600"/>
+                <w:sz w:val="20"/>
+                <w:szCs w:val="20"/>
+              </w:rPr>
+            </w:pPr>
+            <w:r>
+              <w:rPr>
+                <w:noProof/>
+                <w:color w:val="004600"/>
+                <w:sz w:val="20"/>
+                <w:szCs w:val="20"/>
+              </w:rPr>
+              <w:t>C#, C++</w:t>
+            </w:r>
+          </w:p>
+          <w:p>
+            <w:pPr>
+              <w:pStyle w:val="ListParagraph"/>
+              <w:numPr>
+                <w:ilvl w:val="0"/>
+                <w:numId w:val="2"/>
+              </w:numPr>
+              <w:ind w:left="1123"/>
+              <w:rPr>
+                <w:noProof/>
+                <w:color w:val="004600"/>
+                <w:sz w:val="20"/>
+                <w:szCs w:val="20"/>
+              </w:rPr>
+            </w:pPr>
+            <w:r>
+              <w:rPr>
+                <w:noProof/>
+                <w:color w:val="004600"/>
+                <w:sz w:val="20"/>
+                <w:szCs w:val="20"/>
+              </w:rPr>
+              <w:t>HTML, CSS</w:t>
+            </w:r>
+          </w:p>
+          <w:p>
+            <w:pPr>
+              <w:pStyle w:val="ListParagraph"/>
+              <w:numPr>
+                <w:ilvl w:val="0"/>
+                <w:numId w:val="2"/>
+              </w:numPr>
+              <w:ind w:left="1123"/>
+              <w:rPr>
+                <w:noProof/>
+                <w:color w:val="004600"/>
+                <w:sz w:val="20"/>
+                <w:szCs w:val="20"/>
+              </w:rPr>
+            </w:pPr>
+            <w:r>
+              <w:rPr>
+                <w:noProof/>
+                <w:color w:val="004600"/>
+                <w:sz w:val="20"/>
+                <w:szCs w:val="20"/>
+              </w:rPr>
+              <w:t>Lua</w:t>
+            </w:r>
+          </w:p>
+          <w:p>
+            <w:pPr>
+              <w:spacing w:line="192" w:lineRule="auto"/>
+              <w:rPr>
+                <w:noProof/>
+                <w:color w:val="004600"/>
+                <w:sz w:val="28"/>
+              </w:rPr>
+            </w:pPr>
+          </w:p>
+        </w:tc>
+        <w:tc>
+          <w:tcPr>
+            <w:tcW w:w="7555" w:type="dxa"/>
             <w:gridSpan w:val="2"/>
             <w:tcBorders>
-              <w:top w:val="single" w:sz="4" w:space="0" w:color="auto"/>
-              <w:bottom w:val="single" w:sz="4" w:space="0" w:color="auto"/>
+              <w:left w:val="nil"/>
+              <w:right w:val="nil"/>
             </w:tcBorders>
           </w:tcPr>
           <w:p>
             <w:pPr>
+              <w:spacing w:line="192" w:lineRule="auto"/>
+              <w:rPr>
+                <w:noProof/>
+                <w:color w:val="004600"/>
+                <w:sz w:val="20"/>
+                <w:szCs w:val="20"/>
+              </w:rPr>
+            </w:pPr>
+            <w:r>
+              <w:rPr>
+                <w:noProof/>
+                <w:color w:val="004600"/>
+                <w:sz w:val="20"/>
+                <w:szCs w:val="20"/>
+              </w:rPr>
+              <w:t xml:space="preserve">        </w:t>
+            </w:r>
+          </w:p>
+          <w:p>
+            <w:pPr>
+              <w:spacing w:line="192" w:lineRule="auto"/>
+              <w:rPr>
+                <w:noProof/>
+                <w:color w:val="004600"/>
+                <w:sz w:val="20"/>
+                <w:szCs w:val="20"/>
+              </w:rPr>
+            </w:pPr>
+            <w:r>
+              <w:rPr>
+                <w:noProof/>
+                <w:color w:val="004600"/>
+                <w:sz w:val="20"/>
+                <w:szCs w:val="20"/>
+              </w:rPr>
+              <w:t xml:space="preserve">        </w:t>
+            </w:r>
+            <w:r>
+              <w:rPr>
+                <w:noProof/>
+                <w:color w:val="004600"/>
+                <w:sz w:val="20"/>
+                <w:szCs w:val="20"/>
+              </w:rPr>
+              <w:t>Other Softwares:</w:t>
+            </w:r>
+          </w:p>
+          <w:p>
+            <w:pPr>
+              <w:pStyle w:val="ListParagraph"/>
+              <w:numPr>
+                <w:ilvl w:val="0"/>
+                <w:numId w:val="2"/>
+              </w:numPr>
+              <w:spacing w:line="192" w:lineRule="auto"/>
+              <w:ind w:left="1123"/>
+              <w:rPr>
+                <w:noProof/>
+                <w:color w:val="004600"/>
+                <w:sz w:val="20"/>
+                <w:szCs w:val="20"/>
+              </w:rPr>
+            </w:pPr>
+            <w:r>
+              <w:rPr>
+                <w:noProof/>
+                <w:color w:val="004600"/>
+                <w:sz w:val="20"/>
+                <w:szCs w:val="20"/>
+              </w:rPr>
+              <w:t>Adobe Photoshop</w:t>
+            </w:r>
+          </w:p>
+          <w:p>
+            <w:pPr>
+              <w:pStyle w:val="ListParagraph"/>
+              <w:numPr>
+                <w:ilvl w:val="0"/>
+                <w:numId w:val="2"/>
+              </w:numPr>
+              <w:spacing w:line="192" w:lineRule="auto"/>
+              <w:ind w:left="1123"/>
+              <w:rPr>
+                <w:noProof/>
+                <w:color w:val="004600"/>
+                <w:sz w:val="20"/>
+                <w:szCs w:val="20"/>
+              </w:rPr>
+            </w:pPr>
+            <w:r>
+              <w:rPr>
+                <w:noProof/>
+                <w:color w:val="004600"/>
+                <w:sz w:val="20"/>
+                <w:szCs w:val="20"/>
+              </w:rPr>
+              <w:t>Microsoft Office and Google Docs</w:t>
+            </w:r>
+          </w:p>
+          <w:p>
+            <w:pPr>
+              <w:pStyle w:val="ListParagraph"/>
+              <w:numPr>
+                <w:ilvl w:val="0"/>
+                <w:numId w:val="2"/>
+              </w:numPr>
+              <w:spacing w:line="192" w:lineRule="auto"/>
+              <w:ind w:left="1123"/>
+              <w:rPr>
+                <w:noProof/>
+                <w:color w:val="004600"/>
+                <w:sz w:val="20"/>
+                <w:szCs w:val="20"/>
+              </w:rPr>
+            </w:pPr>
+            <w:r>
+              <w:rPr>
+                <w:noProof/>
+                <w:color w:val="004600"/>
+                <w:sz w:val="20"/>
+                <w:szCs w:val="20"/>
+              </w:rPr>
+              <w:t>Audacity</w:t>
+            </w:r>
+          </w:p>
+          <w:p>
+            <w:pPr>
+              <w:pStyle w:val="ListParagraph"/>
+              <w:numPr>
+                <w:ilvl w:val="0"/>
+                <w:numId w:val="2"/>
+              </w:numPr>
+              <w:spacing w:line="192" w:lineRule="auto"/>
+              <w:ind w:left="1123"/>
+              <w:rPr>
+                <w:noProof/>
+                <w:color w:val="004600"/>
+                <w:sz w:val="20"/>
+                <w:szCs w:val="20"/>
+              </w:rPr>
+            </w:pPr>
+            <w:r>
+              <w:rPr>
+                <w:noProof/>
+                <w:color w:val="004600"/>
+                <w:sz w:val="20"/>
+                <w:szCs w:val="20"/>
+              </w:rPr>
+              <w:t>Perforce</w:t>
+            </w:r>
+          </w:p>
+          <w:p>
+            <w:pPr>
+              <w:pStyle w:val="ListParagraph"/>
+              <w:numPr>
+                <w:ilvl w:val="0"/>
+                <w:numId w:val="2"/>
+              </w:numPr>
+              <w:spacing w:line="192" w:lineRule="auto"/>
+              <w:ind w:left="1123"/>
+              <w:rPr>
+                <w:noProof/>
+                <w:color w:val="004600"/>
+                <w:sz w:val="20"/>
+                <w:szCs w:val="20"/>
+              </w:rPr>
+            </w:pPr>
+            <w:r>
+              <w:rPr>
+                <w:noProof/>
+                <w:color w:val="004600"/>
+                <w:sz w:val="20"/>
+                <w:szCs w:val="20"/>
+              </w:rPr>
+              <w:t>JIRA</w:t>
+            </w:r>
+          </w:p>
+          <w:p>
+            <w:pPr>
+              <w:rPr>
+                <w:b/>
+                <w:noProof/>
+                <w:color w:val="004600"/>
+                <w:sz w:val="20"/>
+                <w:szCs w:val="20"/>
+              </w:rPr>
+            </w:pPr>
+          </w:p>
+          <w:p>
+            <w:pPr>
+              <w:rPr>
+                <w:noProof/>
+                <w:color w:val="004600"/>
+                <w:sz w:val="20"/>
+                <w:szCs w:val="20"/>
+              </w:rPr>
+            </w:pPr>
+            <w:r>
+              <w:rPr>
+                <w:noProof/>
+                <w:color w:val="004600"/>
+                <w:sz w:val="20"/>
+                <w:szCs w:val="20"/>
+              </w:rPr>
+              <w:t xml:space="preserve">              Other Skills:</w:t>
+            </w:r>
+          </w:p>
+          <w:p>
+            <w:pPr>
+              <w:pStyle w:val="ListParagraph"/>
+              <w:numPr>
+                <w:ilvl w:val="0"/>
+                <w:numId w:val="2"/>
+              </w:numPr>
+              <w:spacing w:line="192" w:lineRule="auto"/>
+              <w:ind w:left="1123"/>
+              <w:rPr>
+                <w:noProof/>
+                <w:color w:val="004600"/>
+                <w:sz w:val="20"/>
+                <w:szCs w:val="20"/>
+              </w:rPr>
+            </w:pPr>
+            <w:r>
+              <w:rPr>
+                <w:noProof/>
+                <w:color w:val="004600"/>
+                <w:sz w:val="20"/>
+                <w:szCs w:val="20"/>
+              </w:rPr>
+              <w:t>Sprite art and animation</w:t>
+            </w:r>
+          </w:p>
+          <w:p>
+            <w:pPr>
+              <w:pStyle w:val="ListParagraph"/>
+              <w:numPr>
+                <w:ilvl w:val="0"/>
+                <w:numId w:val="2"/>
+              </w:numPr>
+              <w:spacing w:line="192" w:lineRule="auto"/>
+              <w:ind w:left="1123"/>
+              <w:rPr>
+                <w:noProof/>
+                <w:color w:val="004600"/>
+                <w:sz w:val="20"/>
+                <w:szCs w:val="20"/>
+              </w:rPr>
+            </w:pPr>
+            <w:r>
+              <w:rPr>
+                <w:noProof/>
+                <w:color w:val="004600"/>
+                <w:sz w:val="20"/>
+                <w:szCs w:val="20"/>
+              </w:rPr>
+              <w:t>Sketching/life drawing</w:t>
+            </w:r>
+          </w:p>
+          <w:p>
+            <w:pPr>
+              <w:pStyle w:val="ListParagraph"/>
+              <w:numPr>
+                <w:ilvl w:val="0"/>
+                <w:numId w:val="2"/>
+              </w:numPr>
+              <w:spacing w:line="192" w:lineRule="auto"/>
+              <w:ind w:left="1123"/>
+              <w:rPr>
+                <w:noProof/>
+                <w:color w:val="004600"/>
+                <w:sz w:val="20"/>
+                <w:szCs w:val="20"/>
+              </w:rPr>
+            </w:pPr>
+            <w:r>
+              <w:rPr>
+                <w:noProof/>
+                <w:color w:val="004600"/>
+                <w:sz w:val="20"/>
+                <w:szCs w:val="20"/>
+              </w:rPr>
+              <w:t>Fluent Proficiency in Spanish</w:t>
+            </w:r>
+          </w:p>
+          <w:p>
+            <w:pPr>
               <w:rPr>
                 <w:noProof/>
                 <w:color w:val="004600"/>
                 <w:sz w:val="28"/>
-                <w:szCs w:val="28"/>
               </w:rPr>
             </w:pPr>
             <w:r>
@@ -874,9 +3171,8 @@
                 <w:noProof/>
                 <w:color w:val="004600"/>
                 <w:sz w:val="28"/>
-                <w:szCs w:val="28"/>
-              </w:rPr>
-              <w:t xml:space="preserve">      Individual Projects</w:t>
+              </w:rPr>
+              <w:t xml:space="preserve">        </w:t>
             </w:r>
           </w:p>
         </w:tc>
@@ -885,378 +3181,35 @@
         <w:tc>
           <w:tcPr>
             <w:tcW w:w="12230" w:type="dxa"/>
-            <w:gridSpan w:val="2"/>
+            <w:gridSpan w:val="3"/>
             <w:tcBorders>
-              <w:top w:val="single" w:sz="4" w:space="0" w:color="auto"/>
-              <w:left w:val="nil"/>
               <w:bottom w:val="single" w:sz="4" w:space="0" w:color="auto"/>
-              <w:right w:val="nil"/>
             </w:tcBorders>
           </w:tcPr>
           <w:p>
             <w:pPr>
-              <w:spacing w:line="192" w:lineRule="auto"/>
-              <w:rPr>
-                <w:noProof/>
-                <w:color w:val="004600"/>
-                <w:sz w:val="20"/>
-                <w:szCs w:val="20"/>
-              </w:rPr>
-            </w:pPr>
-          </w:p>
-          <w:p>
-            <w:pPr>
-              <w:spacing w:line="192" w:lineRule="auto"/>
-              <w:rPr>
-                <w:noProof/>
-                <w:color w:val="004600"/>
-                <w:sz w:val="20"/>
-                <w:szCs w:val="20"/>
-              </w:rPr>
-            </w:pPr>
-            <w:r>
-              <w:rPr>
-                <w:noProof/>
-                <w:color w:val="004600"/>
-                <w:sz w:val="20"/>
-                <w:szCs w:val="20"/>
-              </w:rPr>
-              <w:t xml:space="preserve">         </w:t>
-            </w:r>
-            <w:r>
-              <w:rPr>
-                <w:b/>
-                <w:i/>
-                <w:noProof/>
-                <w:color w:val="004600"/>
-                <w:sz w:val="20"/>
-                <w:szCs w:val="20"/>
-              </w:rPr>
-              <w:t>Unreal Tournament 4 CTF Map</w:t>
-            </w:r>
-            <w:r>
-              <w:rPr>
-                <w:i/>
-                <w:noProof/>
-                <w:color w:val="004600"/>
-                <w:sz w:val="20"/>
-                <w:szCs w:val="20"/>
-              </w:rPr>
-              <w:t>: Egocentric Empanadas</w:t>
-            </w:r>
-            <w:r>
-              <w:rPr>
-                <w:noProof/>
-                <w:color w:val="004600"/>
-                <w:sz w:val="20"/>
-                <w:szCs w:val="20"/>
-              </w:rPr>
-              <w:t xml:space="preserve"> – Fall 2017</w:t>
-            </w:r>
-          </w:p>
-          <w:p>
-            <w:pPr>
-              <w:pStyle w:val="ListParagraph"/>
-              <w:numPr>
-                <w:ilvl w:val="0"/>
-                <w:numId w:val="3"/>
-              </w:numPr>
-              <w:spacing w:line="192" w:lineRule="auto"/>
-              <w:rPr>
-                <w:noProof/>
-                <w:color w:val="004600"/>
-                <w:sz w:val="20"/>
-                <w:szCs w:val="20"/>
-              </w:rPr>
-            </w:pPr>
-            <w:r>
-              <w:rPr>
-                <w:noProof/>
-                <w:color w:val="004600"/>
-                <w:sz w:val="20"/>
-                <w:szCs w:val="20"/>
-              </w:rPr>
-              <w:t>Completed a Capture The Flag (CTF) map for Unreal Tournament 4</w:t>
-            </w:r>
-          </w:p>
-          <w:p>
-            <w:pPr>
-              <w:spacing w:line="192" w:lineRule="auto"/>
-              <w:rPr>
-                <w:noProof/>
-                <w:color w:val="004600"/>
-                <w:sz w:val="20"/>
-                <w:szCs w:val="20"/>
-              </w:rPr>
-            </w:pPr>
-          </w:p>
-          <w:p>
-            <w:pPr>
-              <w:spacing w:line="192" w:lineRule="auto"/>
-              <w:rPr>
-                <w:i/>
-                <w:noProof/>
-                <w:color w:val="004600"/>
-                <w:sz w:val="20"/>
-                <w:szCs w:val="20"/>
-              </w:rPr>
-            </w:pPr>
-            <w:r>
-              <w:rPr>
-                <w:noProof/>
-                <w:color w:val="004600"/>
-                <w:sz w:val="20"/>
-                <w:szCs w:val="20"/>
-              </w:rPr>
-              <w:t xml:space="preserve">         </w:t>
-            </w:r>
-            <w:r>
-              <w:rPr>
-                <w:b/>
-                <w:i/>
-                <w:noProof/>
-                <w:color w:val="004600"/>
-                <w:sz w:val="20"/>
-                <w:szCs w:val="20"/>
-              </w:rPr>
-              <w:t>Killing Floor 2 Map</w:t>
-            </w:r>
-            <w:r>
-              <w:rPr>
-                <w:i/>
-                <w:noProof/>
-                <w:color w:val="004600"/>
-                <w:sz w:val="20"/>
-                <w:szCs w:val="20"/>
-              </w:rPr>
-              <w:t xml:space="preserve"> </w:t>
-            </w:r>
-            <w:r>
-              <w:rPr>
-                <w:noProof/>
-                <w:color w:val="004600"/>
-                <w:sz w:val="20"/>
-                <w:szCs w:val="20"/>
-              </w:rPr>
-              <w:t>– Fall 2017</w:t>
-            </w:r>
-          </w:p>
-          <w:p>
-            <w:pPr>
-              <w:pStyle w:val="ListParagraph"/>
-              <w:numPr>
-                <w:ilvl w:val="0"/>
-                <w:numId w:val="3"/>
-              </w:numPr>
-              <w:spacing w:line="192" w:lineRule="auto"/>
-              <w:rPr>
-                <w:noProof/>
-                <w:color w:val="004600"/>
-                <w:sz w:val="20"/>
-                <w:szCs w:val="20"/>
-              </w:rPr>
-            </w:pPr>
-            <w:r>
-              <w:rPr>
-                <w:noProof/>
-                <w:color w:val="004600"/>
-                <w:sz w:val="20"/>
-                <w:szCs w:val="20"/>
-              </w:rPr>
-              <w:t>Completed a survival map for Killing Floor 2 and published it on the Killing Floor 2 Steam Workshop</w:t>
-            </w:r>
-          </w:p>
-          <w:p>
-            <w:pPr>
-              <w:pStyle w:val="ListParagraph"/>
-              <w:spacing w:line="192" w:lineRule="auto"/>
-              <w:ind w:left="1560"/>
-              <w:rPr>
-                <w:noProof/>
-                <w:color w:val="004600"/>
-                <w:sz w:val="20"/>
-                <w:szCs w:val="20"/>
-              </w:rPr>
-            </w:pPr>
-          </w:p>
-          <w:p>
-            <w:pPr>
-              <w:spacing w:line="192" w:lineRule="auto"/>
-              <w:rPr>
-                <w:noProof/>
-                <w:color w:val="004600"/>
-                <w:sz w:val="20"/>
-                <w:szCs w:val="20"/>
-              </w:rPr>
-            </w:pPr>
-            <w:r>
-              <w:rPr>
-                <w:noProof/>
-                <w:color w:val="004600"/>
-                <w:sz w:val="20"/>
-                <w:szCs w:val="20"/>
-              </w:rPr>
-              <w:t xml:space="preserve">         </w:t>
-            </w:r>
-            <w:r>
-              <w:rPr>
-                <w:b/>
-                <w:i/>
-                <w:noProof/>
-                <w:color w:val="004600"/>
-                <w:sz w:val="20"/>
-                <w:szCs w:val="20"/>
-              </w:rPr>
-              <w:t>Unity2D - El Platanazo!</w:t>
-            </w:r>
-            <w:r>
-              <w:rPr>
-                <w:i/>
-                <w:noProof/>
-                <w:color w:val="004600"/>
-                <w:sz w:val="20"/>
-                <w:szCs w:val="20"/>
-              </w:rPr>
-              <w:t xml:space="preserve"> </w:t>
-            </w:r>
-            <w:r>
-              <w:rPr>
-                <w:noProof/>
-                <w:color w:val="004600"/>
-                <w:sz w:val="20"/>
-                <w:szCs w:val="20"/>
-              </w:rPr>
-              <w:t>– Spring 2017</w:t>
-            </w:r>
-          </w:p>
-          <w:p>
-            <w:pPr>
-              <w:pStyle w:val="ListParagraph"/>
-              <w:numPr>
-                <w:ilvl w:val="0"/>
-                <w:numId w:val="3"/>
-              </w:numPr>
-              <w:spacing w:line="192" w:lineRule="auto"/>
-              <w:rPr>
-                <w:noProof/>
-                <w:color w:val="004600"/>
-                <w:sz w:val="20"/>
-                <w:szCs w:val="20"/>
-              </w:rPr>
-            </w:pPr>
-            <w:r>
-              <w:rPr>
-                <w:noProof/>
-                <w:color w:val="004600"/>
-                <w:sz w:val="20"/>
-                <w:szCs w:val="20"/>
-              </w:rPr>
-              <w:t>Completed and published a 2D arcade mobile/web based game in Unity 2D</w:t>
-            </w:r>
-          </w:p>
-          <w:p>
-            <w:pPr>
-              <w:pStyle w:val="ListParagraph"/>
-              <w:numPr>
-                <w:ilvl w:val="0"/>
-                <w:numId w:val="3"/>
-              </w:numPr>
-              <w:spacing w:line="192" w:lineRule="auto"/>
-              <w:rPr>
-                <w:noProof/>
-                <w:color w:val="004600"/>
-                <w:sz w:val="20"/>
-                <w:szCs w:val="20"/>
-                <w:u w:val="single"/>
-              </w:rPr>
-            </w:pPr>
-            <w:r>
-              <w:rPr>
-                <w:noProof/>
-                <w:color w:val="004600"/>
-                <w:sz w:val="20"/>
-                <w:szCs w:val="20"/>
-                <w:u w:val="single"/>
-              </w:rPr>
-              <w:t>Role: game/level designer, programmer, and artist</w:t>
-            </w:r>
-          </w:p>
-          <w:p>
-            <w:pPr>
-              <w:spacing w:line="192" w:lineRule="auto"/>
-              <w:rPr>
-                <w:noProof/>
-                <w:color w:val="004600"/>
-                <w:sz w:val="20"/>
-                <w:szCs w:val="20"/>
-              </w:rPr>
-            </w:pPr>
-          </w:p>
-          <w:p>
-            <w:pPr>
-              <w:spacing w:line="192" w:lineRule="auto"/>
-              <w:rPr>
-                <w:b/>
-                <w:i/>
-                <w:noProof/>
-                <w:color w:val="004600"/>
-                <w:sz w:val="20"/>
-                <w:szCs w:val="20"/>
-              </w:rPr>
-            </w:pPr>
-            <w:r>
-              <w:rPr>
-                <w:noProof/>
-                <w:color w:val="004600"/>
-                <w:sz w:val="20"/>
-                <w:szCs w:val="20"/>
-              </w:rPr>
-              <w:t xml:space="preserve">         </w:t>
-            </w:r>
-            <w:r>
-              <w:rPr>
-                <w:b/>
-                <w:i/>
-                <w:noProof/>
-                <w:color w:val="004600"/>
-                <w:sz w:val="20"/>
-                <w:szCs w:val="20"/>
-              </w:rPr>
-              <w:t>Classic Doom Mod</w:t>
-            </w:r>
-          </w:p>
-          <w:p>
-            <w:pPr>
-              <w:pStyle w:val="ListParagraph"/>
-              <w:numPr>
-                <w:ilvl w:val="0"/>
-                <w:numId w:val="3"/>
-              </w:numPr>
-              <w:spacing w:line="192" w:lineRule="auto"/>
-              <w:rPr>
-                <w:noProof/>
-                <w:color w:val="004600"/>
-                <w:sz w:val="20"/>
-                <w:szCs w:val="20"/>
-              </w:rPr>
-            </w:pPr>
-            <w:r>
-              <w:rPr>
-                <w:noProof/>
-                <w:color w:val="004600"/>
-                <w:sz w:val="20"/>
-                <w:szCs w:val="20"/>
-              </w:rPr>
-              <w:t>Completed an introductory level with cutscenes for Doom using the Doom Builder editor</w:t>
-            </w:r>
-          </w:p>
-          <w:p>
-            <w:pPr>
-              <w:rPr>
-                <w:noProof/>
-                <w:color w:val="004600"/>
-              </w:rPr>
-            </w:pPr>
+              <w:rPr>
+                <w:noProof/>
+                <w:color w:val="004600"/>
+                <w:sz w:val="28"/>
+              </w:rPr>
+            </w:pPr>
+            <w:r>
+              <w:rPr>
+                <w:noProof/>
+                <w:color w:val="004600"/>
+                <w:sz w:val="28"/>
+              </w:rPr>
+              <w:t xml:space="preserve">      </w:t>
+            </w:r>
+            <w:r>
+              <w:rPr>
+                <w:noProof/>
+                <w:color w:val="004600"/>
+                <w:sz w:val="28"/>
+              </w:rPr>
+              <w:t>Other Experience</w:t>
+            </w:r>
           </w:p>
         </w:tc>
       </w:tr>
@@ -1264,1011 +3217,7 @@
         <w:tc>
           <w:tcPr>
             <w:tcW w:w="12230" w:type="dxa"/>
-            <w:gridSpan w:val="2"/>
-            <w:tcBorders>
-              <w:top w:val="single" w:sz="4" w:space="0" w:color="auto"/>
-              <w:bottom w:val="single" w:sz="4" w:space="0" w:color="auto"/>
-            </w:tcBorders>
-          </w:tcPr>
-          <w:p>
-            <w:pPr>
-              <w:rPr>
-                <w:noProof/>
-                <w:color w:val="004600"/>
-                <w:sz w:val="28"/>
-                <w:szCs w:val="28"/>
-              </w:rPr>
-            </w:pPr>
-            <w:r>
-              <w:rPr>
-                <w:noProof/>
-                <w:color w:val="004600"/>
-                <w:sz w:val="28"/>
-                <w:szCs w:val="28"/>
-              </w:rPr>
-              <w:t xml:space="preserve">      Team Projects</w:t>
-            </w:r>
-          </w:p>
-        </w:tc>
-      </w:tr>
-      <w:tr>
-        <w:tc>
-          <w:tcPr>
-            <w:tcW w:w="12230" w:type="dxa"/>
-            <w:gridSpan w:val="2"/>
-            <w:tcBorders>
-              <w:top w:val="single" w:sz="4" w:space="0" w:color="auto"/>
-              <w:left w:val="nil"/>
-              <w:bottom w:val="single" w:sz="4" w:space="0" w:color="auto"/>
-              <w:right w:val="nil"/>
-            </w:tcBorders>
-          </w:tcPr>
-          <w:p>
-            <w:pPr>
-              <w:spacing w:line="192" w:lineRule="auto"/>
-              <w:rPr>
-                <w:noProof/>
-                <w:color w:val="004600"/>
-                <w:sz w:val="20"/>
-                <w:szCs w:val="20"/>
-              </w:rPr>
-            </w:pPr>
-            <w:r>
-              <w:rPr>
-                <w:noProof/>
-                <w:color w:val="004600"/>
-                <w:sz w:val="20"/>
-                <w:szCs w:val="20"/>
-              </w:rPr>
-              <w:t xml:space="preserve">        </w:t>
-            </w:r>
-          </w:p>
-          <w:p>
-            <w:pPr>
-              <w:spacing w:line="192" w:lineRule="auto"/>
-              <w:rPr>
-                <w:noProof/>
-                <w:color w:val="004600"/>
-                <w:sz w:val="20"/>
-                <w:szCs w:val="20"/>
-              </w:rPr>
-            </w:pPr>
-            <w:r>
-              <w:rPr>
-                <w:noProof/>
-                <w:color w:val="004600"/>
-                <w:sz w:val="20"/>
-                <w:szCs w:val="20"/>
-              </w:rPr>
-              <w:t xml:space="preserve">        </w:t>
-            </w:r>
-            <w:r>
-              <w:rPr>
-                <w:b/>
-                <w:i/>
-                <w:noProof/>
-                <w:color w:val="004600"/>
-                <w:sz w:val="20"/>
-                <w:szCs w:val="20"/>
-              </w:rPr>
-              <w:t>Smith And Dozer</w:t>
-            </w:r>
-            <w:r>
-              <w:rPr>
-                <w:b/>
-                <w:noProof/>
-                <w:color w:val="004600"/>
-                <w:sz w:val="20"/>
-                <w:szCs w:val="20"/>
-              </w:rPr>
-              <w:t xml:space="preserve"> </w:t>
-            </w:r>
-            <w:r>
-              <w:rPr>
-                <w:noProof/>
-                <w:color w:val="004600"/>
-                <w:sz w:val="20"/>
-                <w:szCs w:val="20"/>
-              </w:rPr>
-              <w:t>– Fall 2017</w:t>
-            </w:r>
-          </w:p>
-          <w:p>
-            <w:pPr>
-              <w:pStyle w:val="ListParagraph"/>
-              <w:numPr>
-                <w:ilvl w:val="0"/>
-                <w:numId w:val="2"/>
-              </w:numPr>
-              <w:spacing w:line="192" w:lineRule="auto"/>
-              <w:rPr>
-                <w:noProof/>
-                <w:color w:val="004600"/>
-                <w:sz w:val="20"/>
-                <w:szCs w:val="20"/>
-              </w:rPr>
-            </w:pPr>
-            <w:r>
-              <w:rPr>
-                <w:noProof/>
-                <w:color w:val="004600"/>
-                <w:sz w:val="20"/>
-                <w:szCs w:val="20"/>
-              </w:rPr>
-              <w:t>Completed a 2D side-scroller mobile game in Unity 2D in a multidisciplinary team of 4 members using scrum (software development framework)</w:t>
-            </w:r>
-          </w:p>
-          <w:p>
-            <w:pPr>
-              <w:pStyle w:val="ListParagraph"/>
-              <w:numPr>
-                <w:ilvl w:val="0"/>
-                <w:numId w:val="2"/>
-              </w:numPr>
-              <w:spacing w:line="192" w:lineRule="auto"/>
-              <w:rPr>
-                <w:noProof/>
-                <w:color w:val="004600"/>
-                <w:sz w:val="20"/>
-                <w:szCs w:val="20"/>
-                <w:u w:val="single"/>
-              </w:rPr>
-            </w:pPr>
-            <w:r>
-              <w:rPr>
-                <w:noProof/>
-                <w:color w:val="004600"/>
-                <w:sz w:val="20"/>
-                <w:szCs w:val="20"/>
-                <w:u w:val="single"/>
-              </w:rPr>
-              <w:t>Role: level designer</w:t>
-            </w:r>
-          </w:p>
-          <w:p>
-            <w:pPr>
-              <w:spacing w:line="192" w:lineRule="auto"/>
-              <w:rPr>
-                <w:noProof/>
-                <w:color w:val="004600"/>
-                <w:sz w:val="20"/>
-                <w:szCs w:val="20"/>
-              </w:rPr>
-            </w:pPr>
-          </w:p>
-          <w:p>
-            <w:pPr>
-              <w:spacing w:line="192" w:lineRule="auto"/>
-              <w:rPr>
-                <w:noProof/>
-                <w:color w:val="004600"/>
-                <w:sz w:val="20"/>
-                <w:szCs w:val="20"/>
-              </w:rPr>
-            </w:pPr>
-            <w:r>
-              <w:rPr>
-                <w:noProof/>
-                <w:color w:val="004600"/>
-                <w:sz w:val="20"/>
-                <w:szCs w:val="20"/>
-              </w:rPr>
-              <w:t xml:space="preserve">         </w:t>
-            </w:r>
-            <w:r>
-              <w:rPr>
-                <w:b/>
-                <w:i/>
-                <w:noProof/>
-                <w:color w:val="004600"/>
-                <w:sz w:val="20"/>
-                <w:szCs w:val="20"/>
-              </w:rPr>
-              <w:t>Lunch Rush</w:t>
-            </w:r>
-            <w:r>
-              <w:rPr>
-                <w:noProof/>
-                <w:color w:val="004600"/>
-                <w:sz w:val="20"/>
-                <w:szCs w:val="20"/>
-              </w:rPr>
-              <w:t xml:space="preserve"> – Chillennium Game Jam Project - Fall 2016</w:t>
-            </w:r>
-          </w:p>
-          <w:p>
-            <w:pPr>
-              <w:pStyle w:val="ListParagraph"/>
-              <w:numPr>
-                <w:ilvl w:val="0"/>
-                <w:numId w:val="2"/>
-              </w:numPr>
-              <w:spacing w:line="192" w:lineRule="auto"/>
-              <w:rPr>
-                <w:noProof/>
-                <w:color w:val="004600"/>
-                <w:sz w:val="20"/>
-                <w:szCs w:val="20"/>
-              </w:rPr>
-            </w:pPr>
-            <w:r>
-              <w:rPr>
-                <w:noProof/>
-                <w:color w:val="004600"/>
-                <w:sz w:val="20"/>
-                <w:szCs w:val="20"/>
-              </w:rPr>
-              <w:t>Created a 2D side-scroller 2-player game in Unity 2D in less than 48 hours based on a given theme</w:t>
-            </w:r>
-          </w:p>
-          <w:p>
-            <w:pPr>
-              <w:pStyle w:val="ListParagraph"/>
-              <w:numPr>
-                <w:ilvl w:val="0"/>
-                <w:numId w:val="2"/>
-              </w:numPr>
-              <w:spacing w:line="192" w:lineRule="auto"/>
-              <w:rPr>
-                <w:noProof/>
-                <w:color w:val="004600"/>
-                <w:sz w:val="20"/>
-                <w:szCs w:val="20"/>
-              </w:rPr>
-            </w:pPr>
-            <w:r>
-              <w:rPr>
-                <w:noProof/>
-                <w:color w:val="004600"/>
-                <w:sz w:val="20"/>
-                <w:szCs w:val="20"/>
-              </w:rPr>
-              <w:t>Worked in a multidisciplinary team of 4 members</w:t>
-            </w:r>
-          </w:p>
-          <w:p>
-            <w:pPr>
-              <w:pStyle w:val="ListParagraph"/>
-              <w:numPr>
-                <w:ilvl w:val="0"/>
-                <w:numId w:val="2"/>
-              </w:numPr>
-              <w:spacing w:line="192" w:lineRule="auto"/>
-              <w:rPr>
-                <w:noProof/>
-                <w:color w:val="004600"/>
-                <w:sz w:val="20"/>
-                <w:szCs w:val="20"/>
-                <w:u w:val="single"/>
-              </w:rPr>
-            </w:pPr>
-            <w:r>
-              <w:rPr>
-                <w:noProof/>
-                <w:color w:val="004600"/>
-                <w:sz w:val="20"/>
-                <w:szCs w:val="20"/>
-                <w:u w:val="single"/>
-              </w:rPr>
-              <w:t>Role: game designer, 2D artist</w:t>
-            </w:r>
-          </w:p>
-          <w:p>
-            <w:pPr>
-              <w:pStyle w:val="ListParagraph"/>
-              <w:numPr>
-                <w:ilvl w:val="0"/>
-                <w:numId w:val="2"/>
-              </w:numPr>
-              <w:spacing w:line="192" w:lineRule="auto"/>
-              <w:rPr>
-                <w:noProof/>
-                <w:color w:val="004600"/>
-                <w:sz w:val="20"/>
-                <w:szCs w:val="20"/>
-                <w:u w:val="single"/>
-              </w:rPr>
-            </w:pPr>
-            <w:r>
-              <w:rPr>
-                <w:b/>
-                <w:noProof/>
-                <w:color w:val="004600"/>
-                <w:sz w:val="20"/>
-                <w:szCs w:val="20"/>
-              </w:rPr>
-              <w:t>Award winning game: Special Recognition in Programming</w:t>
-            </w:r>
-          </w:p>
-          <w:p>
-            <w:pPr>
-              <w:spacing w:line="192" w:lineRule="auto"/>
-              <w:rPr>
-                <w:noProof/>
-                <w:color w:val="004600"/>
-                <w:sz w:val="20"/>
-                <w:szCs w:val="20"/>
-                <w:u w:val="single"/>
-              </w:rPr>
-            </w:pPr>
-          </w:p>
-          <w:p>
-            <w:pPr>
-              <w:spacing w:line="192" w:lineRule="auto"/>
-              <w:rPr>
-                <w:noProof/>
-                <w:color w:val="004600"/>
-                <w:sz w:val="20"/>
-                <w:szCs w:val="20"/>
-              </w:rPr>
-            </w:pPr>
-            <w:r>
-              <w:rPr>
-                <w:noProof/>
-                <w:color w:val="004600"/>
-                <w:sz w:val="20"/>
-                <w:szCs w:val="20"/>
-              </w:rPr>
-              <w:t xml:space="preserve">        </w:t>
-            </w:r>
-            <w:r>
-              <w:rPr>
-                <w:b/>
-                <w:i/>
-                <w:noProof/>
-                <w:color w:val="004600"/>
-                <w:sz w:val="20"/>
-                <w:szCs w:val="20"/>
-              </w:rPr>
-              <w:t>WordChain</w:t>
-            </w:r>
-            <w:r>
-              <w:rPr>
-                <w:noProof/>
-                <w:color w:val="004600"/>
-                <w:sz w:val="20"/>
-                <w:szCs w:val="20"/>
-              </w:rPr>
-              <w:t xml:space="preserve"> – Spring 2016</w:t>
-            </w:r>
-          </w:p>
-          <w:p>
-            <w:pPr>
-              <w:pStyle w:val="ListParagraph"/>
-              <w:numPr>
-                <w:ilvl w:val="0"/>
-                <w:numId w:val="2"/>
-              </w:numPr>
-              <w:spacing w:line="192" w:lineRule="auto"/>
-              <w:rPr>
-                <w:noProof/>
-                <w:color w:val="004600"/>
-                <w:sz w:val="20"/>
-                <w:szCs w:val="20"/>
-              </w:rPr>
-            </w:pPr>
-            <w:r>
-              <w:rPr>
-                <w:noProof/>
-                <w:color w:val="004600"/>
-                <w:sz w:val="20"/>
-                <w:szCs w:val="20"/>
-              </w:rPr>
-              <w:t>Developed a 2D game in Unity 2D</w:t>
-            </w:r>
-          </w:p>
-          <w:p>
-            <w:pPr>
-              <w:pStyle w:val="ListParagraph"/>
-              <w:numPr>
-                <w:ilvl w:val="0"/>
-                <w:numId w:val="2"/>
-              </w:numPr>
-              <w:spacing w:line="192" w:lineRule="auto"/>
-              <w:rPr>
-                <w:noProof/>
-                <w:color w:val="004600"/>
-                <w:sz w:val="20"/>
-                <w:szCs w:val="20"/>
-              </w:rPr>
-            </w:pPr>
-            <w:r>
-              <w:rPr>
-                <w:noProof/>
-                <w:color w:val="004600"/>
-                <w:sz w:val="20"/>
-                <w:szCs w:val="20"/>
-              </w:rPr>
-              <w:t>Worked in a multidisciplinary team of 4 members</w:t>
-            </w:r>
-          </w:p>
-          <w:p>
-            <w:pPr>
-              <w:pStyle w:val="ListParagraph"/>
-              <w:numPr>
-                <w:ilvl w:val="0"/>
-                <w:numId w:val="2"/>
-              </w:numPr>
-              <w:spacing w:line="192" w:lineRule="auto"/>
-              <w:rPr>
-                <w:noProof/>
-                <w:color w:val="004600"/>
-                <w:u w:val="single"/>
-              </w:rPr>
-            </w:pPr>
-            <w:r>
-              <w:rPr>
-                <w:noProof/>
-                <w:color w:val="004600"/>
-                <w:sz w:val="20"/>
-                <w:szCs w:val="20"/>
-                <w:u w:val="single"/>
-              </w:rPr>
-              <w:t>Role: Lead Designer and artist, programmer</w:t>
-            </w:r>
-          </w:p>
-          <w:p>
-            <w:pPr>
-              <w:pStyle w:val="ListParagraph"/>
-              <w:spacing w:line="192" w:lineRule="auto"/>
-              <w:ind w:left="1560"/>
-              <w:rPr>
-                <w:noProof/>
-                <w:color w:val="004600"/>
-                <w:u w:val="single"/>
-              </w:rPr>
-            </w:pPr>
-          </w:p>
-        </w:tc>
-      </w:tr>
-      <w:tr>
-        <w:tc>
-          <w:tcPr>
-            <w:tcW w:w="12230" w:type="dxa"/>
-            <w:gridSpan w:val="2"/>
-            <w:tcBorders>
-              <w:top w:val="single" w:sz="4" w:space="0" w:color="auto"/>
-            </w:tcBorders>
-          </w:tcPr>
-          <w:p>
-            <w:pPr>
-              <w:rPr>
-                <w:noProof/>
-                <w:color w:val="004600"/>
-              </w:rPr>
-            </w:pPr>
-            <w:r>
-              <w:rPr>
-                <w:noProof/>
-                <w:color w:val="004600"/>
-                <w:sz w:val="28"/>
-              </w:rPr>
-              <w:t xml:space="preserve">      Skills</w:t>
-            </w:r>
-          </w:p>
-        </w:tc>
-      </w:tr>
-      <w:tr>
-        <w:tc>
-          <w:tcPr>
-            <w:tcW w:w="5485" w:type="dxa"/>
-            <w:tcBorders>
-              <w:top w:val="nil"/>
-              <w:left w:val="nil"/>
-              <w:bottom w:val="nil"/>
-              <w:right w:val="nil"/>
-            </w:tcBorders>
-          </w:tcPr>
-          <w:p>
-            <w:pPr>
-              <w:spacing w:line="192" w:lineRule="auto"/>
-              <w:rPr>
-                <w:noProof/>
-                <w:color w:val="004600"/>
-                <w:sz w:val="20"/>
-                <w:szCs w:val="20"/>
-              </w:rPr>
-            </w:pPr>
-            <w:r>
-              <w:rPr>
-                <w:noProof/>
-                <w:color w:val="004600"/>
-                <w:sz w:val="20"/>
-                <w:szCs w:val="20"/>
-              </w:rPr>
-              <w:t xml:space="preserve">      </w:t>
-            </w:r>
-          </w:p>
-          <w:p>
-            <w:pPr>
-              <w:spacing w:line="192" w:lineRule="auto"/>
-              <w:rPr>
-                <w:noProof/>
-                <w:color w:val="004600"/>
-                <w:sz w:val="20"/>
-                <w:szCs w:val="20"/>
-              </w:rPr>
-            </w:pPr>
-            <w:r>
-              <w:rPr>
-                <w:noProof/>
-                <w:color w:val="004600"/>
-                <w:sz w:val="20"/>
-                <w:szCs w:val="20"/>
-              </w:rPr>
-              <w:t xml:space="preserve">        Level Editors/Game Engines:                                                               </w:t>
-            </w:r>
-          </w:p>
-          <w:p>
-            <w:pPr>
-              <w:pStyle w:val="ListParagraph"/>
-              <w:numPr>
-                <w:ilvl w:val="0"/>
-                <w:numId w:val="2"/>
-              </w:numPr>
-              <w:spacing w:line="192" w:lineRule="auto"/>
-              <w:rPr>
-                <w:noProof/>
-                <w:color w:val="004600"/>
-                <w:sz w:val="20"/>
-                <w:szCs w:val="20"/>
-              </w:rPr>
-            </w:pPr>
-            <w:r>
-              <w:rPr>
-                <w:noProof/>
-                <w:color w:val="004600"/>
-                <w:sz w:val="20"/>
-                <w:szCs w:val="20"/>
-              </w:rPr>
-              <w:t xml:space="preserve">Unity Game Engine                        </w:t>
-            </w:r>
-          </w:p>
-          <w:p>
-            <w:pPr>
-              <w:pStyle w:val="ListParagraph"/>
-              <w:numPr>
-                <w:ilvl w:val="0"/>
-                <w:numId w:val="2"/>
-              </w:numPr>
-              <w:spacing w:line="192" w:lineRule="auto"/>
-              <w:rPr>
-                <w:noProof/>
-                <w:color w:val="004600"/>
-                <w:sz w:val="20"/>
-                <w:szCs w:val="20"/>
-              </w:rPr>
-            </w:pPr>
-            <w:r>
-              <w:rPr>
-                <w:noProof/>
-                <w:color w:val="004600"/>
-                <w:sz w:val="20"/>
-                <w:szCs w:val="20"/>
-              </w:rPr>
-              <w:t xml:space="preserve">Doom Builder Editor </w:t>
-            </w:r>
-          </w:p>
-          <w:p>
-            <w:pPr>
-              <w:pStyle w:val="ListParagraph"/>
-              <w:numPr>
-                <w:ilvl w:val="0"/>
-                <w:numId w:val="2"/>
-              </w:numPr>
-              <w:spacing w:line="192" w:lineRule="auto"/>
-              <w:rPr>
-                <w:noProof/>
-                <w:color w:val="004600"/>
-                <w:sz w:val="20"/>
-                <w:szCs w:val="20"/>
-              </w:rPr>
-            </w:pPr>
-            <w:r>
-              <w:rPr>
-                <w:noProof/>
-                <w:color w:val="004600"/>
-                <w:sz w:val="20"/>
-                <w:szCs w:val="20"/>
-              </w:rPr>
-              <w:t>Unreal Engine/Editor 4</w:t>
-            </w:r>
-          </w:p>
-          <w:p>
-            <w:pPr>
-              <w:pStyle w:val="ListParagraph"/>
-              <w:numPr>
-                <w:ilvl w:val="0"/>
-                <w:numId w:val="2"/>
-              </w:numPr>
-              <w:spacing w:line="192" w:lineRule="auto"/>
-              <w:rPr>
-                <w:noProof/>
-                <w:color w:val="004600"/>
-                <w:sz w:val="20"/>
-                <w:szCs w:val="20"/>
-              </w:rPr>
-            </w:pPr>
-            <w:r>
-              <w:rPr>
-                <w:noProof/>
-                <w:color w:val="004600"/>
-                <w:sz w:val="20"/>
-                <w:szCs w:val="20"/>
-              </w:rPr>
-              <w:t>Killing Floor 2 SDK</w:t>
-            </w:r>
-          </w:p>
-          <w:p>
-            <w:pPr>
-              <w:spacing w:line="192" w:lineRule="auto"/>
-              <w:rPr>
-                <w:noProof/>
-                <w:color w:val="004600"/>
-                <w:sz w:val="20"/>
-                <w:szCs w:val="20"/>
-              </w:rPr>
-            </w:pPr>
-          </w:p>
-          <w:p>
-            <w:pPr>
-              <w:spacing w:line="192" w:lineRule="auto"/>
-              <w:rPr>
-                <w:noProof/>
-                <w:color w:val="004600"/>
-                <w:sz w:val="20"/>
-                <w:szCs w:val="20"/>
-              </w:rPr>
-            </w:pPr>
-            <w:r>
-              <w:rPr>
-                <w:noProof/>
-                <w:color w:val="004600"/>
-                <w:sz w:val="20"/>
-                <w:szCs w:val="20"/>
-              </w:rPr>
-              <w:t xml:space="preserve">        Other Softwares:</w:t>
-            </w:r>
-          </w:p>
-          <w:p>
-            <w:pPr>
-              <w:pStyle w:val="ListParagraph"/>
-              <w:numPr>
-                <w:ilvl w:val="0"/>
-                <w:numId w:val="2"/>
-              </w:numPr>
-              <w:spacing w:line="192" w:lineRule="auto"/>
-              <w:rPr>
-                <w:noProof/>
-                <w:color w:val="004600"/>
-                <w:sz w:val="20"/>
-                <w:szCs w:val="20"/>
-              </w:rPr>
-            </w:pPr>
-            <w:r>
-              <w:rPr>
-                <w:noProof/>
-                <w:color w:val="004600"/>
-                <w:sz w:val="20"/>
-                <w:szCs w:val="20"/>
-              </w:rPr>
-              <w:t>Adobe Photoshop</w:t>
-            </w:r>
-          </w:p>
-          <w:p>
-            <w:pPr>
-              <w:pStyle w:val="ListParagraph"/>
-              <w:numPr>
-                <w:ilvl w:val="0"/>
-                <w:numId w:val="2"/>
-              </w:numPr>
-              <w:spacing w:line="192" w:lineRule="auto"/>
-              <w:rPr>
-                <w:noProof/>
-                <w:color w:val="004600"/>
-                <w:sz w:val="20"/>
-                <w:szCs w:val="20"/>
-              </w:rPr>
-            </w:pPr>
-            <w:r>
-              <w:rPr>
-                <w:noProof/>
-                <w:color w:val="004600"/>
-                <w:sz w:val="20"/>
-                <w:szCs w:val="20"/>
-              </w:rPr>
-              <w:t>Microsoft Office and Google Docs</w:t>
-            </w:r>
-          </w:p>
-          <w:p>
-            <w:pPr>
-              <w:pStyle w:val="ListParagraph"/>
-              <w:numPr>
-                <w:ilvl w:val="0"/>
-                <w:numId w:val="2"/>
-              </w:numPr>
-              <w:spacing w:line="192" w:lineRule="auto"/>
-              <w:rPr>
-                <w:noProof/>
-                <w:color w:val="004600"/>
-                <w:sz w:val="20"/>
-                <w:szCs w:val="20"/>
-              </w:rPr>
-            </w:pPr>
-            <w:r>
-              <w:rPr>
-                <w:noProof/>
-                <w:color w:val="004600"/>
-                <w:sz w:val="20"/>
-                <w:szCs w:val="20"/>
-              </w:rPr>
-              <w:t>Audacity</w:t>
-            </w:r>
-          </w:p>
-          <w:p>
-            <w:pPr>
-              <w:rPr>
-                <w:noProof/>
-                <w:color w:val="004600"/>
-                <w:sz w:val="28"/>
-              </w:rPr>
-            </w:pPr>
-          </w:p>
-        </w:tc>
-        <w:tc>
-          <w:tcPr>
-            <w:tcW w:w="6745" w:type="dxa"/>
-            <w:tcBorders>
-              <w:left w:val="nil"/>
-            </w:tcBorders>
-          </w:tcPr>
-          <w:p>
-            <w:pPr>
-              <w:rPr>
-                <w:noProof/>
-                <w:color w:val="004600"/>
-                <w:sz w:val="20"/>
-                <w:szCs w:val="20"/>
-              </w:rPr>
-            </w:pPr>
-          </w:p>
-          <w:p>
-            <w:pPr>
-              <w:rPr>
-                <w:noProof/>
-                <w:color w:val="004600"/>
-                <w:sz w:val="28"/>
-              </w:rPr>
-            </w:pPr>
-            <w:r>
-              <w:rPr>
-                <w:noProof/>
-                <w:color w:val="004600"/>
-                <w:sz w:val="20"/>
-                <w:szCs w:val="20"/>
-              </w:rPr>
-              <w:t xml:space="preserve">            Programming:</w:t>
-            </w:r>
-            <w:r>
-              <w:rPr>
-                <w:noProof/>
-                <w:color w:val="004600"/>
-                <w:sz w:val="28"/>
-              </w:rPr>
-              <w:t xml:space="preserve">  </w:t>
-            </w:r>
-          </w:p>
-          <w:p>
-            <w:pPr>
-              <w:pStyle w:val="ListParagraph"/>
-              <w:numPr>
-                <w:ilvl w:val="0"/>
-                <w:numId w:val="2"/>
-              </w:numPr>
-              <w:rPr>
-                <w:noProof/>
-                <w:color w:val="004600"/>
-                <w:sz w:val="20"/>
-                <w:szCs w:val="20"/>
-              </w:rPr>
-            </w:pPr>
-            <w:r>
-              <w:rPr>
-                <w:noProof/>
-                <w:color w:val="004600"/>
-                <w:sz w:val="20"/>
-                <w:szCs w:val="20"/>
-              </w:rPr>
-              <w:t xml:space="preserve">C#, C++, </w:t>
-            </w:r>
-          </w:p>
-          <w:p>
-            <w:pPr>
-              <w:pStyle w:val="ListParagraph"/>
-              <w:numPr>
-                <w:ilvl w:val="0"/>
-                <w:numId w:val="2"/>
-              </w:numPr>
-              <w:rPr>
-                <w:noProof/>
-                <w:color w:val="004600"/>
-                <w:sz w:val="20"/>
-                <w:szCs w:val="20"/>
-              </w:rPr>
-            </w:pPr>
-            <w:r>
-              <w:rPr>
-                <w:noProof/>
-                <w:color w:val="004600"/>
-                <w:sz w:val="20"/>
-                <w:szCs w:val="20"/>
-              </w:rPr>
-              <w:t>HTML, CSS</w:t>
-            </w:r>
-          </w:p>
-          <w:p>
-            <w:pPr>
-              <w:rPr>
-                <w:noProof/>
-                <w:color w:val="004600"/>
-                <w:sz w:val="28"/>
-              </w:rPr>
-            </w:pPr>
-          </w:p>
-          <w:p>
-            <w:pPr>
-              <w:rPr>
-                <w:noProof/>
-                <w:color w:val="004600"/>
-                <w:sz w:val="20"/>
-                <w:szCs w:val="20"/>
-              </w:rPr>
-            </w:pPr>
-            <w:r>
-              <w:rPr>
-                <w:noProof/>
-                <w:color w:val="004600"/>
-                <w:sz w:val="20"/>
-                <w:szCs w:val="20"/>
-              </w:rPr>
-              <w:t xml:space="preserve">             Other Skills:</w:t>
-            </w:r>
-          </w:p>
-          <w:p>
-            <w:pPr>
-              <w:pStyle w:val="ListParagraph"/>
-              <w:numPr>
-                <w:ilvl w:val="0"/>
-                <w:numId w:val="2"/>
-              </w:numPr>
-              <w:spacing w:line="192" w:lineRule="auto"/>
-              <w:rPr>
-                <w:noProof/>
-                <w:color w:val="004600"/>
-                <w:sz w:val="20"/>
-                <w:szCs w:val="20"/>
-              </w:rPr>
-            </w:pPr>
-            <w:r>
-              <w:rPr>
-                <w:noProof/>
-                <w:color w:val="004600"/>
-                <w:sz w:val="20"/>
-                <w:szCs w:val="20"/>
-              </w:rPr>
-              <w:t>Sprite art and animation</w:t>
-            </w:r>
-          </w:p>
-          <w:p>
-            <w:pPr>
-              <w:pStyle w:val="ListParagraph"/>
-              <w:numPr>
-                <w:ilvl w:val="0"/>
-                <w:numId w:val="2"/>
-              </w:numPr>
-              <w:spacing w:line="192" w:lineRule="auto"/>
-              <w:rPr>
-                <w:noProof/>
-                <w:color w:val="004600"/>
-                <w:sz w:val="20"/>
-                <w:szCs w:val="20"/>
-              </w:rPr>
-            </w:pPr>
-            <w:r>
-              <w:rPr>
-                <w:noProof/>
-                <w:color w:val="004600"/>
-                <w:sz w:val="20"/>
-                <w:szCs w:val="20"/>
-              </w:rPr>
-              <w:t>Sketching/life drawing</w:t>
-            </w:r>
-          </w:p>
-          <w:p>
-            <w:pPr>
-              <w:pStyle w:val="ListParagraph"/>
-              <w:numPr>
-                <w:ilvl w:val="0"/>
-                <w:numId w:val="2"/>
-              </w:numPr>
-              <w:spacing w:line="192" w:lineRule="auto"/>
-              <w:rPr>
-                <w:noProof/>
-                <w:color w:val="004600"/>
-                <w:sz w:val="20"/>
-                <w:szCs w:val="20"/>
-              </w:rPr>
-            </w:pPr>
-            <w:r>
-              <w:rPr>
-                <w:noProof/>
-                <w:color w:val="004600"/>
-                <w:sz w:val="20"/>
-                <w:szCs w:val="20"/>
-              </w:rPr>
-              <w:t>Fluent Proficiency in Spanish</w:t>
-            </w:r>
-          </w:p>
-          <w:p>
-            <w:pPr>
-              <w:rPr>
-                <w:noProof/>
-                <w:color w:val="004600"/>
-                <w:sz w:val="28"/>
-              </w:rPr>
-            </w:pPr>
-            <w:r>
-              <w:rPr>
-                <w:noProof/>
-                <w:color w:val="004600"/>
-                <w:sz w:val="28"/>
-              </w:rPr>
-              <w:t xml:space="preserve">        </w:t>
-            </w:r>
-          </w:p>
-        </w:tc>
-      </w:tr>
-      <w:tr>
-        <w:tc>
-          <w:tcPr>
-            <w:tcW w:w="12230" w:type="dxa"/>
-            <w:gridSpan w:val="2"/>
-            <w:tcBorders>
-              <w:bottom w:val="single" w:sz="4" w:space="0" w:color="auto"/>
-            </w:tcBorders>
-          </w:tcPr>
-          <w:p>
-            <w:pPr>
-              <w:rPr>
-                <w:noProof/>
-                <w:color w:val="004600"/>
-                <w:sz w:val="28"/>
-              </w:rPr>
-            </w:pPr>
-            <w:r>
-              <w:rPr>
-                <w:noProof/>
-                <w:color w:val="004600"/>
-                <w:sz w:val="28"/>
-              </w:rPr>
-              <w:t xml:space="preserve">      </w:t>
-            </w:r>
-            <w:r>
-              <w:rPr>
-                <w:noProof/>
-                <w:color w:val="004600"/>
-                <w:sz w:val="28"/>
-              </w:rPr>
-              <w:t>Other Experience</w:t>
-            </w:r>
-          </w:p>
-        </w:tc>
-      </w:tr>
-      <w:tr>
-        <w:tc>
-          <w:tcPr>
-            <w:tcW w:w="12230" w:type="dxa"/>
-            <w:gridSpan w:val="2"/>
+            <w:gridSpan w:val="3"/>
             <w:tcBorders>
               <w:top w:val="single" w:sz="4" w:space="0" w:color="auto"/>
               <w:left w:val="nil"/>
@@ -2290,6 +3239,7 @@
           </w:p>
           <w:p>
             <w:pPr>
+              <w:ind w:left="420"/>
               <w:rPr>
                 <w:noProof/>
                 <w:color w:val="004600"/>
@@ -2305,7 +3255,7 @@
                 <w:sz w:val="20"/>
                 <w:szCs w:val="20"/>
               </w:rPr>
-              <w:t xml:space="preserve">         Software Development Summer Internship at ExxonMobil – </w:t>
+              <w:t xml:space="preserve">Software Development Summer Internship at ExxonMobil – </w:t>
             </w:r>
             <w:r>
               <w:rPr>
@@ -2325,6 +3275,7 @@
                 <w:ilvl w:val="0"/>
                 <w:numId w:val="2"/>
               </w:numPr>
+              <w:ind w:left="1140"/>
               <w:rPr>
                 <w:noProof/>
                 <w:color w:val="004600"/>
@@ -2341,30 +3292,25 @@
               </w:rPr>
               <w:t>Develop a reusable and standalone software component for well schematics visualization</w:t>
             </w:r>
-          </w:p>
-          <w:p>
-            <w:pPr>
-              <w:pStyle w:val="ListParagraph"/>
-              <w:numPr>
-                <w:ilvl w:val="0"/>
-                <w:numId w:val="2"/>
-              </w:numPr>
-              <w:rPr>
-                <w:noProof/>
-                <w:color w:val="004600"/>
-                <w:sz w:val="20"/>
-                <w:szCs w:val="20"/>
-              </w:rPr>
-            </w:pPr>
-            <w:r>
-              <w:rPr>
-                <w:noProof/>
-                <w:color w:val="004600"/>
-                <w:sz w:val="20"/>
-                <w:szCs w:val="20"/>
-              </w:rPr>
-              <w:t>Written in C# and using .NET framework</w:t>
-            </w:r>
+            <w:r>
+              <w:rPr>
+                <w:noProof/>
+                <w:color w:val="004600"/>
+                <w:sz w:val="20"/>
+                <w:szCs w:val="20"/>
+              </w:rPr>
+              <w:t xml:space="preserve"> written in C# and using .NET framework</w:t>
+            </w:r>
+          </w:p>
+          <w:p>
+            <w:pPr>
+              <w:rPr>
+                <w:noProof/>
+                <w:color w:val="004600"/>
+                <w:sz w:val="20"/>
+                <w:szCs w:val="20"/>
+              </w:rPr>
+            </w:pPr>
           </w:p>
         </w:tc>
       </w:tr>
@@ -2375,6 +3321,8 @@
           <w:noProof/>
         </w:rPr>
       </w:pPr>
+      <w:bookmarkStart w:id="0" w:name="_GoBack"/>
+      <w:bookmarkEnd w:id="0"/>
     </w:p>
     <w:sectPr>
       <w:pgSz w:w="12240" w:h="15840"/>
@@ -2397,7 +3345,7 @@
       <w:lvlText w:val=""/>
       <w:lvlJc w:val="left"/>
       <w:pPr>
-        <w:ind w:left="1155" w:hanging="360"/>
+        <w:ind w:left="705" w:hanging="360"/>
       </w:pPr>
       <w:rPr>
         <w:rFonts w:ascii="Symbol" w:eastAsiaTheme="minorHAnsi" w:hAnsi="Symbol" w:cstheme="minorBidi" w:hint="default"/>
@@ -2409,7 +3357,7 @@
       <w:lvlText w:val="o"/>
       <w:lvlJc w:val="left"/>
       <w:pPr>
-        <w:ind w:left="1875" w:hanging="360"/>
+        <w:ind w:left="1425" w:hanging="360"/>
       </w:pPr>
       <w:rPr>
         <w:rFonts w:ascii="Courier New" w:hAnsi="Courier New" w:cs="Courier New" w:hint="default"/>
@@ -2421,7 +3369,7 @@
       <w:lvlText w:val=""/>
       <w:lvlJc w:val="left"/>
       <w:pPr>
-        <w:ind w:left="2595" w:hanging="360"/>
+        <w:ind w:left="2145" w:hanging="360"/>
       </w:pPr>
       <w:rPr>
         <w:rFonts w:ascii="Wingdings" w:hAnsi="Wingdings" w:hint="default"/>
@@ -2433,7 +3381,7 @@
       <w:lvlText w:val=""/>
       <w:lvlJc w:val="left"/>
       <w:pPr>
-        <w:ind w:left="3315" w:hanging="360"/>
+        <w:ind w:left="2865" w:hanging="360"/>
       </w:pPr>
       <w:rPr>
         <w:rFonts w:ascii="Symbol" w:hAnsi="Symbol" w:hint="default"/>
@@ -2445,7 +3393,7 @@
       <w:lvlText w:val="o"/>
       <w:lvlJc w:val="left"/>
       <w:pPr>
-        <w:ind w:left="4035" w:hanging="360"/>
+        <w:ind w:left="3585" w:hanging="360"/>
       </w:pPr>
       <w:rPr>
         <w:rFonts w:ascii="Courier New" w:hAnsi="Courier New" w:cs="Courier New" w:hint="default"/>
@@ -2457,7 +3405,7 @@
       <w:lvlText w:val=""/>
       <w:lvlJc w:val="left"/>
       <w:pPr>
-        <w:ind w:left="4755" w:hanging="360"/>
+        <w:ind w:left="4305" w:hanging="360"/>
       </w:pPr>
       <w:rPr>
         <w:rFonts w:ascii="Wingdings" w:hAnsi="Wingdings" w:hint="default"/>
@@ -2469,7 +3417,7 @@
       <w:lvlText w:val=""/>
       <w:lvlJc w:val="left"/>
       <w:pPr>
-        <w:ind w:left="5475" w:hanging="360"/>
+        <w:ind w:left="5025" w:hanging="360"/>
       </w:pPr>
       <w:rPr>
         <w:rFonts w:ascii="Symbol" w:hAnsi="Symbol" w:hint="default"/>
@@ -2481,7 +3429,7 @@
       <w:lvlText w:val="o"/>
       <w:lvlJc w:val="left"/>
       <w:pPr>
-        <w:ind w:left="6195" w:hanging="360"/>
+        <w:ind w:left="5745" w:hanging="360"/>
       </w:pPr>
       <w:rPr>
         <w:rFonts w:ascii="Courier New" w:hAnsi="Courier New" w:cs="Courier New" w:hint="default"/>
@@ -2493,7 +3441,7 @@
       <w:lvlText w:val=""/>
       <w:lvlJc w:val="left"/>
       <w:pPr>
-        <w:ind w:left="6915" w:hanging="360"/>
+        <w:ind w:left="6465" w:hanging="360"/>
       </w:pPr>
       <w:rPr>
         <w:rFonts w:ascii="Wingdings" w:hAnsi="Wingdings" w:hint="default"/>
@@ -2501,6 +3449,1799 @@
     </w:lvl>
   </w:abstractNum>
   <w:abstractNum w:abstractNumId="1" w15:restartNumberingAfterBreak="0">
+    <w:nsid w:val="09425E54"/>
+    <w:multiLevelType w:val="hybridMultilevel"/>
+    <w:tmpl w:val="8EF0F62E"/>
+    <w:lvl w:ilvl="0" w:tplc="C2F6ED7E">
+      <w:numFmt w:val="bullet"/>
+      <w:lvlText w:val=""/>
+      <w:lvlJc w:val="left"/>
+      <w:pPr>
+        <w:ind w:left="720" w:hanging="360"/>
+      </w:pPr>
+      <w:rPr>
+        <w:rFonts w:ascii="Symbol" w:eastAsiaTheme="minorHAnsi" w:hAnsi="Symbol" w:cstheme="minorBidi" w:hint="default"/>
+      </w:rPr>
+    </w:lvl>
+    <w:lvl w:ilvl="1" w:tplc="04090003" w:tentative="1">
+      <w:start w:val="1"/>
+      <w:numFmt w:val="bullet"/>
+      <w:lvlText w:val="o"/>
+      <w:lvlJc w:val="left"/>
+      <w:pPr>
+        <w:ind w:left="1440" w:hanging="360"/>
+      </w:pPr>
+      <w:rPr>
+        <w:rFonts w:ascii="Courier New" w:hAnsi="Courier New" w:cs="Courier New" w:hint="default"/>
+      </w:rPr>
+    </w:lvl>
+    <w:lvl w:ilvl="2" w:tplc="04090005" w:tentative="1">
+      <w:start w:val="1"/>
+      <w:numFmt w:val="bullet"/>
+      <w:lvlText w:val=""/>
+      <w:lvlJc w:val="left"/>
+      <w:pPr>
+        <w:ind w:left="2160" w:hanging="360"/>
+      </w:pPr>
+      <w:rPr>
+        <w:rFonts w:ascii="Wingdings" w:hAnsi="Wingdings" w:hint="default"/>
+      </w:rPr>
+    </w:lvl>
+    <w:lvl w:ilvl="3" w:tplc="04090001" w:tentative="1">
+      <w:start w:val="1"/>
+      <w:numFmt w:val="bullet"/>
+      <w:lvlText w:val=""/>
+      <w:lvlJc w:val="left"/>
+      <w:pPr>
+        <w:ind w:left="2880" w:hanging="360"/>
+      </w:pPr>
+      <w:rPr>
+        <w:rFonts w:ascii="Symbol" w:hAnsi="Symbol" w:hint="default"/>
+      </w:rPr>
+    </w:lvl>
+    <w:lvl w:ilvl="4" w:tplc="04090003" w:tentative="1">
+      <w:start w:val="1"/>
+      <w:numFmt w:val="bullet"/>
+      <w:lvlText w:val="o"/>
+      <w:lvlJc w:val="left"/>
+      <w:pPr>
+        <w:ind w:left="3600" w:hanging="360"/>
+      </w:pPr>
+      <w:rPr>
+        <w:rFonts w:ascii="Courier New" w:hAnsi="Courier New" w:cs="Courier New" w:hint="default"/>
+      </w:rPr>
+    </w:lvl>
+    <w:lvl w:ilvl="5" w:tplc="04090005" w:tentative="1">
+      <w:start w:val="1"/>
+      <w:numFmt w:val="bullet"/>
+      <w:lvlText w:val=""/>
+      <w:lvlJc w:val="left"/>
+      <w:pPr>
+        <w:ind w:left="4320" w:hanging="360"/>
+      </w:pPr>
+      <w:rPr>
+        <w:rFonts w:ascii="Wingdings" w:hAnsi="Wingdings" w:hint="default"/>
+      </w:rPr>
+    </w:lvl>
+    <w:lvl w:ilvl="6" w:tplc="04090001" w:tentative="1">
+      <w:start w:val="1"/>
+      <w:numFmt w:val="bullet"/>
+      <w:lvlText w:val=""/>
+      <w:lvlJc w:val="left"/>
+      <w:pPr>
+        <w:ind w:left="5040" w:hanging="360"/>
+      </w:pPr>
+      <w:rPr>
+        <w:rFonts w:ascii="Symbol" w:hAnsi="Symbol" w:hint="default"/>
+      </w:rPr>
+    </w:lvl>
+    <w:lvl w:ilvl="7" w:tplc="04090003" w:tentative="1">
+      <w:start w:val="1"/>
+      <w:numFmt w:val="bullet"/>
+      <w:lvlText w:val="o"/>
+      <w:lvlJc w:val="left"/>
+      <w:pPr>
+        <w:ind w:left="5760" w:hanging="360"/>
+      </w:pPr>
+      <w:rPr>
+        <w:rFonts w:ascii="Courier New" w:hAnsi="Courier New" w:cs="Courier New" w:hint="default"/>
+      </w:rPr>
+    </w:lvl>
+    <w:lvl w:ilvl="8" w:tplc="04090005" w:tentative="1">
+      <w:start w:val="1"/>
+      <w:numFmt w:val="bullet"/>
+      <w:lvlText w:val=""/>
+      <w:lvlJc w:val="left"/>
+      <w:pPr>
+        <w:ind w:left="6480" w:hanging="360"/>
+      </w:pPr>
+      <w:rPr>
+        <w:rFonts w:ascii="Wingdings" w:hAnsi="Wingdings" w:hint="default"/>
+      </w:rPr>
+    </w:lvl>
+  </w:abstractNum>
+  <w:abstractNum w:abstractNumId="2" w15:restartNumberingAfterBreak="0">
+    <w:nsid w:val="0A9C2FB5"/>
+    <w:multiLevelType w:val="hybridMultilevel"/>
+    <w:tmpl w:val="BAE69052"/>
+    <w:lvl w:ilvl="0" w:tplc="0D9EAA56">
+      <w:numFmt w:val="bullet"/>
+      <w:lvlText w:val=""/>
+      <w:lvlJc w:val="left"/>
+      <w:pPr>
+        <w:ind w:left="1080" w:hanging="360"/>
+      </w:pPr>
+      <w:rPr>
+        <w:rFonts w:ascii="Symbol" w:eastAsiaTheme="minorHAnsi" w:hAnsi="Symbol" w:cstheme="minorBidi" w:hint="default"/>
+      </w:rPr>
+    </w:lvl>
+    <w:lvl w:ilvl="1" w:tplc="04090003" w:tentative="1">
+      <w:start w:val="1"/>
+      <w:numFmt w:val="bullet"/>
+      <w:lvlText w:val="o"/>
+      <w:lvlJc w:val="left"/>
+      <w:pPr>
+        <w:ind w:left="1800" w:hanging="360"/>
+      </w:pPr>
+      <w:rPr>
+        <w:rFonts w:ascii="Courier New" w:hAnsi="Courier New" w:cs="Courier New" w:hint="default"/>
+      </w:rPr>
+    </w:lvl>
+    <w:lvl w:ilvl="2" w:tplc="04090005" w:tentative="1">
+      <w:start w:val="1"/>
+      <w:numFmt w:val="bullet"/>
+      <w:lvlText w:val=""/>
+      <w:lvlJc w:val="left"/>
+      <w:pPr>
+        <w:ind w:left="2520" w:hanging="360"/>
+      </w:pPr>
+      <w:rPr>
+        <w:rFonts w:ascii="Wingdings" w:hAnsi="Wingdings" w:hint="default"/>
+      </w:rPr>
+    </w:lvl>
+    <w:lvl w:ilvl="3" w:tplc="04090001" w:tentative="1">
+      <w:start w:val="1"/>
+      <w:numFmt w:val="bullet"/>
+      <w:lvlText w:val=""/>
+      <w:lvlJc w:val="left"/>
+      <w:pPr>
+        <w:ind w:left="3240" w:hanging="360"/>
+      </w:pPr>
+      <w:rPr>
+        <w:rFonts w:ascii="Symbol" w:hAnsi="Symbol" w:hint="default"/>
+      </w:rPr>
+    </w:lvl>
+    <w:lvl w:ilvl="4" w:tplc="04090003" w:tentative="1">
+      <w:start w:val="1"/>
+      <w:numFmt w:val="bullet"/>
+      <w:lvlText w:val="o"/>
+      <w:lvlJc w:val="left"/>
+      <w:pPr>
+        <w:ind w:left="3960" w:hanging="360"/>
+      </w:pPr>
+      <w:rPr>
+        <w:rFonts w:ascii="Courier New" w:hAnsi="Courier New" w:cs="Courier New" w:hint="default"/>
+      </w:rPr>
+    </w:lvl>
+    <w:lvl w:ilvl="5" w:tplc="04090005" w:tentative="1">
+      <w:start w:val="1"/>
+      <w:numFmt w:val="bullet"/>
+      <w:lvlText w:val=""/>
+      <w:lvlJc w:val="left"/>
+      <w:pPr>
+        <w:ind w:left="4680" w:hanging="360"/>
+      </w:pPr>
+      <w:rPr>
+        <w:rFonts w:ascii="Wingdings" w:hAnsi="Wingdings" w:hint="default"/>
+      </w:rPr>
+    </w:lvl>
+    <w:lvl w:ilvl="6" w:tplc="04090001" w:tentative="1">
+      <w:start w:val="1"/>
+      <w:numFmt w:val="bullet"/>
+      <w:lvlText w:val=""/>
+      <w:lvlJc w:val="left"/>
+      <w:pPr>
+        <w:ind w:left="5400" w:hanging="360"/>
+      </w:pPr>
+      <w:rPr>
+        <w:rFonts w:ascii="Symbol" w:hAnsi="Symbol" w:hint="default"/>
+      </w:rPr>
+    </w:lvl>
+    <w:lvl w:ilvl="7" w:tplc="04090003" w:tentative="1">
+      <w:start w:val="1"/>
+      <w:numFmt w:val="bullet"/>
+      <w:lvlText w:val="o"/>
+      <w:lvlJc w:val="left"/>
+      <w:pPr>
+        <w:ind w:left="6120" w:hanging="360"/>
+      </w:pPr>
+      <w:rPr>
+        <w:rFonts w:ascii="Courier New" w:hAnsi="Courier New" w:cs="Courier New" w:hint="default"/>
+      </w:rPr>
+    </w:lvl>
+    <w:lvl w:ilvl="8" w:tplc="04090005" w:tentative="1">
+      <w:start w:val="1"/>
+      <w:numFmt w:val="bullet"/>
+      <w:lvlText w:val=""/>
+      <w:lvlJc w:val="left"/>
+      <w:pPr>
+        <w:ind w:left="6840" w:hanging="360"/>
+      </w:pPr>
+      <w:rPr>
+        <w:rFonts w:ascii="Wingdings" w:hAnsi="Wingdings" w:hint="default"/>
+      </w:rPr>
+    </w:lvl>
+  </w:abstractNum>
+  <w:abstractNum w:abstractNumId="3" w15:restartNumberingAfterBreak="0">
+    <w:nsid w:val="0AE366D6"/>
+    <w:multiLevelType w:val="hybridMultilevel"/>
+    <w:tmpl w:val="66EE4B4C"/>
+    <w:lvl w:ilvl="0" w:tplc="EBE447C2">
+      <w:numFmt w:val="bullet"/>
+      <w:lvlText w:val=""/>
+      <w:lvlJc w:val="left"/>
+      <w:pPr>
+        <w:ind w:left="1125" w:hanging="360"/>
+      </w:pPr>
+      <w:rPr>
+        <w:rFonts w:ascii="Symbol" w:eastAsiaTheme="minorHAnsi" w:hAnsi="Symbol" w:cstheme="minorBidi" w:hint="default"/>
+      </w:rPr>
+    </w:lvl>
+    <w:lvl w:ilvl="1" w:tplc="04090003" w:tentative="1">
+      <w:start w:val="1"/>
+      <w:numFmt w:val="bullet"/>
+      <w:lvlText w:val="o"/>
+      <w:lvlJc w:val="left"/>
+      <w:pPr>
+        <w:ind w:left="1845" w:hanging="360"/>
+      </w:pPr>
+      <w:rPr>
+        <w:rFonts w:ascii="Courier New" w:hAnsi="Courier New" w:cs="Courier New" w:hint="default"/>
+      </w:rPr>
+    </w:lvl>
+    <w:lvl w:ilvl="2" w:tplc="04090005" w:tentative="1">
+      <w:start w:val="1"/>
+      <w:numFmt w:val="bullet"/>
+      <w:lvlText w:val=""/>
+      <w:lvlJc w:val="left"/>
+      <w:pPr>
+        <w:ind w:left="2565" w:hanging="360"/>
+      </w:pPr>
+      <w:rPr>
+        <w:rFonts w:ascii="Wingdings" w:hAnsi="Wingdings" w:hint="default"/>
+      </w:rPr>
+    </w:lvl>
+    <w:lvl w:ilvl="3" w:tplc="04090001" w:tentative="1">
+      <w:start w:val="1"/>
+      <w:numFmt w:val="bullet"/>
+      <w:lvlText w:val=""/>
+      <w:lvlJc w:val="left"/>
+      <w:pPr>
+        <w:ind w:left="3285" w:hanging="360"/>
+      </w:pPr>
+      <w:rPr>
+        <w:rFonts w:ascii="Symbol" w:hAnsi="Symbol" w:hint="default"/>
+      </w:rPr>
+    </w:lvl>
+    <w:lvl w:ilvl="4" w:tplc="04090003" w:tentative="1">
+      <w:start w:val="1"/>
+      <w:numFmt w:val="bullet"/>
+      <w:lvlText w:val="o"/>
+      <w:lvlJc w:val="left"/>
+      <w:pPr>
+        <w:ind w:left="4005" w:hanging="360"/>
+      </w:pPr>
+      <w:rPr>
+        <w:rFonts w:ascii="Courier New" w:hAnsi="Courier New" w:cs="Courier New" w:hint="default"/>
+      </w:rPr>
+    </w:lvl>
+    <w:lvl w:ilvl="5" w:tplc="04090005" w:tentative="1">
+      <w:start w:val="1"/>
+      <w:numFmt w:val="bullet"/>
+      <w:lvlText w:val=""/>
+      <w:lvlJc w:val="left"/>
+      <w:pPr>
+        <w:ind w:left="4725" w:hanging="360"/>
+      </w:pPr>
+      <w:rPr>
+        <w:rFonts w:ascii="Wingdings" w:hAnsi="Wingdings" w:hint="default"/>
+      </w:rPr>
+    </w:lvl>
+    <w:lvl w:ilvl="6" w:tplc="04090001" w:tentative="1">
+      <w:start w:val="1"/>
+      <w:numFmt w:val="bullet"/>
+      <w:lvlText w:val=""/>
+      <w:lvlJc w:val="left"/>
+      <w:pPr>
+        <w:ind w:left="5445" w:hanging="360"/>
+      </w:pPr>
+      <w:rPr>
+        <w:rFonts w:ascii="Symbol" w:hAnsi="Symbol" w:hint="default"/>
+      </w:rPr>
+    </w:lvl>
+    <w:lvl w:ilvl="7" w:tplc="04090003" w:tentative="1">
+      <w:start w:val="1"/>
+      <w:numFmt w:val="bullet"/>
+      <w:lvlText w:val="o"/>
+      <w:lvlJc w:val="left"/>
+      <w:pPr>
+        <w:ind w:left="6165" w:hanging="360"/>
+      </w:pPr>
+      <w:rPr>
+        <w:rFonts w:ascii="Courier New" w:hAnsi="Courier New" w:cs="Courier New" w:hint="default"/>
+      </w:rPr>
+    </w:lvl>
+    <w:lvl w:ilvl="8" w:tplc="04090005" w:tentative="1">
+      <w:start w:val="1"/>
+      <w:numFmt w:val="bullet"/>
+      <w:lvlText w:val=""/>
+      <w:lvlJc w:val="left"/>
+      <w:pPr>
+        <w:ind w:left="6885" w:hanging="360"/>
+      </w:pPr>
+      <w:rPr>
+        <w:rFonts w:ascii="Wingdings" w:hAnsi="Wingdings" w:hint="default"/>
+      </w:rPr>
+    </w:lvl>
+  </w:abstractNum>
+  <w:abstractNum w:abstractNumId="4" w15:restartNumberingAfterBreak="0">
+    <w:nsid w:val="135C523E"/>
+    <w:multiLevelType w:val="hybridMultilevel"/>
+    <w:tmpl w:val="3D5EB912"/>
+    <w:lvl w:ilvl="0" w:tplc="21D440B8">
+      <w:numFmt w:val="bullet"/>
+      <w:lvlText w:val=""/>
+      <w:lvlJc w:val="left"/>
+      <w:pPr>
+        <w:ind w:left="1485" w:hanging="360"/>
+      </w:pPr>
+      <w:rPr>
+        <w:rFonts w:ascii="Symbol" w:eastAsiaTheme="minorHAnsi" w:hAnsi="Symbol" w:cstheme="minorBidi" w:hint="default"/>
+      </w:rPr>
+    </w:lvl>
+    <w:lvl w:ilvl="1" w:tplc="04090003" w:tentative="1">
+      <w:start w:val="1"/>
+      <w:numFmt w:val="bullet"/>
+      <w:lvlText w:val="o"/>
+      <w:lvlJc w:val="left"/>
+      <w:pPr>
+        <w:ind w:left="2205" w:hanging="360"/>
+      </w:pPr>
+      <w:rPr>
+        <w:rFonts w:ascii="Courier New" w:hAnsi="Courier New" w:cs="Courier New" w:hint="default"/>
+      </w:rPr>
+    </w:lvl>
+    <w:lvl w:ilvl="2" w:tplc="04090005" w:tentative="1">
+      <w:start w:val="1"/>
+      <w:numFmt w:val="bullet"/>
+      <w:lvlText w:val=""/>
+      <w:lvlJc w:val="left"/>
+      <w:pPr>
+        <w:ind w:left="2925" w:hanging="360"/>
+      </w:pPr>
+      <w:rPr>
+        <w:rFonts w:ascii="Wingdings" w:hAnsi="Wingdings" w:hint="default"/>
+      </w:rPr>
+    </w:lvl>
+    <w:lvl w:ilvl="3" w:tplc="04090001" w:tentative="1">
+      <w:start w:val="1"/>
+      <w:numFmt w:val="bullet"/>
+      <w:lvlText w:val=""/>
+      <w:lvlJc w:val="left"/>
+      <w:pPr>
+        <w:ind w:left="3645" w:hanging="360"/>
+      </w:pPr>
+      <w:rPr>
+        <w:rFonts w:ascii="Symbol" w:hAnsi="Symbol" w:hint="default"/>
+      </w:rPr>
+    </w:lvl>
+    <w:lvl w:ilvl="4" w:tplc="04090003" w:tentative="1">
+      <w:start w:val="1"/>
+      <w:numFmt w:val="bullet"/>
+      <w:lvlText w:val="o"/>
+      <w:lvlJc w:val="left"/>
+      <w:pPr>
+        <w:ind w:left="4365" w:hanging="360"/>
+      </w:pPr>
+      <w:rPr>
+        <w:rFonts w:ascii="Courier New" w:hAnsi="Courier New" w:cs="Courier New" w:hint="default"/>
+      </w:rPr>
+    </w:lvl>
+    <w:lvl w:ilvl="5" w:tplc="04090005" w:tentative="1">
+      <w:start w:val="1"/>
+      <w:numFmt w:val="bullet"/>
+      <w:lvlText w:val=""/>
+      <w:lvlJc w:val="left"/>
+      <w:pPr>
+        <w:ind w:left="5085" w:hanging="360"/>
+      </w:pPr>
+      <w:rPr>
+        <w:rFonts w:ascii="Wingdings" w:hAnsi="Wingdings" w:hint="default"/>
+      </w:rPr>
+    </w:lvl>
+    <w:lvl w:ilvl="6" w:tplc="04090001" w:tentative="1">
+      <w:start w:val="1"/>
+      <w:numFmt w:val="bullet"/>
+      <w:lvlText w:val=""/>
+      <w:lvlJc w:val="left"/>
+      <w:pPr>
+        <w:ind w:left="5805" w:hanging="360"/>
+      </w:pPr>
+      <w:rPr>
+        <w:rFonts w:ascii="Symbol" w:hAnsi="Symbol" w:hint="default"/>
+      </w:rPr>
+    </w:lvl>
+    <w:lvl w:ilvl="7" w:tplc="04090003" w:tentative="1">
+      <w:start w:val="1"/>
+      <w:numFmt w:val="bullet"/>
+      <w:lvlText w:val="o"/>
+      <w:lvlJc w:val="left"/>
+      <w:pPr>
+        <w:ind w:left="6525" w:hanging="360"/>
+      </w:pPr>
+      <w:rPr>
+        <w:rFonts w:ascii="Courier New" w:hAnsi="Courier New" w:cs="Courier New" w:hint="default"/>
+      </w:rPr>
+    </w:lvl>
+    <w:lvl w:ilvl="8" w:tplc="04090005" w:tentative="1">
+      <w:start w:val="1"/>
+      <w:numFmt w:val="bullet"/>
+      <w:lvlText w:val=""/>
+      <w:lvlJc w:val="left"/>
+      <w:pPr>
+        <w:ind w:left="7245" w:hanging="360"/>
+      </w:pPr>
+      <w:rPr>
+        <w:rFonts w:ascii="Wingdings" w:hAnsi="Wingdings" w:hint="default"/>
+      </w:rPr>
+    </w:lvl>
+  </w:abstractNum>
+  <w:abstractNum w:abstractNumId="5" w15:restartNumberingAfterBreak="0">
+    <w:nsid w:val="1591224A"/>
+    <w:multiLevelType w:val="hybridMultilevel"/>
+    <w:tmpl w:val="FAFEA7D4"/>
+    <w:lvl w:ilvl="0" w:tplc="333E502C">
+      <w:numFmt w:val="bullet"/>
+      <w:lvlText w:val=""/>
+      <w:lvlJc w:val="left"/>
+      <w:pPr>
+        <w:ind w:left="720" w:hanging="360"/>
+      </w:pPr>
+      <w:rPr>
+        <w:rFonts w:ascii="Symbol" w:eastAsiaTheme="minorHAnsi" w:hAnsi="Symbol" w:cstheme="minorBidi" w:hint="default"/>
+      </w:rPr>
+    </w:lvl>
+    <w:lvl w:ilvl="1" w:tplc="04090003" w:tentative="1">
+      <w:start w:val="1"/>
+      <w:numFmt w:val="bullet"/>
+      <w:lvlText w:val="o"/>
+      <w:lvlJc w:val="left"/>
+      <w:pPr>
+        <w:ind w:left="1440" w:hanging="360"/>
+      </w:pPr>
+      <w:rPr>
+        <w:rFonts w:ascii="Courier New" w:hAnsi="Courier New" w:cs="Courier New" w:hint="default"/>
+      </w:rPr>
+    </w:lvl>
+    <w:lvl w:ilvl="2" w:tplc="04090005" w:tentative="1">
+      <w:start w:val="1"/>
+      <w:numFmt w:val="bullet"/>
+      <w:lvlText w:val=""/>
+      <w:lvlJc w:val="left"/>
+      <w:pPr>
+        <w:ind w:left="2160" w:hanging="360"/>
+      </w:pPr>
+      <w:rPr>
+        <w:rFonts w:ascii="Wingdings" w:hAnsi="Wingdings" w:hint="default"/>
+      </w:rPr>
+    </w:lvl>
+    <w:lvl w:ilvl="3" w:tplc="04090001" w:tentative="1">
+      <w:start w:val="1"/>
+      <w:numFmt w:val="bullet"/>
+      <w:lvlText w:val=""/>
+      <w:lvlJc w:val="left"/>
+      <w:pPr>
+        <w:ind w:left="2880" w:hanging="360"/>
+      </w:pPr>
+      <w:rPr>
+        <w:rFonts w:ascii="Symbol" w:hAnsi="Symbol" w:hint="default"/>
+      </w:rPr>
+    </w:lvl>
+    <w:lvl w:ilvl="4" w:tplc="04090003" w:tentative="1">
+      <w:start w:val="1"/>
+      <w:numFmt w:val="bullet"/>
+      <w:lvlText w:val="o"/>
+      <w:lvlJc w:val="left"/>
+      <w:pPr>
+        <w:ind w:left="3600" w:hanging="360"/>
+      </w:pPr>
+      <w:rPr>
+        <w:rFonts w:ascii="Courier New" w:hAnsi="Courier New" w:cs="Courier New" w:hint="default"/>
+      </w:rPr>
+    </w:lvl>
+    <w:lvl w:ilvl="5" w:tplc="04090005" w:tentative="1">
+      <w:start w:val="1"/>
+      <w:numFmt w:val="bullet"/>
+      <w:lvlText w:val=""/>
+      <w:lvlJc w:val="left"/>
+      <w:pPr>
+        <w:ind w:left="4320" w:hanging="360"/>
+      </w:pPr>
+      <w:rPr>
+        <w:rFonts w:ascii="Wingdings" w:hAnsi="Wingdings" w:hint="default"/>
+      </w:rPr>
+    </w:lvl>
+    <w:lvl w:ilvl="6" w:tplc="04090001" w:tentative="1">
+      <w:start w:val="1"/>
+      <w:numFmt w:val="bullet"/>
+      <w:lvlText w:val=""/>
+      <w:lvlJc w:val="left"/>
+      <w:pPr>
+        <w:ind w:left="5040" w:hanging="360"/>
+      </w:pPr>
+      <w:rPr>
+        <w:rFonts w:ascii="Symbol" w:hAnsi="Symbol" w:hint="default"/>
+      </w:rPr>
+    </w:lvl>
+    <w:lvl w:ilvl="7" w:tplc="04090003" w:tentative="1">
+      <w:start w:val="1"/>
+      <w:numFmt w:val="bullet"/>
+      <w:lvlText w:val="o"/>
+      <w:lvlJc w:val="left"/>
+      <w:pPr>
+        <w:ind w:left="5760" w:hanging="360"/>
+      </w:pPr>
+      <w:rPr>
+        <w:rFonts w:ascii="Courier New" w:hAnsi="Courier New" w:cs="Courier New" w:hint="default"/>
+      </w:rPr>
+    </w:lvl>
+    <w:lvl w:ilvl="8" w:tplc="04090005" w:tentative="1">
+      <w:start w:val="1"/>
+      <w:numFmt w:val="bullet"/>
+      <w:lvlText w:val=""/>
+      <w:lvlJc w:val="left"/>
+      <w:pPr>
+        <w:ind w:left="6480" w:hanging="360"/>
+      </w:pPr>
+      <w:rPr>
+        <w:rFonts w:ascii="Wingdings" w:hAnsi="Wingdings" w:hint="default"/>
+      </w:rPr>
+    </w:lvl>
+  </w:abstractNum>
+  <w:abstractNum w:abstractNumId="6" w15:restartNumberingAfterBreak="0">
+    <w:nsid w:val="164A5133"/>
+    <w:multiLevelType w:val="hybridMultilevel"/>
+    <w:tmpl w:val="A5926716"/>
+    <w:lvl w:ilvl="0" w:tplc="0D9EAA56">
+      <w:numFmt w:val="bullet"/>
+      <w:lvlText w:val=""/>
+      <w:lvlJc w:val="left"/>
+      <w:pPr>
+        <w:ind w:left="1582" w:hanging="360"/>
+      </w:pPr>
+      <w:rPr>
+        <w:rFonts w:ascii="Symbol" w:eastAsiaTheme="minorHAnsi" w:hAnsi="Symbol" w:cstheme="minorBidi" w:hint="default"/>
+      </w:rPr>
+    </w:lvl>
+    <w:lvl w:ilvl="1" w:tplc="04090003" w:tentative="1">
+      <w:start w:val="1"/>
+      <w:numFmt w:val="bullet"/>
+      <w:lvlText w:val="o"/>
+      <w:lvlJc w:val="left"/>
+      <w:pPr>
+        <w:ind w:left="2302" w:hanging="360"/>
+      </w:pPr>
+      <w:rPr>
+        <w:rFonts w:ascii="Courier New" w:hAnsi="Courier New" w:cs="Courier New" w:hint="default"/>
+      </w:rPr>
+    </w:lvl>
+    <w:lvl w:ilvl="2" w:tplc="04090005" w:tentative="1">
+      <w:start w:val="1"/>
+      <w:numFmt w:val="bullet"/>
+      <w:lvlText w:val=""/>
+      <w:lvlJc w:val="left"/>
+      <w:pPr>
+        <w:ind w:left="3022" w:hanging="360"/>
+      </w:pPr>
+      <w:rPr>
+        <w:rFonts w:ascii="Wingdings" w:hAnsi="Wingdings" w:hint="default"/>
+      </w:rPr>
+    </w:lvl>
+    <w:lvl w:ilvl="3" w:tplc="04090001" w:tentative="1">
+      <w:start w:val="1"/>
+      <w:numFmt w:val="bullet"/>
+      <w:lvlText w:val=""/>
+      <w:lvlJc w:val="left"/>
+      <w:pPr>
+        <w:ind w:left="3742" w:hanging="360"/>
+      </w:pPr>
+      <w:rPr>
+        <w:rFonts w:ascii="Symbol" w:hAnsi="Symbol" w:hint="default"/>
+      </w:rPr>
+    </w:lvl>
+    <w:lvl w:ilvl="4" w:tplc="04090003" w:tentative="1">
+      <w:start w:val="1"/>
+      <w:numFmt w:val="bullet"/>
+      <w:lvlText w:val="o"/>
+      <w:lvlJc w:val="left"/>
+      <w:pPr>
+        <w:ind w:left="4462" w:hanging="360"/>
+      </w:pPr>
+      <w:rPr>
+        <w:rFonts w:ascii="Courier New" w:hAnsi="Courier New" w:cs="Courier New" w:hint="default"/>
+      </w:rPr>
+    </w:lvl>
+    <w:lvl w:ilvl="5" w:tplc="04090005" w:tentative="1">
+      <w:start w:val="1"/>
+      <w:numFmt w:val="bullet"/>
+      <w:lvlText w:val=""/>
+      <w:lvlJc w:val="left"/>
+      <w:pPr>
+        <w:ind w:left="5182" w:hanging="360"/>
+      </w:pPr>
+      <w:rPr>
+        <w:rFonts w:ascii="Wingdings" w:hAnsi="Wingdings" w:hint="default"/>
+      </w:rPr>
+    </w:lvl>
+    <w:lvl w:ilvl="6" w:tplc="04090001" w:tentative="1">
+      <w:start w:val="1"/>
+      <w:numFmt w:val="bullet"/>
+      <w:lvlText w:val=""/>
+      <w:lvlJc w:val="left"/>
+      <w:pPr>
+        <w:ind w:left="5902" w:hanging="360"/>
+      </w:pPr>
+      <w:rPr>
+        <w:rFonts w:ascii="Symbol" w:hAnsi="Symbol" w:hint="default"/>
+      </w:rPr>
+    </w:lvl>
+    <w:lvl w:ilvl="7" w:tplc="04090003" w:tentative="1">
+      <w:start w:val="1"/>
+      <w:numFmt w:val="bullet"/>
+      <w:lvlText w:val="o"/>
+      <w:lvlJc w:val="left"/>
+      <w:pPr>
+        <w:ind w:left="6622" w:hanging="360"/>
+      </w:pPr>
+      <w:rPr>
+        <w:rFonts w:ascii="Courier New" w:hAnsi="Courier New" w:cs="Courier New" w:hint="default"/>
+      </w:rPr>
+    </w:lvl>
+    <w:lvl w:ilvl="8" w:tplc="04090005" w:tentative="1">
+      <w:start w:val="1"/>
+      <w:numFmt w:val="bullet"/>
+      <w:lvlText w:val=""/>
+      <w:lvlJc w:val="left"/>
+      <w:pPr>
+        <w:ind w:left="7342" w:hanging="360"/>
+      </w:pPr>
+      <w:rPr>
+        <w:rFonts w:ascii="Wingdings" w:hAnsi="Wingdings" w:hint="default"/>
+      </w:rPr>
+    </w:lvl>
+  </w:abstractNum>
+  <w:abstractNum w:abstractNumId="7" w15:restartNumberingAfterBreak="0">
+    <w:nsid w:val="1FB0627B"/>
+    <w:multiLevelType w:val="hybridMultilevel"/>
+    <w:tmpl w:val="31A4B65E"/>
+    <w:lvl w:ilvl="0" w:tplc="D83E6E48">
+      <w:numFmt w:val="bullet"/>
+      <w:lvlText w:val=""/>
+      <w:lvlJc w:val="left"/>
+      <w:pPr>
+        <w:ind w:left="765" w:hanging="360"/>
+      </w:pPr>
+      <w:rPr>
+        <w:rFonts w:ascii="Symbol" w:eastAsiaTheme="minorHAnsi" w:hAnsi="Symbol" w:cstheme="minorBidi" w:hint="default"/>
+      </w:rPr>
+    </w:lvl>
+    <w:lvl w:ilvl="1" w:tplc="04090003" w:tentative="1">
+      <w:start w:val="1"/>
+      <w:numFmt w:val="bullet"/>
+      <w:lvlText w:val="o"/>
+      <w:lvlJc w:val="left"/>
+      <w:pPr>
+        <w:ind w:left="1485" w:hanging="360"/>
+      </w:pPr>
+      <w:rPr>
+        <w:rFonts w:ascii="Courier New" w:hAnsi="Courier New" w:cs="Courier New" w:hint="default"/>
+      </w:rPr>
+    </w:lvl>
+    <w:lvl w:ilvl="2" w:tplc="04090005" w:tentative="1">
+      <w:start w:val="1"/>
+      <w:numFmt w:val="bullet"/>
+      <w:lvlText w:val=""/>
+      <w:lvlJc w:val="left"/>
+      <w:pPr>
+        <w:ind w:left="2205" w:hanging="360"/>
+      </w:pPr>
+      <w:rPr>
+        <w:rFonts w:ascii="Wingdings" w:hAnsi="Wingdings" w:hint="default"/>
+      </w:rPr>
+    </w:lvl>
+    <w:lvl w:ilvl="3" w:tplc="04090001" w:tentative="1">
+      <w:start w:val="1"/>
+      <w:numFmt w:val="bullet"/>
+      <w:lvlText w:val=""/>
+      <w:lvlJc w:val="left"/>
+      <w:pPr>
+        <w:ind w:left="2925" w:hanging="360"/>
+      </w:pPr>
+      <w:rPr>
+        <w:rFonts w:ascii="Symbol" w:hAnsi="Symbol" w:hint="default"/>
+      </w:rPr>
+    </w:lvl>
+    <w:lvl w:ilvl="4" w:tplc="04090003" w:tentative="1">
+      <w:start w:val="1"/>
+      <w:numFmt w:val="bullet"/>
+      <w:lvlText w:val="o"/>
+      <w:lvlJc w:val="left"/>
+      <w:pPr>
+        <w:ind w:left="3645" w:hanging="360"/>
+      </w:pPr>
+      <w:rPr>
+        <w:rFonts w:ascii="Courier New" w:hAnsi="Courier New" w:cs="Courier New" w:hint="default"/>
+      </w:rPr>
+    </w:lvl>
+    <w:lvl w:ilvl="5" w:tplc="04090005" w:tentative="1">
+      <w:start w:val="1"/>
+      <w:numFmt w:val="bullet"/>
+      <w:lvlText w:val=""/>
+      <w:lvlJc w:val="left"/>
+      <w:pPr>
+        <w:ind w:left="4365" w:hanging="360"/>
+      </w:pPr>
+      <w:rPr>
+        <w:rFonts w:ascii="Wingdings" w:hAnsi="Wingdings" w:hint="default"/>
+      </w:rPr>
+    </w:lvl>
+    <w:lvl w:ilvl="6" w:tplc="04090001" w:tentative="1">
+      <w:start w:val="1"/>
+      <w:numFmt w:val="bullet"/>
+      <w:lvlText w:val=""/>
+      <w:lvlJc w:val="left"/>
+      <w:pPr>
+        <w:ind w:left="5085" w:hanging="360"/>
+      </w:pPr>
+      <w:rPr>
+        <w:rFonts w:ascii="Symbol" w:hAnsi="Symbol" w:hint="default"/>
+      </w:rPr>
+    </w:lvl>
+    <w:lvl w:ilvl="7" w:tplc="04090003" w:tentative="1">
+      <w:start w:val="1"/>
+      <w:numFmt w:val="bullet"/>
+      <w:lvlText w:val="o"/>
+      <w:lvlJc w:val="left"/>
+      <w:pPr>
+        <w:ind w:left="5805" w:hanging="360"/>
+      </w:pPr>
+      <w:rPr>
+        <w:rFonts w:ascii="Courier New" w:hAnsi="Courier New" w:cs="Courier New" w:hint="default"/>
+      </w:rPr>
+    </w:lvl>
+    <w:lvl w:ilvl="8" w:tplc="04090005" w:tentative="1">
+      <w:start w:val="1"/>
+      <w:numFmt w:val="bullet"/>
+      <w:lvlText w:val=""/>
+      <w:lvlJc w:val="left"/>
+      <w:pPr>
+        <w:ind w:left="6525" w:hanging="360"/>
+      </w:pPr>
+      <w:rPr>
+        <w:rFonts w:ascii="Wingdings" w:hAnsi="Wingdings" w:hint="default"/>
+      </w:rPr>
+    </w:lvl>
+  </w:abstractNum>
+  <w:abstractNum w:abstractNumId="8" w15:restartNumberingAfterBreak="0">
+    <w:nsid w:val="276F06D2"/>
+    <w:multiLevelType w:val="hybridMultilevel"/>
+    <w:tmpl w:val="98E4089A"/>
+    <w:lvl w:ilvl="0" w:tplc="0D9EAA56">
+      <w:numFmt w:val="bullet"/>
+      <w:lvlText w:val=""/>
+      <w:lvlJc w:val="left"/>
+      <w:pPr>
+        <w:ind w:left="1440" w:hanging="360"/>
+      </w:pPr>
+      <w:rPr>
+        <w:rFonts w:ascii="Symbol" w:eastAsiaTheme="minorHAnsi" w:hAnsi="Symbol" w:cstheme="minorBidi" w:hint="default"/>
+      </w:rPr>
+    </w:lvl>
+    <w:lvl w:ilvl="1" w:tplc="04090003" w:tentative="1">
+      <w:start w:val="1"/>
+      <w:numFmt w:val="bullet"/>
+      <w:lvlText w:val="o"/>
+      <w:lvlJc w:val="left"/>
+      <w:pPr>
+        <w:ind w:left="2160" w:hanging="360"/>
+      </w:pPr>
+      <w:rPr>
+        <w:rFonts w:ascii="Courier New" w:hAnsi="Courier New" w:cs="Courier New" w:hint="default"/>
+      </w:rPr>
+    </w:lvl>
+    <w:lvl w:ilvl="2" w:tplc="04090005" w:tentative="1">
+      <w:start w:val="1"/>
+      <w:numFmt w:val="bullet"/>
+      <w:lvlText w:val=""/>
+      <w:lvlJc w:val="left"/>
+      <w:pPr>
+        <w:ind w:left="2880" w:hanging="360"/>
+      </w:pPr>
+      <w:rPr>
+        <w:rFonts w:ascii="Wingdings" w:hAnsi="Wingdings" w:hint="default"/>
+      </w:rPr>
+    </w:lvl>
+    <w:lvl w:ilvl="3" w:tplc="04090001" w:tentative="1">
+      <w:start w:val="1"/>
+      <w:numFmt w:val="bullet"/>
+      <w:lvlText w:val=""/>
+      <w:lvlJc w:val="left"/>
+      <w:pPr>
+        <w:ind w:left="3600" w:hanging="360"/>
+      </w:pPr>
+      <w:rPr>
+        <w:rFonts w:ascii="Symbol" w:hAnsi="Symbol" w:hint="default"/>
+      </w:rPr>
+    </w:lvl>
+    <w:lvl w:ilvl="4" w:tplc="04090003" w:tentative="1">
+      <w:start w:val="1"/>
+      <w:numFmt w:val="bullet"/>
+      <w:lvlText w:val="o"/>
+      <w:lvlJc w:val="left"/>
+      <w:pPr>
+        <w:ind w:left="4320" w:hanging="360"/>
+      </w:pPr>
+      <w:rPr>
+        <w:rFonts w:ascii="Courier New" w:hAnsi="Courier New" w:cs="Courier New" w:hint="default"/>
+      </w:rPr>
+    </w:lvl>
+    <w:lvl w:ilvl="5" w:tplc="04090005" w:tentative="1">
+      <w:start w:val="1"/>
+      <w:numFmt w:val="bullet"/>
+      <w:lvlText w:val=""/>
+      <w:lvlJc w:val="left"/>
+      <w:pPr>
+        <w:ind w:left="5040" w:hanging="360"/>
+      </w:pPr>
+      <w:rPr>
+        <w:rFonts w:ascii="Wingdings" w:hAnsi="Wingdings" w:hint="default"/>
+      </w:rPr>
+    </w:lvl>
+    <w:lvl w:ilvl="6" w:tplc="04090001" w:tentative="1">
+      <w:start w:val="1"/>
+      <w:numFmt w:val="bullet"/>
+      <w:lvlText w:val=""/>
+      <w:lvlJc w:val="left"/>
+      <w:pPr>
+        <w:ind w:left="5760" w:hanging="360"/>
+      </w:pPr>
+      <w:rPr>
+        <w:rFonts w:ascii="Symbol" w:hAnsi="Symbol" w:hint="default"/>
+      </w:rPr>
+    </w:lvl>
+    <w:lvl w:ilvl="7" w:tplc="04090003" w:tentative="1">
+      <w:start w:val="1"/>
+      <w:numFmt w:val="bullet"/>
+      <w:lvlText w:val="o"/>
+      <w:lvlJc w:val="left"/>
+      <w:pPr>
+        <w:ind w:left="6480" w:hanging="360"/>
+      </w:pPr>
+      <w:rPr>
+        <w:rFonts w:ascii="Courier New" w:hAnsi="Courier New" w:cs="Courier New" w:hint="default"/>
+      </w:rPr>
+    </w:lvl>
+    <w:lvl w:ilvl="8" w:tplc="04090005" w:tentative="1">
+      <w:start w:val="1"/>
+      <w:numFmt w:val="bullet"/>
+      <w:lvlText w:val=""/>
+      <w:lvlJc w:val="left"/>
+      <w:pPr>
+        <w:ind w:left="7200" w:hanging="360"/>
+      </w:pPr>
+      <w:rPr>
+        <w:rFonts w:ascii="Wingdings" w:hAnsi="Wingdings" w:hint="default"/>
+      </w:rPr>
+    </w:lvl>
+  </w:abstractNum>
+  <w:abstractNum w:abstractNumId="9" w15:restartNumberingAfterBreak="0">
+    <w:nsid w:val="296137F6"/>
+    <w:multiLevelType w:val="hybridMultilevel"/>
+    <w:tmpl w:val="2780C688"/>
+    <w:lvl w:ilvl="0" w:tplc="0D9EAA56">
+      <w:numFmt w:val="bullet"/>
+      <w:lvlText w:val=""/>
+      <w:lvlJc w:val="left"/>
+      <w:pPr>
+        <w:ind w:left="1487" w:hanging="360"/>
+      </w:pPr>
+      <w:rPr>
+        <w:rFonts w:ascii="Symbol" w:eastAsiaTheme="minorHAnsi" w:hAnsi="Symbol" w:cstheme="minorBidi" w:hint="default"/>
+      </w:rPr>
+    </w:lvl>
+    <w:lvl w:ilvl="1" w:tplc="04090003" w:tentative="1">
+      <w:start w:val="1"/>
+      <w:numFmt w:val="bullet"/>
+      <w:lvlText w:val="o"/>
+      <w:lvlJc w:val="left"/>
+      <w:pPr>
+        <w:ind w:left="2207" w:hanging="360"/>
+      </w:pPr>
+      <w:rPr>
+        <w:rFonts w:ascii="Courier New" w:hAnsi="Courier New" w:cs="Courier New" w:hint="default"/>
+      </w:rPr>
+    </w:lvl>
+    <w:lvl w:ilvl="2" w:tplc="04090005" w:tentative="1">
+      <w:start w:val="1"/>
+      <w:numFmt w:val="bullet"/>
+      <w:lvlText w:val=""/>
+      <w:lvlJc w:val="left"/>
+      <w:pPr>
+        <w:ind w:left="2927" w:hanging="360"/>
+      </w:pPr>
+      <w:rPr>
+        <w:rFonts w:ascii="Wingdings" w:hAnsi="Wingdings" w:hint="default"/>
+      </w:rPr>
+    </w:lvl>
+    <w:lvl w:ilvl="3" w:tplc="04090001" w:tentative="1">
+      <w:start w:val="1"/>
+      <w:numFmt w:val="bullet"/>
+      <w:lvlText w:val=""/>
+      <w:lvlJc w:val="left"/>
+      <w:pPr>
+        <w:ind w:left="3647" w:hanging="360"/>
+      </w:pPr>
+      <w:rPr>
+        <w:rFonts w:ascii="Symbol" w:hAnsi="Symbol" w:hint="default"/>
+      </w:rPr>
+    </w:lvl>
+    <w:lvl w:ilvl="4" w:tplc="04090003" w:tentative="1">
+      <w:start w:val="1"/>
+      <w:numFmt w:val="bullet"/>
+      <w:lvlText w:val="o"/>
+      <w:lvlJc w:val="left"/>
+      <w:pPr>
+        <w:ind w:left="4367" w:hanging="360"/>
+      </w:pPr>
+      <w:rPr>
+        <w:rFonts w:ascii="Courier New" w:hAnsi="Courier New" w:cs="Courier New" w:hint="default"/>
+      </w:rPr>
+    </w:lvl>
+    <w:lvl w:ilvl="5" w:tplc="04090005" w:tentative="1">
+      <w:start w:val="1"/>
+      <w:numFmt w:val="bullet"/>
+      <w:lvlText w:val=""/>
+      <w:lvlJc w:val="left"/>
+      <w:pPr>
+        <w:ind w:left="5087" w:hanging="360"/>
+      </w:pPr>
+      <w:rPr>
+        <w:rFonts w:ascii="Wingdings" w:hAnsi="Wingdings" w:hint="default"/>
+      </w:rPr>
+    </w:lvl>
+    <w:lvl w:ilvl="6" w:tplc="04090001" w:tentative="1">
+      <w:start w:val="1"/>
+      <w:numFmt w:val="bullet"/>
+      <w:lvlText w:val=""/>
+      <w:lvlJc w:val="left"/>
+      <w:pPr>
+        <w:ind w:left="5807" w:hanging="360"/>
+      </w:pPr>
+      <w:rPr>
+        <w:rFonts w:ascii="Symbol" w:hAnsi="Symbol" w:hint="default"/>
+      </w:rPr>
+    </w:lvl>
+    <w:lvl w:ilvl="7" w:tplc="04090003" w:tentative="1">
+      <w:start w:val="1"/>
+      <w:numFmt w:val="bullet"/>
+      <w:lvlText w:val="o"/>
+      <w:lvlJc w:val="left"/>
+      <w:pPr>
+        <w:ind w:left="6527" w:hanging="360"/>
+      </w:pPr>
+      <w:rPr>
+        <w:rFonts w:ascii="Courier New" w:hAnsi="Courier New" w:cs="Courier New" w:hint="default"/>
+      </w:rPr>
+    </w:lvl>
+    <w:lvl w:ilvl="8" w:tplc="04090005" w:tentative="1">
+      <w:start w:val="1"/>
+      <w:numFmt w:val="bullet"/>
+      <w:lvlText w:val=""/>
+      <w:lvlJc w:val="left"/>
+      <w:pPr>
+        <w:ind w:left="7247" w:hanging="360"/>
+      </w:pPr>
+      <w:rPr>
+        <w:rFonts w:ascii="Wingdings" w:hAnsi="Wingdings" w:hint="default"/>
+      </w:rPr>
+    </w:lvl>
+  </w:abstractNum>
+  <w:abstractNum w:abstractNumId="10" w15:restartNumberingAfterBreak="0">
+    <w:nsid w:val="2F3422CF"/>
+    <w:multiLevelType w:val="hybridMultilevel"/>
+    <w:tmpl w:val="6232A046"/>
+    <w:lvl w:ilvl="0" w:tplc="2D4C2CB4">
+      <w:numFmt w:val="bullet"/>
+      <w:lvlText w:val=""/>
+      <w:lvlJc w:val="left"/>
+      <w:pPr>
+        <w:ind w:left="1080" w:hanging="360"/>
+      </w:pPr>
+      <w:rPr>
+        <w:rFonts w:ascii="Symbol" w:eastAsiaTheme="minorHAnsi" w:hAnsi="Symbol" w:cstheme="minorBidi" w:hint="default"/>
+      </w:rPr>
+    </w:lvl>
+    <w:lvl w:ilvl="1" w:tplc="04090003" w:tentative="1">
+      <w:start w:val="1"/>
+      <w:numFmt w:val="bullet"/>
+      <w:lvlText w:val="o"/>
+      <w:lvlJc w:val="left"/>
+      <w:pPr>
+        <w:ind w:left="1800" w:hanging="360"/>
+      </w:pPr>
+      <w:rPr>
+        <w:rFonts w:ascii="Courier New" w:hAnsi="Courier New" w:cs="Courier New" w:hint="default"/>
+      </w:rPr>
+    </w:lvl>
+    <w:lvl w:ilvl="2" w:tplc="04090005" w:tentative="1">
+      <w:start w:val="1"/>
+      <w:numFmt w:val="bullet"/>
+      <w:lvlText w:val=""/>
+      <w:lvlJc w:val="left"/>
+      <w:pPr>
+        <w:ind w:left="2520" w:hanging="360"/>
+      </w:pPr>
+      <w:rPr>
+        <w:rFonts w:ascii="Wingdings" w:hAnsi="Wingdings" w:hint="default"/>
+      </w:rPr>
+    </w:lvl>
+    <w:lvl w:ilvl="3" w:tplc="04090001" w:tentative="1">
+      <w:start w:val="1"/>
+      <w:numFmt w:val="bullet"/>
+      <w:lvlText w:val=""/>
+      <w:lvlJc w:val="left"/>
+      <w:pPr>
+        <w:ind w:left="3240" w:hanging="360"/>
+      </w:pPr>
+      <w:rPr>
+        <w:rFonts w:ascii="Symbol" w:hAnsi="Symbol" w:hint="default"/>
+      </w:rPr>
+    </w:lvl>
+    <w:lvl w:ilvl="4" w:tplc="04090003" w:tentative="1">
+      <w:start w:val="1"/>
+      <w:numFmt w:val="bullet"/>
+      <w:lvlText w:val="o"/>
+      <w:lvlJc w:val="left"/>
+      <w:pPr>
+        <w:ind w:left="3960" w:hanging="360"/>
+      </w:pPr>
+      <w:rPr>
+        <w:rFonts w:ascii="Courier New" w:hAnsi="Courier New" w:cs="Courier New" w:hint="default"/>
+      </w:rPr>
+    </w:lvl>
+    <w:lvl w:ilvl="5" w:tplc="04090005" w:tentative="1">
+      <w:start w:val="1"/>
+      <w:numFmt w:val="bullet"/>
+      <w:lvlText w:val=""/>
+      <w:lvlJc w:val="left"/>
+      <w:pPr>
+        <w:ind w:left="4680" w:hanging="360"/>
+      </w:pPr>
+      <w:rPr>
+        <w:rFonts w:ascii="Wingdings" w:hAnsi="Wingdings" w:hint="default"/>
+      </w:rPr>
+    </w:lvl>
+    <w:lvl w:ilvl="6" w:tplc="04090001" w:tentative="1">
+      <w:start w:val="1"/>
+      <w:numFmt w:val="bullet"/>
+      <w:lvlText w:val=""/>
+      <w:lvlJc w:val="left"/>
+      <w:pPr>
+        <w:ind w:left="5400" w:hanging="360"/>
+      </w:pPr>
+      <w:rPr>
+        <w:rFonts w:ascii="Symbol" w:hAnsi="Symbol" w:hint="default"/>
+      </w:rPr>
+    </w:lvl>
+    <w:lvl w:ilvl="7" w:tplc="04090003" w:tentative="1">
+      <w:start w:val="1"/>
+      <w:numFmt w:val="bullet"/>
+      <w:lvlText w:val="o"/>
+      <w:lvlJc w:val="left"/>
+      <w:pPr>
+        <w:ind w:left="6120" w:hanging="360"/>
+      </w:pPr>
+      <w:rPr>
+        <w:rFonts w:ascii="Courier New" w:hAnsi="Courier New" w:cs="Courier New" w:hint="default"/>
+      </w:rPr>
+    </w:lvl>
+    <w:lvl w:ilvl="8" w:tplc="04090005" w:tentative="1">
+      <w:start w:val="1"/>
+      <w:numFmt w:val="bullet"/>
+      <w:lvlText w:val=""/>
+      <w:lvlJc w:val="left"/>
+      <w:pPr>
+        <w:ind w:left="6840" w:hanging="360"/>
+      </w:pPr>
+      <w:rPr>
+        <w:rFonts w:ascii="Wingdings" w:hAnsi="Wingdings" w:hint="default"/>
+      </w:rPr>
+    </w:lvl>
+  </w:abstractNum>
+  <w:abstractNum w:abstractNumId="11" w15:restartNumberingAfterBreak="0">
+    <w:nsid w:val="35606A0E"/>
+    <w:multiLevelType w:val="hybridMultilevel"/>
+    <w:tmpl w:val="22A0CF02"/>
+    <w:lvl w:ilvl="0" w:tplc="0D9EAA56">
+      <w:numFmt w:val="bullet"/>
+      <w:lvlText w:val=""/>
+      <w:lvlJc w:val="left"/>
+      <w:pPr>
+        <w:ind w:left="720" w:hanging="360"/>
+      </w:pPr>
+      <w:rPr>
+        <w:rFonts w:ascii="Symbol" w:eastAsiaTheme="minorHAnsi" w:hAnsi="Symbol" w:cstheme="minorBidi" w:hint="default"/>
+      </w:rPr>
+    </w:lvl>
+    <w:lvl w:ilvl="1" w:tplc="04090003" w:tentative="1">
+      <w:start w:val="1"/>
+      <w:numFmt w:val="bullet"/>
+      <w:lvlText w:val="o"/>
+      <w:lvlJc w:val="left"/>
+      <w:pPr>
+        <w:ind w:left="1440" w:hanging="360"/>
+      </w:pPr>
+      <w:rPr>
+        <w:rFonts w:ascii="Courier New" w:hAnsi="Courier New" w:cs="Courier New" w:hint="default"/>
+      </w:rPr>
+    </w:lvl>
+    <w:lvl w:ilvl="2" w:tplc="04090005" w:tentative="1">
+      <w:start w:val="1"/>
+      <w:numFmt w:val="bullet"/>
+      <w:lvlText w:val=""/>
+      <w:lvlJc w:val="left"/>
+      <w:pPr>
+        <w:ind w:left="2160" w:hanging="360"/>
+      </w:pPr>
+      <w:rPr>
+        <w:rFonts w:ascii="Wingdings" w:hAnsi="Wingdings" w:hint="default"/>
+      </w:rPr>
+    </w:lvl>
+    <w:lvl w:ilvl="3" w:tplc="04090001" w:tentative="1">
+      <w:start w:val="1"/>
+      <w:numFmt w:val="bullet"/>
+      <w:lvlText w:val=""/>
+      <w:lvlJc w:val="left"/>
+      <w:pPr>
+        <w:ind w:left="2880" w:hanging="360"/>
+      </w:pPr>
+      <w:rPr>
+        <w:rFonts w:ascii="Symbol" w:hAnsi="Symbol" w:hint="default"/>
+      </w:rPr>
+    </w:lvl>
+    <w:lvl w:ilvl="4" w:tplc="04090003" w:tentative="1">
+      <w:start w:val="1"/>
+      <w:numFmt w:val="bullet"/>
+      <w:lvlText w:val="o"/>
+      <w:lvlJc w:val="left"/>
+      <w:pPr>
+        <w:ind w:left="3600" w:hanging="360"/>
+      </w:pPr>
+      <w:rPr>
+        <w:rFonts w:ascii="Courier New" w:hAnsi="Courier New" w:cs="Courier New" w:hint="default"/>
+      </w:rPr>
+    </w:lvl>
+    <w:lvl w:ilvl="5" w:tplc="04090005" w:tentative="1">
+      <w:start w:val="1"/>
+      <w:numFmt w:val="bullet"/>
+      <w:lvlText w:val=""/>
+      <w:lvlJc w:val="left"/>
+      <w:pPr>
+        <w:ind w:left="4320" w:hanging="360"/>
+      </w:pPr>
+      <w:rPr>
+        <w:rFonts w:ascii="Wingdings" w:hAnsi="Wingdings" w:hint="default"/>
+      </w:rPr>
+    </w:lvl>
+    <w:lvl w:ilvl="6" w:tplc="04090001" w:tentative="1">
+      <w:start w:val="1"/>
+      <w:numFmt w:val="bullet"/>
+      <w:lvlText w:val=""/>
+      <w:lvlJc w:val="left"/>
+      <w:pPr>
+        <w:ind w:left="5040" w:hanging="360"/>
+      </w:pPr>
+      <w:rPr>
+        <w:rFonts w:ascii="Symbol" w:hAnsi="Symbol" w:hint="default"/>
+      </w:rPr>
+    </w:lvl>
+    <w:lvl w:ilvl="7" w:tplc="04090003" w:tentative="1">
+      <w:start w:val="1"/>
+      <w:numFmt w:val="bullet"/>
+      <w:lvlText w:val="o"/>
+      <w:lvlJc w:val="left"/>
+      <w:pPr>
+        <w:ind w:left="5760" w:hanging="360"/>
+      </w:pPr>
+      <w:rPr>
+        <w:rFonts w:ascii="Courier New" w:hAnsi="Courier New" w:cs="Courier New" w:hint="default"/>
+      </w:rPr>
+    </w:lvl>
+    <w:lvl w:ilvl="8" w:tplc="04090005" w:tentative="1">
+      <w:start w:val="1"/>
+      <w:numFmt w:val="bullet"/>
+      <w:lvlText w:val=""/>
+      <w:lvlJc w:val="left"/>
+      <w:pPr>
+        <w:ind w:left="6480" w:hanging="360"/>
+      </w:pPr>
+      <w:rPr>
+        <w:rFonts w:ascii="Wingdings" w:hAnsi="Wingdings" w:hint="default"/>
+      </w:rPr>
+    </w:lvl>
+  </w:abstractNum>
+  <w:abstractNum w:abstractNumId="12" w15:restartNumberingAfterBreak="0">
+    <w:nsid w:val="3A616C82"/>
+    <w:multiLevelType w:val="hybridMultilevel"/>
+    <w:tmpl w:val="73A85832"/>
+    <w:lvl w:ilvl="0" w:tplc="0D9EAA56">
+      <w:numFmt w:val="bullet"/>
+      <w:lvlText w:val=""/>
+      <w:lvlJc w:val="left"/>
+      <w:pPr>
+        <w:ind w:left="720" w:hanging="360"/>
+      </w:pPr>
+      <w:rPr>
+        <w:rFonts w:ascii="Symbol" w:eastAsiaTheme="minorHAnsi" w:hAnsi="Symbol" w:cstheme="minorBidi" w:hint="default"/>
+      </w:rPr>
+    </w:lvl>
+    <w:lvl w:ilvl="1" w:tplc="04090003" w:tentative="1">
+      <w:start w:val="1"/>
+      <w:numFmt w:val="bullet"/>
+      <w:lvlText w:val="o"/>
+      <w:lvlJc w:val="left"/>
+      <w:pPr>
+        <w:ind w:left="1440" w:hanging="360"/>
+      </w:pPr>
+      <w:rPr>
+        <w:rFonts w:ascii="Courier New" w:hAnsi="Courier New" w:cs="Courier New" w:hint="default"/>
+      </w:rPr>
+    </w:lvl>
+    <w:lvl w:ilvl="2" w:tplc="04090005" w:tentative="1">
+      <w:start w:val="1"/>
+      <w:numFmt w:val="bullet"/>
+      <w:lvlText w:val=""/>
+      <w:lvlJc w:val="left"/>
+      <w:pPr>
+        <w:ind w:left="2160" w:hanging="360"/>
+      </w:pPr>
+      <w:rPr>
+        <w:rFonts w:ascii="Wingdings" w:hAnsi="Wingdings" w:hint="default"/>
+      </w:rPr>
+    </w:lvl>
+    <w:lvl w:ilvl="3" w:tplc="04090001" w:tentative="1">
+      <w:start w:val="1"/>
+      <w:numFmt w:val="bullet"/>
+      <w:lvlText w:val=""/>
+      <w:lvlJc w:val="left"/>
+      <w:pPr>
+        <w:ind w:left="2880" w:hanging="360"/>
+      </w:pPr>
+      <w:rPr>
+        <w:rFonts w:ascii="Symbol" w:hAnsi="Symbol" w:hint="default"/>
+      </w:rPr>
+    </w:lvl>
+    <w:lvl w:ilvl="4" w:tplc="04090003" w:tentative="1">
+      <w:start w:val="1"/>
+      <w:numFmt w:val="bullet"/>
+      <w:lvlText w:val="o"/>
+      <w:lvlJc w:val="left"/>
+      <w:pPr>
+        <w:ind w:left="3600" w:hanging="360"/>
+      </w:pPr>
+      <w:rPr>
+        <w:rFonts w:ascii="Courier New" w:hAnsi="Courier New" w:cs="Courier New" w:hint="default"/>
+      </w:rPr>
+    </w:lvl>
+    <w:lvl w:ilvl="5" w:tplc="04090005" w:tentative="1">
+      <w:start w:val="1"/>
+      <w:numFmt w:val="bullet"/>
+      <w:lvlText w:val=""/>
+      <w:lvlJc w:val="left"/>
+      <w:pPr>
+        <w:ind w:left="4320" w:hanging="360"/>
+      </w:pPr>
+      <w:rPr>
+        <w:rFonts w:ascii="Wingdings" w:hAnsi="Wingdings" w:hint="default"/>
+      </w:rPr>
+    </w:lvl>
+    <w:lvl w:ilvl="6" w:tplc="04090001" w:tentative="1">
+      <w:start w:val="1"/>
+      <w:numFmt w:val="bullet"/>
+      <w:lvlText w:val=""/>
+      <w:lvlJc w:val="left"/>
+      <w:pPr>
+        <w:ind w:left="5040" w:hanging="360"/>
+      </w:pPr>
+      <w:rPr>
+        <w:rFonts w:ascii="Symbol" w:hAnsi="Symbol" w:hint="default"/>
+      </w:rPr>
+    </w:lvl>
+    <w:lvl w:ilvl="7" w:tplc="04090003" w:tentative="1">
+      <w:start w:val="1"/>
+      <w:numFmt w:val="bullet"/>
+      <w:lvlText w:val="o"/>
+      <w:lvlJc w:val="left"/>
+      <w:pPr>
+        <w:ind w:left="5760" w:hanging="360"/>
+      </w:pPr>
+      <w:rPr>
+        <w:rFonts w:ascii="Courier New" w:hAnsi="Courier New" w:cs="Courier New" w:hint="default"/>
+      </w:rPr>
+    </w:lvl>
+    <w:lvl w:ilvl="8" w:tplc="04090005" w:tentative="1">
+      <w:start w:val="1"/>
+      <w:numFmt w:val="bullet"/>
+      <w:lvlText w:val=""/>
+      <w:lvlJc w:val="left"/>
+      <w:pPr>
+        <w:ind w:left="6480" w:hanging="360"/>
+      </w:pPr>
+      <w:rPr>
+        <w:rFonts w:ascii="Wingdings" w:hAnsi="Wingdings" w:hint="default"/>
+      </w:rPr>
+    </w:lvl>
+  </w:abstractNum>
+  <w:abstractNum w:abstractNumId="13" w15:restartNumberingAfterBreak="0">
+    <w:nsid w:val="3DD2686E"/>
+    <w:multiLevelType w:val="hybridMultilevel"/>
+    <w:tmpl w:val="649AD0B0"/>
+    <w:lvl w:ilvl="0" w:tplc="BA828F5C">
+      <w:numFmt w:val="bullet"/>
+      <w:lvlText w:val=""/>
+      <w:lvlJc w:val="left"/>
+      <w:pPr>
+        <w:ind w:left="720" w:hanging="360"/>
+      </w:pPr>
+      <w:rPr>
+        <w:rFonts w:ascii="Symbol" w:eastAsiaTheme="minorHAnsi" w:hAnsi="Symbol" w:cstheme="minorBidi" w:hint="default"/>
+        <w:b w:val="0"/>
+      </w:rPr>
+    </w:lvl>
+    <w:lvl w:ilvl="1" w:tplc="04090003" w:tentative="1">
+      <w:start w:val="1"/>
+      <w:numFmt w:val="bullet"/>
+      <w:lvlText w:val="o"/>
+      <w:lvlJc w:val="left"/>
+      <w:pPr>
+        <w:ind w:left="1440" w:hanging="360"/>
+      </w:pPr>
+      <w:rPr>
+        <w:rFonts w:ascii="Courier New" w:hAnsi="Courier New" w:cs="Courier New" w:hint="default"/>
+      </w:rPr>
+    </w:lvl>
+    <w:lvl w:ilvl="2" w:tplc="04090005" w:tentative="1">
+      <w:start w:val="1"/>
+      <w:numFmt w:val="bullet"/>
+      <w:lvlText w:val=""/>
+      <w:lvlJc w:val="left"/>
+      <w:pPr>
+        <w:ind w:left="2160" w:hanging="360"/>
+      </w:pPr>
+      <w:rPr>
+        <w:rFonts w:ascii="Wingdings" w:hAnsi="Wingdings" w:hint="default"/>
+      </w:rPr>
+    </w:lvl>
+    <w:lvl w:ilvl="3" w:tplc="04090001" w:tentative="1">
+      <w:start w:val="1"/>
+      <w:numFmt w:val="bullet"/>
+      <w:lvlText w:val=""/>
+      <w:lvlJc w:val="left"/>
+      <w:pPr>
+        <w:ind w:left="2880" w:hanging="360"/>
+      </w:pPr>
+      <w:rPr>
+        <w:rFonts w:ascii="Symbol" w:hAnsi="Symbol" w:hint="default"/>
+      </w:rPr>
+    </w:lvl>
+    <w:lvl w:ilvl="4" w:tplc="04090003" w:tentative="1">
+      <w:start w:val="1"/>
+      <w:numFmt w:val="bullet"/>
+      <w:lvlText w:val="o"/>
+      <w:lvlJc w:val="left"/>
+      <w:pPr>
+        <w:ind w:left="3600" w:hanging="360"/>
+      </w:pPr>
+      <w:rPr>
+        <w:rFonts w:ascii="Courier New" w:hAnsi="Courier New" w:cs="Courier New" w:hint="default"/>
+      </w:rPr>
+    </w:lvl>
+    <w:lvl w:ilvl="5" w:tplc="04090005" w:tentative="1">
+      <w:start w:val="1"/>
+      <w:numFmt w:val="bullet"/>
+      <w:lvlText w:val=""/>
+      <w:lvlJc w:val="left"/>
+      <w:pPr>
+        <w:ind w:left="4320" w:hanging="360"/>
+      </w:pPr>
+      <w:rPr>
+        <w:rFonts w:ascii="Wingdings" w:hAnsi="Wingdings" w:hint="default"/>
+      </w:rPr>
+    </w:lvl>
+    <w:lvl w:ilvl="6" w:tplc="04090001" w:tentative="1">
+      <w:start w:val="1"/>
+      <w:numFmt w:val="bullet"/>
+      <w:lvlText w:val=""/>
+      <w:lvlJc w:val="left"/>
+      <w:pPr>
+        <w:ind w:left="5040" w:hanging="360"/>
+      </w:pPr>
+      <w:rPr>
+        <w:rFonts w:ascii="Symbol" w:hAnsi="Symbol" w:hint="default"/>
+      </w:rPr>
+    </w:lvl>
+    <w:lvl w:ilvl="7" w:tplc="04090003" w:tentative="1">
+      <w:start w:val="1"/>
+      <w:numFmt w:val="bullet"/>
+      <w:lvlText w:val="o"/>
+      <w:lvlJc w:val="left"/>
+      <w:pPr>
+        <w:ind w:left="5760" w:hanging="360"/>
+      </w:pPr>
+      <w:rPr>
+        <w:rFonts w:ascii="Courier New" w:hAnsi="Courier New" w:cs="Courier New" w:hint="default"/>
+      </w:rPr>
+    </w:lvl>
+    <w:lvl w:ilvl="8" w:tplc="04090005" w:tentative="1">
+      <w:start w:val="1"/>
+      <w:numFmt w:val="bullet"/>
+      <w:lvlText w:val=""/>
+      <w:lvlJc w:val="left"/>
+      <w:pPr>
+        <w:ind w:left="6480" w:hanging="360"/>
+      </w:pPr>
+      <w:rPr>
+        <w:rFonts w:ascii="Wingdings" w:hAnsi="Wingdings" w:hint="default"/>
+      </w:rPr>
+    </w:lvl>
+  </w:abstractNum>
+  <w:abstractNum w:abstractNumId="14" w15:restartNumberingAfterBreak="0">
+    <w:nsid w:val="44D311B6"/>
+    <w:multiLevelType w:val="hybridMultilevel"/>
+    <w:tmpl w:val="6B6A58E4"/>
+    <w:lvl w:ilvl="0" w:tplc="4EA20EF0">
+      <w:numFmt w:val="bullet"/>
+      <w:lvlText w:val=""/>
+      <w:lvlJc w:val="left"/>
+      <w:pPr>
+        <w:ind w:left="1530" w:hanging="360"/>
+      </w:pPr>
+      <w:rPr>
+        <w:rFonts w:ascii="Symbol" w:eastAsiaTheme="minorHAnsi" w:hAnsi="Symbol" w:cstheme="minorBidi" w:hint="default"/>
+      </w:rPr>
+    </w:lvl>
+    <w:lvl w:ilvl="1" w:tplc="04090003" w:tentative="1">
+      <w:start w:val="1"/>
+      <w:numFmt w:val="bullet"/>
+      <w:lvlText w:val="o"/>
+      <w:lvlJc w:val="left"/>
+      <w:pPr>
+        <w:ind w:left="2250" w:hanging="360"/>
+      </w:pPr>
+      <w:rPr>
+        <w:rFonts w:ascii="Courier New" w:hAnsi="Courier New" w:cs="Courier New" w:hint="default"/>
+      </w:rPr>
+    </w:lvl>
+    <w:lvl w:ilvl="2" w:tplc="04090005" w:tentative="1">
+      <w:start w:val="1"/>
+      <w:numFmt w:val="bullet"/>
+      <w:lvlText w:val=""/>
+      <w:lvlJc w:val="left"/>
+      <w:pPr>
+        <w:ind w:left="2970" w:hanging="360"/>
+      </w:pPr>
+      <w:rPr>
+        <w:rFonts w:ascii="Wingdings" w:hAnsi="Wingdings" w:hint="default"/>
+      </w:rPr>
+    </w:lvl>
+    <w:lvl w:ilvl="3" w:tplc="04090001" w:tentative="1">
+      <w:start w:val="1"/>
+      <w:numFmt w:val="bullet"/>
+      <w:lvlText w:val=""/>
+      <w:lvlJc w:val="left"/>
+      <w:pPr>
+        <w:ind w:left="3690" w:hanging="360"/>
+      </w:pPr>
+      <w:rPr>
+        <w:rFonts w:ascii="Symbol" w:hAnsi="Symbol" w:hint="default"/>
+      </w:rPr>
+    </w:lvl>
+    <w:lvl w:ilvl="4" w:tplc="04090003" w:tentative="1">
+      <w:start w:val="1"/>
+      <w:numFmt w:val="bullet"/>
+      <w:lvlText w:val="o"/>
+      <w:lvlJc w:val="left"/>
+      <w:pPr>
+        <w:ind w:left="4410" w:hanging="360"/>
+      </w:pPr>
+      <w:rPr>
+        <w:rFonts w:ascii="Courier New" w:hAnsi="Courier New" w:cs="Courier New" w:hint="default"/>
+      </w:rPr>
+    </w:lvl>
+    <w:lvl w:ilvl="5" w:tplc="04090005" w:tentative="1">
+      <w:start w:val="1"/>
+      <w:numFmt w:val="bullet"/>
+      <w:lvlText w:val=""/>
+      <w:lvlJc w:val="left"/>
+      <w:pPr>
+        <w:ind w:left="5130" w:hanging="360"/>
+      </w:pPr>
+      <w:rPr>
+        <w:rFonts w:ascii="Wingdings" w:hAnsi="Wingdings" w:hint="default"/>
+      </w:rPr>
+    </w:lvl>
+    <w:lvl w:ilvl="6" w:tplc="04090001" w:tentative="1">
+      <w:start w:val="1"/>
+      <w:numFmt w:val="bullet"/>
+      <w:lvlText w:val=""/>
+      <w:lvlJc w:val="left"/>
+      <w:pPr>
+        <w:ind w:left="5850" w:hanging="360"/>
+      </w:pPr>
+      <w:rPr>
+        <w:rFonts w:ascii="Symbol" w:hAnsi="Symbol" w:hint="default"/>
+      </w:rPr>
+    </w:lvl>
+    <w:lvl w:ilvl="7" w:tplc="04090003" w:tentative="1">
+      <w:start w:val="1"/>
+      <w:numFmt w:val="bullet"/>
+      <w:lvlText w:val="o"/>
+      <w:lvlJc w:val="left"/>
+      <w:pPr>
+        <w:ind w:left="6570" w:hanging="360"/>
+      </w:pPr>
+      <w:rPr>
+        <w:rFonts w:ascii="Courier New" w:hAnsi="Courier New" w:cs="Courier New" w:hint="default"/>
+      </w:rPr>
+    </w:lvl>
+    <w:lvl w:ilvl="8" w:tplc="04090005" w:tentative="1">
+      <w:start w:val="1"/>
+      <w:numFmt w:val="bullet"/>
+      <w:lvlText w:val=""/>
+      <w:lvlJc w:val="left"/>
+      <w:pPr>
+        <w:ind w:left="7290" w:hanging="360"/>
+      </w:pPr>
+      <w:rPr>
+        <w:rFonts w:ascii="Wingdings" w:hAnsi="Wingdings" w:hint="default"/>
+      </w:rPr>
+    </w:lvl>
+  </w:abstractNum>
+  <w:abstractNum w:abstractNumId="15" w15:restartNumberingAfterBreak="0">
+    <w:nsid w:val="4AEF76AF"/>
+    <w:multiLevelType w:val="hybridMultilevel"/>
+    <w:tmpl w:val="D460079C"/>
+    <w:lvl w:ilvl="0" w:tplc="0D9EAA56">
+      <w:numFmt w:val="bullet"/>
+      <w:lvlText w:val=""/>
+      <w:lvlJc w:val="left"/>
+      <w:pPr>
+        <w:ind w:left="1080" w:hanging="360"/>
+      </w:pPr>
+      <w:rPr>
+        <w:rFonts w:ascii="Symbol" w:eastAsiaTheme="minorHAnsi" w:hAnsi="Symbol" w:cstheme="minorBidi" w:hint="default"/>
+      </w:rPr>
+    </w:lvl>
+    <w:lvl w:ilvl="1" w:tplc="04090003" w:tentative="1">
+      <w:start w:val="1"/>
+      <w:numFmt w:val="bullet"/>
+      <w:lvlText w:val="o"/>
+      <w:lvlJc w:val="left"/>
+      <w:pPr>
+        <w:ind w:left="1800" w:hanging="360"/>
+      </w:pPr>
+      <w:rPr>
+        <w:rFonts w:ascii="Courier New" w:hAnsi="Courier New" w:cs="Courier New" w:hint="default"/>
+      </w:rPr>
+    </w:lvl>
+    <w:lvl w:ilvl="2" w:tplc="04090005" w:tentative="1">
+      <w:start w:val="1"/>
+      <w:numFmt w:val="bullet"/>
+      <w:lvlText w:val=""/>
+      <w:lvlJc w:val="left"/>
+      <w:pPr>
+        <w:ind w:left="2520" w:hanging="360"/>
+      </w:pPr>
+      <w:rPr>
+        <w:rFonts w:ascii="Wingdings" w:hAnsi="Wingdings" w:hint="default"/>
+      </w:rPr>
+    </w:lvl>
+    <w:lvl w:ilvl="3" w:tplc="04090001" w:tentative="1">
+      <w:start w:val="1"/>
+      <w:numFmt w:val="bullet"/>
+      <w:lvlText w:val=""/>
+      <w:lvlJc w:val="left"/>
+      <w:pPr>
+        <w:ind w:left="3240" w:hanging="360"/>
+      </w:pPr>
+      <w:rPr>
+        <w:rFonts w:ascii="Symbol" w:hAnsi="Symbol" w:hint="default"/>
+      </w:rPr>
+    </w:lvl>
+    <w:lvl w:ilvl="4" w:tplc="04090003" w:tentative="1">
+      <w:start w:val="1"/>
+      <w:numFmt w:val="bullet"/>
+      <w:lvlText w:val="o"/>
+      <w:lvlJc w:val="left"/>
+      <w:pPr>
+        <w:ind w:left="3960" w:hanging="360"/>
+      </w:pPr>
+      <w:rPr>
+        <w:rFonts w:ascii="Courier New" w:hAnsi="Courier New" w:cs="Courier New" w:hint="default"/>
+      </w:rPr>
+    </w:lvl>
+    <w:lvl w:ilvl="5" w:tplc="04090005" w:tentative="1">
+      <w:start w:val="1"/>
+      <w:numFmt w:val="bullet"/>
+      <w:lvlText w:val=""/>
+      <w:lvlJc w:val="left"/>
+      <w:pPr>
+        <w:ind w:left="4680" w:hanging="360"/>
+      </w:pPr>
+      <w:rPr>
+        <w:rFonts w:ascii="Wingdings" w:hAnsi="Wingdings" w:hint="default"/>
+      </w:rPr>
+    </w:lvl>
+    <w:lvl w:ilvl="6" w:tplc="04090001" w:tentative="1">
+      <w:start w:val="1"/>
+      <w:numFmt w:val="bullet"/>
+      <w:lvlText w:val=""/>
+      <w:lvlJc w:val="left"/>
+      <w:pPr>
+        <w:ind w:left="5400" w:hanging="360"/>
+      </w:pPr>
+      <w:rPr>
+        <w:rFonts w:ascii="Symbol" w:hAnsi="Symbol" w:hint="default"/>
+      </w:rPr>
+    </w:lvl>
+    <w:lvl w:ilvl="7" w:tplc="04090003" w:tentative="1">
+      <w:start w:val="1"/>
+      <w:numFmt w:val="bullet"/>
+      <w:lvlText w:val="o"/>
+      <w:lvlJc w:val="left"/>
+      <w:pPr>
+        <w:ind w:left="6120" w:hanging="360"/>
+      </w:pPr>
+      <w:rPr>
+        <w:rFonts w:ascii="Courier New" w:hAnsi="Courier New" w:cs="Courier New" w:hint="default"/>
+      </w:rPr>
+    </w:lvl>
+    <w:lvl w:ilvl="8" w:tplc="04090005" w:tentative="1">
+      <w:start w:val="1"/>
+      <w:numFmt w:val="bullet"/>
+      <w:lvlText w:val=""/>
+      <w:lvlJc w:val="left"/>
+      <w:pPr>
+        <w:ind w:left="6840" w:hanging="360"/>
+      </w:pPr>
+      <w:rPr>
+        <w:rFonts w:ascii="Wingdings" w:hAnsi="Wingdings" w:hint="default"/>
+      </w:rPr>
+    </w:lvl>
+  </w:abstractNum>
+  <w:abstractNum w:abstractNumId="16" w15:restartNumberingAfterBreak="0">
+    <w:nsid w:val="5C76533A"/>
+    <w:multiLevelType w:val="hybridMultilevel"/>
+    <w:tmpl w:val="012E7C06"/>
+    <w:lvl w:ilvl="0" w:tplc="93804156">
+      <w:numFmt w:val="bullet"/>
+      <w:lvlText w:val=""/>
+      <w:lvlJc w:val="left"/>
+      <w:pPr>
+        <w:ind w:left="720" w:hanging="360"/>
+      </w:pPr>
+      <w:rPr>
+        <w:rFonts w:ascii="Symbol" w:eastAsiaTheme="minorHAnsi" w:hAnsi="Symbol" w:cstheme="minorBidi" w:hint="default"/>
+      </w:rPr>
+    </w:lvl>
+    <w:lvl w:ilvl="1" w:tplc="04090003" w:tentative="1">
+      <w:start w:val="1"/>
+      <w:numFmt w:val="bullet"/>
+      <w:lvlText w:val="o"/>
+      <w:lvlJc w:val="left"/>
+      <w:pPr>
+        <w:ind w:left="1440" w:hanging="360"/>
+      </w:pPr>
+      <w:rPr>
+        <w:rFonts w:ascii="Courier New" w:hAnsi="Courier New" w:cs="Courier New" w:hint="default"/>
+      </w:rPr>
+    </w:lvl>
+    <w:lvl w:ilvl="2" w:tplc="04090005" w:tentative="1">
+      <w:start w:val="1"/>
+      <w:numFmt w:val="bullet"/>
+      <w:lvlText w:val=""/>
+      <w:lvlJc w:val="left"/>
+      <w:pPr>
+        <w:ind w:left="2160" w:hanging="360"/>
+      </w:pPr>
+      <w:rPr>
+        <w:rFonts w:ascii="Wingdings" w:hAnsi="Wingdings" w:hint="default"/>
+      </w:rPr>
+    </w:lvl>
+    <w:lvl w:ilvl="3" w:tplc="04090001" w:tentative="1">
+      <w:start w:val="1"/>
+      <w:numFmt w:val="bullet"/>
+      <w:lvlText w:val=""/>
+      <w:lvlJc w:val="left"/>
+      <w:pPr>
+        <w:ind w:left="2880" w:hanging="360"/>
+      </w:pPr>
+      <w:rPr>
+        <w:rFonts w:ascii="Symbol" w:hAnsi="Symbol" w:hint="default"/>
+      </w:rPr>
+    </w:lvl>
+    <w:lvl w:ilvl="4" w:tplc="04090003" w:tentative="1">
+      <w:start w:val="1"/>
+      <w:numFmt w:val="bullet"/>
+      <w:lvlText w:val="o"/>
+      <w:lvlJc w:val="left"/>
+      <w:pPr>
+        <w:ind w:left="3600" w:hanging="360"/>
+      </w:pPr>
+      <w:rPr>
+        <w:rFonts w:ascii="Courier New" w:hAnsi="Courier New" w:cs="Courier New" w:hint="default"/>
+      </w:rPr>
+    </w:lvl>
+    <w:lvl w:ilvl="5" w:tplc="04090005" w:tentative="1">
+      <w:start w:val="1"/>
+      <w:numFmt w:val="bullet"/>
+      <w:lvlText w:val=""/>
+      <w:lvlJc w:val="left"/>
+      <w:pPr>
+        <w:ind w:left="4320" w:hanging="360"/>
+      </w:pPr>
+      <w:rPr>
+        <w:rFonts w:ascii="Wingdings" w:hAnsi="Wingdings" w:hint="default"/>
+      </w:rPr>
+    </w:lvl>
+    <w:lvl w:ilvl="6" w:tplc="04090001" w:tentative="1">
+      <w:start w:val="1"/>
+      <w:numFmt w:val="bullet"/>
+      <w:lvlText w:val=""/>
+      <w:lvlJc w:val="left"/>
+      <w:pPr>
+        <w:ind w:left="5040" w:hanging="360"/>
+      </w:pPr>
+      <w:rPr>
+        <w:rFonts w:ascii="Symbol" w:hAnsi="Symbol" w:hint="default"/>
+      </w:rPr>
+    </w:lvl>
+    <w:lvl w:ilvl="7" w:tplc="04090003" w:tentative="1">
+      <w:start w:val="1"/>
+      <w:numFmt w:val="bullet"/>
+      <w:lvlText w:val="o"/>
+      <w:lvlJc w:val="left"/>
+      <w:pPr>
+        <w:ind w:left="5760" w:hanging="360"/>
+      </w:pPr>
+      <w:rPr>
+        <w:rFonts w:ascii="Courier New" w:hAnsi="Courier New" w:cs="Courier New" w:hint="default"/>
+      </w:rPr>
+    </w:lvl>
+    <w:lvl w:ilvl="8" w:tplc="04090005" w:tentative="1">
+      <w:start w:val="1"/>
+      <w:numFmt w:val="bullet"/>
+      <w:lvlText w:val=""/>
+      <w:lvlJc w:val="left"/>
+      <w:pPr>
+        <w:ind w:left="6480" w:hanging="360"/>
+      </w:pPr>
+      <w:rPr>
+        <w:rFonts w:ascii="Wingdings" w:hAnsi="Wingdings" w:hint="default"/>
+      </w:rPr>
+    </w:lvl>
+  </w:abstractNum>
+  <w:abstractNum w:abstractNumId="17" w15:restartNumberingAfterBreak="0">
     <w:nsid w:val="5EF40E42"/>
     <w:multiLevelType w:val="hybridMultilevel"/>
     <w:tmpl w:val="7E38A178"/>
@@ -2612,10 +5353,122 @@
       </w:rPr>
     </w:lvl>
   </w:abstractNum>
-  <w:abstractNum w:abstractNumId="2" w15:restartNumberingAfterBreak="0">
+  <w:abstractNum w:abstractNumId="18" w15:restartNumberingAfterBreak="0">
+    <w:nsid w:val="619E400D"/>
+    <w:multiLevelType w:val="hybridMultilevel"/>
+    <w:tmpl w:val="48507732"/>
+    <w:lvl w:ilvl="0" w:tplc="3AC6224C">
+      <w:numFmt w:val="bullet"/>
+      <w:lvlText w:val=""/>
+      <w:lvlJc w:val="left"/>
+      <w:pPr>
+        <w:ind w:left="1080" w:hanging="360"/>
+      </w:pPr>
+      <w:rPr>
+        <w:rFonts w:ascii="Symbol" w:eastAsiaTheme="minorHAnsi" w:hAnsi="Symbol" w:cstheme="minorBidi" w:hint="default"/>
+      </w:rPr>
+    </w:lvl>
+    <w:lvl w:ilvl="1" w:tplc="04090003" w:tentative="1">
+      <w:start w:val="1"/>
+      <w:numFmt w:val="bullet"/>
+      <w:lvlText w:val="o"/>
+      <w:lvlJc w:val="left"/>
+      <w:pPr>
+        <w:ind w:left="1800" w:hanging="360"/>
+      </w:pPr>
+      <w:rPr>
+        <w:rFonts w:ascii="Courier New" w:hAnsi="Courier New" w:cs="Courier New" w:hint="default"/>
+      </w:rPr>
+    </w:lvl>
+    <w:lvl w:ilvl="2" w:tplc="04090005" w:tentative="1">
+      <w:start w:val="1"/>
+      <w:numFmt w:val="bullet"/>
+      <w:lvlText w:val=""/>
+      <w:lvlJc w:val="left"/>
+      <w:pPr>
+        <w:ind w:left="2520" w:hanging="360"/>
+      </w:pPr>
+      <w:rPr>
+        <w:rFonts w:ascii="Wingdings" w:hAnsi="Wingdings" w:hint="default"/>
+      </w:rPr>
+    </w:lvl>
+    <w:lvl w:ilvl="3" w:tplc="04090001" w:tentative="1">
+      <w:start w:val="1"/>
+      <w:numFmt w:val="bullet"/>
+      <w:lvlText w:val=""/>
+      <w:lvlJc w:val="left"/>
+      <w:pPr>
+        <w:ind w:left="3240" w:hanging="360"/>
+      </w:pPr>
+      <w:rPr>
+        <w:rFonts w:ascii="Symbol" w:hAnsi="Symbol" w:hint="default"/>
+      </w:rPr>
+    </w:lvl>
+    <w:lvl w:ilvl="4" w:tplc="04090003" w:tentative="1">
+      <w:start w:val="1"/>
+      <w:numFmt w:val="bullet"/>
+      <w:lvlText w:val="o"/>
+      <w:lvlJc w:val="left"/>
+      <w:pPr>
+        <w:ind w:left="3960" w:hanging="360"/>
+      </w:pPr>
+      <w:rPr>
+        <w:rFonts w:ascii="Courier New" w:hAnsi="Courier New" w:cs="Courier New" w:hint="default"/>
+      </w:rPr>
+    </w:lvl>
+    <w:lvl w:ilvl="5" w:tplc="04090005" w:tentative="1">
+      <w:start w:val="1"/>
+      <w:numFmt w:val="bullet"/>
+      <w:lvlText w:val=""/>
+      <w:lvlJc w:val="left"/>
+      <w:pPr>
+        <w:ind w:left="4680" w:hanging="360"/>
+      </w:pPr>
+      <w:rPr>
+        <w:rFonts w:ascii="Wingdings" w:hAnsi="Wingdings" w:hint="default"/>
+      </w:rPr>
+    </w:lvl>
+    <w:lvl w:ilvl="6" w:tplc="04090001" w:tentative="1">
+      <w:start w:val="1"/>
+      <w:numFmt w:val="bullet"/>
+      <w:lvlText w:val=""/>
+      <w:lvlJc w:val="left"/>
+      <w:pPr>
+        <w:ind w:left="5400" w:hanging="360"/>
+      </w:pPr>
+      <w:rPr>
+        <w:rFonts w:ascii="Symbol" w:hAnsi="Symbol" w:hint="default"/>
+      </w:rPr>
+    </w:lvl>
+    <w:lvl w:ilvl="7" w:tplc="04090003" w:tentative="1">
+      <w:start w:val="1"/>
+      <w:numFmt w:val="bullet"/>
+      <w:lvlText w:val="o"/>
+      <w:lvlJc w:val="left"/>
+      <w:pPr>
+        <w:ind w:left="6120" w:hanging="360"/>
+      </w:pPr>
+      <w:rPr>
+        <w:rFonts w:ascii="Courier New" w:hAnsi="Courier New" w:cs="Courier New" w:hint="default"/>
+      </w:rPr>
+    </w:lvl>
+    <w:lvl w:ilvl="8" w:tplc="04090005" w:tentative="1">
+      <w:start w:val="1"/>
+      <w:numFmt w:val="bullet"/>
+      <w:lvlText w:val=""/>
+      <w:lvlJc w:val="left"/>
+      <w:pPr>
+        <w:ind w:left="6840" w:hanging="360"/>
+      </w:pPr>
+      <w:rPr>
+        <w:rFonts w:ascii="Wingdings" w:hAnsi="Wingdings" w:hint="default"/>
+      </w:rPr>
+    </w:lvl>
+  </w:abstractNum>
+  <w:abstractNum w:abstractNumId="19" w15:restartNumberingAfterBreak="0">
     <w:nsid w:val="621332D4"/>
     <w:multiLevelType w:val="hybridMultilevel"/>
-    <w:tmpl w:val="19540B50"/>
+    <w:tmpl w:val="CC7AF7F2"/>
     <w:lvl w:ilvl="0" w:tplc="1F626D5E">
       <w:numFmt w:val="bullet"/>
       <w:lvlText w:val=""/>
@@ -2627,13 +5480,125 @@
         <w:rFonts w:ascii="Symbol" w:eastAsiaTheme="minorHAnsi" w:hAnsi="Symbol" w:cstheme="minorBidi" w:hint="default"/>
       </w:rPr>
     </w:lvl>
+    <w:lvl w:ilvl="1" w:tplc="04090003">
+      <w:start w:val="1"/>
+      <w:numFmt w:val="bullet"/>
+      <w:lvlText w:val="o"/>
+      <w:lvlJc w:val="left"/>
+      <w:pPr>
+        <w:ind w:left="2280" w:hanging="360"/>
+      </w:pPr>
+      <w:rPr>
+        <w:rFonts w:ascii="Courier New" w:hAnsi="Courier New" w:cs="Courier New" w:hint="default"/>
+      </w:rPr>
+    </w:lvl>
+    <w:lvl w:ilvl="2" w:tplc="04090005" w:tentative="1">
+      <w:start w:val="1"/>
+      <w:numFmt w:val="bullet"/>
+      <w:lvlText w:val=""/>
+      <w:lvlJc w:val="left"/>
+      <w:pPr>
+        <w:ind w:left="3000" w:hanging="360"/>
+      </w:pPr>
+      <w:rPr>
+        <w:rFonts w:ascii="Wingdings" w:hAnsi="Wingdings" w:hint="default"/>
+      </w:rPr>
+    </w:lvl>
+    <w:lvl w:ilvl="3" w:tplc="04090001" w:tentative="1">
+      <w:start w:val="1"/>
+      <w:numFmt w:val="bullet"/>
+      <w:lvlText w:val=""/>
+      <w:lvlJc w:val="left"/>
+      <w:pPr>
+        <w:ind w:left="3720" w:hanging="360"/>
+      </w:pPr>
+      <w:rPr>
+        <w:rFonts w:ascii="Symbol" w:hAnsi="Symbol" w:hint="default"/>
+      </w:rPr>
+    </w:lvl>
+    <w:lvl w:ilvl="4" w:tplc="04090003" w:tentative="1">
+      <w:start w:val="1"/>
+      <w:numFmt w:val="bullet"/>
+      <w:lvlText w:val="o"/>
+      <w:lvlJc w:val="left"/>
+      <w:pPr>
+        <w:ind w:left="4440" w:hanging="360"/>
+      </w:pPr>
+      <w:rPr>
+        <w:rFonts w:ascii="Courier New" w:hAnsi="Courier New" w:cs="Courier New" w:hint="default"/>
+      </w:rPr>
+    </w:lvl>
+    <w:lvl w:ilvl="5" w:tplc="04090005" w:tentative="1">
+      <w:start w:val="1"/>
+      <w:numFmt w:val="bullet"/>
+      <w:lvlText w:val=""/>
+      <w:lvlJc w:val="left"/>
+      <w:pPr>
+        <w:ind w:left="5160" w:hanging="360"/>
+      </w:pPr>
+      <w:rPr>
+        <w:rFonts w:ascii="Wingdings" w:hAnsi="Wingdings" w:hint="default"/>
+      </w:rPr>
+    </w:lvl>
+    <w:lvl w:ilvl="6" w:tplc="04090001" w:tentative="1">
+      <w:start w:val="1"/>
+      <w:numFmt w:val="bullet"/>
+      <w:lvlText w:val=""/>
+      <w:lvlJc w:val="left"/>
+      <w:pPr>
+        <w:ind w:left="5880" w:hanging="360"/>
+      </w:pPr>
+      <w:rPr>
+        <w:rFonts w:ascii="Symbol" w:hAnsi="Symbol" w:hint="default"/>
+      </w:rPr>
+    </w:lvl>
+    <w:lvl w:ilvl="7" w:tplc="04090003" w:tentative="1">
+      <w:start w:val="1"/>
+      <w:numFmt w:val="bullet"/>
+      <w:lvlText w:val="o"/>
+      <w:lvlJc w:val="left"/>
+      <w:pPr>
+        <w:ind w:left="6600" w:hanging="360"/>
+      </w:pPr>
+      <w:rPr>
+        <w:rFonts w:ascii="Courier New" w:hAnsi="Courier New" w:cs="Courier New" w:hint="default"/>
+      </w:rPr>
+    </w:lvl>
+    <w:lvl w:ilvl="8" w:tplc="04090005" w:tentative="1">
+      <w:start w:val="1"/>
+      <w:numFmt w:val="bullet"/>
+      <w:lvlText w:val=""/>
+      <w:lvlJc w:val="left"/>
+      <w:pPr>
+        <w:ind w:left="7320" w:hanging="360"/>
+      </w:pPr>
+      <w:rPr>
+        <w:rFonts w:ascii="Wingdings" w:hAnsi="Wingdings" w:hint="default"/>
+      </w:rPr>
+    </w:lvl>
+  </w:abstractNum>
+  <w:abstractNum w:abstractNumId="20" w15:restartNumberingAfterBreak="0">
+    <w:nsid w:val="64501711"/>
+    <w:multiLevelType w:val="hybridMultilevel"/>
+    <w:tmpl w:val="C29A2966"/>
+    <w:lvl w:ilvl="0" w:tplc="03FC1324">
+      <w:numFmt w:val="bullet"/>
+      <w:lvlText w:val=""/>
+      <w:lvlJc w:val="left"/>
+      <w:pPr>
+        <w:ind w:left="720" w:hanging="360"/>
+      </w:pPr>
+      <w:rPr>
+        <w:rFonts w:ascii="Symbol" w:eastAsiaTheme="minorHAnsi" w:hAnsi="Symbol" w:cstheme="minorBidi" w:hint="default"/>
+      </w:rPr>
+    </w:lvl>
     <w:lvl w:ilvl="1" w:tplc="04090003" w:tentative="1">
       <w:start w:val="1"/>
       <w:numFmt w:val="bullet"/>
       <w:lvlText w:val="o"/>
       <w:lvlJc w:val="left"/>
       <w:pPr>
-        <w:ind w:left="2280" w:hanging="360"/>
+        <w:ind w:left="1440" w:hanging="360"/>
       </w:pPr>
       <w:rPr>
         <w:rFonts w:ascii="Courier New" w:hAnsi="Courier New" w:cs="Courier New" w:hint="default"/>
@@ -2645,7 +5610,7 @@
       <w:lvlText w:val=""/>
       <w:lvlJc w:val="left"/>
       <w:pPr>
-        <w:ind w:left="3000" w:hanging="360"/>
+        <w:ind w:left="2160" w:hanging="360"/>
       </w:pPr>
       <w:rPr>
         <w:rFonts w:ascii="Wingdings" w:hAnsi="Wingdings" w:hint="default"/>
@@ -2657,7 +5622,7 @@
       <w:lvlText w:val=""/>
       <w:lvlJc w:val="left"/>
       <w:pPr>
-        <w:ind w:left="3720" w:hanging="360"/>
+        <w:ind w:left="2880" w:hanging="360"/>
       </w:pPr>
       <w:rPr>
         <w:rFonts w:ascii="Symbol" w:hAnsi="Symbol" w:hint="default"/>
@@ -2669,7 +5634,7 @@
       <w:lvlText w:val="o"/>
       <w:lvlJc w:val="left"/>
       <w:pPr>
-        <w:ind w:left="4440" w:hanging="360"/>
+        <w:ind w:left="3600" w:hanging="360"/>
       </w:pPr>
       <w:rPr>
         <w:rFonts w:ascii="Courier New" w:hAnsi="Courier New" w:cs="Courier New" w:hint="default"/>
@@ -2681,7 +5646,7 @@
       <w:lvlText w:val=""/>
       <w:lvlJc w:val="left"/>
       <w:pPr>
-        <w:ind w:left="5160" w:hanging="360"/>
+        <w:ind w:left="4320" w:hanging="360"/>
       </w:pPr>
       <w:rPr>
         <w:rFonts w:ascii="Wingdings" w:hAnsi="Wingdings" w:hint="default"/>
@@ -2693,7 +5658,7 @@
       <w:lvlText w:val=""/>
       <w:lvlJc w:val="left"/>
       <w:pPr>
-        <w:ind w:left="5880" w:hanging="360"/>
+        <w:ind w:left="5040" w:hanging="360"/>
       </w:pPr>
       <w:rPr>
         <w:rFonts w:ascii="Symbol" w:hAnsi="Symbol" w:hint="default"/>
@@ -2705,7 +5670,7 @@
       <w:lvlText w:val="o"/>
       <w:lvlJc w:val="left"/>
       <w:pPr>
-        <w:ind w:left="6600" w:hanging="360"/>
+        <w:ind w:left="5760" w:hanging="360"/>
       </w:pPr>
       <w:rPr>
         <w:rFonts w:ascii="Courier New" w:hAnsi="Courier New" w:cs="Courier New" w:hint="default"/>
@@ -2717,7 +5682,791 @@
       <w:lvlText w:val=""/>
       <w:lvlJc w:val="left"/>
       <w:pPr>
-        <w:ind w:left="7320" w:hanging="360"/>
+        <w:ind w:left="6480" w:hanging="360"/>
+      </w:pPr>
+      <w:rPr>
+        <w:rFonts w:ascii="Wingdings" w:hAnsi="Wingdings" w:hint="default"/>
+      </w:rPr>
+    </w:lvl>
+  </w:abstractNum>
+  <w:abstractNum w:abstractNumId="21" w15:restartNumberingAfterBreak="0">
+    <w:nsid w:val="67B30781"/>
+    <w:multiLevelType w:val="hybridMultilevel"/>
+    <w:tmpl w:val="0664632E"/>
+    <w:lvl w:ilvl="0" w:tplc="0D9EAA56">
+      <w:numFmt w:val="bullet"/>
+      <w:lvlText w:val=""/>
+      <w:lvlJc w:val="left"/>
+      <w:pPr>
+        <w:ind w:left="1258" w:hanging="360"/>
+      </w:pPr>
+      <w:rPr>
+        <w:rFonts w:ascii="Symbol" w:eastAsiaTheme="minorHAnsi" w:hAnsi="Symbol" w:cstheme="minorBidi" w:hint="default"/>
+      </w:rPr>
+    </w:lvl>
+    <w:lvl w:ilvl="1" w:tplc="04090003" w:tentative="1">
+      <w:start w:val="1"/>
+      <w:numFmt w:val="bullet"/>
+      <w:lvlText w:val="o"/>
+      <w:lvlJc w:val="left"/>
+      <w:pPr>
+        <w:ind w:left="1978" w:hanging="360"/>
+      </w:pPr>
+      <w:rPr>
+        <w:rFonts w:ascii="Courier New" w:hAnsi="Courier New" w:cs="Courier New" w:hint="default"/>
+      </w:rPr>
+    </w:lvl>
+    <w:lvl w:ilvl="2" w:tplc="04090005" w:tentative="1">
+      <w:start w:val="1"/>
+      <w:numFmt w:val="bullet"/>
+      <w:lvlText w:val=""/>
+      <w:lvlJc w:val="left"/>
+      <w:pPr>
+        <w:ind w:left="2698" w:hanging="360"/>
+      </w:pPr>
+      <w:rPr>
+        <w:rFonts w:ascii="Wingdings" w:hAnsi="Wingdings" w:hint="default"/>
+      </w:rPr>
+    </w:lvl>
+    <w:lvl w:ilvl="3" w:tplc="04090001" w:tentative="1">
+      <w:start w:val="1"/>
+      <w:numFmt w:val="bullet"/>
+      <w:lvlText w:val=""/>
+      <w:lvlJc w:val="left"/>
+      <w:pPr>
+        <w:ind w:left="3418" w:hanging="360"/>
+      </w:pPr>
+      <w:rPr>
+        <w:rFonts w:ascii="Symbol" w:hAnsi="Symbol" w:hint="default"/>
+      </w:rPr>
+    </w:lvl>
+    <w:lvl w:ilvl="4" w:tplc="04090003" w:tentative="1">
+      <w:start w:val="1"/>
+      <w:numFmt w:val="bullet"/>
+      <w:lvlText w:val="o"/>
+      <w:lvlJc w:val="left"/>
+      <w:pPr>
+        <w:ind w:left="4138" w:hanging="360"/>
+      </w:pPr>
+      <w:rPr>
+        <w:rFonts w:ascii="Courier New" w:hAnsi="Courier New" w:cs="Courier New" w:hint="default"/>
+      </w:rPr>
+    </w:lvl>
+    <w:lvl w:ilvl="5" w:tplc="04090005" w:tentative="1">
+      <w:start w:val="1"/>
+      <w:numFmt w:val="bullet"/>
+      <w:lvlText w:val=""/>
+      <w:lvlJc w:val="left"/>
+      <w:pPr>
+        <w:ind w:left="4858" w:hanging="360"/>
+      </w:pPr>
+      <w:rPr>
+        <w:rFonts w:ascii="Wingdings" w:hAnsi="Wingdings" w:hint="default"/>
+      </w:rPr>
+    </w:lvl>
+    <w:lvl w:ilvl="6" w:tplc="04090001" w:tentative="1">
+      <w:start w:val="1"/>
+      <w:numFmt w:val="bullet"/>
+      <w:lvlText w:val=""/>
+      <w:lvlJc w:val="left"/>
+      <w:pPr>
+        <w:ind w:left="5578" w:hanging="360"/>
+      </w:pPr>
+      <w:rPr>
+        <w:rFonts w:ascii="Symbol" w:hAnsi="Symbol" w:hint="default"/>
+      </w:rPr>
+    </w:lvl>
+    <w:lvl w:ilvl="7" w:tplc="04090003" w:tentative="1">
+      <w:start w:val="1"/>
+      <w:numFmt w:val="bullet"/>
+      <w:lvlText w:val="o"/>
+      <w:lvlJc w:val="left"/>
+      <w:pPr>
+        <w:ind w:left="6298" w:hanging="360"/>
+      </w:pPr>
+      <w:rPr>
+        <w:rFonts w:ascii="Courier New" w:hAnsi="Courier New" w:cs="Courier New" w:hint="default"/>
+      </w:rPr>
+    </w:lvl>
+    <w:lvl w:ilvl="8" w:tplc="04090005" w:tentative="1">
+      <w:start w:val="1"/>
+      <w:numFmt w:val="bullet"/>
+      <w:lvlText w:val=""/>
+      <w:lvlJc w:val="left"/>
+      <w:pPr>
+        <w:ind w:left="7018" w:hanging="360"/>
+      </w:pPr>
+      <w:rPr>
+        <w:rFonts w:ascii="Wingdings" w:hAnsi="Wingdings" w:hint="default"/>
+      </w:rPr>
+    </w:lvl>
+  </w:abstractNum>
+  <w:abstractNum w:abstractNumId="22" w15:restartNumberingAfterBreak="0">
+    <w:nsid w:val="6839139D"/>
+    <w:multiLevelType w:val="hybridMultilevel"/>
+    <w:tmpl w:val="27567F1C"/>
+    <w:lvl w:ilvl="0" w:tplc="0D9EAA56">
+      <w:numFmt w:val="bullet"/>
+      <w:lvlText w:val=""/>
+      <w:lvlJc w:val="left"/>
+      <w:pPr>
+        <w:ind w:left="720" w:hanging="360"/>
+      </w:pPr>
+      <w:rPr>
+        <w:rFonts w:ascii="Symbol" w:eastAsiaTheme="minorHAnsi" w:hAnsi="Symbol" w:cstheme="minorBidi" w:hint="default"/>
+      </w:rPr>
+    </w:lvl>
+    <w:lvl w:ilvl="1" w:tplc="04090003" w:tentative="1">
+      <w:start w:val="1"/>
+      <w:numFmt w:val="bullet"/>
+      <w:lvlText w:val="o"/>
+      <w:lvlJc w:val="left"/>
+      <w:pPr>
+        <w:ind w:left="1440" w:hanging="360"/>
+      </w:pPr>
+      <w:rPr>
+        <w:rFonts w:ascii="Courier New" w:hAnsi="Courier New" w:cs="Courier New" w:hint="default"/>
+      </w:rPr>
+    </w:lvl>
+    <w:lvl w:ilvl="2" w:tplc="04090005" w:tentative="1">
+      <w:start w:val="1"/>
+      <w:numFmt w:val="bullet"/>
+      <w:lvlText w:val=""/>
+      <w:lvlJc w:val="left"/>
+      <w:pPr>
+        <w:ind w:left="2160" w:hanging="360"/>
+      </w:pPr>
+      <w:rPr>
+        <w:rFonts w:ascii="Wingdings" w:hAnsi="Wingdings" w:hint="default"/>
+      </w:rPr>
+    </w:lvl>
+    <w:lvl w:ilvl="3" w:tplc="04090001" w:tentative="1">
+      <w:start w:val="1"/>
+      <w:numFmt w:val="bullet"/>
+      <w:lvlText w:val=""/>
+      <w:lvlJc w:val="left"/>
+      <w:pPr>
+        <w:ind w:left="2880" w:hanging="360"/>
+      </w:pPr>
+      <w:rPr>
+        <w:rFonts w:ascii="Symbol" w:hAnsi="Symbol" w:hint="default"/>
+      </w:rPr>
+    </w:lvl>
+    <w:lvl w:ilvl="4" w:tplc="04090003" w:tentative="1">
+      <w:start w:val="1"/>
+      <w:numFmt w:val="bullet"/>
+      <w:lvlText w:val="o"/>
+      <w:lvlJc w:val="left"/>
+      <w:pPr>
+        <w:ind w:left="3600" w:hanging="360"/>
+      </w:pPr>
+      <w:rPr>
+        <w:rFonts w:ascii="Courier New" w:hAnsi="Courier New" w:cs="Courier New" w:hint="default"/>
+      </w:rPr>
+    </w:lvl>
+    <w:lvl w:ilvl="5" w:tplc="04090005" w:tentative="1">
+      <w:start w:val="1"/>
+      <w:numFmt w:val="bullet"/>
+      <w:lvlText w:val=""/>
+      <w:lvlJc w:val="left"/>
+      <w:pPr>
+        <w:ind w:left="4320" w:hanging="360"/>
+      </w:pPr>
+      <w:rPr>
+        <w:rFonts w:ascii="Wingdings" w:hAnsi="Wingdings" w:hint="default"/>
+      </w:rPr>
+    </w:lvl>
+    <w:lvl w:ilvl="6" w:tplc="04090001" w:tentative="1">
+      <w:start w:val="1"/>
+      <w:numFmt w:val="bullet"/>
+      <w:lvlText w:val=""/>
+      <w:lvlJc w:val="left"/>
+      <w:pPr>
+        <w:ind w:left="5040" w:hanging="360"/>
+      </w:pPr>
+      <w:rPr>
+        <w:rFonts w:ascii="Symbol" w:hAnsi="Symbol" w:hint="default"/>
+      </w:rPr>
+    </w:lvl>
+    <w:lvl w:ilvl="7" w:tplc="04090003" w:tentative="1">
+      <w:start w:val="1"/>
+      <w:numFmt w:val="bullet"/>
+      <w:lvlText w:val="o"/>
+      <w:lvlJc w:val="left"/>
+      <w:pPr>
+        <w:ind w:left="5760" w:hanging="360"/>
+      </w:pPr>
+      <w:rPr>
+        <w:rFonts w:ascii="Courier New" w:hAnsi="Courier New" w:cs="Courier New" w:hint="default"/>
+      </w:rPr>
+    </w:lvl>
+    <w:lvl w:ilvl="8" w:tplc="04090005" w:tentative="1">
+      <w:start w:val="1"/>
+      <w:numFmt w:val="bullet"/>
+      <w:lvlText w:val=""/>
+      <w:lvlJc w:val="left"/>
+      <w:pPr>
+        <w:ind w:left="6480" w:hanging="360"/>
+      </w:pPr>
+      <w:rPr>
+        <w:rFonts w:ascii="Wingdings" w:hAnsi="Wingdings" w:hint="default"/>
+      </w:rPr>
+    </w:lvl>
+  </w:abstractNum>
+  <w:abstractNum w:abstractNumId="23" w15:restartNumberingAfterBreak="0">
+    <w:nsid w:val="6C2C1275"/>
+    <w:multiLevelType w:val="hybridMultilevel"/>
+    <w:tmpl w:val="7DE4042A"/>
+    <w:lvl w:ilvl="0" w:tplc="B95213A2">
+      <w:numFmt w:val="bullet"/>
+      <w:lvlText w:val=""/>
+      <w:lvlJc w:val="left"/>
+      <w:pPr>
+        <w:ind w:left="1575" w:hanging="360"/>
+      </w:pPr>
+      <w:rPr>
+        <w:rFonts w:ascii="Symbol" w:eastAsiaTheme="minorHAnsi" w:hAnsi="Symbol" w:cstheme="minorBidi" w:hint="default"/>
+      </w:rPr>
+    </w:lvl>
+    <w:lvl w:ilvl="1" w:tplc="04090003" w:tentative="1">
+      <w:start w:val="1"/>
+      <w:numFmt w:val="bullet"/>
+      <w:lvlText w:val="o"/>
+      <w:lvlJc w:val="left"/>
+      <w:pPr>
+        <w:ind w:left="2295" w:hanging="360"/>
+      </w:pPr>
+      <w:rPr>
+        <w:rFonts w:ascii="Courier New" w:hAnsi="Courier New" w:cs="Courier New" w:hint="default"/>
+      </w:rPr>
+    </w:lvl>
+    <w:lvl w:ilvl="2" w:tplc="04090005" w:tentative="1">
+      <w:start w:val="1"/>
+      <w:numFmt w:val="bullet"/>
+      <w:lvlText w:val=""/>
+      <w:lvlJc w:val="left"/>
+      <w:pPr>
+        <w:ind w:left="3015" w:hanging="360"/>
+      </w:pPr>
+      <w:rPr>
+        <w:rFonts w:ascii="Wingdings" w:hAnsi="Wingdings" w:hint="default"/>
+      </w:rPr>
+    </w:lvl>
+    <w:lvl w:ilvl="3" w:tplc="04090001" w:tentative="1">
+      <w:start w:val="1"/>
+      <w:numFmt w:val="bullet"/>
+      <w:lvlText w:val=""/>
+      <w:lvlJc w:val="left"/>
+      <w:pPr>
+        <w:ind w:left="3735" w:hanging="360"/>
+      </w:pPr>
+      <w:rPr>
+        <w:rFonts w:ascii="Symbol" w:hAnsi="Symbol" w:hint="default"/>
+      </w:rPr>
+    </w:lvl>
+    <w:lvl w:ilvl="4" w:tplc="04090003" w:tentative="1">
+      <w:start w:val="1"/>
+      <w:numFmt w:val="bullet"/>
+      <w:lvlText w:val="o"/>
+      <w:lvlJc w:val="left"/>
+      <w:pPr>
+        <w:ind w:left="4455" w:hanging="360"/>
+      </w:pPr>
+      <w:rPr>
+        <w:rFonts w:ascii="Courier New" w:hAnsi="Courier New" w:cs="Courier New" w:hint="default"/>
+      </w:rPr>
+    </w:lvl>
+    <w:lvl w:ilvl="5" w:tplc="04090005" w:tentative="1">
+      <w:start w:val="1"/>
+      <w:numFmt w:val="bullet"/>
+      <w:lvlText w:val=""/>
+      <w:lvlJc w:val="left"/>
+      <w:pPr>
+        <w:ind w:left="5175" w:hanging="360"/>
+      </w:pPr>
+      <w:rPr>
+        <w:rFonts w:ascii="Wingdings" w:hAnsi="Wingdings" w:hint="default"/>
+      </w:rPr>
+    </w:lvl>
+    <w:lvl w:ilvl="6" w:tplc="04090001" w:tentative="1">
+      <w:start w:val="1"/>
+      <w:numFmt w:val="bullet"/>
+      <w:lvlText w:val=""/>
+      <w:lvlJc w:val="left"/>
+      <w:pPr>
+        <w:ind w:left="5895" w:hanging="360"/>
+      </w:pPr>
+      <w:rPr>
+        <w:rFonts w:ascii="Symbol" w:hAnsi="Symbol" w:hint="default"/>
+      </w:rPr>
+    </w:lvl>
+    <w:lvl w:ilvl="7" w:tplc="04090003" w:tentative="1">
+      <w:start w:val="1"/>
+      <w:numFmt w:val="bullet"/>
+      <w:lvlText w:val="o"/>
+      <w:lvlJc w:val="left"/>
+      <w:pPr>
+        <w:ind w:left="6615" w:hanging="360"/>
+      </w:pPr>
+      <w:rPr>
+        <w:rFonts w:ascii="Courier New" w:hAnsi="Courier New" w:cs="Courier New" w:hint="default"/>
+      </w:rPr>
+    </w:lvl>
+    <w:lvl w:ilvl="8" w:tplc="04090005" w:tentative="1">
+      <w:start w:val="1"/>
+      <w:numFmt w:val="bullet"/>
+      <w:lvlText w:val=""/>
+      <w:lvlJc w:val="left"/>
+      <w:pPr>
+        <w:ind w:left="7335" w:hanging="360"/>
+      </w:pPr>
+      <w:rPr>
+        <w:rFonts w:ascii="Wingdings" w:hAnsi="Wingdings" w:hint="default"/>
+      </w:rPr>
+    </w:lvl>
+  </w:abstractNum>
+  <w:abstractNum w:abstractNumId="24" w15:restartNumberingAfterBreak="0">
+    <w:nsid w:val="732360DD"/>
+    <w:multiLevelType w:val="hybridMultilevel"/>
+    <w:tmpl w:val="8E641722"/>
+    <w:lvl w:ilvl="0" w:tplc="49B6316E">
+      <w:numFmt w:val="bullet"/>
+      <w:lvlText w:val=""/>
+      <w:lvlJc w:val="left"/>
+      <w:pPr>
+        <w:ind w:left="720" w:hanging="360"/>
+      </w:pPr>
+      <w:rPr>
+        <w:rFonts w:ascii="Symbol" w:eastAsiaTheme="minorHAnsi" w:hAnsi="Symbol" w:cstheme="minorBidi" w:hint="default"/>
+      </w:rPr>
+    </w:lvl>
+    <w:lvl w:ilvl="1" w:tplc="04090003" w:tentative="1">
+      <w:start w:val="1"/>
+      <w:numFmt w:val="bullet"/>
+      <w:lvlText w:val="o"/>
+      <w:lvlJc w:val="left"/>
+      <w:pPr>
+        <w:ind w:left="1440" w:hanging="360"/>
+      </w:pPr>
+      <w:rPr>
+        <w:rFonts w:ascii="Courier New" w:hAnsi="Courier New" w:cs="Courier New" w:hint="default"/>
+      </w:rPr>
+    </w:lvl>
+    <w:lvl w:ilvl="2" w:tplc="04090005" w:tentative="1">
+      <w:start w:val="1"/>
+      <w:numFmt w:val="bullet"/>
+      <w:lvlText w:val=""/>
+      <w:lvlJc w:val="left"/>
+      <w:pPr>
+        <w:ind w:left="2160" w:hanging="360"/>
+      </w:pPr>
+      <w:rPr>
+        <w:rFonts w:ascii="Wingdings" w:hAnsi="Wingdings" w:hint="default"/>
+      </w:rPr>
+    </w:lvl>
+    <w:lvl w:ilvl="3" w:tplc="04090001" w:tentative="1">
+      <w:start w:val="1"/>
+      <w:numFmt w:val="bullet"/>
+      <w:lvlText w:val=""/>
+      <w:lvlJc w:val="left"/>
+      <w:pPr>
+        <w:ind w:left="2880" w:hanging="360"/>
+      </w:pPr>
+      <w:rPr>
+        <w:rFonts w:ascii="Symbol" w:hAnsi="Symbol" w:hint="default"/>
+      </w:rPr>
+    </w:lvl>
+    <w:lvl w:ilvl="4" w:tplc="04090003" w:tentative="1">
+      <w:start w:val="1"/>
+      <w:numFmt w:val="bullet"/>
+      <w:lvlText w:val="o"/>
+      <w:lvlJc w:val="left"/>
+      <w:pPr>
+        <w:ind w:left="3600" w:hanging="360"/>
+      </w:pPr>
+      <w:rPr>
+        <w:rFonts w:ascii="Courier New" w:hAnsi="Courier New" w:cs="Courier New" w:hint="default"/>
+      </w:rPr>
+    </w:lvl>
+    <w:lvl w:ilvl="5" w:tplc="04090005" w:tentative="1">
+      <w:start w:val="1"/>
+      <w:numFmt w:val="bullet"/>
+      <w:lvlText w:val=""/>
+      <w:lvlJc w:val="left"/>
+      <w:pPr>
+        <w:ind w:left="4320" w:hanging="360"/>
+      </w:pPr>
+      <w:rPr>
+        <w:rFonts w:ascii="Wingdings" w:hAnsi="Wingdings" w:hint="default"/>
+      </w:rPr>
+    </w:lvl>
+    <w:lvl w:ilvl="6" w:tplc="04090001" w:tentative="1">
+      <w:start w:val="1"/>
+      <w:numFmt w:val="bullet"/>
+      <w:lvlText w:val=""/>
+      <w:lvlJc w:val="left"/>
+      <w:pPr>
+        <w:ind w:left="5040" w:hanging="360"/>
+      </w:pPr>
+      <w:rPr>
+        <w:rFonts w:ascii="Symbol" w:hAnsi="Symbol" w:hint="default"/>
+      </w:rPr>
+    </w:lvl>
+    <w:lvl w:ilvl="7" w:tplc="04090003" w:tentative="1">
+      <w:start w:val="1"/>
+      <w:numFmt w:val="bullet"/>
+      <w:lvlText w:val="o"/>
+      <w:lvlJc w:val="left"/>
+      <w:pPr>
+        <w:ind w:left="5760" w:hanging="360"/>
+      </w:pPr>
+      <w:rPr>
+        <w:rFonts w:ascii="Courier New" w:hAnsi="Courier New" w:cs="Courier New" w:hint="default"/>
+      </w:rPr>
+    </w:lvl>
+    <w:lvl w:ilvl="8" w:tplc="04090005" w:tentative="1">
+      <w:start w:val="1"/>
+      <w:numFmt w:val="bullet"/>
+      <w:lvlText w:val=""/>
+      <w:lvlJc w:val="left"/>
+      <w:pPr>
+        <w:ind w:left="6480" w:hanging="360"/>
+      </w:pPr>
+      <w:rPr>
+        <w:rFonts w:ascii="Wingdings" w:hAnsi="Wingdings" w:hint="default"/>
+      </w:rPr>
+    </w:lvl>
+  </w:abstractNum>
+  <w:abstractNum w:abstractNumId="25" w15:restartNumberingAfterBreak="0">
+    <w:nsid w:val="77665045"/>
+    <w:multiLevelType w:val="hybridMultilevel"/>
+    <w:tmpl w:val="7CCAF018"/>
+    <w:lvl w:ilvl="0" w:tplc="0D9EAA56">
+      <w:numFmt w:val="bullet"/>
+      <w:lvlText w:val=""/>
+      <w:lvlJc w:val="left"/>
+      <w:pPr>
+        <w:ind w:left="1171" w:hanging="360"/>
+      </w:pPr>
+      <w:rPr>
+        <w:rFonts w:ascii="Symbol" w:eastAsiaTheme="minorHAnsi" w:hAnsi="Symbol" w:cstheme="minorBidi" w:hint="default"/>
+      </w:rPr>
+    </w:lvl>
+    <w:lvl w:ilvl="1" w:tplc="04090003" w:tentative="1">
+      <w:start w:val="1"/>
+      <w:numFmt w:val="bullet"/>
+      <w:lvlText w:val="o"/>
+      <w:lvlJc w:val="left"/>
+      <w:pPr>
+        <w:ind w:left="1891" w:hanging="360"/>
+      </w:pPr>
+      <w:rPr>
+        <w:rFonts w:ascii="Courier New" w:hAnsi="Courier New" w:cs="Courier New" w:hint="default"/>
+      </w:rPr>
+    </w:lvl>
+    <w:lvl w:ilvl="2" w:tplc="04090005" w:tentative="1">
+      <w:start w:val="1"/>
+      <w:numFmt w:val="bullet"/>
+      <w:lvlText w:val=""/>
+      <w:lvlJc w:val="left"/>
+      <w:pPr>
+        <w:ind w:left="2611" w:hanging="360"/>
+      </w:pPr>
+      <w:rPr>
+        <w:rFonts w:ascii="Wingdings" w:hAnsi="Wingdings" w:hint="default"/>
+      </w:rPr>
+    </w:lvl>
+    <w:lvl w:ilvl="3" w:tplc="04090001" w:tentative="1">
+      <w:start w:val="1"/>
+      <w:numFmt w:val="bullet"/>
+      <w:lvlText w:val=""/>
+      <w:lvlJc w:val="left"/>
+      <w:pPr>
+        <w:ind w:left="3331" w:hanging="360"/>
+      </w:pPr>
+      <w:rPr>
+        <w:rFonts w:ascii="Symbol" w:hAnsi="Symbol" w:hint="default"/>
+      </w:rPr>
+    </w:lvl>
+    <w:lvl w:ilvl="4" w:tplc="04090003" w:tentative="1">
+      <w:start w:val="1"/>
+      <w:numFmt w:val="bullet"/>
+      <w:lvlText w:val="o"/>
+      <w:lvlJc w:val="left"/>
+      <w:pPr>
+        <w:ind w:left="4051" w:hanging="360"/>
+      </w:pPr>
+      <w:rPr>
+        <w:rFonts w:ascii="Courier New" w:hAnsi="Courier New" w:cs="Courier New" w:hint="default"/>
+      </w:rPr>
+    </w:lvl>
+    <w:lvl w:ilvl="5" w:tplc="04090005" w:tentative="1">
+      <w:start w:val="1"/>
+      <w:numFmt w:val="bullet"/>
+      <w:lvlText w:val=""/>
+      <w:lvlJc w:val="left"/>
+      <w:pPr>
+        <w:ind w:left="4771" w:hanging="360"/>
+      </w:pPr>
+      <w:rPr>
+        <w:rFonts w:ascii="Wingdings" w:hAnsi="Wingdings" w:hint="default"/>
+      </w:rPr>
+    </w:lvl>
+    <w:lvl w:ilvl="6" w:tplc="04090001" w:tentative="1">
+      <w:start w:val="1"/>
+      <w:numFmt w:val="bullet"/>
+      <w:lvlText w:val=""/>
+      <w:lvlJc w:val="left"/>
+      <w:pPr>
+        <w:ind w:left="5491" w:hanging="360"/>
+      </w:pPr>
+      <w:rPr>
+        <w:rFonts w:ascii="Symbol" w:hAnsi="Symbol" w:hint="default"/>
+      </w:rPr>
+    </w:lvl>
+    <w:lvl w:ilvl="7" w:tplc="04090003" w:tentative="1">
+      <w:start w:val="1"/>
+      <w:numFmt w:val="bullet"/>
+      <w:lvlText w:val="o"/>
+      <w:lvlJc w:val="left"/>
+      <w:pPr>
+        <w:ind w:left="6211" w:hanging="360"/>
+      </w:pPr>
+      <w:rPr>
+        <w:rFonts w:ascii="Courier New" w:hAnsi="Courier New" w:cs="Courier New" w:hint="default"/>
+      </w:rPr>
+    </w:lvl>
+    <w:lvl w:ilvl="8" w:tplc="04090005" w:tentative="1">
+      <w:start w:val="1"/>
+      <w:numFmt w:val="bullet"/>
+      <w:lvlText w:val=""/>
+      <w:lvlJc w:val="left"/>
+      <w:pPr>
+        <w:ind w:left="6931" w:hanging="360"/>
+      </w:pPr>
+      <w:rPr>
+        <w:rFonts w:ascii="Wingdings" w:hAnsi="Wingdings" w:hint="default"/>
+      </w:rPr>
+    </w:lvl>
+  </w:abstractNum>
+  <w:abstractNum w:abstractNumId="26" w15:restartNumberingAfterBreak="0">
+    <w:nsid w:val="7ACE139B"/>
+    <w:multiLevelType w:val="hybridMultilevel"/>
+    <w:tmpl w:val="A49EE8CA"/>
+    <w:lvl w:ilvl="0" w:tplc="0D9EAA56">
+      <w:numFmt w:val="bullet"/>
+      <w:lvlText w:val=""/>
+      <w:lvlJc w:val="left"/>
+      <w:pPr>
+        <w:ind w:left="1535" w:hanging="360"/>
+      </w:pPr>
+      <w:rPr>
+        <w:rFonts w:ascii="Symbol" w:eastAsiaTheme="minorHAnsi" w:hAnsi="Symbol" w:cstheme="minorBidi" w:hint="default"/>
+      </w:rPr>
+    </w:lvl>
+    <w:lvl w:ilvl="1" w:tplc="04090003" w:tentative="1">
+      <w:start w:val="1"/>
+      <w:numFmt w:val="bullet"/>
+      <w:lvlText w:val="o"/>
+      <w:lvlJc w:val="left"/>
+      <w:pPr>
+        <w:ind w:left="2255" w:hanging="360"/>
+      </w:pPr>
+      <w:rPr>
+        <w:rFonts w:ascii="Courier New" w:hAnsi="Courier New" w:cs="Courier New" w:hint="default"/>
+      </w:rPr>
+    </w:lvl>
+    <w:lvl w:ilvl="2" w:tplc="04090005" w:tentative="1">
+      <w:start w:val="1"/>
+      <w:numFmt w:val="bullet"/>
+      <w:lvlText w:val=""/>
+      <w:lvlJc w:val="left"/>
+      <w:pPr>
+        <w:ind w:left="2975" w:hanging="360"/>
+      </w:pPr>
+      <w:rPr>
+        <w:rFonts w:ascii="Wingdings" w:hAnsi="Wingdings" w:hint="default"/>
+      </w:rPr>
+    </w:lvl>
+    <w:lvl w:ilvl="3" w:tplc="04090001" w:tentative="1">
+      <w:start w:val="1"/>
+      <w:numFmt w:val="bullet"/>
+      <w:lvlText w:val=""/>
+      <w:lvlJc w:val="left"/>
+      <w:pPr>
+        <w:ind w:left="3695" w:hanging="360"/>
+      </w:pPr>
+      <w:rPr>
+        <w:rFonts w:ascii="Symbol" w:hAnsi="Symbol" w:hint="default"/>
+      </w:rPr>
+    </w:lvl>
+    <w:lvl w:ilvl="4" w:tplc="04090003" w:tentative="1">
+      <w:start w:val="1"/>
+      <w:numFmt w:val="bullet"/>
+      <w:lvlText w:val="o"/>
+      <w:lvlJc w:val="left"/>
+      <w:pPr>
+        <w:ind w:left="4415" w:hanging="360"/>
+      </w:pPr>
+      <w:rPr>
+        <w:rFonts w:ascii="Courier New" w:hAnsi="Courier New" w:cs="Courier New" w:hint="default"/>
+      </w:rPr>
+    </w:lvl>
+    <w:lvl w:ilvl="5" w:tplc="04090005" w:tentative="1">
+      <w:start w:val="1"/>
+      <w:numFmt w:val="bullet"/>
+      <w:lvlText w:val=""/>
+      <w:lvlJc w:val="left"/>
+      <w:pPr>
+        <w:ind w:left="5135" w:hanging="360"/>
+      </w:pPr>
+      <w:rPr>
+        <w:rFonts w:ascii="Wingdings" w:hAnsi="Wingdings" w:hint="default"/>
+      </w:rPr>
+    </w:lvl>
+    <w:lvl w:ilvl="6" w:tplc="04090001" w:tentative="1">
+      <w:start w:val="1"/>
+      <w:numFmt w:val="bullet"/>
+      <w:lvlText w:val=""/>
+      <w:lvlJc w:val="left"/>
+      <w:pPr>
+        <w:ind w:left="5855" w:hanging="360"/>
+      </w:pPr>
+      <w:rPr>
+        <w:rFonts w:ascii="Symbol" w:hAnsi="Symbol" w:hint="default"/>
+      </w:rPr>
+    </w:lvl>
+    <w:lvl w:ilvl="7" w:tplc="04090003" w:tentative="1">
+      <w:start w:val="1"/>
+      <w:numFmt w:val="bullet"/>
+      <w:lvlText w:val="o"/>
+      <w:lvlJc w:val="left"/>
+      <w:pPr>
+        <w:ind w:left="6575" w:hanging="360"/>
+      </w:pPr>
+      <w:rPr>
+        <w:rFonts w:ascii="Courier New" w:hAnsi="Courier New" w:cs="Courier New" w:hint="default"/>
+      </w:rPr>
+    </w:lvl>
+    <w:lvl w:ilvl="8" w:tplc="04090005" w:tentative="1">
+      <w:start w:val="1"/>
+      <w:numFmt w:val="bullet"/>
+      <w:lvlText w:val=""/>
+      <w:lvlJc w:val="left"/>
+      <w:pPr>
+        <w:ind w:left="7295" w:hanging="360"/>
+      </w:pPr>
+      <w:rPr>
+        <w:rFonts w:ascii="Wingdings" w:hAnsi="Wingdings" w:hint="default"/>
+      </w:rPr>
+    </w:lvl>
+  </w:abstractNum>
+  <w:abstractNum w:abstractNumId="27" w15:restartNumberingAfterBreak="0">
+    <w:nsid w:val="7B98597B"/>
+    <w:multiLevelType w:val="hybridMultilevel"/>
+    <w:tmpl w:val="8E1079BE"/>
+    <w:lvl w:ilvl="0" w:tplc="E26AAA0E">
+      <w:numFmt w:val="bullet"/>
+      <w:lvlText w:val=""/>
+      <w:lvlJc w:val="left"/>
+      <w:pPr>
+        <w:ind w:left="1080" w:hanging="360"/>
+      </w:pPr>
+      <w:rPr>
+        <w:rFonts w:ascii="Symbol" w:eastAsiaTheme="minorHAnsi" w:hAnsi="Symbol" w:cstheme="minorBidi" w:hint="default"/>
+      </w:rPr>
+    </w:lvl>
+    <w:lvl w:ilvl="1" w:tplc="04090003" w:tentative="1">
+      <w:start w:val="1"/>
+      <w:numFmt w:val="bullet"/>
+      <w:lvlText w:val="o"/>
+      <w:lvlJc w:val="left"/>
+      <w:pPr>
+        <w:ind w:left="1800" w:hanging="360"/>
+      </w:pPr>
+      <w:rPr>
+        <w:rFonts w:ascii="Courier New" w:hAnsi="Courier New" w:cs="Courier New" w:hint="default"/>
+      </w:rPr>
+    </w:lvl>
+    <w:lvl w:ilvl="2" w:tplc="04090005" w:tentative="1">
+      <w:start w:val="1"/>
+      <w:numFmt w:val="bullet"/>
+      <w:lvlText w:val=""/>
+      <w:lvlJc w:val="left"/>
+      <w:pPr>
+        <w:ind w:left="2520" w:hanging="360"/>
+      </w:pPr>
+      <w:rPr>
+        <w:rFonts w:ascii="Wingdings" w:hAnsi="Wingdings" w:hint="default"/>
+      </w:rPr>
+    </w:lvl>
+    <w:lvl w:ilvl="3" w:tplc="04090001" w:tentative="1">
+      <w:start w:val="1"/>
+      <w:numFmt w:val="bullet"/>
+      <w:lvlText w:val=""/>
+      <w:lvlJc w:val="left"/>
+      <w:pPr>
+        <w:ind w:left="3240" w:hanging="360"/>
+      </w:pPr>
+      <w:rPr>
+        <w:rFonts w:ascii="Symbol" w:hAnsi="Symbol" w:hint="default"/>
+      </w:rPr>
+    </w:lvl>
+    <w:lvl w:ilvl="4" w:tplc="04090003" w:tentative="1">
+      <w:start w:val="1"/>
+      <w:numFmt w:val="bullet"/>
+      <w:lvlText w:val="o"/>
+      <w:lvlJc w:val="left"/>
+      <w:pPr>
+        <w:ind w:left="3960" w:hanging="360"/>
+      </w:pPr>
+      <w:rPr>
+        <w:rFonts w:ascii="Courier New" w:hAnsi="Courier New" w:cs="Courier New" w:hint="default"/>
+      </w:rPr>
+    </w:lvl>
+    <w:lvl w:ilvl="5" w:tplc="04090005" w:tentative="1">
+      <w:start w:val="1"/>
+      <w:numFmt w:val="bullet"/>
+      <w:lvlText w:val=""/>
+      <w:lvlJc w:val="left"/>
+      <w:pPr>
+        <w:ind w:left="4680" w:hanging="360"/>
+      </w:pPr>
+      <w:rPr>
+        <w:rFonts w:ascii="Wingdings" w:hAnsi="Wingdings" w:hint="default"/>
+      </w:rPr>
+    </w:lvl>
+    <w:lvl w:ilvl="6" w:tplc="04090001" w:tentative="1">
+      <w:start w:val="1"/>
+      <w:numFmt w:val="bullet"/>
+      <w:lvlText w:val=""/>
+      <w:lvlJc w:val="left"/>
+      <w:pPr>
+        <w:ind w:left="5400" w:hanging="360"/>
+      </w:pPr>
+      <w:rPr>
+        <w:rFonts w:ascii="Symbol" w:hAnsi="Symbol" w:hint="default"/>
+      </w:rPr>
+    </w:lvl>
+    <w:lvl w:ilvl="7" w:tplc="04090003" w:tentative="1">
+      <w:start w:val="1"/>
+      <w:numFmt w:val="bullet"/>
+      <w:lvlText w:val="o"/>
+      <w:lvlJc w:val="left"/>
+      <w:pPr>
+        <w:ind w:left="6120" w:hanging="360"/>
+      </w:pPr>
+      <w:rPr>
+        <w:rFonts w:ascii="Courier New" w:hAnsi="Courier New" w:cs="Courier New" w:hint="default"/>
+      </w:rPr>
+    </w:lvl>
+    <w:lvl w:ilvl="8" w:tplc="04090005" w:tentative="1">
+      <w:start w:val="1"/>
+      <w:numFmt w:val="bullet"/>
+      <w:lvlText w:val=""/>
+      <w:lvlJc w:val="left"/>
+      <w:pPr>
+        <w:ind w:left="6840" w:hanging="360"/>
       </w:pPr>
       <w:rPr>
         <w:rFonts w:ascii="Wingdings" w:hAnsi="Wingdings" w:hint="default"/>
@@ -2728,10 +6477,85 @@
     <w:abstractNumId w:val="0"/>
   </w:num>
   <w:num w:numId="2">
+    <w:abstractNumId w:val="17"/>
+  </w:num>
+  <w:num w:numId="3">
+    <w:abstractNumId w:val="19"/>
+  </w:num>
+  <w:num w:numId="4">
+    <w:abstractNumId w:val="4"/>
+  </w:num>
+  <w:num w:numId="5">
+    <w:abstractNumId w:val="24"/>
+  </w:num>
+  <w:num w:numId="6">
+    <w:abstractNumId w:val="14"/>
+  </w:num>
+  <w:num w:numId="7">
+    <w:abstractNumId w:val="23"/>
+  </w:num>
+  <w:num w:numId="8">
+    <w:abstractNumId w:val="16"/>
+  </w:num>
+  <w:num w:numId="9">
+    <w:abstractNumId w:val="11"/>
+  </w:num>
+  <w:num w:numId="10">
+    <w:abstractNumId w:val="2"/>
+  </w:num>
+  <w:num w:numId="11">
+    <w:abstractNumId w:val="15"/>
+  </w:num>
+  <w:num w:numId="12">
+    <w:abstractNumId w:val="25"/>
+  </w:num>
+  <w:num w:numId="13">
+    <w:abstractNumId w:val="21"/>
+  </w:num>
+  <w:num w:numId="14">
+    <w:abstractNumId w:val="8"/>
+  </w:num>
+  <w:num w:numId="15">
+    <w:abstractNumId w:val="9"/>
+  </w:num>
+  <w:num w:numId="16">
+    <w:abstractNumId w:val="26"/>
+  </w:num>
+  <w:num w:numId="17">
+    <w:abstractNumId w:val="6"/>
+  </w:num>
+  <w:num w:numId="18">
+    <w:abstractNumId w:val="22"/>
+  </w:num>
+  <w:num w:numId="19">
+    <w:abstractNumId w:val="12"/>
+  </w:num>
+  <w:num w:numId="20">
+    <w:abstractNumId w:val="7"/>
+  </w:num>
+  <w:num w:numId="21">
+    <w:abstractNumId w:val="3"/>
+  </w:num>
+  <w:num w:numId="22">
     <w:abstractNumId w:val="1"/>
   </w:num>
-  <w:num w:numId="3">
-    <w:abstractNumId w:val="2"/>
+  <w:num w:numId="23">
+    <w:abstractNumId w:val="18"/>
+  </w:num>
+  <w:num w:numId="24">
+    <w:abstractNumId w:val="20"/>
+  </w:num>
+  <w:num w:numId="25">
+    <w:abstractNumId w:val="27"/>
+  </w:num>
+  <w:num w:numId="26">
+    <w:abstractNumId w:val="5"/>
+  </w:num>
+  <w:num w:numId="27">
+    <w:abstractNumId w:val="10"/>
+  </w:num>
+  <w:num w:numId="28">
+    <w:abstractNumId w:val="13"/>
   </w:num>
 </w:numbering>
 </file>
@@ -3531,4 +7355,16 @@
     </a:ext>
   </a:extLst>
 </a:theme>
+</file>
+
+<file path=customXml/item1.xml><?xml version="1.0" encoding="utf-8"?>
+<b:Sources xmlns:b="http://schemas.openxmlformats.org/officeDocument/2006/bibliography" xmlns="http://schemas.openxmlformats.org/officeDocument/2006/bibliography" SelectedStyle="\APASixthEditionOfficeOnline.xsl" StyleName="APA" Version="6"/>
+</file>
+
+<file path=customXml/itemProps1.xml><?xml version="1.0" encoding="utf-8"?>
+<ds:datastoreItem xmlns:ds="http://schemas.openxmlformats.org/officeDocument/2006/customXml" ds:itemID="{ACFF226F-B909-49EC-9954-109FE9C745BD}">
+  <ds:schemaRefs>
+    <ds:schemaRef ds:uri="http://schemas.openxmlformats.org/officeDocument/2006/bibliography"/>
+  </ds:schemaRefs>
+</ds:datastoreItem>
 </file>
--- a/resume_WilliamBrachoBlok.docx
+++ b/resume_WilliamBrachoBlok.docx
@@ -657,30 +657,29 @@
         </w:rPr>
       </w:pPr>
     </w:p>
-    <w:p>
-      <w:pPr>
-        <w:rPr>
-          <w:noProof/>
-        </w:rPr>
-      </w:pPr>
-    </w:p>
     <w:tbl>
       <w:tblPr>
         <w:tblStyle w:val="TableGrid"/>
-        <w:tblpPr w:leftFromText="180" w:rightFromText="180" w:vertAnchor="text" w:horzAnchor="margin" w:tblpY="284"/>
-        <w:tblW w:w="0" w:type="auto"/>
+        <w:tblpPr w:leftFromText="180" w:rightFromText="180" w:vertAnchor="text" w:horzAnchor="margin" w:tblpY="494"/>
+        <w:tblW w:w="13670" w:type="dxa"/>
         <w:tblLook w:val="04A0" w:firstRow="1" w:lastRow="0" w:firstColumn="1" w:lastColumn="0" w:noHBand="0" w:noVBand="1"/>
       </w:tblPr>
       <w:tblGrid>
-        <w:gridCol w:w="4675"/>
+        <w:gridCol w:w="3235"/>
+        <w:gridCol w:w="2880"/>
+        <w:gridCol w:w="2430"/>
+        <w:gridCol w:w="3685"/>
         <w:gridCol w:w="1440"/>
-        <w:gridCol w:w="6115"/>
       </w:tblGrid>
       <w:tr>
+        <w:trPr>
+          <w:gridAfter w:val="1"/>
+          <w:wAfter w:w="1440" w:type="dxa"/>
+        </w:trPr>
         <w:tc>
           <w:tcPr>
             <w:tcW w:w="12230" w:type="dxa"/>
-            <w:gridSpan w:val="3"/>
+            <w:gridSpan w:val="4"/>
             <w:tcBorders>
               <w:bottom w:val="single" w:sz="4" w:space="0" w:color="auto"/>
             </w:tcBorders>
@@ -708,10 +707,14 @@
         </w:tc>
       </w:tr>
       <w:tr>
+        <w:trPr>
+          <w:gridAfter w:val="1"/>
+          <w:wAfter w:w="1440" w:type="dxa"/>
+        </w:trPr>
         <w:tc>
           <w:tcPr>
             <w:tcW w:w="12230" w:type="dxa"/>
-            <w:gridSpan w:val="3"/>
+            <w:gridSpan w:val="4"/>
             <w:tcBorders>
               <w:top w:val="single" w:sz="4" w:space="0" w:color="auto"/>
               <w:left w:val="nil"/>
@@ -800,7 +803,25 @@
                 <w:sz w:val="20"/>
                 <w:szCs w:val="20"/>
               </w:rPr>
-              <w:t xml:space="preserve">– Master of Interactive Technology in Game Development. Specialization in Level Design </w:t>
+              <w:t xml:space="preserve">– Master of Interactive Technology in Game Development. </w:t>
+            </w:r>
+            <w:r>
+              <w:rPr>
+                <w:noProof/>
+                <w:color w:val="004600"/>
+                <w:sz w:val="20"/>
+                <w:szCs w:val="20"/>
+              </w:rPr>
+              <w:t>s</w:t>
+            </w:r>
+            <w:r>
+              <w:rPr>
+                <w:noProof/>
+                <w:color w:val="004600"/>
+                <w:sz w:val="20"/>
+                <w:szCs w:val="20"/>
+              </w:rPr>
+              <w:t xml:space="preserve">pecialization in Level Design </w:t>
             </w:r>
           </w:p>
           <w:p>
@@ -900,6 +921,10 @@
         </w:tc>
       </w:tr>
       <w:tr>
+        <w:trPr>
+          <w:gridAfter w:val="1"/>
+          <w:wAfter w:w="1440" w:type="dxa"/>
+        </w:trPr>
         <w:tc>
           <w:tcPr>
             <w:tcW w:w="6115" w:type="dxa"/>
@@ -932,6 +957,7 @@
         <w:tc>
           <w:tcPr>
             <w:tcW w:w="6115" w:type="dxa"/>
+            <w:gridSpan w:val="2"/>
             <w:tcBorders>
               <w:top w:val="single" w:sz="4" w:space="0" w:color="auto"/>
               <w:bottom w:val="single" w:sz="4" w:space="0" w:color="auto"/>
@@ -959,6 +985,10 @@
         </w:tc>
       </w:tr>
       <w:tr>
+        <w:trPr>
+          <w:gridAfter w:val="1"/>
+          <w:wAfter w:w="1440" w:type="dxa"/>
+        </w:trPr>
         <w:tc>
           <w:tcPr>
             <w:tcW w:w="6115" w:type="dxa"/>
@@ -1039,16 +1069,34 @@
                 <w:sz w:val="20"/>
                 <w:szCs w:val="20"/>
               </w:rPr>
-              <w:t xml:space="preserve">Completed a Hello Neighbor mod with custom functionality Scripted </w:t>
-            </w:r>
-            <w:r>
-              <w:rPr>
-                <w:noProof/>
-                <w:color w:val="004600"/>
-                <w:sz w:val="20"/>
-                <w:szCs w:val="20"/>
-              </w:rPr>
-              <w:t>with</w:t>
+              <w:t xml:space="preserve">Completed a Hello Neighbor mod with custom functionality </w:t>
+            </w:r>
+            <w:r>
+              <w:rPr>
+                <w:noProof/>
+                <w:color w:val="004600"/>
+                <w:sz w:val="20"/>
+                <w:szCs w:val="20"/>
+              </w:rPr>
+              <w:t>s</w:t>
+            </w:r>
+            <w:r>
+              <w:rPr>
+                <w:noProof/>
+                <w:color w:val="004600"/>
+                <w:sz w:val="20"/>
+                <w:szCs w:val="20"/>
+              </w:rPr>
+              <w:t xml:space="preserve">cripted </w:t>
+            </w:r>
+            <w:r>
+              <w:rPr>
+                <w:noProof/>
+                <w:color w:val="004600"/>
+                <w:sz w:val="20"/>
+                <w:szCs w:val="20"/>
+              </w:rPr>
+              <w:t>in</w:t>
             </w:r>
             <w:r>
               <w:rPr>
@@ -1190,7 +1238,7 @@
                 <w:sz w:val="20"/>
                 <w:szCs w:val="20"/>
               </w:rPr>
-              <w:t xml:space="preserve">Completed a Fallout 4 standalone quest plugin for Fallout 4 </w:t>
+              <w:t xml:space="preserve">Completed a standalone quest plugin for Fallout 4 </w:t>
             </w:r>
           </w:p>
           <w:p>
@@ -1375,6 +1423,8 @@
                 <w:szCs w:val="20"/>
               </w:rPr>
             </w:pPr>
+            <w:bookmarkStart w:id="0" w:name="_GoBack"/>
+            <w:bookmarkEnd w:id="0"/>
           </w:p>
           <w:p>
             <w:pPr>
@@ -1594,6 +1644,7 @@
         <w:tc>
           <w:tcPr>
             <w:tcW w:w="6115" w:type="dxa"/>
+            <w:gridSpan w:val="2"/>
             <w:tcBorders>
               <w:top w:val="single" w:sz="4" w:space="0" w:color="auto"/>
               <w:left w:val="single" w:sz="4" w:space="0" w:color="auto"/>
@@ -1712,18 +1763,7 @@
                 <w:szCs w:val="20"/>
                 <w:u w:val="single"/>
               </w:rPr>
-              <w:t>Unreal Engine 4</w:t>
-            </w:r>
-            <w:r>
-              <w:rPr>
-                <w:i/>
-                <w:noProof/>
-                <w:color w:val="004600"/>
-                <w:sz w:val="20"/>
-                <w:szCs w:val="20"/>
-                <w:u w:val="single"/>
-              </w:rPr>
-              <w:t xml:space="preserve"> and published it on Steam</w:t>
+              <w:t>Unreal Engine 4 and published it on Steam</w:t>
             </w:r>
           </w:p>
           <w:p>
@@ -1851,25 +1891,7 @@
                 <w:sz w:val="20"/>
                 <w:szCs w:val="20"/>
               </w:rPr>
-              <w:t xml:space="preserve">Completed a </w:t>
-            </w:r>
-            <w:r>
-              <w:rPr>
-                <w:noProof/>
-                <w:color w:val="004600"/>
-                <w:sz w:val="20"/>
-                <w:szCs w:val="20"/>
-              </w:rPr>
-              <w:t xml:space="preserve">PC </w:t>
-            </w:r>
-            <w:r>
-              <w:rPr>
-                <w:noProof/>
-                <w:color w:val="004600"/>
-                <w:sz w:val="20"/>
-                <w:szCs w:val="20"/>
-              </w:rPr>
-              <w:t xml:space="preserve">couch cop-op racing game in </w:t>
+              <w:t xml:space="preserve">Completed a PC couch cop-op racing game in </w:t>
             </w:r>
             <w:r>
               <w:rPr>
@@ -1907,16 +1929,7 @@
                 <w:sz w:val="20"/>
                 <w:szCs w:val="20"/>
               </w:rPr>
-              <w:t xml:space="preserve">Worked in a </w:t>
-            </w:r>
-            <w:r>
-              <w:rPr>
-                <w:noProof/>
-                <w:color w:val="004600"/>
-                <w:sz w:val="20"/>
-                <w:szCs w:val="20"/>
-              </w:rPr>
-              <w:t>multidisciplinary team of 54 developers</w:t>
+              <w:t>Worked in a multidisciplinary team of 54 developers</w:t>
             </w:r>
           </w:p>
           <w:p>
@@ -2522,10 +2535,14 @@
         </w:tc>
       </w:tr>
       <w:tr>
+        <w:trPr>
+          <w:gridAfter w:val="1"/>
+          <w:wAfter w:w="1440" w:type="dxa"/>
+        </w:trPr>
         <w:tc>
           <w:tcPr>
             <w:tcW w:w="12230" w:type="dxa"/>
-            <w:gridSpan w:val="3"/>
+            <w:gridSpan w:val="4"/>
             <w:tcBorders>
               <w:top w:val="single" w:sz="4" w:space="0" w:color="auto"/>
             </w:tcBorders>
@@ -2549,9 +2566,12 @@
         </w:tc>
       </w:tr>
       <w:tr>
+        <w:trPr>
+          <w:trHeight w:val="212"/>
+        </w:trPr>
         <w:tc>
           <w:tcPr>
-            <w:tcW w:w="4675" w:type="dxa"/>
+            <w:tcW w:w="3235" w:type="dxa"/>
             <w:tcBorders>
               <w:top w:val="nil"/>
               <w:left w:val="nil"/>
@@ -2562,7 +2582,6 @@
           </w:tcPr>
           <w:p>
             <w:pPr>
-              <w:spacing w:line="192" w:lineRule="auto"/>
               <w:rPr>
                 <w:noProof/>
                 <w:color w:val="004600"/>
@@ -2582,23 +2601,32 @@
           </w:p>
           <w:p>
             <w:pPr>
-              <w:spacing w:line="192" w:lineRule="auto"/>
-              <w:ind w:left="510"/>
-              <w:rPr>
-                <w:noProof/>
-                <w:color w:val="004600"/>
-                <w:sz w:val="20"/>
-                <w:szCs w:val="20"/>
-              </w:rPr>
-            </w:pPr>
-            <w:r>
-              <w:rPr>
-                <w:noProof/>
-                <w:color w:val="004600"/>
-                <w:sz w:val="20"/>
-                <w:szCs w:val="20"/>
-              </w:rPr>
-              <w:t xml:space="preserve">Level Editors/Game Engines:                                                               </w:t>
+              <w:ind w:left="240"/>
+              <w:rPr>
+                <w:noProof/>
+                <w:color w:val="004600"/>
+                <w:sz w:val="20"/>
+                <w:szCs w:val="20"/>
+              </w:rPr>
+            </w:pPr>
+            <w:r>
+              <w:rPr>
+                <w:b/>
+                <w:noProof/>
+                <w:color w:val="004600"/>
+                <w:sz w:val="20"/>
+                <w:szCs w:val="20"/>
+              </w:rPr>
+              <w:t>Level Editors/Game Engines</w:t>
+            </w:r>
+            <w:r>
+              <w:rPr>
+                <w:noProof/>
+                <w:color w:val="004600"/>
+                <w:sz w:val="20"/>
+                <w:szCs w:val="20"/>
+              </w:rPr>
+              <w:t xml:space="preserve">:                                                               </w:t>
             </w:r>
           </w:p>
           <w:p>
@@ -2608,8 +2636,7 @@
                 <w:ilvl w:val="0"/>
                 <w:numId w:val="2"/>
               </w:numPr>
-              <w:spacing w:line="192" w:lineRule="auto"/>
-              <w:ind w:left="1123"/>
+              <w:ind w:left="600"/>
               <w:rPr>
                 <w:noProof/>
                 <w:color w:val="004600"/>
@@ -2634,8 +2661,7 @@
                 <w:ilvl w:val="0"/>
                 <w:numId w:val="2"/>
               </w:numPr>
-              <w:spacing w:line="192" w:lineRule="auto"/>
-              <w:ind w:left="1123"/>
+              <w:ind w:left="600"/>
               <w:rPr>
                 <w:noProof/>
                 <w:color w:val="004600"/>
@@ -2660,8 +2686,7 @@
                 <w:ilvl w:val="0"/>
                 <w:numId w:val="2"/>
               </w:numPr>
-              <w:spacing w:line="192" w:lineRule="auto"/>
-              <w:ind w:left="1123"/>
+              <w:ind w:left="600"/>
               <w:rPr>
                 <w:noProof/>
                 <w:color w:val="004600"/>
@@ -2686,8 +2711,7 @@
                 <w:ilvl w:val="0"/>
                 <w:numId w:val="2"/>
               </w:numPr>
-              <w:spacing w:line="192" w:lineRule="auto"/>
-              <w:ind w:left="1123"/>
+              <w:ind w:left="600"/>
               <w:rPr>
                 <w:noProof/>
                 <w:color w:val="004600"/>
@@ -2712,8 +2736,7 @@
                 <w:ilvl w:val="0"/>
                 <w:numId w:val="2"/>
               </w:numPr>
-              <w:spacing w:line="192" w:lineRule="auto"/>
-              <w:ind w:left="1123"/>
+              <w:ind w:left="600"/>
               <w:rPr>
                 <w:noProof/>
                 <w:color w:val="004600"/>
@@ -2731,19 +2754,32 @@
               <w:t xml:space="preserve">Doom Builder Editor </w:t>
             </w:r>
           </w:p>
-          <w:p>
-            <w:pPr>
-              <w:rPr>
-                <w:noProof/>
-                <w:color w:val="004600"/>
-                <w:sz w:val="20"/>
-                <w:szCs w:val="20"/>
-              </w:rPr>
-            </w:pPr>
-          </w:p>
-          <w:p>
-            <w:pPr>
-              <w:rPr>
+        </w:tc>
+        <w:tc>
+          <w:tcPr>
+            <w:tcW w:w="2880" w:type="dxa"/>
+            <w:tcBorders>
+              <w:top w:val="nil"/>
+              <w:left w:val="nil"/>
+              <w:bottom w:val="nil"/>
+              <w:right w:val="nil"/>
+            </w:tcBorders>
+            <w:shd w:val="clear" w:color="auto" w:fill="auto"/>
+          </w:tcPr>
+          <w:p>
+            <w:pPr>
+              <w:rPr>
+                <w:noProof/>
+                <w:color w:val="004600"/>
+                <w:sz w:val="20"/>
+                <w:szCs w:val="20"/>
+              </w:rPr>
+            </w:pPr>
+          </w:p>
+          <w:p>
+            <w:pPr>
+              <w:rPr>
+                <w:b/>
                 <w:noProof/>
                 <w:color w:val="004600"/>
                 <w:sz w:val="28"/>
@@ -2751,24 +2787,17 @@
             </w:pPr>
             <w:r>
               <w:rPr>
-                <w:noProof/>
-                <w:color w:val="004600"/>
-                <w:sz w:val="20"/>
-                <w:szCs w:val="20"/>
-              </w:rPr>
-              <w:t xml:space="preserve">        </w:t>
-            </w:r>
-            <w:r>
-              <w:rPr>
-                <w:noProof/>
-                <w:color w:val="004600"/>
-                <w:sz w:val="20"/>
-                <w:szCs w:val="20"/>
-              </w:rPr>
-              <w:t>Programming:</w:t>
-            </w:r>
-            <w:r>
-              <w:rPr>
+                <w:b/>
+                <w:noProof/>
+                <w:color w:val="004600"/>
+                <w:sz w:val="20"/>
+                <w:szCs w:val="20"/>
+              </w:rPr>
+              <w:t>Programming/Scripting:</w:t>
+            </w:r>
+            <w:r>
+              <w:rPr>
+                <w:b/>
                 <w:noProof/>
                 <w:color w:val="004600"/>
                 <w:sz w:val="28"/>
@@ -2783,7 +2812,7 @@
                 <w:ilvl w:val="0"/>
                 <w:numId w:val="2"/>
               </w:numPr>
-              <w:ind w:left="1123"/>
+              <w:ind w:left="345"/>
               <w:rPr>
                 <w:noProof/>
                 <w:color w:val="004600"/>
@@ -2808,7 +2837,7 @@
                 <w:ilvl w:val="0"/>
                 <w:numId w:val="2"/>
               </w:numPr>
-              <w:ind w:left="1123"/>
+              <w:ind w:left="345"/>
               <w:rPr>
                 <w:noProof/>
                 <w:color w:val="004600"/>
@@ -2833,7 +2862,7 @@
                 <w:ilvl w:val="0"/>
                 <w:numId w:val="2"/>
               </w:numPr>
-              <w:ind w:left="1123"/>
+              <w:ind w:left="345"/>
               <w:rPr>
                 <w:noProof/>
                 <w:color w:val="004600"/>
@@ -2849,75 +2878,6 @@
                 <w:szCs w:val="20"/>
               </w:rPr>
               <w:t>Lua</w:t>
-            </w:r>
-          </w:p>
-          <w:p>
-            <w:pPr>
-              <w:spacing w:line="192" w:lineRule="auto"/>
-              <w:rPr>
-                <w:noProof/>
-                <w:color w:val="004600"/>
-                <w:sz w:val="28"/>
-              </w:rPr>
-            </w:pPr>
-          </w:p>
-        </w:tc>
-        <w:tc>
-          <w:tcPr>
-            <w:tcW w:w="7555" w:type="dxa"/>
-            <w:gridSpan w:val="2"/>
-            <w:tcBorders>
-              <w:left w:val="nil"/>
-              <w:right w:val="nil"/>
-            </w:tcBorders>
-          </w:tcPr>
-          <w:p>
-            <w:pPr>
-              <w:spacing w:line="192" w:lineRule="auto"/>
-              <w:rPr>
-                <w:noProof/>
-                <w:color w:val="004600"/>
-                <w:sz w:val="20"/>
-                <w:szCs w:val="20"/>
-              </w:rPr>
-            </w:pPr>
-            <w:r>
-              <w:rPr>
-                <w:noProof/>
-                <w:color w:val="004600"/>
-                <w:sz w:val="20"/>
-                <w:szCs w:val="20"/>
-              </w:rPr>
-              <w:t xml:space="preserve">        </w:t>
-            </w:r>
-          </w:p>
-          <w:p>
-            <w:pPr>
-              <w:spacing w:line="192" w:lineRule="auto"/>
-              <w:rPr>
-                <w:noProof/>
-                <w:color w:val="004600"/>
-                <w:sz w:val="20"/>
-                <w:szCs w:val="20"/>
-              </w:rPr>
-            </w:pPr>
-            <w:r>
-              <w:rPr>
-                <w:noProof/>
-                <w:color w:val="004600"/>
-                <w:sz w:val="20"/>
-                <w:szCs w:val="20"/>
-              </w:rPr>
-              <w:t xml:space="preserve">        </w:t>
-            </w:r>
-            <w:r>
-              <w:rPr>
-                <w:noProof/>
-                <w:color w:val="004600"/>
-                <w:sz w:val="20"/>
-                <w:szCs w:val="20"/>
-              </w:rPr>
-              <w:t>Other Softwares:</w:t>
             </w:r>
           </w:p>
           <w:p>
@@ -2927,23 +2887,100 @@
                 <w:ilvl w:val="0"/>
                 <w:numId w:val="2"/>
               </w:numPr>
-              <w:spacing w:line="192" w:lineRule="auto"/>
-              <w:ind w:left="1123"/>
-              <w:rPr>
-                <w:noProof/>
-                <w:color w:val="004600"/>
-                <w:sz w:val="20"/>
-                <w:szCs w:val="20"/>
-              </w:rPr>
-            </w:pPr>
-            <w:r>
-              <w:rPr>
-                <w:noProof/>
-                <w:color w:val="004600"/>
-                <w:sz w:val="20"/>
-                <w:szCs w:val="20"/>
-              </w:rPr>
-              <w:t>Adobe Photoshop</w:t>
+              <w:ind w:left="345"/>
+              <w:rPr>
+                <w:noProof/>
+                <w:color w:val="004600"/>
+                <w:sz w:val="20"/>
+                <w:szCs w:val="20"/>
+              </w:rPr>
+            </w:pPr>
+            <w:r>
+              <w:rPr>
+                <w:noProof/>
+                <w:color w:val="004600"/>
+                <w:sz w:val="20"/>
+                <w:szCs w:val="20"/>
+              </w:rPr>
+              <w:t>Unreal Engine</w:t>
+            </w:r>
+            <w:r>
+              <w:rPr>
+                <w:noProof/>
+                <w:color w:val="004600"/>
+                <w:sz w:val="20"/>
+                <w:szCs w:val="20"/>
+              </w:rPr>
+              <w:t xml:space="preserve"> 4</w:t>
+            </w:r>
+            <w:r>
+              <w:rPr>
+                <w:noProof/>
+                <w:color w:val="004600"/>
+                <w:sz w:val="20"/>
+                <w:szCs w:val="20"/>
+              </w:rPr>
+              <w:t xml:space="preserve"> Blueprint</w:t>
+            </w:r>
+          </w:p>
+          <w:p>
+            <w:pPr>
+              <w:rPr>
+                <w:noProof/>
+                <w:color w:val="004600"/>
+                <w:sz w:val="28"/>
+              </w:rPr>
+            </w:pPr>
+          </w:p>
+        </w:tc>
+        <w:tc>
+          <w:tcPr>
+            <w:tcW w:w="2430" w:type="dxa"/>
+            <w:tcBorders>
+              <w:top w:val="nil"/>
+              <w:left w:val="nil"/>
+              <w:bottom w:val="nil"/>
+              <w:right w:val="nil"/>
+            </w:tcBorders>
+          </w:tcPr>
+          <w:p>
+            <w:pPr>
+              <w:rPr>
+                <w:noProof/>
+                <w:color w:val="004600"/>
+                <w:sz w:val="20"/>
+                <w:szCs w:val="20"/>
+              </w:rPr>
+            </w:pPr>
+            <w:r>
+              <w:rPr>
+                <w:noProof/>
+                <w:color w:val="004600"/>
+                <w:sz w:val="20"/>
+                <w:szCs w:val="20"/>
+              </w:rPr>
+              <w:t xml:space="preserve">        </w:t>
+            </w:r>
+          </w:p>
+          <w:p>
+            <w:pPr>
+              <w:ind w:left="255"/>
+              <w:rPr>
+                <w:noProof/>
+                <w:color w:val="004600"/>
+                <w:sz w:val="20"/>
+                <w:szCs w:val="20"/>
+              </w:rPr>
+            </w:pPr>
+            <w:r>
+              <w:rPr>
+                <w:b/>
+                <w:noProof/>
+                <w:color w:val="004600"/>
+                <w:sz w:val="20"/>
+                <w:szCs w:val="20"/>
+              </w:rPr>
+              <w:t>Other Softwares:</w:t>
             </w:r>
           </w:p>
           <w:p>
@@ -2953,23 +2990,22 @@
                 <w:ilvl w:val="0"/>
                 <w:numId w:val="2"/>
               </w:numPr>
-              <w:spacing w:line="192" w:lineRule="auto"/>
-              <w:ind w:left="1123"/>
-              <w:rPr>
-                <w:noProof/>
-                <w:color w:val="004600"/>
-                <w:sz w:val="20"/>
-                <w:szCs w:val="20"/>
-              </w:rPr>
-            </w:pPr>
-            <w:r>
-              <w:rPr>
-                <w:noProof/>
-                <w:color w:val="004600"/>
-                <w:sz w:val="20"/>
-                <w:szCs w:val="20"/>
-              </w:rPr>
-              <w:t>Microsoft Office and Google Docs</w:t>
+              <w:ind w:left="616"/>
+              <w:rPr>
+                <w:noProof/>
+                <w:color w:val="004600"/>
+                <w:sz w:val="20"/>
+                <w:szCs w:val="20"/>
+              </w:rPr>
+            </w:pPr>
+            <w:r>
+              <w:rPr>
+                <w:noProof/>
+                <w:color w:val="004600"/>
+                <w:sz w:val="20"/>
+                <w:szCs w:val="20"/>
+              </w:rPr>
+              <w:t>Adobe Photoshop</w:t>
             </w:r>
           </w:p>
           <w:p>
@@ -2979,23 +3015,22 @@
                 <w:ilvl w:val="0"/>
                 <w:numId w:val="2"/>
               </w:numPr>
-              <w:spacing w:line="192" w:lineRule="auto"/>
-              <w:ind w:left="1123"/>
-              <w:rPr>
-                <w:noProof/>
-                <w:color w:val="004600"/>
-                <w:sz w:val="20"/>
-                <w:szCs w:val="20"/>
-              </w:rPr>
-            </w:pPr>
-            <w:r>
-              <w:rPr>
-                <w:noProof/>
-                <w:color w:val="004600"/>
-                <w:sz w:val="20"/>
-                <w:szCs w:val="20"/>
-              </w:rPr>
-              <w:t>Audacity</w:t>
+              <w:ind w:left="616"/>
+              <w:rPr>
+                <w:noProof/>
+                <w:color w:val="004600"/>
+                <w:sz w:val="20"/>
+                <w:szCs w:val="20"/>
+              </w:rPr>
+            </w:pPr>
+            <w:r>
+              <w:rPr>
+                <w:noProof/>
+                <w:color w:val="004600"/>
+                <w:sz w:val="20"/>
+                <w:szCs w:val="20"/>
+              </w:rPr>
+              <w:t>Microsoft Office</w:t>
             </w:r>
           </w:p>
           <w:p>
@@ -3005,23 +3040,22 @@
                 <w:ilvl w:val="0"/>
                 <w:numId w:val="2"/>
               </w:numPr>
-              <w:spacing w:line="192" w:lineRule="auto"/>
-              <w:ind w:left="1123"/>
-              <w:rPr>
-                <w:noProof/>
-                <w:color w:val="004600"/>
-                <w:sz w:val="20"/>
-                <w:szCs w:val="20"/>
-              </w:rPr>
-            </w:pPr>
-            <w:r>
-              <w:rPr>
-                <w:noProof/>
-                <w:color w:val="004600"/>
-                <w:sz w:val="20"/>
-                <w:szCs w:val="20"/>
-              </w:rPr>
-              <w:t>Perforce</w:t>
+              <w:ind w:left="616"/>
+              <w:rPr>
+                <w:noProof/>
+                <w:color w:val="004600"/>
+                <w:sz w:val="20"/>
+                <w:szCs w:val="20"/>
+              </w:rPr>
+            </w:pPr>
+            <w:r>
+              <w:rPr>
+                <w:noProof/>
+                <w:color w:val="004600"/>
+                <w:sz w:val="20"/>
+                <w:szCs w:val="20"/>
+              </w:rPr>
+              <w:t>Google Docs</w:t>
             </w:r>
           </w:p>
           <w:p>
@@ -3031,53 +3065,22 @@
                 <w:ilvl w:val="0"/>
                 <w:numId w:val="2"/>
               </w:numPr>
-              <w:spacing w:line="192" w:lineRule="auto"/>
-              <w:ind w:left="1123"/>
-              <w:rPr>
-                <w:noProof/>
-                <w:color w:val="004600"/>
-                <w:sz w:val="20"/>
-                <w:szCs w:val="20"/>
-              </w:rPr>
-            </w:pPr>
-            <w:r>
-              <w:rPr>
-                <w:noProof/>
-                <w:color w:val="004600"/>
-                <w:sz w:val="20"/>
-                <w:szCs w:val="20"/>
-              </w:rPr>
-              <w:t>JIRA</w:t>
-            </w:r>
-          </w:p>
-          <w:p>
-            <w:pPr>
-              <w:rPr>
-                <w:b/>
-                <w:noProof/>
-                <w:color w:val="004600"/>
-                <w:sz w:val="20"/>
-                <w:szCs w:val="20"/>
-              </w:rPr>
-            </w:pPr>
-          </w:p>
-          <w:p>
-            <w:pPr>
-              <w:rPr>
-                <w:noProof/>
-                <w:color w:val="004600"/>
-                <w:sz w:val="20"/>
-                <w:szCs w:val="20"/>
-              </w:rPr>
-            </w:pPr>
-            <w:r>
-              <w:rPr>
-                <w:noProof/>
-                <w:color w:val="004600"/>
-                <w:sz w:val="20"/>
-                <w:szCs w:val="20"/>
-              </w:rPr>
-              <w:t xml:space="preserve">              Other Skills:</w:t>
+              <w:ind w:left="616"/>
+              <w:rPr>
+                <w:noProof/>
+                <w:color w:val="004600"/>
+                <w:sz w:val="20"/>
+                <w:szCs w:val="20"/>
+              </w:rPr>
+            </w:pPr>
+            <w:r>
+              <w:rPr>
+                <w:noProof/>
+                <w:color w:val="004600"/>
+                <w:sz w:val="20"/>
+                <w:szCs w:val="20"/>
+              </w:rPr>
+              <w:t>Audacity</w:t>
             </w:r>
           </w:p>
           <w:p>
@@ -3087,23 +3090,22 @@
                 <w:ilvl w:val="0"/>
                 <w:numId w:val="2"/>
               </w:numPr>
-              <w:spacing w:line="192" w:lineRule="auto"/>
-              <w:ind w:left="1123"/>
-              <w:rPr>
-                <w:noProof/>
-                <w:color w:val="004600"/>
-                <w:sz w:val="20"/>
-                <w:szCs w:val="20"/>
-              </w:rPr>
-            </w:pPr>
-            <w:r>
-              <w:rPr>
-                <w:noProof/>
-                <w:color w:val="004600"/>
-                <w:sz w:val="20"/>
-                <w:szCs w:val="20"/>
-              </w:rPr>
-              <w:t>Sprite art and animation</w:t>
+              <w:ind w:left="616"/>
+              <w:rPr>
+                <w:noProof/>
+                <w:color w:val="004600"/>
+                <w:sz w:val="20"/>
+                <w:szCs w:val="20"/>
+              </w:rPr>
+            </w:pPr>
+            <w:r>
+              <w:rPr>
+                <w:noProof/>
+                <w:color w:val="004600"/>
+                <w:sz w:val="20"/>
+                <w:szCs w:val="20"/>
+              </w:rPr>
+              <w:t>Perforce</w:t>
             </w:r>
           </w:p>
           <w:p>
@@ -3113,23 +3115,22 @@
                 <w:ilvl w:val="0"/>
                 <w:numId w:val="2"/>
               </w:numPr>
-              <w:spacing w:line="192" w:lineRule="auto"/>
-              <w:ind w:left="1123"/>
-              <w:rPr>
-                <w:noProof/>
-                <w:color w:val="004600"/>
-                <w:sz w:val="20"/>
-                <w:szCs w:val="20"/>
-              </w:rPr>
-            </w:pPr>
-            <w:r>
-              <w:rPr>
-                <w:noProof/>
-                <w:color w:val="004600"/>
-                <w:sz w:val="20"/>
-                <w:szCs w:val="20"/>
-              </w:rPr>
-              <w:t>Sketching/life drawing</w:t>
+              <w:ind w:left="616"/>
+              <w:rPr>
+                <w:noProof/>
+                <w:color w:val="004600"/>
+                <w:sz w:val="20"/>
+                <w:szCs w:val="20"/>
+              </w:rPr>
+            </w:pPr>
+            <w:r>
+              <w:rPr>
+                <w:noProof/>
+                <w:color w:val="004600"/>
+                <w:sz w:val="20"/>
+                <w:szCs w:val="20"/>
+              </w:rPr>
+              <w:t>JIRA</w:t>
             </w:r>
           </w:p>
           <w:p>
@@ -3139,7 +3140,27 @@
                 <w:ilvl w:val="0"/>
                 <w:numId w:val="2"/>
               </w:numPr>
-              <w:spacing w:line="192" w:lineRule="auto"/>
+              <w:ind w:left="616"/>
+              <w:rPr>
+                <w:noProof/>
+                <w:color w:val="004600"/>
+                <w:sz w:val="20"/>
+                <w:szCs w:val="20"/>
+              </w:rPr>
+            </w:pPr>
+            <w:r>
+              <w:rPr>
+                <w:noProof/>
+                <w:color w:val="004600"/>
+                <w:sz w:val="20"/>
+                <w:szCs w:val="20"/>
+              </w:rPr>
+              <w:t>3Ds Max</w:t>
+            </w:r>
+          </w:p>
+          <w:p>
+            <w:pPr>
+              <w:pStyle w:val="ListParagraph"/>
               <w:ind w:left="1123"/>
               <w:rPr>
                 <w:noProof/>
@@ -3148,6 +3169,142 @@
                 <w:szCs w:val="20"/>
               </w:rPr>
             </w:pPr>
+          </w:p>
+        </w:tc>
+        <w:tc>
+          <w:tcPr>
+            <w:tcW w:w="5125" w:type="dxa"/>
+            <w:gridSpan w:val="2"/>
+            <w:tcBorders>
+              <w:top w:val="nil"/>
+              <w:left w:val="nil"/>
+              <w:bottom w:val="nil"/>
+              <w:right w:val="nil"/>
+            </w:tcBorders>
+          </w:tcPr>
+          <w:p>
+            <w:pPr>
+              <w:ind w:left="256"/>
+              <w:rPr>
+                <w:noProof/>
+                <w:color w:val="004600"/>
+                <w:sz w:val="20"/>
+                <w:szCs w:val="20"/>
+              </w:rPr>
+            </w:pPr>
+          </w:p>
+          <w:p>
+            <w:pPr>
+              <w:ind w:left="256"/>
+              <w:rPr>
+                <w:b/>
+                <w:noProof/>
+                <w:color w:val="004600"/>
+                <w:sz w:val="20"/>
+                <w:szCs w:val="20"/>
+              </w:rPr>
+            </w:pPr>
+            <w:r>
+              <w:rPr>
+                <w:b/>
+                <w:noProof/>
+                <w:color w:val="004600"/>
+                <w:sz w:val="20"/>
+                <w:szCs w:val="20"/>
+              </w:rPr>
+              <w:t>Other Skills:</w:t>
+            </w:r>
+          </w:p>
+          <w:p>
+            <w:pPr>
+              <w:pStyle w:val="ListParagraph"/>
+              <w:numPr>
+                <w:ilvl w:val="0"/>
+                <w:numId w:val="2"/>
+              </w:numPr>
+              <w:ind w:left="616"/>
+              <w:rPr>
+                <w:noProof/>
+                <w:color w:val="004600"/>
+                <w:sz w:val="20"/>
+                <w:szCs w:val="20"/>
+              </w:rPr>
+            </w:pPr>
+            <w:r>
+              <w:rPr>
+                <w:noProof/>
+                <w:color w:val="004600"/>
+                <w:sz w:val="20"/>
+                <w:szCs w:val="20"/>
+              </w:rPr>
+              <w:t>Rapid BSP prototyping</w:t>
+            </w:r>
+          </w:p>
+          <w:p>
+            <w:pPr>
+              <w:pStyle w:val="ListParagraph"/>
+              <w:numPr>
+                <w:ilvl w:val="0"/>
+                <w:numId w:val="2"/>
+              </w:numPr>
+              <w:ind w:left="616"/>
+              <w:rPr>
+                <w:noProof/>
+                <w:color w:val="004600"/>
+                <w:sz w:val="20"/>
+                <w:szCs w:val="20"/>
+              </w:rPr>
+            </w:pPr>
+            <w:r>
+              <w:rPr>
+                <w:noProof/>
+                <w:color w:val="004600"/>
+                <w:sz w:val="20"/>
+                <w:szCs w:val="20"/>
+              </w:rPr>
+              <w:t>Sprite art and animation</w:t>
+            </w:r>
+          </w:p>
+          <w:p>
+            <w:pPr>
+              <w:pStyle w:val="ListParagraph"/>
+              <w:numPr>
+                <w:ilvl w:val="0"/>
+                <w:numId w:val="2"/>
+              </w:numPr>
+              <w:ind w:left="616"/>
+              <w:rPr>
+                <w:noProof/>
+                <w:color w:val="004600"/>
+                <w:sz w:val="20"/>
+                <w:szCs w:val="20"/>
+              </w:rPr>
+            </w:pPr>
+            <w:r>
+              <w:rPr>
+                <w:noProof/>
+                <w:color w:val="004600"/>
+                <w:sz w:val="20"/>
+                <w:szCs w:val="20"/>
+              </w:rPr>
+              <w:t>Sketching/life drawing</w:t>
+            </w:r>
+          </w:p>
+          <w:p>
+            <w:pPr>
+              <w:pStyle w:val="ListParagraph"/>
+              <w:numPr>
+                <w:ilvl w:val="0"/>
+                <w:numId w:val="2"/>
+              </w:numPr>
+              <w:ind w:left="616"/>
+              <w:rPr>
+                <w:noProof/>
+                <w:color w:val="004600"/>
+                <w:sz w:val="20"/>
+                <w:szCs w:val="20"/>
+              </w:rPr>
+            </w:pPr>
             <w:r>
               <w:rPr>
                 <w:noProof/>
@@ -3161,27 +3318,50 @@
           <w:p>
             <w:pPr>
               <w:rPr>
+                <w:b/>
+                <w:noProof/>
+                <w:color w:val="004600"/>
+                <w:sz w:val="20"/>
+                <w:szCs w:val="20"/>
+              </w:rPr>
+            </w:pPr>
+            <w:r>
+              <w:rPr>
                 <w:noProof/>
                 <w:color w:val="004600"/>
                 <w:sz w:val="28"/>
               </w:rPr>
-            </w:pPr>
-            <w:r>
+              <w:t xml:space="preserve">        </w:t>
+            </w:r>
+          </w:p>
+          <w:p>
+            <w:pPr>
               <w:rPr>
                 <w:noProof/>
                 <w:color w:val="004600"/>
                 <w:sz w:val="28"/>
               </w:rPr>
-              <w:t xml:space="preserve">        </w:t>
+            </w:pPr>
+            <w:r>
+              <w:rPr>
+                <w:noProof/>
+                <w:color w:val="004600"/>
+                <w:sz w:val="28"/>
+              </w:rPr>
+              <w:t xml:space="preserve"> </w:t>
             </w:r>
           </w:p>
         </w:tc>
       </w:tr>
       <w:tr>
+        <w:trPr>
+          <w:gridAfter w:val="1"/>
+          <w:wAfter w:w="1440" w:type="dxa"/>
+        </w:trPr>
         <w:tc>
           <w:tcPr>
             <w:tcW w:w="12230" w:type="dxa"/>
-            <w:gridSpan w:val="3"/>
+            <w:gridSpan w:val="4"/>
             <w:tcBorders>
               <w:bottom w:val="single" w:sz="4" w:space="0" w:color="auto"/>
             </w:tcBorders>
@@ -3200,24 +3380,20 @@
                 <w:color w:val="004600"/>
                 <w:sz w:val="28"/>
               </w:rPr>
-              <w:t xml:space="preserve">      </w:t>
-            </w:r>
-            <w:r>
-              <w:rPr>
-                <w:noProof/>
-                <w:color w:val="004600"/>
-                <w:sz w:val="28"/>
-              </w:rPr>
-              <w:t>Other Experience</w:t>
+              <w:t xml:space="preserve">      Other Experience</w:t>
             </w:r>
           </w:p>
         </w:tc>
       </w:tr>
       <w:tr>
+        <w:trPr>
+          <w:gridAfter w:val="1"/>
+          <w:wAfter w:w="1440" w:type="dxa"/>
+        </w:trPr>
         <w:tc>
           <w:tcPr>
             <w:tcW w:w="12230" w:type="dxa"/>
-            <w:gridSpan w:val="3"/>
+            <w:gridSpan w:val="4"/>
             <w:tcBorders>
               <w:top w:val="single" w:sz="4" w:space="0" w:color="auto"/>
               <w:left w:val="nil"/>
@@ -3299,7 +3475,32 @@
                 <w:sz w:val="20"/>
                 <w:szCs w:val="20"/>
               </w:rPr>
-              <w:t xml:space="preserve"> written in C# and using .NET framework</w:t>
+              <w:t xml:space="preserve"> </w:t>
+            </w:r>
+          </w:p>
+          <w:p>
+            <w:pPr>
+              <w:pStyle w:val="ListParagraph"/>
+              <w:numPr>
+                <w:ilvl w:val="0"/>
+                <w:numId w:val="2"/>
+              </w:numPr>
+              <w:ind w:left="1140"/>
+              <w:rPr>
+                <w:noProof/>
+                <w:color w:val="004600"/>
+                <w:sz w:val="20"/>
+                <w:szCs w:val="20"/>
+              </w:rPr>
+            </w:pPr>
+            <w:r>
+              <w:rPr>
+                <w:noProof/>
+                <w:color w:val="004600"/>
+                <w:sz w:val="20"/>
+                <w:szCs w:val="20"/>
+              </w:rPr>
+              <w:t>written in C# and using .NET framework</w:t>
             </w:r>
           </w:p>
           <w:p>
@@ -3321,8 +3522,6 @@
           <w:noProof/>
         </w:rPr>
       </w:pPr>
-      <w:bookmarkStart w:id="0" w:name="_GoBack"/>
-      <w:bookmarkEnd w:id="0"/>
     </w:p>
     <w:sectPr>
       <w:pgSz w:w="12240" w:h="15840"/>
@@ -7362,7 +7561,7 @@
 </file>
 
 <file path=customXml/itemProps1.xml><?xml version="1.0" encoding="utf-8"?>
-<ds:datastoreItem xmlns:ds="http://schemas.openxmlformats.org/officeDocument/2006/customXml" ds:itemID="{ACFF226F-B909-49EC-9954-109FE9C745BD}">
+<ds:datastoreItem xmlns:ds="http://schemas.openxmlformats.org/officeDocument/2006/customXml" ds:itemID="{86E46B5A-0A47-4B66-992C-FDB46B258971}">
   <ds:schemaRefs>
     <ds:schemaRef ds:uri="http://schemas.openxmlformats.org/officeDocument/2006/bibliography"/>
   </ds:schemaRefs>

--- a/resume_WilliamBrachoBlok.docx
+++ b/resume_WilliamBrachoBlok.docx
@@ -17,7 +17,7 @@
         <mc:AlternateContent>
           <mc:Choice Requires="wps">
             <w:drawing>
-              <wp:anchor distT="0" distB="0" distL="114300" distR="114300" simplePos="0" relativeHeight="251661312" behindDoc="0" locked="0" layoutInCell="1" allowOverlap="1" wp14:anchorId="78DD8328" wp14:editId="1EAD77A3">
+              <wp:anchor distT="0" distB="0" distL="114300" distR="114300" simplePos="0" relativeHeight="251661312" behindDoc="0" locked="0" layoutInCell="1" allowOverlap="1" wp14:anchorId="78DD8328" wp14:editId="22F916FC">
                 <wp:simplePos x="0" y="0"/>
                 <wp:positionH relativeFrom="margin">
                   <wp:posOffset>190500</wp:posOffset>
@@ -190,68 +190,6 @@
           </mc:Fallback>
         </mc:AlternateContent>
       </w:r>
-      <w:r>
-        <w:rPr>
-          <w:rFonts w:ascii="Consolas" w:hAnsi="Consolas" w:cstheme="minorHAnsi"/>
-          <w:noProof/>
-        </w:rPr>
-        <w:drawing>
-          <wp:anchor distT="0" distB="0" distL="114300" distR="114300" simplePos="0" relativeHeight="251658240" behindDoc="1" locked="0" layoutInCell="1" allowOverlap="1" wp14:anchorId="46233A39" wp14:editId="449CB4BF">
-            <wp:simplePos x="0" y="0"/>
-            <wp:positionH relativeFrom="margin">
-              <wp:posOffset>0</wp:posOffset>
-            </wp:positionH>
-            <wp:positionV relativeFrom="margin">
-              <wp:posOffset>5286</wp:posOffset>
-            </wp:positionV>
-            <wp:extent cx="7762875" cy="10055225"/>
-            <wp:effectExtent l="0" t="0" r="9525" b="3175"/>
-            <wp:wrapNone/>
-            <wp:docPr id="1" name="Picture 1"/>
-            <wp:cNvGraphicFramePr>
-              <a:graphicFrameLocks xmlns:a="http://schemas.openxmlformats.org/drawingml/2006/main" noChangeAspect="1"/>
-            </wp:cNvGraphicFramePr>
-            <a:graphic xmlns:a="http://schemas.openxmlformats.org/drawingml/2006/main">
-              <a:graphicData uri="http://schemas.openxmlformats.org/drawingml/2006/picture">
-                <pic:pic xmlns:pic="http://schemas.openxmlformats.org/drawingml/2006/picture">
-                  <pic:nvPicPr>
-                    <pic:cNvPr id="0" name="Picture 1"/>
-                    <pic:cNvPicPr>
-                      <a:picLocks noChangeAspect="1" noChangeArrowheads="1"/>
-                    </pic:cNvPicPr>
-                  </pic:nvPicPr>
-                  <pic:blipFill>
-                    <a:blip r:embed="rId6" cstate="print">
-                      <a:extLst>
-                        <a:ext uri="{28A0092B-C50C-407E-A947-70E740481C1C}">
-                          <a14:useLocalDpi xmlns:a14="http://schemas.microsoft.com/office/drawing/2010/main" val="0"/>
-                        </a:ext>
-                      </a:extLst>
-                    </a:blip>
-                    <a:srcRect/>
-                    <a:stretch>
-                      <a:fillRect/>
-                    </a:stretch>
-                  </pic:blipFill>
-                  <pic:spPr bwMode="auto">
-                    <a:xfrm>
-                      <a:off x="0" y="0"/>
-                      <a:ext cx="7762875" cy="10055225"/>
-                    </a:xfrm>
-                    <a:prstGeom prst="rect">
-                      <a:avLst/>
-                    </a:prstGeom>
-                    <a:noFill/>
-                    <a:ln>
-                      <a:noFill/>
-                    </a:ln>
-                  </pic:spPr>
-                </pic:pic>
-              </a:graphicData>
-            </a:graphic>
-          </wp:anchor>
-        </w:drawing>
-      </w:r>
     </w:p>
     <w:p>
       <w:pPr>
@@ -399,7 +337,7 @@
                               </w:rPr>
                               <w:t xml:space="preserve"> </w:t>
                             </w:r>
-                            <w:hyperlink r:id="rId7" w:history="1">
+                            <w:hyperlink r:id="rId6" w:history="1">
                               <w:r>
                                 <w:rPr>
                                   <w:rStyle w:val="Hyperlink"/>
@@ -429,33 +367,6 @@
                               </w:r>
                               <w:proofErr w:type="spellEnd"/>
                             </w:hyperlink>
-                          </w:p>
-                          <w:p>
-                            <w:pPr>
-                              <w:spacing w:after="120" w:line="192" w:lineRule="auto"/>
-                              <w:rPr>
-                                <w:color w:val="004600"/>
-                                <w:sz w:val="20"/>
-                                <w:szCs w:val="20"/>
-                              </w:rPr>
-                            </w:pPr>
-                            <w:r>
-                              <w:rPr>
-                                <w:b/>
-                                <w:color w:val="004600"/>
-                                <w:sz w:val="20"/>
-                                <w:szCs w:val="20"/>
-                              </w:rPr>
-                              <w:t>Location:</w:t>
-                            </w:r>
-                            <w:r>
-                              <w:rPr>
-                                <w:color w:val="004600"/>
-                                <w:sz w:val="20"/>
-                                <w:szCs w:val="20"/>
-                              </w:rPr>
-                              <w:t xml:space="preserve"> Plano TX</w:t>
-                            </w:r>
                           </w:p>
                           <w:p/>
                         </w:txbxContent>
@@ -583,7 +494,7 @@
                         </w:rPr>
                         <w:t xml:space="preserve"> </w:t>
                       </w:r>
-                      <w:hyperlink r:id="rId8" w:history="1">
+                      <w:hyperlink r:id="rId7" w:history="1">
                         <w:r>
                           <w:rPr>
                             <w:rStyle w:val="Hyperlink"/>
@@ -614,33 +525,6 @@
                         <w:proofErr w:type="spellEnd"/>
                       </w:hyperlink>
                     </w:p>
-                    <w:p>
-                      <w:pPr>
-                        <w:spacing w:after="120" w:line="192" w:lineRule="auto"/>
-                        <w:rPr>
-                          <w:color w:val="004600"/>
-                          <w:sz w:val="20"/>
-                          <w:szCs w:val="20"/>
-                        </w:rPr>
-                      </w:pPr>
-                      <w:r>
-                        <w:rPr>
-                          <w:b/>
-                          <w:color w:val="004600"/>
-                          <w:sz w:val="20"/>
-                          <w:szCs w:val="20"/>
-                        </w:rPr>
-                        <w:t>Location:</w:t>
-                      </w:r>
-                      <w:r>
-                        <w:rPr>
-                          <w:color w:val="004600"/>
-                          <w:sz w:val="20"/>
-                          <w:szCs w:val="20"/>
-                        </w:rPr>
-                        <w:t xml:space="preserve"> Plano TX</w:t>
-                      </w:r>
-                    </w:p>
                     <w:p/>
                   </w:txbxContent>
                 </v:textbox>
@@ -683,7 +567,7 @@
             <w:tcBorders>
               <w:bottom w:val="single" w:sz="4" w:space="0" w:color="auto"/>
             </w:tcBorders>
-            <w:shd w:val="clear" w:color="auto" w:fill="auto"/>
+            <w:shd w:val="clear" w:color="auto" w:fill="004600"/>
           </w:tcPr>
           <w:p>
             <w:pPr>
@@ -697,7 +581,7 @@
             <w:r>
               <w:rPr>
                 <w:noProof/>
-                <w:color w:val="004600"/>
+                <w:color w:val="FFFFFF" w:themeColor="background1"/>
                 <w:sz w:val="28"/>
                 <w:szCs w:val="28"/>
               </w:rPr>
@@ -762,7 +646,6 @@
               <w:ind w:left="330"/>
               <w:rPr>
                 <w:noProof/>
-                <w:color w:val="004600"/>
                 <w:sz w:val="20"/>
                 <w:szCs w:val="20"/>
               </w:rPr>
@@ -790,7 +673,6 @@
               <w:rPr>
                 <w:b/>
                 <w:noProof/>
-                <w:color w:val="004600"/>
                 <w:sz w:val="20"/>
                 <w:szCs w:val="20"/>
               </w:rPr>
@@ -799,16 +681,30 @@
             <w:r>
               <w:rPr>
                 <w:noProof/>
-                <w:color w:val="004600"/>
-                <w:sz w:val="20"/>
-                <w:szCs w:val="20"/>
-              </w:rPr>
-              <w:t xml:space="preserve">– Master of Interactive Technology in Game Development. </w:t>
-            </w:r>
-            <w:r>
-              <w:rPr>
-                <w:noProof/>
-                <w:color w:val="004600"/>
+                <w:sz w:val="20"/>
+                <w:szCs w:val="20"/>
+              </w:rPr>
+              <w:t>– Master of Interactive Technology in Game Development</w:t>
+            </w:r>
+            <w:r>
+              <w:rPr>
+                <w:noProof/>
+                <w:sz w:val="20"/>
+                <w:szCs w:val="20"/>
+              </w:rPr>
+              <w:t>,</w:t>
+            </w:r>
+            <w:r>
+              <w:rPr>
+                <w:noProof/>
+                <w:sz w:val="20"/>
+                <w:szCs w:val="20"/>
+              </w:rPr>
+              <w:t xml:space="preserve"> </w:t>
+            </w:r>
+            <w:r>
+              <w:rPr>
+                <w:noProof/>
                 <w:sz w:val="20"/>
                 <w:szCs w:val="20"/>
               </w:rPr>
@@ -817,11 +713,27 @@
             <w:r>
               <w:rPr>
                 <w:noProof/>
-                <w:color w:val="004600"/>
-                <w:sz w:val="20"/>
-                <w:szCs w:val="20"/>
-              </w:rPr>
-              <w:t xml:space="preserve">pecialization in Level Design </w:t>
+                <w:sz w:val="20"/>
+                <w:szCs w:val="20"/>
+              </w:rPr>
+              <w:t xml:space="preserve">pecialization in </w:t>
+            </w:r>
+            <w:r>
+              <w:rPr>
+                <w:b/>
+                <w:noProof/>
+                <w:sz w:val="20"/>
+                <w:szCs w:val="20"/>
+              </w:rPr>
+              <w:t>Level Design</w:t>
+            </w:r>
+            <w:r>
+              <w:rPr>
+                <w:noProof/>
+                <w:sz w:val="20"/>
+                <w:szCs w:val="20"/>
+              </w:rPr>
+              <w:t xml:space="preserve"> </w:t>
             </w:r>
           </w:p>
           <w:p>
@@ -831,7 +743,6 @@
               <w:ind w:left="330"/>
               <w:rPr>
                 <w:noProof/>
-                <w:color w:val="004600"/>
                 <w:sz w:val="20"/>
                 <w:szCs w:val="20"/>
               </w:rPr>
@@ -853,7 +764,15 @@
                 <w:sz w:val="20"/>
                 <w:szCs w:val="20"/>
               </w:rPr>
-              <w:t>(Spring 2017 – Summer 2017) – Workforce Certificate in Web Design and Web Development</w:t>
+              <w:t>(Spring 2017 – Summer 2017)</w:t>
+            </w:r>
+            <w:r>
+              <w:rPr>
+                <w:noProof/>
+                <w:sz w:val="20"/>
+                <w:szCs w:val="20"/>
+              </w:rPr>
+              <w:t xml:space="preserve"> – Workforce Certificate in Web Design and Web Development</w:t>
             </w:r>
           </w:p>
           <w:p>
@@ -886,13 +805,20 @@
                 <w:sz w:val="20"/>
                 <w:szCs w:val="20"/>
               </w:rPr>
-              <w:t xml:space="preserve"> (Fall 2013 – Fall 2016) – Bachelor of  Science in </w:t>
+              <w:t xml:space="preserve"> (Fall 2013 – Fall 2016)</w:t>
+            </w:r>
+            <w:r>
+              <w:rPr>
+                <w:noProof/>
+                <w:sz w:val="20"/>
+                <w:szCs w:val="20"/>
+              </w:rPr>
+              <w:t xml:space="preserve"> – Bachelor of  Science in </w:t>
             </w:r>
             <w:r>
               <w:rPr>
                 <w:b/>
                 <w:noProof/>
-                <w:color w:val="004600"/>
                 <w:sz w:val="20"/>
                 <w:szCs w:val="20"/>
               </w:rPr>
@@ -901,7 +827,6 @@
             <w:r>
               <w:rPr>
                 <w:noProof/>
-                <w:color w:val="004600"/>
                 <w:sz w:val="20"/>
                 <w:szCs w:val="20"/>
               </w:rPr>
@@ -911,12 +836,170 @@
               <w:rPr>
                 <w:b/>
                 <w:noProof/>
-                <w:color w:val="004600"/>
                 <w:sz w:val="20"/>
                 <w:szCs w:val="20"/>
               </w:rPr>
               <w:t>Art</w:t>
             </w:r>
+          </w:p>
+        </w:tc>
+      </w:tr>
+      <w:tr>
+        <w:trPr>
+          <w:gridAfter w:val="1"/>
+          <w:wAfter w:w="1440" w:type="dxa"/>
+        </w:trPr>
+        <w:tc>
+          <w:tcPr>
+            <w:tcW w:w="12230" w:type="dxa"/>
+            <w:gridSpan w:val="4"/>
+            <w:tcBorders>
+              <w:top w:val="single" w:sz="4" w:space="0" w:color="auto"/>
+              <w:left w:val="nil"/>
+              <w:bottom w:val="single" w:sz="4" w:space="0" w:color="auto"/>
+              <w:right w:val="nil"/>
+            </w:tcBorders>
+            <w:shd w:val="clear" w:color="auto" w:fill="004600"/>
+          </w:tcPr>
+          <w:p>
+            <w:pPr>
+              <w:ind w:left="330"/>
+              <w:rPr>
+                <w:b/>
+                <w:noProof/>
+                <w:sz w:val="20"/>
+                <w:szCs w:val="20"/>
+              </w:rPr>
+            </w:pPr>
+            <w:r>
+              <w:rPr>
+                <w:noProof/>
+                <w:color w:val="FFFFFF" w:themeColor="background1"/>
+                <w:sz w:val="28"/>
+                <w:szCs w:val="28"/>
+              </w:rPr>
+              <w:t>Professional Experience</w:t>
+            </w:r>
+          </w:p>
+        </w:tc>
+      </w:tr>
+      <w:tr>
+        <w:trPr>
+          <w:gridAfter w:val="1"/>
+          <w:wAfter w:w="1440" w:type="dxa"/>
+        </w:trPr>
+        <w:tc>
+          <w:tcPr>
+            <w:tcW w:w="12230" w:type="dxa"/>
+            <w:gridSpan w:val="4"/>
+            <w:tcBorders>
+              <w:top w:val="single" w:sz="4" w:space="0" w:color="auto"/>
+              <w:left w:val="nil"/>
+              <w:bottom w:val="single" w:sz="4" w:space="0" w:color="auto"/>
+              <w:right w:val="nil"/>
+            </w:tcBorders>
+          </w:tcPr>
+          <w:p>
+            <w:pPr>
+              <w:rPr>
+                <w:b/>
+                <w:i/>
+                <w:noProof/>
+                <w:color w:val="004600"/>
+                <w:sz w:val="20"/>
+                <w:szCs w:val="20"/>
+              </w:rPr>
+            </w:pPr>
+          </w:p>
+          <w:p>
+            <w:pPr>
+              <w:ind w:left="420"/>
+              <w:rPr>
+                <w:noProof/>
+                <w:color w:val="004600"/>
+                <w:sz w:val="28"/>
+              </w:rPr>
+            </w:pPr>
+            <w:r>
+              <w:rPr>
+                <w:b/>
+                <w:i/>
+                <w:noProof/>
+                <w:color w:val="004600"/>
+                <w:sz w:val="20"/>
+                <w:szCs w:val="20"/>
+              </w:rPr>
+              <w:t xml:space="preserve">Software Development Summer Internship at ExxonMobil – </w:t>
+            </w:r>
+            <w:r>
+              <w:rPr>
+                <w:i/>
+                <w:noProof/>
+                <w:color w:val="004600"/>
+                <w:sz w:val="20"/>
+                <w:szCs w:val="20"/>
+              </w:rPr>
+              <w:t>Summer 2016</w:t>
+            </w:r>
+          </w:p>
+          <w:p>
+            <w:pPr>
+              <w:pStyle w:val="ListParagraph"/>
+              <w:numPr>
+                <w:ilvl w:val="0"/>
+                <w:numId w:val="2"/>
+              </w:numPr>
+              <w:ind w:left="1140"/>
+              <w:rPr>
+                <w:noProof/>
+                <w:sz w:val="20"/>
+                <w:szCs w:val="20"/>
+              </w:rPr>
+            </w:pPr>
+            <w:r>
+              <w:rPr>
+                <w:noProof/>
+                <w:sz w:val="20"/>
+                <w:szCs w:val="20"/>
+              </w:rPr>
+              <w:t xml:space="preserve">Develop a reusable and standalone software component for well schematics visualization </w:t>
+            </w:r>
+          </w:p>
+          <w:p>
+            <w:pPr>
+              <w:pStyle w:val="ListParagraph"/>
+              <w:numPr>
+                <w:ilvl w:val="0"/>
+                <w:numId w:val="2"/>
+              </w:numPr>
+              <w:ind w:left="1140"/>
+              <w:rPr>
+                <w:noProof/>
+                <w:sz w:val="20"/>
+                <w:szCs w:val="20"/>
+              </w:rPr>
+            </w:pPr>
+            <w:r>
+              <w:rPr>
+                <w:noProof/>
+                <w:sz w:val="20"/>
+                <w:szCs w:val="20"/>
+              </w:rPr>
+              <w:t>written in C# and using .NET framework</w:t>
+            </w:r>
+          </w:p>
+          <w:p>
+            <w:pPr>
+              <w:pStyle w:val="NoSpacing"/>
+              <w:spacing w:line="360" w:lineRule="auto"/>
+              <w:rPr>
+                <w:b/>
+                <w:noProof/>
+                <w:color w:val="004600"/>
+                <w:sz w:val="20"/>
+                <w:szCs w:val="20"/>
+              </w:rPr>
+            </w:pPr>
           </w:p>
         </w:tc>
       </w:tr>
@@ -933,12 +1016,13 @@
               <w:top w:val="single" w:sz="4" w:space="0" w:color="auto"/>
               <w:bottom w:val="single" w:sz="4" w:space="0" w:color="auto"/>
             </w:tcBorders>
+            <w:shd w:val="clear" w:color="auto" w:fill="004600"/>
           </w:tcPr>
           <w:p>
             <w:pPr>
               <w:rPr>
                 <w:noProof/>
-                <w:color w:val="004600"/>
+                <w:color w:val="FFFFFF" w:themeColor="background1"/>
                 <w:sz w:val="28"/>
                 <w:szCs w:val="28"/>
               </w:rPr>
@@ -946,7 +1030,7 @@
             <w:r>
               <w:rPr>
                 <w:noProof/>
-                <w:color w:val="004600"/>
+                <w:color w:val="FFFFFF" w:themeColor="background1"/>
                 <w:sz w:val="28"/>
                 <w:szCs w:val="28"/>
               </w:rPr>
@@ -962,12 +1046,13 @@
               <w:top w:val="single" w:sz="4" w:space="0" w:color="auto"/>
               <w:bottom w:val="single" w:sz="4" w:space="0" w:color="auto"/>
             </w:tcBorders>
+            <w:shd w:val="clear" w:color="auto" w:fill="004600"/>
           </w:tcPr>
           <w:p>
             <w:pPr>
               <w:rPr>
                 <w:noProof/>
-                <w:color w:val="004600"/>
+                <w:color w:val="FFFFFF" w:themeColor="background1"/>
                 <w:sz w:val="28"/>
                 <w:szCs w:val="28"/>
               </w:rPr>
@@ -975,7 +1060,7 @@
             <w:r>
               <w:rPr>
                 <w:noProof/>
-                <w:color w:val="004600"/>
+                <w:color w:val="FFFFFF" w:themeColor="background1"/>
                 <w:sz w:val="28"/>
                 <w:szCs w:val="28"/>
               </w:rPr>
@@ -1033,17 +1118,39 @@
                 <w:sz w:val="20"/>
                 <w:szCs w:val="20"/>
               </w:rPr>
-              <w:t xml:space="preserve">Hello Neighbor Mod: </w:t>
-            </w:r>
-            <w:r>
-              <w:rPr>
+              <w:t xml:space="preserve">Hello </w:t>
+            </w:r>
+            <w:r>
+              <w:rPr>
+                <w:b/>
                 <w:i/>
                 <w:noProof/>
                 <w:color w:val="004600"/>
                 <w:sz w:val="20"/>
                 <w:szCs w:val="20"/>
               </w:rPr>
-              <w:t>Grounded – Fall 2018</w:t>
+              <w:t>Neighbor Mod</w:t>
+            </w:r>
+            <w:r>
+              <w:rPr>
+                <w:b/>
+                <w:i/>
+                <w:noProof/>
+                <w:color w:val="004600"/>
+                <w:sz w:val="20"/>
+                <w:szCs w:val="20"/>
+              </w:rPr>
+              <w:t>: Grounded</w:t>
+            </w:r>
+            <w:r>
+              <w:rPr>
+                <w:i/>
+                <w:noProof/>
+                <w:color w:val="004600"/>
+                <w:sz w:val="20"/>
+                <w:szCs w:val="20"/>
+              </w:rPr>
+              <w:t xml:space="preserve"> – Fall 2018</w:t>
             </w:r>
           </w:p>
           <w:p>
@@ -1057,84 +1164,41 @@
               <w:rPr>
                 <w:b/>
                 <w:noProof/>
-                <w:color w:val="004600"/>
-                <w:sz w:val="20"/>
-                <w:szCs w:val="20"/>
-              </w:rPr>
-            </w:pPr>
-            <w:r>
-              <w:rPr>
-                <w:noProof/>
-                <w:color w:val="004600"/>
-                <w:sz w:val="20"/>
-                <w:szCs w:val="20"/>
-              </w:rPr>
-              <w:t xml:space="preserve">Completed a Hello Neighbor mod with custom functionality </w:t>
-            </w:r>
-            <w:r>
-              <w:rPr>
-                <w:noProof/>
-                <w:color w:val="004600"/>
-                <w:sz w:val="20"/>
-                <w:szCs w:val="20"/>
-              </w:rPr>
-              <w:t>s</w:t>
-            </w:r>
-            <w:r>
-              <w:rPr>
-                <w:noProof/>
-                <w:color w:val="004600"/>
-                <w:sz w:val="20"/>
-                <w:szCs w:val="20"/>
-              </w:rPr>
-              <w:t xml:space="preserve">cripted </w:t>
-            </w:r>
-            <w:r>
-              <w:rPr>
-                <w:noProof/>
-                <w:color w:val="004600"/>
-                <w:sz w:val="20"/>
-                <w:szCs w:val="20"/>
-              </w:rPr>
-              <w:t>in</w:t>
-            </w:r>
-            <w:r>
-              <w:rPr>
-                <w:noProof/>
-                <w:color w:val="004600"/>
-                <w:sz w:val="20"/>
-                <w:szCs w:val="20"/>
-              </w:rPr>
-              <w:t xml:space="preserve"> </w:t>
-            </w:r>
-            <w:r>
-              <w:rPr>
-                <w:i/>
-                <w:noProof/>
-                <w:color w:val="004600"/>
-                <w:sz w:val="20"/>
-                <w:szCs w:val="20"/>
-                <w:u w:val="single"/>
-              </w:rPr>
-              <w:t>Unrea</w:t>
-            </w:r>
-            <w:r>
-              <w:rPr>
-                <w:noProof/>
-                <w:color w:val="004600"/>
-                <w:sz w:val="20"/>
-                <w:szCs w:val="20"/>
-              </w:rPr>
-              <w:t xml:space="preserve">l with </w:t>
-            </w:r>
-            <w:r>
-              <w:rPr>
-                <w:i/>
-                <w:noProof/>
-                <w:color w:val="004600"/>
-                <w:sz w:val="20"/>
-                <w:szCs w:val="20"/>
-                <w:u w:val="single"/>
+                <w:sz w:val="20"/>
+                <w:szCs w:val="20"/>
+              </w:rPr>
+            </w:pPr>
+            <w:r>
+              <w:rPr>
+                <w:noProof/>
+                <w:sz w:val="20"/>
+                <w:szCs w:val="20"/>
+              </w:rPr>
+              <w:t xml:space="preserve">Completed a Hello Neighbor mod with custom functionality scripted in </w:t>
+            </w:r>
+            <w:r>
+              <w:rPr>
+                <w:b/>
+                <w:noProof/>
+                <w:sz w:val="20"/>
+                <w:szCs w:val="20"/>
+              </w:rPr>
+              <w:t>Unreal</w:t>
+            </w:r>
+            <w:r>
+              <w:rPr>
+                <w:noProof/>
+                <w:sz w:val="20"/>
+                <w:szCs w:val="20"/>
+              </w:rPr>
+              <w:t xml:space="preserve"> with </w:t>
+            </w:r>
+            <w:r>
+              <w:rPr>
+                <w:b/>
+                <w:noProof/>
+                <w:sz w:val="20"/>
+                <w:szCs w:val="20"/>
               </w:rPr>
               <w:t>blueprints</w:t>
             </w:r>
@@ -1147,7 +1211,6 @@
                 <w:b/>
                 <w:i/>
                 <w:noProof/>
-                <w:color w:val="004600"/>
                 <w:sz w:val="20"/>
                 <w:szCs w:val="20"/>
               </w:rPr>
@@ -1179,23 +1242,14 @@
             </w:r>
             <w:r>
               <w:rPr>
+                <w:b/>
                 <w:i/>
                 <w:noProof/>
                 <w:color w:val="004600"/>
                 <w:sz w:val="20"/>
                 <w:szCs w:val="20"/>
               </w:rPr>
-              <w:t xml:space="preserve">: </w:t>
-            </w:r>
-            <w:r>
-              <w:rPr>
-                <w:i/>
-                <w:noProof/>
-                <w:color w:val="004600"/>
-                <w:sz w:val="20"/>
-                <w:szCs w:val="20"/>
-              </w:rPr>
-              <w:t xml:space="preserve">An Emerging Plague </w:t>
+              <w:t xml:space="preserve">: An Emerging Plague </w:t>
             </w:r>
             <w:r>
               <w:rPr>
@@ -1226,19 +1280,25 @@
               <w:ind w:left="1050" w:right="435"/>
               <w:rPr>
                 <w:noProof/>
-                <w:color w:val="004600"/>
-                <w:sz w:val="20"/>
-                <w:szCs w:val="20"/>
-              </w:rPr>
-            </w:pPr>
-            <w:r>
-              <w:rPr>
-                <w:noProof/>
-                <w:color w:val="004600"/>
-                <w:sz w:val="20"/>
-                <w:szCs w:val="20"/>
-              </w:rPr>
-              <w:t xml:space="preserve">Completed a standalone quest plugin for Fallout 4 </w:t>
+                <w:sz w:val="20"/>
+                <w:szCs w:val="20"/>
+              </w:rPr>
+            </w:pPr>
+            <w:r>
+              <w:rPr>
+                <w:noProof/>
+                <w:sz w:val="20"/>
+                <w:szCs w:val="20"/>
+              </w:rPr>
+              <w:t>Completed a standalone quest plugin for Fallout 4</w:t>
+            </w:r>
+            <w:r>
+              <w:rPr>
+                <w:noProof/>
+                <w:sz w:val="20"/>
+                <w:szCs w:val="20"/>
+              </w:rPr>
+              <w:t xml:space="preserve"> </w:t>
             </w:r>
           </w:p>
           <w:p>
@@ -1305,19 +1365,25 @@
               <w:ind w:left="1050" w:right="435"/>
               <w:rPr>
                 <w:noProof/>
-                <w:color w:val="004600"/>
-                <w:sz w:val="20"/>
-                <w:szCs w:val="20"/>
-              </w:rPr>
-            </w:pPr>
-            <w:r>
-              <w:rPr>
-                <w:noProof/>
-                <w:color w:val="004600"/>
+                <w:sz w:val="20"/>
+                <w:szCs w:val="20"/>
+              </w:rPr>
+            </w:pPr>
+            <w:r>
+              <w:rPr>
+                <w:noProof/>
                 <w:sz w:val="20"/>
                 <w:szCs w:val="20"/>
               </w:rPr>
               <w:t>Completed a multiplayer Capture The Flag (CTF) map for Unreal Tournament</w:t>
+            </w:r>
+            <w:r>
+              <w:rPr>
+                <w:noProof/>
+                <w:sz w:val="20"/>
+                <w:szCs w:val="20"/>
+              </w:rPr>
+              <w:t xml:space="preserve"> 4</w:t>
             </w:r>
           </w:p>
           <w:p>
@@ -1385,46 +1451,60 @@
               <w:ind w:left="1050" w:right="435"/>
               <w:rPr>
                 <w:noProof/>
-                <w:color w:val="004600"/>
-                <w:sz w:val="20"/>
-                <w:szCs w:val="20"/>
-              </w:rPr>
-            </w:pPr>
-            <w:r>
-              <w:rPr>
-                <w:noProof/>
-                <w:color w:val="004600"/>
+                <w:sz w:val="20"/>
+                <w:szCs w:val="20"/>
+              </w:rPr>
+            </w:pPr>
+            <w:r>
+              <w:rPr>
+                <w:noProof/>
                 <w:sz w:val="20"/>
                 <w:szCs w:val="20"/>
               </w:rPr>
               <w:t xml:space="preserve">Completed a survival map for Killing Floor 2 and </w:t>
             </w:r>
             <w:r>
-              <w:rPr>
-                <w:i/>
-                <w:noProof/>
-                <w:color w:val="004600"/>
-                <w:sz w:val="20"/>
-                <w:szCs w:val="20"/>
-                <w:u w:val="single"/>
-              </w:rPr>
-              <w:t>published it on the Killing Floor 2 Steam Workshop</w:t>
-            </w:r>
-          </w:p>
-          <w:p>
-            <w:pPr>
-              <w:ind w:right="435"/>
               <w:rPr>
                 <w:b/>
                 <w:i/>
                 <w:noProof/>
-                <w:color w:val="004600"/>
-                <w:sz w:val="20"/>
-                <w:szCs w:val="20"/>
-              </w:rPr>
-            </w:pPr>
-            <w:bookmarkStart w:id="0" w:name="_GoBack"/>
-            <w:bookmarkEnd w:id="0"/>
+                <w:sz w:val="20"/>
+                <w:szCs w:val="20"/>
+              </w:rPr>
+              <w:t>published</w:t>
+            </w:r>
+            <w:r>
+              <w:rPr>
+                <w:i/>
+                <w:noProof/>
+                <w:sz w:val="20"/>
+                <w:szCs w:val="20"/>
+              </w:rPr>
+              <w:t xml:space="preserve"> it on the Killing Floor 2 </w:t>
+            </w:r>
+            <w:r>
+              <w:rPr>
+                <w:b/>
+                <w:i/>
+                <w:noProof/>
+                <w:sz w:val="20"/>
+                <w:szCs w:val="20"/>
+              </w:rPr>
+              <w:t>Steam Workshop</w:t>
+            </w:r>
+          </w:p>
+          <w:p>
+            <w:pPr>
+              <w:ind w:right="435"/>
+              <w:rPr>
+                <w:b/>
+                <w:i/>
+                <w:noProof/>
+                <w:color w:val="004600"/>
+                <w:sz w:val="20"/>
+                <w:szCs w:val="20"/>
+              </w:rPr>
+            </w:pPr>
           </w:p>
           <w:p>
             <w:pPr>
@@ -1499,28 +1579,43 @@
               <w:ind w:left="1050" w:right="435"/>
               <w:rPr>
                 <w:noProof/>
-                <w:color w:val="004600"/>
-                <w:sz w:val="20"/>
-                <w:szCs w:val="20"/>
-              </w:rPr>
-            </w:pPr>
-            <w:r>
-              <w:rPr>
-                <w:noProof/>
-                <w:color w:val="004600"/>
-                <w:sz w:val="20"/>
-                <w:szCs w:val="20"/>
-              </w:rPr>
-              <w:t>Co</w:t>
-            </w:r>
-            <w:r>
-              <w:rPr>
-                <w:noProof/>
-                <w:color w:val="004600"/>
-                <w:sz w:val="20"/>
-                <w:szCs w:val="20"/>
-              </w:rPr>
-              <w:t>mpleted and published a 2D arcade mobile/web based game in Unity 2D</w:t>
+                <w:sz w:val="20"/>
+                <w:szCs w:val="20"/>
+              </w:rPr>
+            </w:pPr>
+            <w:r>
+              <w:rPr>
+                <w:noProof/>
+                <w:sz w:val="20"/>
+                <w:szCs w:val="20"/>
+              </w:rPr>
+              <w:t xml:space="preserve">Completed and published a 2D arcade </w:t>
+            </w:r>
+            <w:r>
+              <w:rPr>
+                <w:b/>
+                <w:noProof/>
+                <w:sz w:val="20"/>
+                <w:szCs w:val="20"/>
+              </w:rPr>
+              <w:t>mobile/web</w:t>
+            </w:r>
+            <w:r>
+              <w:rPr>
+                <w:noProof/>
+                <w:sz w:val="20"/>
+                <w:szCs w:val="20"/>
+              </w:rPr>
+              <w:t xml:space="preserve"> game in </w:t>
+            </w:r>
+            <w:r>
+              <w:rPr>
+                <w:b/>
+                <w:noProof/>
+                <w:sz w:val="20"/>
+                <w:szCs w:val="20"/>
+              </w:rPr>
+              <w:t>Unity 2D</w:t>
             </w:r>
           </w:p>
           <w:p>
@@ -1533,21 +1628,26 @@
               <w:ind w:left="1050" w:right="435"/>
               <w:rPr>
                 <w:noProof/>
-                <w:color w:val="004600"/>
-                <w:sz w:val="20"/>
-                <w:szCs w:val="20"/>
-                <w:u w:val="single"/>
-              </w:rPr>
-            </w:pPr>
-            <w:r>
-              <w:rPr>
-                <w:noProof/>
-                <w:color w:val="004600"/>
-                <w:sz w:val="20"/>
-                <w:szCs w:val="20"/>
-                <w:u w:val="single"/>
-              </w:rPr>
-              <w:t>Role: game/level designer, programmer, and artist</w:t>
+                <w:sz w:val="20"/>
+                <w:szCs w:val="20"/>
+              </w:rPr>
+            </w:pPr>
+            <w:r>
+              <w:rPr>
+                <w:b/>
+                <w:noProof/>
+                <w:sz w:val="20"/>
+                <w:szCs w:val="20"/>
+              </w:rPr>
+              <w:t>Role:</w:t>
+            </w:r>
+            <w:r>
+              <w:rPr>
+                <w:noProof/>
+                <w:sz w:val="20"/>
+                <w:szCs w:val="20"/>
+              </w:rPr>
+              <w:t xml:space="preserve"> game/level designer, programmer, and artist</w:t>
             </w:r>
           </w:p>
           <w:p>
@@ -1614,19 +1714,17 @@
               <w:ind w:left="1050" w:right="435"/>
               <w:rPr>
                 <w:noProof/>
-                <w:color w:val="004600"/>
-                <w:sz w:val="20"/>
-                <w:szCs w:val="20"/>
-              </w:rPr>
-            </w:pPr>
-            <w:r>
-              <w:rPr>
-                <w:noProof/>
-                <w:color w:val="004600"/>
-                <w:sz w:val="20"/>
-                <w:szCs w:val="20"/>
-              </w:rPr>
-              <w:t>Completed an introductory level with cutscenes for Doom using the Doom Builder editor</w:t>
+                <w:sz w:val="20"/>
+                <w:szCs w:val="20"/>
+              </w:rPr>
+            </w:pPr>
+            <w:r>
+              <w:rPr>
+                <w:noProof/>
+                <w:sz w:val="20"/>
+                <w:szCs w:val="20"/>
+              </w:rPr>
+              <w:t>Completed an introductory level for Doom using the Doom Builder editor</w:t>
             </w:r>
           </w:p>
           <w:p>
@@ -1705,7 +1803,7 @@
                 <w:sz w:val="20"/>
                 <w:szCs w:val="20"/>
               </w:rPr>
-              <w:t xml:space="preserve">La Rana: </w:t>
+              <w:t xml:space="preserve">La Rana </w:t>
             </w:r>
             <w:r>
               <w:rPr>
@@ -1740,15 +1838,13 @@
               <w:ind w:left="1156" w:right="421"/>
               <w:rPr>
                 <w:noProof/>
-                <w:color w:val="004600"/>
-                <w:sz w:val="20"/>
-                <w:szCs w:val="20"/>
-              </w:rPr>
-            </w:pPr>
-            <w:r>
-              <w:rPr>
-                <w:noProof/>
-                <w:color w:val="004600"/>
+                <w:sz w:val="20"/>
+                <w:szCs w:val="20"/>
+              </w:rPr>
+            </w:pPr>
+            <w:r>
+              <w:rPr>
+                <w:noProof/>
                 <w:sz w:val="20"/>
                 <w:szCs w:val="20"/>
               </w:rPr>
@@ -1756,14 +1852,29 @@
             </w:r>
             <w:r>
               <w:rPr>
-                <w:i/>
-                <w:noProof/>
-                <w:color w:val="004600"/>
-                <w:sz w:val="20"/>
-                <w:szCs w:val="20"/>
-                <w:u w:val="single"/>
-              </w:rPr>
-              <w:t>Unreal Engine 4 and published it on Steam</w:t>
+                <w:b/>
+                <w:noProof/>
+                <w:sz w:val="20"/>
+                <w:szCs w:val="20"/>
+              </w:rPr>
+              <w:t>Unreal Engine 4</w:t>
+            </w:r>
+            <w:r>
+              <w:rPr>
+                <w:noProof/>
+                <w:sz w:val="20"/>
+                <w:szCs w:val="20"/>
+              </w:rPr>
+              <w:t xml:space="preserve"> and </w:t>
+            </w:r>
+            <w:r>
+              <w:rPr>
+                <w:b/>
+                <w:noProof/>
+                <w:sz w:val="20"/>
+                <w:szCs w:val="20"/>
+              </w:rPr>
+              <w:t>published it on Steam</w:t>
             </w:r>
           </w:p>
           <w:p>
@@ -1777,15 +1888,13 @@
               <w:ind w:left="1156" w:right="421"/>
               <w:rPr>
                 <w:noProof/>
-                <w:color w:val="004600"/>
-                <w:sz w:val="20"/>
-                <w:szCs w:val="20"/>
-              </w:rPr>
-            </w:pPr>
-            <w:r>
-              <w:rPr>
-                <w:noProof/>
-                <w:color w:val="004600"/>
+                <w:sz w:val="20"/>
+                <w:szCs w:val="20"/>
+              </w:rPr>
+            </w:pPr>
+            <w:r>
+              <w:rPr>
+                <w:noProof/>
                 <w:sz w:val="20"/>
                 <w:szCs w:val="20"/>
               </w:rPr>
@@ -1804,20 +1913,26 @@
               <w:rPr>
                 <w:i/>
                 <w:noProof/>
-                <w:color w:val="004600"/>
-                <w:sz w:val="20"/>
-                <w:szCs w:val="20"/>
-              </w:rPr>
-            </w:pPr>
-            <w:r>
-              <w:rPr>
-                <w:noProof/>
-                <w:color w:val="004600"/>
-                <w:sz w:val="20"/>
-                <w:szCs w:val="20"/>
-                <w:u w:val="single"/>
-              </w:rPr>
-              <w:t>Role: Level Designer</w:t>
+                <w:sz w:val="20"/>
+                <w:szCs w:val="20"/>
+              </w:rPr>
+            </w:pPr>
+            <w:r>
+              <w:rPr>
+                <w:b/>
+                <w:noProof/>
+                <w:sz w:val="20"/>
+                <w:szCs w:val="20"/>
+              </w:rPr>
+              <w:t>Role:</w:t>
+            </w:r>
+            <w:r>
+              <w:rPr>
+                <w:noProof/>
+                <w:sz w:val="20"/>
+                <w:szCs w:val="20"/>
+              </w:rPr>
+              <w:t xml:space="preserve"> Level Designer</w:t>
             </w:r>
           </w:p>
           <w:p>
@@ -1877,17 +1992,15 @@
               <w:spacing w:line="192" w:lineRule="auto"/>
               <w:ind w:left="1123" w:right="421"/>
               <w:rPr>
-                <w:noProof/>
-                <w:color w:val="004600"/>
-                <w:sz w:val="20"/>
-                <w:szCs w:val="20"/>
-                <w:u w:val="single"/>
-              </w:rPr>
-            </w:pPr>
-            <w:r>
-              <w:rPr>
-                <w:noProof/>
-                <w:color w:val="004600"/>
+                <w:b/>
+                <w:noProof/>
+                <w:sz w:val="20"/>
+                <w:szCs w:val="20"/>
+              </w:rPr>
+            </w:pPr>
+            <w:r>
+              <w:rPr>
+                <w:noProof/>
                 <w:sz w:val="20"/>
                 <w:szCs w:val="20"/>
               </w:rPr>
@@ -1895,15 +2008,15 @@
             </w:r>
             <w:r>
               <w:rPr>
-                <w:i/>
-                <w:noProof/>
-                <w:color w:val="004600"/>
-                <w:sz w:val="20"/>
-                <w:szCs w:val="20"/>
-                <w:u w:val="single"/>
+                <w:b/>
+                <w:noProof/>
+                <w:sz w:val="20"/>
+                <w:szCs w:val="20"/>
               </w:rPr>
               <w:t>Unreal Engine 4</w:t>
             </w:r>
+            <w:bookmarkStart w:id="0" w:name="_GoBack"/>
+            <w:bookmarkEnd w:id="0"/>
           </w:p>
           <w:p>
             <w:pPr>
@@ -1916,7 +2029,6 @@
               <w:ind w:left="1123" w:right="421"/>
               <w:rPr>
                 <w:noProof/>
-                <w:color w:val="004600"/>
                 <w:sz w:val="20"/>
                 <w:szCs w:val="20"/>
                 <w:u w:val="single"/>
@@ -1925,7 +2037,6 @@
             <w:r>
               <w:rPr>
                 <w:noProof/>
-                <w:color w:val="004600"/>
                 <w:sz w:val="20"/>
                 <w:szCs w:val="20"/>
               </w:rPr>
@@ -1943,61 +2054,26 @@
               <w:ind w:left="1123" w:right="421"/>
               <w:rPr>
                 <w:noProof/>
-                <w:color w:val="004600"/>
-                <w:sz w:val="20"/>
-                <w:szCs w:val="20"/>
-                <w:u w:val="single"/>
-              </w:rPr>
-            </w:pPr>
-            <w:r>
-              <w:rPr>
-                <w:noProof/>
-                <w:color w:val="004600"/>
-                <w:sz w:val="20"/>
-                <w:szCs w:val="20"/>
-                <w:u w:val="single"/>
-              </w:rPr>
-              <w:t xml:space="preserve">Role: </w:t>
-            </w:r>
-            <w:r>
-              <w:rPr>
-                <w:noProof/>
-                <w:color w:val="004600"/>
-                <w:sz w:val="20"/>
-                <w:szCs w:val="20"/>
-                <w:u w:val="single"/>
-              </w:rPr>
-              <w:t>T</w:t>
-            </w:r>
-            <w:r>
-              <w:rPr>
-                <w:noProof/>
-                <w:color w:val="004600"/>
-                <w:sz w:val="20"/>
-                <w:szCs w:val="20"/>
-                <w:u w:val="single"/>
-              </w:rPr>
-              <w:t xml:space="preserve">rack </w:t>
-            </w:r>
-            <w:r>
-              <w:rPr>
-                <w:noProof/>
-                <w:color w:val="004600"/>
-                <w:sz w:val="20"/>
-                <w:szCs w:val="20"/>
-                <w:u w:val="single"/>
-              </w:rPr>
-              <w:t>D</w:t>
-            </w:r>
-            <w:r>
-              <w:rPr>
-                <w:noProof/>
-                <w:color w:val="004600"/>
-                <w:sz w:val="20"/>
-                <w:szCs w:val="20"/>
-                <w:u w:val="single"/>
-              </w:rPr>
-              <w:t>esigner</w:t>
+                <w:sz w:val="20"/>
+                <w:szCs w:val="20"/>
+              </w:rPr>
+            </w:pPr>
+            <w:r>
+              <w:rPr>
+                <w:b/>
+                <w:noProof/>
+                <w:sz w:val="20"/>
+                <w:szCs w:val="20"/>
+              </w:rPr>
+              <w:t>Role:</w:t>
+            </w:r>
+            <w:r>
+              <w:rPr>
+                <w:noProof/>
+                <w:sz w:val="20"/>
+                <w:szCs w:val="20"/>
+              </w:rPr>
+              <w:t xml:space="preserve"> Track Designer</w:t>
             </w:r>
           </w:p>
           <w:p>
@@ -2069,66 +2145,34 @@
               <w:ind w:left="1123" w:right="421"/>
               <w:rPr>
                 <w:noProof/>
-                <w:color w:val="004600"/>
-                <w:sz w:val="20"/>
-                <w:szCs w:val="20"/>
-              </w:rPr>
-            </w:pPr>
-            <w:r>
-              <w:rPr>
-                <w:noProof/>
-                <w:color w:val="004600"/>
-                <w:sz w:val="20"/>
-                <w:szCs w:val="20"/>
-              </w:rPr>
-              <w:t xml:space="preserve">Completed a 2D side-scroller </w:t>
-            </w:r>
-            <w:r>
-              <w:rPr>
-                <w:noProof/>
-                <w:color w:val="004600"/>
-                <w:sz w:val="20"/>
-                <w:szCs w:val="20"/>
-              </w:rPr>
-              <w:t xml:space="preserve">platform </w:t>
-            </w:r>
-            <w:r>
-              <w:rPr>
-                <w:noProof/>
-                <w:color w:val="004600"/>
-                <w:sz w:val="20"/>
-                <w:szCs w:val="20"/>
-              </w:rPr>
-              <w:t xml:space="preserve">mobile game in </w:t>
-            </w:r>
-            <w:r>
-              <w:rPr>
-                <w:i/>
-                <w:noProof/>
-                <w:color w:val="004600"/>
-                <w:sz w:val="20"/>
-                <w:szCs w:val="20"/>
-                <w:u w:val="single"/>
+                <w:sz w:val="20"/>
+                <w:szCs w:val="20"/>
+              </w:rPr>
+            </w:pPr>
+            <w:r>
+              <w:rPr>
+                <w:noProof/>
+                <w:sz w:val="20"/>
+                <w:szCs w:val="20"/>
+              </w:rPr>
+              <w:t xml:space="preserve">Completed a 2D side-scroller platform mobile game in </w:t>
+            </w:r>
+            <w:r>
+              <w:rPr>
+                <w:b/>
+                <w:noProof/>
+                <w:sz w:val="20"/>
+                <w:szCs w:val="20"/>
               </w:rPr>
               <w:t>Unity 2D</w:t>
             </w:r>
             <w:r>
               <w:rPr>
                 <w:noProof/>
-                <w:color w:val="004600"/>
-                <w:sz w:val="20"/>
-                <w:szCs w:val="20"/>
-              </w:rPr>
-              <w:t xml:space="preserve"> in a multidisciplinary team of 4 </w:t>
-            </w:r>
-            <w:r>
-              <w:rPr>
-                <w:noProof/>
-                <w:color w:val="004600"/>
-                <w:sz w:val="20"/>
-                <w:szCs w:val="20"/>
-              </w:rPr>
-              <w:t>developers</w:t>
+                <w:sz w:val="20"/>
+                <w:szCs w:val="20"/>
+              </w:rPr>
+              <w:t xml:space="preserve"> in a multidisciplinary team of 4 developers</w:t>
             </w:r>
           </w:p>
           <w:p>
@@ -2142,21 +2186,58 @@
               <w:ind w:left="1123" w:right="421"/>
               <w:rPr>
                 <w:noProof/>
-                <w:color w:val="004600"/>
-                <w:sz w:val="20"/>
-                <w:szCs w:val="20"/>
-                <w:u w:val="single"/>
-              </w:rPr>
-            </w:pPr>
-            <w:r>
-              <w:rPr>
-                <w:noProof/>
-                <w:color w:val="004600"/>
-                <w:sz w:val="20"/>
-                <w:szCs w:val="20"/>
-                <w:u w:val="single"/>
-              </w:rPr>
-              <w:t>Role: level designer</w:t>
+                <w:sz w:val="20"/>
+                <w:szCs w:val="20"/>
+              </w:rPr>
+            </w:pPr>
+            <w:r>
+              <w:rPr>
+                <w:b/>
+                <w:noProof/>
+                <w:sz w:val="20"/>
+                <w:szCs w:val="20"/>
+              </w:rPr>
+              <w:t>Role:</w:t>
+            </w:r>
+            <w:r>
+              <w:rPr>
+                <w:noProof/>
+                <w:sz w:val="20"/>
+                <w:szCs w:val="20"/>
+              </w:rPr>
+              <w:t xml:space="preserve"> </w:t>
+            </w:r>
+            <w:r>
+              <w:rPr>
+                <w:noProof/>
+                <w:sz w:val="20"/>
+                <w:szCs w:val="20"/>
+              </w:rPr>
+              <w:t>L</w:t>
+            </w:r>
+            <w:r>
+              <w:rPr>
+                <w:noProof/>
+                <w:sz w:val="20"/>
+                <w:szCs w:val="20"/>
+              </w:rPr>
+              <w:t xml:space="preserve">evel </w:t>
+            </w:r>
+            <w:r>
+              <w:rPr>
+                <w:noProof/>
+                <w:sz w:val="20"/>
+                <w:szCs w:val="20"/>
+              </w:rPr>
+              <w:t>D</w:t>
+            </w:r>
+            <w:r>
+              <w:rPr>
+                <w:noProof/>
+                <w:sz w:val="20"/>
+                <w:szCs w:val="20"/>
+              </w:rPr>
+              <w:t>esigner</w:t>
             </w:r>
           </w:p>
           <w:p>
@@ -2204,7 +2285,28 @@
                 <w:sz w:val="20"/>
                 <w:szCs w:val="20"/>
               </w:rPr>
-              <w:t xml:space="preserve"> – Chillennium Game Jam Project - Fall 2016</w:t>
+              <w:t xml:space="preserve"> </w:t>
+            </w:r>
+            <w:r>
+              <w:rPr>
+                <w:b/>
+                <w:i/>
+                <w:noProof/>
+                <w:color w:val="004600"/>
+                <w:sz w:val="20"/>
+                <w:szCs w:val="20"/>
+              </w:rPr>
+              <w:t>– Chillennium Game Jam Project</w:t>
+            </w:r>
+            <w:r>
+              <w:rPr>
+                <w:i/>
+                <w:noProof/>
+                <w:color w:val="004600"/>
+                <w:sz w:val="20"/>
+                <w:szCs w:val="20"/>
+              </w:rPr>
+              <w:t xml:space="preserve"> - Fall 2016</w:t>
             </w:r>
           </w:p>
           <w:p>
@@ -2218,57 +2320,51 @@
               <w:ind w:left="1123" w:right="421"/>
               <w:rPr>
                 <w:noProof/>
-                <w:color w:val="004600"/>
-                <w:sz w:val="20"/>
-                <w:szCs w:val="20"/>
-              </w:rPr>
-            </w:pPr>
-            <w:r>
-              <w:rPr>
-                <w:noProof/>
-                <w:color w:val="004600"/>
-                <w:sz w:val="20"/>
-                <w:szCs w:val="20"/>
-              </w:rPr>
-              <w:t>C</w:t>
-            </w:r>
-            <w:r>
-              <w:rPr>
-                <w:noProof/>
-                <w:color w:val="004600"/>
-                <w:sz w:val="20"/>
-                <w:szCs w:val="20"/>
-              </w:rPr>
-              <w:t>ompleted</w:t>
-            </w:r>
-            <w:r>
-              <w:rPr>
-                <w:noProof/>
-                <w:color w:val="004600"/>
-                <w:sz w:val="20"/>
-                <w:szCs w:val="20"/>
-              </w:rPr>
-              <w:t xml:space="preserve"> a 2D side-scroller 2-player game in </w:t>
-            </w:r>
-            <w:r>
-              <w:rPr>
-                <w:i/>
-                <w:noProof/>
-                <w:color w:val="004600"/>
-                <w:sz w:val="20"/>
-                <w:szCs w:val="20"/>
-                <w:u w:val="single"/>
+                <w:sz w:val="20"/>
+                <w:szCs w:val="20"/>
+              </w:rPr>
+            </w:pPr>
+            <w:r>
+              <w:rPr>
+                <w:noProof/>
+                <w:sz w:val="20"/>
+                <w:szCs w:val="20"/>
+              </w:rPr>
+              <w:t xml:space="preserve">Completed a 2D side-scroller game in </w:t>
+            </w:r>
+            <w:r>
+              <w:rPr>
+                <w:b/>
+                <w:noProof/>
+                <w:sz w:val="20"/>
+                <w:szCs w:val="20"/>
               </w:rPr>
               <w:t>Unity 2D</w:t>
             </w:r>
             <w:r>
               <w:rPr>
                 <w:noProof/>
-                <w:color w:val="004600"/>
-                <w:sz w:val="20"/>
-                <w:szCs w:val="20"/>
-              </w:rPr>
-              <w:t xml:space="preserve"> in less than 48 hours based on a given theme</w:t>
+                <w:sz w:val="20"/>
+                <w:szCs w:val="20"/>
+              </w:rPr>
+              <w:t xml:space="preserve"> in </w:t>
+            </w:r>
+            <w:r>
+              <w:rPr>
+                <w:b/>
+                <w:noProof/>
+                <w:sz w:val="20"/>
+                <w:szCs w:val="20"/>
+              </w:rPr>
+              <w:t>less than 48 hours</w:t>
+            </w:r>
+            <w:r>
+              <w:rPr>
+                <w:noProof/>
+                <w:sz w:val="20"/>
+                <w:szCs w:val="20"/>
+              </w:rPr>
+              <w:t xml:space="preserve"> based on a given theme</w:t>
             </w:r>
           </w:p>
           <w:p>
@@ -2282,15 +2378,13 @@
               <w:ind w:left="1123" w:right="421"/>
               <w:rPr>
                 <w:noProof/>
-                <w:color w:val="004600"/>
-                <w:sz w:val="20"/>
-                <w:szCs w:val="20"/>
-              </w:rPr>
-            </w:pPr>
-            <w:r>
-              <w:rPr>
-                <w:noProof/>
-                <w:color w:val="004600"/>
+                <w:sz w:val="20"/>
+                <w:szCs w:val="20"/>
+              </w:rPr>
+            </w:pPr>
+            <w:r>
+              <w:rPr>
+                <w:noProof/>
                 <w:sz w:val="20"/>
                 <w:szCs w:val="20"/>
               </w:rPr>
@@ -2308,21 +2402,26 @@
               <w:ind w:left="1123" w:right="421"/>
               <w:rPr>
                 <w:noProof/>
-                <w:color w:val="004600"/>
-                <w:sz w:val="20"/>
-                <w:szCs w:val="20"/>
-                <w:u w:val="single"/>
-              </w:rPr>
-            </w:pPr>
-            <w:r>
-              <w:rPr>
-                <w:noProof/>
-                <w:color w:val="004600"/>
-                <w:sz w:val="20"/>
-                <w:szCs w:val="20"/>
-                <w:u w:val="single"/>
-              </w:rPr>
-              <w:t>Role: game designer, 2D artist</w:t>
+                <w:sz w:val="20"/>
+                <w:szCs w:val="20"/>
+              </w:rPr>
+            </w:pPr>
+            <w:r>
+              <w:rPr>
+                <w:b/>
+                <w:noProof/>
+                <w:sz w:val="20"/>
+                <w:szCs w:val="20"/>
+              </w:rPr>
+              <w:t>Role:</w:t>
+            </w:r>
+            <w:r>
+              <w:rPr>
+                <w:noProof/>
+                <w:sz w:val="20"/>
+                <w:szCs w:val="20"/>
+              </w:rPr>
+              <w:t xml:space="preserve"> game designer, 2D artist</w:t>
             </w:r>
           </w:p>
           <w:p>
@@ -2336,7 +2435,6 @@
               <w:ind w:left="1123" w:right="421"/>
               <w:rPr>
                 <w:noProof/>
-                <w:color w:val="004600"/>
                 <w:sz w:val="20"/>
                 <w:szCs w:val="20"/>
                 <w:u w:val="single"/>
@@ -2346,7 +2444,6 @@
               <w:rPr>
                 <w:b/>
                 <w:noProof/>
-                <w:color w:val="004600"/>
                 <w:sz w:val="20"/>
                 <w:szCs w:val="20"/>
               </w:rPr>
@@ -2413,15 +2510,13 @@
               <w:rPr>
                 <w:i/>
                 <w:noProof/>
-                <w:color w:val="004600"/>
-                <w:sz w:val="20"/>
-                <w:szCs w:val="20"/>
-              </w:rPr>
-            </w:pPr>
-            <w:r>
-              <w:rPr>
-                <w:noProof/>
-                <w:color w:val="004600"/>
+                <w:sz w:val="20"/>
+                <w:szCs w:val="20"/>
+              </w:rPr>
+            </w:pPr>
+            <w:r>
+              <w:rPr>
+                <w:noProof/>
                 <w:sz w:val="20"/>
                 <w:szCs w:val="20"/>
               </w:rPr>
@@ -2429,12 +2524,10 @@
             </w:r>
             <w:r>
               <w:rPr>
-                <w:i/>
-                <w:noProof/>
-                <w:color w:val="004600"/>
-                <w:sz w:val="20"/>
-                <w:szCs w:val="20"/>
-                <w:u w:val="single"/>
+                <w:b/>
+                <w:noProof/>
+                <w:sz w:val="20"/>
+                <w:szCs w:val="20"/>
               </w:rPr>
               <w:t>Unity 2D</w:t>
             </w:r>
@@ -2450,19 +2543,17 @@
               <w:ind w:left="1156" w:right="421"/>
               <w:rPr>
                 <w:noProof/>
-                <w:color w:val="004600"/>
-                <w:sz w:val="20"/>
-                <w:szCs w:val="20"/>
-              </w:rPr>
-            </w:pPr>
-            <w:r>
-              <w:rPr>
-                <w:noProof/>
-                <w:color w:val="004600"/>
-                <w:sz w:val="20"/>
-                <w:szCs w:val="20"/>
-              </w:rPr>
-              <w:t>Worked in a team of 4 developerss</w:t>
+                <w:sz w:val="20"/>
+                <w:szCs w:val="20"/>
+              </w:rPr>
+            </w:pPr>
+            <w:r>
+              <w:rPr>
+                <w:noProof/>
+                <w:sz w:val="20"/>
+                <w:szCs w:val="20"/>
+              </w:rPr>
+              <w:t>Worked in a team of 4 developers</w:t>
             </w:r>
           </w:p>
           <w:p>
@@ -2476,20 +2567,26 @@
               <w:ind w:left="1156" w:right="421"/>
               <w:rPr>
                 <w:noProof/>
-                <w:color w:val="004600"/>
-                <w:sz w:val="20"/>
-                <w:szCs w:val="20"/>
-              </w:rPr>
-            </w:pPr>
-            <w:r>
-              <w:rPr>
-                <w:noProof/>
-                <w:color w:val="004600"/>
-                <w:sz w:val="20"/>
-                <w:szCs w:val="20"/>
-                <w:u w:val="single"/>
-              </w:rPr>
-              <w:t>Role: game designer, artist, programmer</w:t>
+                <w:sz w:val="20"/>
+                <w:szCs w:val="20"/>
+              </w:rPr>
+            </w:pPr>
+            <w:r>
+              <w:rPr>
+                <w:b/>
+                <w:noProof/>
+                <w:sz w:val="20"/>
+                <w:szCs w:val="20"/>
+              </w:rPr>
+              <w:t>Role:</w:t>
+            </w:r>
+            <w:r>
+              <w:rPr>
+                <w:noProof/>
+                <w:sz w:val="20"/>
+                <w:szCs w:val="20"/>
+              </w:rPr>
+              <w:t xml:space="preserve"> game designer, artist, programmer</w:t>
             </w:r>
           </w:p>
           <w:p>
@@ -2546,6 +2643,7 @@
             <w:tcBorders>
               <w:top w:val="single" w:sz="4" w:space="0" w:color="auto"/>
             </w:tcBorders>
+            <w:shd w:val="clear" w:color="auto" w:fill="004600"/>
           </w:tcPr>
           <w:p>
             <w:pPr>
@@ -2557,7 +2655,7 @@
             <w:r>
               <w:rPr>
                 <w:noProof/>
-                <w:color w:val="004600"/>
+                <w:color w:val="FFFFFF" w:themeColor="background1"/>
                 <w:sz w:val="28"/>
               </w:rPr>
               <w:t xml:space="preserve">      Skills</w:t>
@@ -2639,15 +2737,13 @@
               <w:ind w:left="600"/>
               <w:rPr>
                 <w:noProof/>
-                <w:color w:val="004600"/>
-                <w:sz w:val="20"/>
-                <w:szCs w:val="20"/>
-              </w:rPr>
-            </w:pPr>
-            <w:r>
-              <w:rPr>
-                <w:noProof/>
-                <w:color w:val="004600"/>
+                <w:sz w:val="20"/>
+                <w:szCs w:val="20"/>
+              </w:rPr>
+            </w:pPr>
+            <w:r>
+              <w:rPr>
+                <w:noProof/>
                 <w:sz w:val="20"/>
                 <w:szCs w:val="20"/>
               </w:rPr>
@@ -2664,15 +2760,13 @@
               <w:ind w:left="600"/>
               <w:rPr>
                 <w:noProof/>
-                <w:color w:val="004600"/>
-                <w:sz w:val="20"/>
-                <w:szCs w:val="20"/>
-              </w:rPr>
-            </w:pPr>
-            <w:r>
-              <w:rPr>
-                <w:noProof/>
-                <w:color w:val="004600"/>
+                <w:sz w:val="20"/>
+                <w:szCs w:val="20"/>
+              </w:rPr>
+            </w:pPr>
+            <w:r>
+              <w:rPr>
+                <w:noProof/>
                 <w:sz w:val="20"/>
                 <w:szCs w:val="20"/>
               </w:rPr>
@@ -2689,15 +2783,13 @@
               <w:ind w:left="600"/>
               <w:rPr>
                 <w:noProof/>
-                <w:color w:val="004600"/>
-                <w:sz w:val="20"/>
-                <w:szCs w:val="20"/>
-              </w:rPr>
-            </w:pPr>
-            <w:r>
-              <w:rPr>
-                <w:noProof/>
-                <w:color w:val="004600"/>
+                <w:sz w:val="20"/>
+                <w:szCs w:val="20"/>
+              </w:rPr>
+            </w:pPr>
+            <w:r>
+              <w:rPr>
+                <w:noProof/>
                 <w:sz w:val="20"/>
                 <w:szCs w:val="20"/>
               </w:rPr>
@@ -2714,15 +2806,13 @@
               <w:ind w:left="600"/>
               <w:rPr>
                 <w:noProof/>
-                <w:color w:val="004600"/>
-                <w:sz w:val="20"/>
-                <w:szCs w:val="20"/>
-              </w:rPr>
-            </w:pPr>
-            <w:r>
-              <w:rPr>
-                <w:noProof/>
-                <w:color w:val="004600"/>
+                <w:sz w:val="20"/>
+                <w:szCs w:val="20"/>
+              </w:rPr>
+            </w:pPr>
+            <w:r>
+              <w:rPr>
+                <w:noProof/>
                 <w:sz w:val="20"/>
                 <w:szCs w:val="20"/>
               </w:rPr>
@@ -2747,7 +2837,6 @@
             <w:r>
               <w:rPr>
                 <w:noProof/>
-                <w:color w:val="004600"/>
                 <w:sz w:val="20"/>
                 <w:szCs w:val="20"/>
               </w:rPr>
@@ -2815,15 +2904,13 @@
               <w:ind w:left="345"/>
               <w:rPr>
                 <w:noProof/>
-                <w:color w:val="004600"/>
-                <w:sz w:val="20"/>
-                <w:szCs w:val="20"/>
-              </w:rPr>
-            </w:pPr>
-            <w:r>
-              <w:rPr>
-                <w:noProof/>
-                <w:color w:val="004600"/>
+                <w:sz w:val="20"/>
+                <w:szCs w:val="20"/>
+              </w:rPr>
+            </w:pPr>
+            <w:r>
+              <w:rPr>
+                <w:noProof/>
                 <w:sz w:val="20"/>
                 <w:szCs w:val="20"/>
               </w:rPr>
@@ -2840,15 +2927,13 @@
               <w:ind w:left="345"/>
               <w:rPr>
                 <w:noProof/>
-                <w:color w:val="004600"/>
-                <w:sz w:val="20"/>
-                <w:szCs w:val="20"/>
-              </w:rPr>
-            </w:pPr>
-            <w:r>
-              <w:rPr>
-                <w:noProof/>
-                <w:color w:val="004600"/>
+                <w:sz w:val="20"/>
+                <w:szCs w:val="20"/>
+              </w:rPr>
+            </w:pPr>
+            <w:r>
+              <w:rPr>
+                <w:noProof/>
                 <w:sz w:val="20"/>
                 <w:szCs w:val="20"/>
               </w:rPr>
@@ -2865,15 +2950,13 @@
               <w:ind w:left="345"/>
               <w:rPr>
                 <w:noProof/>
-                <w:color w:val="004600"/>
-                <w:sz w:val="20"/>
-                <w:szCs w:val="20"/>
-              </w:rPr>
-            </w:pPr>
-            <w:r>
-              <w:rPr>
-                <w:noProof/>
-                <w:color w:val="004600"/>
+                <w:sz w:val="20"/>
+                <w:szCs w:val="20"/>
+              </w:rPr>
+            </w:pPr>
+            <w:r>
+              <w:rPr>
+                <w:noProof/>
                 <w:sz w:val="20"/>
                 <w:szCs w:val="20"/>
               </w:rPr>
@@ -2890,37 +2973,17 @@
               <w:ind w:left="345"/>
               <w:rPr>
                 <w:noProof/>
-                <w:color w:val="004600"/>
-                <w:sz w:val="20"/>
-                <w:szCs w:val="20"/>
-              </w:rPr>
-            </w:pPr>
-            <w:r>
-              <w:rPr>
-                <w:noProof/>
-                <w:color w:val="004600"/>
-                <w:sz w:val="20"/>
-                <w:szCs w:val="20"/>
-              </w:rPr>
-              <w:t>Unreal Engine</w:t>
-            </w:r>
-            <w:r>
-              <w:rPr>
-                <w:noProof/>
-                <w:color w:val="004600"/>
-                <w:sz w:val="20"/>
-                <w:szCs w:val="20"/>
-              </w:rPr>
-              <w:t xml:space="preserve"> 4</w:t>
-            </w:r>
-            <w:r>
-              <w:rPr>
-                <w:noProof/>
-                <w:color w:val="004600"/>
-                <w:sz w:val="20"/>
-                <w:szCs w:val="20"/>
-              </w:rPr>
-              <w:t xml:space="preserve"> Blueprint</w:t>
+                <w:sz w:val="20"/>
+                <w:szCs w:val="20"/>
+              </w:rPr>
+            </w:pPr>
+            <w:r>
+              <w:rPr>
+                <w:noProof/>
+                <w:sz w:val="20"/>
+                <w:szCs w:val="20"/>
+              </w:rPr>
+              <w:t>Unreal Engine 4 Blueprint</w:t>
             </w:r>
           </w:p>
           <w:p>
@@ -2993,15 +3056,13 @@
               <w:ind w:left="616"/>
               <w:rPr>
                 <w:noProof/>
-                <w:color w:val="004600"/>
-                <w:sz w:val="20"/>
-                <w:szCs w:val="20"/>
-              </w:rPr>
-            </w:pPr>
-            <w:r>
-              <w:rPr>
-                <w:noProof/>
-                <w:color w:val="004600"/>
+                <w:sz w:val="20"/>
+                <w:szCs w:val="20"/>
+              </w:rPr>
+            </w:pPr>
+            <w:r>
+              <w:rPr>
+                <w:noProof/>
                 <w:sz w:val="20"/>
                 <w:szCs w:val="20"/>
               </w:rPr>
@@ -3018,15 +3079,13 @@
               <w:ind w:left="616"/>
               <w:rPr>
                 <w:noProof/>
-                <w:color w:val="004600"/>
-                <w:sz w:val="20"/>
-                <w:szCs w:val="20"/>
-              </w:rPr>
-            </w:pPr>
-            <w:r>
-              <w:rPr>
-                <w:noProof/>
-                <w:color w:val="004600"/>
+                <w:sz w:val="20"/>
+                <w:szCs w:val="20"/>
+              </w:rPr>
+            </w:pPr>
+            <w:r>
+              <w:rPr>
+                <w:noProof/>
                 <w:sz w:val="20"/>
                 <w:szCs w:val="20"/>
               </w:rPr>
@@ -3043,15 +3102,13 @@
               <w:ind w:left="616"/>
               <w:rPr>
                 <w:noProof/>
-                <w:color w:val="004600"/>
-                <w:sz w:val="20"/>
-                <w:szCs w:val="20"/>
-              </w:rPr>
-            </w:pPr>
-            <w:r>
-              <w:rPr>
-                <w:noProof/>
-                <w:color w:val="004600"/>
+                <w:sz w:val="20"/>
+                <w:szCs w:val="20"/>
+              </w:rPr>
+            </w:pPr>
+            <w:r>
+              <w:rPr>
+                <w:noProof/>
                 <w:sz w:val="20"/>
                 <w:szCs w:val="20"/>
               </w:rPr>
@@ -3068,15 +3125,13 @@
               <w:ind w:left="616"/>
               <w:rPr>
                 <w:noProof/>
-                <w:color w:val="004600"/>
-                <w:sz w:val="20"/>
-                <w:szCs w:val="20"/>
-              </w:rPr>
-            </w:pPr>
-            <w:r>
-              <w:rPr>
-                <w:noProof/>
-                <w:color w:val="004600"/>
+                <w:sz w:val="20"/>
+                <w:szCs w:val="20"/>
+              </w:rPr>
+            </w:pPr>
+            <w:r>
+              <w:rPr>
+                <w:noProof/>
                 <w:sz w:val="20"/>
                 <w:szCs w:val="20"/>
               </w:rPr>
@@ -3093,15 +3148,13 @@
               <w:ind w:left="616"/>
               <w:rPr>
                 <w:noProof/>
-                <w:color w:val="004600"/>
-                <w:sz w:val="20"/>
-                <w:szCs w:val="20"/>
-              </w:rPr>
-            </w:pPr>
-            <w:r>
-              <w:rPr>
-                <w:noProof/>
-                <w:color w:val="004600"/>
+                <w:sz w:val="20"/>
+                <w:szCs w:val="20"/>
+              </w:rPr>
+            </w:pPr>
+            <w:r>
+              <w:rPr>
+                <w:noProof/>
                 <w:sz w:val="20"/>
                 <w:szCs w:val="20"/>
               </w:rPr>
@@ -3118,15 +3171,13 @@
               <w:ind w:left="616"/>
               <w:rPr>
                 <w:noProof/>
-                <w:color w:val="004600"/>
-                <w:sz w:val="20"/>
-                <w:szCs w:val="20"/>
-              </w:rPr>
-            </w:pPr>
-            <w:r>
-              <w:rPr>
-                <w:noProof/>
-                <w:color w:val="004600"/>
+                <w:sz w:val="20"/>
+                <w:szCs w:val="20"/>
+              </w:rPr>
+            </w:pPr>
+            <w:r>
+              <w:rPr>
+                <w:noProof/>
                 <w:sz w:val="20"/>
                 <w:szCs w:val="20"/>
               </w:rPr>
@@ -3143,15 +3194,13 @@
               <w:ind w:left="616"/>
               <w:rPr>
                 <w:noProof/>
-                <w:color w:val="004600"/>
-                <w:sz w:val="20"/>
-                <w:szCs w:val="20"/>
-              </w:rPr>
-            </w:pPr>
-            <w:r>
-              <w:rPr>
-                <w:noProof/>
-                <w:color w:val="004600"/>
+                <w:sz w:val="20"/>
+                <w:szCs w:val="20"/>
+              </w:rPr>
+            </w:pPr>
+            <w:r>
+              <w:rPr>
+                <w:noProof/>
                 <w:sz w:val="20"/>
                 <w:szCs w:val="20"/>
               </w:rPr>
@@ -3225,15 +3274,13 @@
               <w:ind w:left="616"/>
               <w:rPr>
                 <w:noProof/>
-                <w:color w:val="004600"/>
-                <w:sz w:val="20"/>
-                <w:szCs w:val="20"/>
-              </w:rPr>
-            </w:pPr>
-            <w:r>
-              <w:rPr>
-                <w:noProof/>
-                <w:color w:val="004600"/>
+                <w:sz w:val="20"/>
+                <w:szCs w:val="20"/>
+              </w:rPr>
+            </w:pPr>
+            <w:r>
+              <w:rPr>
+                <w:noProof/>
                 <w:sz w:val="20"/>
                 <w:szCs w:val="20"/>
               </w:rPr>
@@ -3250,15 +3297,13 @@
               <w:ind w:left="616"/>
               <w:rPr>
                 <w:noProof/>
-                <w:color w:val="004600"/>
-                <w:sz w:val="20"/>
-                <w:szCs w:val="20"/>
-              </w:rPr>
-            </w:pPr>
-            <w:r>
-              <w:rPr>
-                <w:noProof/>
-                <w:color w:val="004600"/>
+                <w:sz w:val="20"/>
+                <w:szCs w:val="20"/>
+              </w:rPr>
+            </w:pPr>
+            <w:r>
+              <w:rPr>
+                <w:noProof/>
                 <w:sz w:val="20"/>
                 <w:szCs w:val="20"/>
               </w:rPr>
@@ -3275,15 +3320,13 @@
               <w:ind w:left="616"/>
               <w:rPr>
                 <w:noProof/>
-                <w:color w:val="004600"/>
-                <w:sz w:val="20"/>
-                <w:szCs w:val="20"/>
-              </w:rPr>
-            </w:pPr>
-            <w:r>
-              <w:rPr>
-                <w:noProof/>
-                <w:color w:val="004600"/>
+                <w:sz w:val="20"/>
+                <w:szCs w:val="20"/>
+              </w:rPr>
+            </w:pPr>
+            <w:r>
+              <w:rPr>
+                <w:noProof/>
                 <w:sz w:val="20"/>
                 <w:szCs w:val="20"/>
               </w:rPr>
@@ -3300,15 +3343,13 @@
               <w:ind w:left="616"/>
               <w:rPr>
                 <w:noProof/>
-                <w:color w:val="004600"/>
-                <w:sz w:val="20"/>
-                <w:szCs w:val="20"/>
-              </w:rPr>
-            </w:pPr>
-            <w:r>
-              <w:rPr>
-                <w:noProof/>
-                <w:color w:val="004600"/>
+                <w:sz w:val="20"/>
+                <w:szCs w:val="20"/>
+              </w:rPr>
+            </w:pPr>
+            <w:r>
+              <w:rPr>
+                <w:noProof/>
                 <w:sz w:val="20"/>
                 <w:szCs w:val="20"/>
               </w:rPr>
@@ -3350,168 +3391,6 @@
               </w:rPr>
               <w:t xml:space="preserve"> </w:t>
             </w:r>
-          </w:p>
-        </w:tc>
-      </w:tr>
-      <w:tr>
-        <w:trPr>
-          <w:gridAfter w:val="1"/>
-          <w:wAfter w:w="1440" w:type="dxa"/>
-        </w:trPr>
-        <w:tc>
-          <w:tcPr>
-            <w:tcW w:w="12230" w:type="dxa"/>
-            <w:gridSpan w:val="4"/>
-            <w:tcBorders>
-              <w:bottom w:val="single" w:sz="4" w:space="0" w:color="auto"/>
-            </w:tcBorders>
-          </w:tcPr>
-          <w:p>
-            <w:pPr>
-              <w:rPr>
-                <w:noProof/>
-                <w:color w:val="004600"/>
-                <w:sz w:val="28"/>
-              </w:rPr>
-            </w:pPr>
-            <w:r>
-              <w:rPr>
-                <w:noProof/>
-                <w:color w:val="004600"/>
-                <w:sz w:val="28"/>
-              </w:rPr>
-              <w:t xml:space="preserve">      Other Experience</w:t>
-            </w:r>
-          </w:p>
-        </w:tc>
-      </w:tr>
-      <w:tr>
-        <w:trPr>
-          <w:gridAfter w:val="1"/>
-          <w:wAfter w:w="1440" w:type="dxa"/>
-        </w:trPr>
-        <w:tc>
-          <w:tcPr>
-            <w:tcW w:w="12230" w:type="dxa"/>
-            <w:gridSpan w:val="4"/>
-            <w:tcBorders>
-              <w:top w:val="single" w:sz="4" w:space="0" w:color="auto"/>
-              <w:left w:val="nil"/>
-              <w:bottom w:val="nil"/>
-              <w:right w:val="nil"/>
-            </w:tcBorders>
-          </w:tcPr>
-          <w:p>
-            <w:pPr>
-              <w:rPr>
-                <w:b/>
-                <w:i/>
-                <w:noProof/>
-                <w:color w:val="004600"/>
-                <w:sz w:val="20"/>
-                <w:szCs w:val="20"/>
-              </w:rPr>
-            </w:pPr>
-          </w:p>
-          <w:p>
-            <w:pPr>
-              <w:ind w:left="420"/>
-              <w:rPr>
-                <w:noProof/>
-                <w:color w:val="004600"/>
-                <w:sz w:val="28"/>
-              </w:rPr>
-            </w:pPr>
-            <w:r>
-              <w:rPr>
-                <w:b/>
-                <w:i/>
-                <w:noProof/>
-                <w:color w:val="004600"/>
-                <w:sz w:val="20"/>
-                <w:szCs w:val="20"/>
-              </w:rPr>
-              <w:t xml:space="preserve">Software Development Summer Internship at ExxonMobil – </w:t>
-            </w:r>
-            <w:r>
-              <w:rPr>
-                <w:i/>
-                <w:noProof/>
-                <w:color w:val="004600"/>
-                <w:sz w:val="20"/>
-                <w:szCs w:val="20"/>
-              </w:rPr>
-              <w:t>Summer 2016</w:t>
-            </w:r>
-          </w:p>
-          <w:p>
-            <w:pPr>
-              <w:pStyle w:val="ListParagraph"/>
-              <w:numPr>
-                <w:ilvl w:val="0"/>
-                <w:numId w:val="2"/>
-              </w:numPr>
-              <w:ind w:left="1140"/>
-              <w:rPr>
-                <w:noProof/>
-                <w:color w:val="004600"/>
-                <w:sz w:val="20"/>
-                <w:szCs w:val="20"/>
-              </w:rPr>
-            </w:pPr>
-            <w:r>
-              <w:rPr>
-                <w:noProof/>
-                <w:color w:val="004600"/>
-                <w:sz w:val="20"/>
-                <w:szCs w:val="20"/>
-              </w:rPr>
-              <w:t>Develop a reusable and standalone software component for well schematics visualization</w:t>
-            </w:r>
-            <w:r>
-              <w:rPr>
-                <w:noProof/>
-                <w:color w:val="004600"/>
-                <w:sz w:val="20"/>
-                <w:szCs w:val="20"/>
-              </w:rPr>
-              <w:t xml:space="preserve"> </w:t>
-            </w:r>
-          </w:p>
-          <w:p>
-            <w:pPr>
-              <w:pStyle w:val="ListParagraph"/>
-              <w:numPr>
-                <w:ilvl w:val="0"/>
-                <w:numId w:val="2"/>
-              </w:numPr>
-              <w:ind w:left="1140"/>
-              <w:rPr>
-                <w:noProof/>
-                <w:color w:val="004600"/>
-                <w:sz w:val="20"/>
-                <w:szCs w:val="20"/>
-              </w:rPr>
-            </w:pPr>
-            <w:r>
-              <w:rPr>
-                <w:noProof/>
-                <w:color w:val="004600"/>
-                <w:sz w:val="20"/>
-                <w:szCs w:val="20"/>
-              </w:rPr>
-              <w:t>written in C# and using .NET framework</w:t>
-            </w:r>
-          </w:p>
-          <w:p>
-            <w:pPr>
-              <w:rPr>
-                <w:noProof/>
-                <w:color w:val="004600"/>
-                <w:sz w:val="20"/>
-                <w:szCs w:val="20"/>
-              </w:rPr>
-            </w:pPr>
           </w:p>
         </w:tc>
       </w:tr>
@@ -7561,7 +7440,7 @@
 </file>
 
 <file path=customXml/itemProps1.xml><?xml version="1.0" encoding="utf-8"?>
-<ds:datastoreItem xmlns:ds="http://schemas.openxmlformats.org/officeDocument/2006/customXml" ds:itemID="{86E46B5A-0A47-4B66-992C-FDB46B258971}">
+<ds:datastoreItem xmlns:ds="http://schemas.openxmlformats.org/officeDocument/2006/customXml" ds:itemID="{F9F295D8-9A37-4C44-A5DA-EC2F6F5C3D9D}">
   <ds:schemaRefs>
     <ds:schemaRef ds:uri="http://schemas.openxmlformats.org/officeDocument/2006/bibliography"/>
   </ds:schemaRefs>

--- a/resume_WilliamBrachoBlok.docx
+++ b/resume_WilliamBrachoBlok.docx
@@ -667,7 +667,81 @@
                 <w:sz w:val="20"/>
                 <w:szCs w:val="20"/>
               </w:rPr>
-              <w:t>(Fall 2017 – Spring 2019)</w:t>
+              <w:t>(</w:t>
+            </w:r>
+            <w:r>
+              <w:rPr>
+                <w:noProof/>
+                <w:color w:val="004600"/>
+                <w:sz w:val="20"/>
+                <w:szCs w:val="20"/>
+              </w:rPr>
+              <w:t>August 18</w:t>
+            </w:r>
+            <w:r>
+              <w:rPr>
+                <w:noProof/>
+                <w:color w:val="004600"/>
+                <w:sz w:val="20"/>
+                <w:szCs w:val="20"/>
+                <w:vertAlign w:val="superscript"/>
+              </w:rPr>
+              <w:t>th</w:t>
+            </w:r>
+            <w:r>
+              <w:rPr>
+                <w:noProof/>
+                <w:color w:val="004600"/>
+                <w:sz w:val="20"/>
+                <w:szCs w:val="20"/>
+              </w:rPr>
+              <w:t xml:space="preserve"> 2017</w:t>
+            </w:r>
+            <w:r>
+              <w:rPr>
+                <w:noProof/>
+                <w:color w:val="004600"/>
+                <w:sz w:val="20"/>
+                <w:szCs w:val="20"/>
+              </w:rPr>
+              <w:t xml:space="preserve"> – </w:t>
+            </w:r>
+            <w:r>
+              <w:rPr>
+                <w:noProof/>
+                <w:color w:val="004600"/>
+                <w:sz w:val="20"/>
+                <w:szCs w:val="20"/>
+              </w:rPr>
+              <w:t>May 17</w:t>
+            </w:r>
+            <w:r>
+              <w:rPr>
+                <w:noProof/>
+                <w:color w:val="004600"/>
+                <w:sz w:val="20"/>
+                <w:szCs w:val="20"/>
+                <w:vertAlign w:val="superscript"/>
+              </w:rPr>
+              <w:t>th</w:t>
+            </w:r>
+            <w:r>
+              <w:rPr>
+                <w:noProof/>
+                <w:color w:val="004600"/>
+                <w:sz w:val="20"/>
+                <w:szCs w:val="20"/>
+              </w:rPr>
+              <w:t xml:space="preserve"> 2019</w:t>
+            </w:r>
+            <w:r>
+              <w:rPr>
+                <w:noProof/>
+                <w:color w:val="004600"/>
+                <w:sz w:val="20"/>
+                <w:szCs w:val="20"/>
+              </w:rPr>
+              <w:t>)</w:t>
             </w:r>
             <w:r>
               <w:rPr>
@@ -735,18 +809,6 @@
               </w:rPr>
               <w:t xml:space="preserve"> </w:t>
             </w:r>
-          </w:p>
-          <w:p>
-            <w:pPr>
-              <w:pStyle w:val="NoSpacing"/>
-              <w:spacing w:line="480" w:lineRule="auto"/>
-              <w:ind w:left="330"/>
-              <w:rPr>
-                <w:noProof/>
-                <w:sz w:val="20"/>
-                <w:szCs w:val="20"/>
-              </w:rPr>
-            </w:pPr>
             <w:r>
               <w:rPr>
                 <w:b/>
@@ -1050,6 +1112,7 @@
           </w:tcPr>
           <w:p>
             <w:pPr>
+              <w:ind w:left="340"/>
               <w:rPr>
                 <w:noProof/>
                 <w:color w:val="FFFFFF" w:themeColor="background1"/>
@@ -1200,7 +1263,16 @@
                 <w:sz w:val="20"/>
                 <w:szCs w:val="20"/>
               </w:rPr>
-              <w:t>blueprints</w:t>
+              <w:t>B</w:t>
+            </w:r>
+            <w:r>
+              <w:rPr>
+                <w:b/>
+                <w:noProof/>
+                <w:sz w:val="20"/>
+                <w:szCs w:val="20"/>
+              </w:rPr>
+              <w:t>lueprints</w:t>
             </w:r>
           </w:p>
           <w:p>
@@ -1647,7 +1719,87 @@
                 <w:sz w:val="20"/>
                 <w:szCs w:val="20"/>
               </w:rPr>
-              <w:t xml:space="preserve"> game/level designer, programmer, and artist</w:t>
+              <w:t xml:space="preserve"> </w:t>
+            </w:r>
+            <w:r>
+              <w:rPr>
+                <w:noProof/>
+                <w:sz w:val="20"/>
+                <w:szCs w:val="20"/>
+              </w:rPr>
+              <w:t>G</w:t>
+            </w:r>
+            <w:r>
+              <w:rPr>
+                <w:noProof/>
+                <w:sz w:val="20"/>
+                <w:szCs w:val="20"/>
+              </w:rPr>
+              <w:t>ame/</w:t>
+            </w:r>
+            <w:r>
+              <w:rPr>
+                <w:noProof/>
+                <w:sz w:val="20"/>
+                <w:szCs w:val="20"/>
+              </w:rPr>
+              <w:t>L</w:t>
+            </w:r>
+            <w:r>
+              <w:rPr>
+                <w:noProof/>
+                <w:sz w:val="20"/>
+                <w:szCs w:val="20"/>
+              </w:rPr>
+              <w:t xml:space="preserve">evel </w:t>
+            </w:r>
+            <w:r>
+              <w:rPr>
+                <w:noProof/>
+                <w:sz w:val="20"/>
+                <w:szCs w:val="20"/>
+              </w:rPr>
+              <w:t>D</w:t>
+            </w:r>
+            <w:r>
+              <w:rPr>
+                <w:noProof/>
+                <w:sz w:val="20"/>
+                <w:szCs w:val="20"/>
+              </w:rPr>
+              <w:t xml:space="preserve">esigner, </w:t>
+            </w:r>
+            <w:r>
+              <w:rPr>
+                <w:noProof/>
+                <w:sz w:val="20"/>
+                <w:szCs w:val="20"/>
+              </w:rPr>
+              <w:t>P</w:t>
+            </w:r>
+            <w:r>
+              <w:rPr>
+                <w:noProof/>
+                <w:sz w:val="20"/>
+                <w:szCs w:val="20"/>
+              </w:rPr>
+              <w:t xml:space="preserve">rogrammer, and </w:t>
+            </w:r>
+            <w:r>
+              <w:rPr>
+                <w:noProof/>
+                <w:sz w:val="20"/>
+                <w:szCs w:val="20"/>
+              </w:rPr>
+              <w:t>A</w:t>
+            </w:r>
+            <w:r>
+              <w:rPr>
+                <w:noProof/>
+                <w:sz w:val="20"/>
+                <w:szCs w:val="20"/>
+              </w:rPr>
+              <w:t>rtist</w:t>
             </w:r>
           </w:p>
           <w:p>
@@ -1774,9 +1926,8 @@
           <w:p>
             <w:pPr>
               <w:spacing w:line="192" w:lineRule="auto"/>
-              <w:ind w:right="421"/>
-              <w:rPr>
-                <w:i/>
+              <w:ind w:left="340" w:right="421"/>
+              <w:rPr>
                 <w:noProof/>
                 <w:color w:val="004600"/>
                 <w:sz w:val="20"/>
@@ -1792,7 +1943,7 @@
                 <w:sz w:val="20"/>
                 <w:szCs w:val="20"/>
               </w:rPr>
-              <w:t xml:space="preserve">        </w:t>
+              <w:t>La Rana</w:t>
             </w:r>
             <w:r>
               <w:rPr>
@@ -1803,7 +1954,28 @@
                 <w:sz w:val="20"/>
                 <w:szCs w:val="20"/>
               </w:rPr>
-              <w:t xml:space="preserve">La Rana </w:t>
+              <w:t xml:space="preserve"> </w:t>
+            </w:r>
+            <w:r>
+              <w:rPr>
+                <w:i/>
+                <w:noProof/>
+                <w:color w:val="004600"/>
+                <w:sz w:val="20"/>
+                <w:szCs w:val="20"/>
+              </w:rPr>
+              <w:t>(team size: 14)</w:t>
+            </w:r>
+            <w:r>
+              <w:rPr>
+                <w:b/>
+                <w:i/>
+                <w:noProof/>
+                <w:color w:val="004600"/>
+                <w:sz w:val="20"/>
+                <w:szCs w:val="20"/>
+              </w:rPr>
+              <w:t xml:space="preserve"> </w:t>
             </w:r>
             <w:r>
               <w:rPr>
@@ -1835,21 +2007,13 @@
                 <w:numId w:val="3"/>
               </w:numPr>
               <w:spacing w:line="192" w:lineRule="auto"/>
-              <w:ind w:left="1156" w:right="421"/>
-              <w:rPr>
-                <w:noProof/>
-                <w:sz w:val="20"/>
-                <w:szCs w:val="20"/>
-              </w:rPr>
-            </w:pPr>
-            <w:r>
-              <w:rPr>
-                <w:noProof/>
-                <w:sz w:val="20"/>
-                <w:szCs w:val="20"/>
-              </w:rPr>
-              <w:t xml:space="preserve">Completed a casual adventure PC game in </w:t>
-            </w:r>
+              <w:ind w:left="970" w:right="421"/>
+              <w:rPr>
+                <w:noProof/>
+                <w:sz w:val="20"/>
+                <w:szCs w:val="20"/>
+              </w:rPr>
+            </w:pPr>
             <w:r>
               <w:rPr>
                 <w:b/>
@@ -1857,24 +2021,15 @@
                 <w:sz w:val="20"/>
                 <w:szCs w:val="20"/>
               </w:rPr>
-              <w:t>Unreal Engine 4</w:t>
-            </w:r>
-            <w:r>
-              <w:rPr>
-                <w:noProof/>
-                <w:sz w:val="20"/>
-                <w:szCs w:val="20"/>
-              </w:rPr>
-              <w:t xml:space="preserve"> and </w:t>
-            </w:r>
-            <w:r>
-              <w:rPr>
-                <w:b/>
-                <w:noProof/>
-                <w:sz w:val="20"/>
-                <w:szCs w:val="20"/>
-              </w:rPr>
-              <w:t>published it on Steam</w:t>
+              <w:t>Role:</w:t>
+            </w:r>
+            <w:r>
+              <w:rPr>
+                <w:noProof/>
+                <w:sz w:val="20"/>
+                <w:szCs w:val="20"/>
+              </w:rPr>
+              <w:t xml:space="preserve"> Level Designer</w:t>
             </w:r>
           </w:p>
           <w:p>
@@ -1885,20 +2040,46 @@
                 <w:numId w:val="3"/>
               </w:numPr>
               <w:spacing w:line="192" w:lineRule="auto"/>
-              <w:ind w:left="1156" w:right="421"/>
-              <w:rPr>
-                <w:noProof/>
-                <w:sz w:val="20"/>
-                <w:szCs w:val="20"/>
-              </w:rPr>
-            </w:pPr>
-            <w:r>
-              <w:rPr>
-                <w:noProof/>
-                <w:sz w:val="20"/>
-                <w:szCs w:val="20"/>
-              </w:rPr>
-              <w:t>Worked in a multidisciplinary team of 14 developers</w:t>
+              <w:ind w:left="970" w:right="421"/>
+              <w:rPr>
+                <w:noProof/>
+                <w:sz w:val="20"/>
+                <w:szCs w:val="20"/>
+              </w:rPr>
+            </w:pPr>
+            <w:r>
+              <w:rPr>
+                <w:noProof/>
+                <w:sz w:val="20"/>
+                <w:szCs w:val="20"/>
+              </w:rPr>
+              <w:t xml:space="preserve">Completed a casual adventure PC game in </w:t>
+            </w:r>
+            <w:r>
+              <w:rPr>
+                <w:b/>
+                <w:noProof/>
+                <w:sz w:val="20"/>
+                <w:szCs w:val="20"/>
+              </w:rPr>
+              <w:t>Unreal Engine 4</w:t>
+            </w:r>
+            <w:r>
+              <w:rPr>
+                <w:noProof/>
+                <w:sz w:val="20"/>
+                <w:szCs w:val="20"/>
+              </w:rPr>
+              <w:t xml:space="preserve"> and </w:t>
+            </w:r>
+            <w:r>
+              <w:rPr>
+                <w:b/>
+                <w:noProof/>
+                <w:sz w:val="20"/>
+                <w:szCs w:val="20"/>
+              </w:rPr>
+              <w:t>published it on Steam</w:t>
             </w:r>
           </w:p>
           <w:p>
@@ -1909,77 +2090,36 @@
                 <w:numId w:val="3"/>
               </w:numPr>
               <w:spacing w:line="192" w:lineRule="auto"/>
-              <w:ind w:left="1156" w:right="421"/>
-              <w:rPr>
-                <w:i/>
-                <w:noProof/>
-                <w:sz w:val="20"/>
-                <w:szCs w:val="20"/>
-              </w:rPr>
-            </w:pPr>
-            <w:r>
-              <w:rPr>
-                <w:b/>
-                <w:noProof/>
-                <w:sz w:val="20"/>
-                <w:szCs w:val="20"/>
-              </w:rPr>
-              <w:t>Role:</w:t>
-            </w:r>
-            <w:r>
-              <w:rPr>
-                <w:noProof/>
-                <w:sz w:val="20"/>
-                <w:szCs w:val="20"/>
-              </w:rPr>
-              <w:t xml:space="preserve"> Level Designer</w:t>
-            </w:r>
-          </w:p>
-          <w:p>
-            <w:pPr>
-              <w:pStyle w:val="ListParagraph"/>
-              <w:spacing w:line="192" w:lineRule="auto"/>
-              <w:ind w:left="1156" w:right="421"/>
-              <w:rPr>
-                <w:i/>
-                <w:noProof/>
-                <w:color w:val="004600"/>
-                <w:sz w:val="20"/>
-                <w:szCs w:val="20"/>
-              </w:rPr>
-            </w:pPr>
-          </w:p>
-          <w:p>
-            <w:pPr>
-              <w:spacing w:line="192" w:lineRule="auto"/>
-              <w:ind w:left="346" w:right="421"/>
-              <w:rPr>
-                <w:noProof/>
-                <w:color w:val="004600"/>
-                <w:sz w:val="20"/>
-                <w:szCs w:val="20"/>
-              </w:rPr>
-            </w:pPr>
-            <w:r>
-              <w:rPr>
-                <w:b/>
-                <w:i/>
-                <w:noProof/>
-                <w:color w:val="004600"/>
-                <w:sz w:val="20"/>
-                <w:szCs w:val="20"/>
-              </w:rPr>
-              <w:t>Interstellar Racing League</w:t>
-            </w:r>
-            <w:r>
-              <w:rPr>
-                <w:i/>
-                <w:noProof/>
-                <w:color w:val="004600"/>
-                <w:sz w:val="20"/>
-                <w:szCs w:val="20"/>
-              </w:rPr>
-              <w:t xml:space="preserve"> – Spring 2018</w:t>
+              <w:ind w:left="970" w:right="421"/>
+              <w:rPr>
+                <w:noProof/>
+                <w:sz w:val="20"/>
+                <w:szCs w:val="20"/>
+              </w:rPr>
+            </w:pPr>
+            <w:r>
+              <w:rPr>
+                <w:noProof/>
+                <w:sz w:val="20"/>
+                <w:szCs w:val="20"/>
+              </w:rPr>
+              <w:t>Designed</w:t>
+            </w:r>
+            <w:r>
+              <w:rPr>
+                <w:noProof/>
+                <w:sz w:val="20"/>
+                <w:szCs w:val="20"/>
+              </w:rPr>
+              <w:t xml:space="preserve"> base metrics for environment design</w:t>
+            </w:r>
+            <w:r>
+              <w:rPr>
+                <w:noProof/>
+                <w:sz w:val="20"/>
+                <w:szCs w:val="20"/>
+              </w:rPr>
+              <w:t xml:space="preserve"> </w:t>
             </w:r>
           </w:p>
           <w:p>
@@ -1990,33 +2130,53 @@
                 <w:numId w:val="3"/>
               </w:numPr>
               <w:spacing w:line="192" w:lineRule="auto"/>
-              <w:ind w:left="1123" w:right="421"/>
-              <w:rPr>
-                <w:b/>
-                <w:noProof/>
-                <w:sz w:val="20"/>
-                <w:szCs w:val="20"/>
-              </w:rPr>
-            </w:pPr>
-            <w:r>
-              <w:rPr>
-                <w:noProof/>
-                <w:sz w:val="20"/>
-                <w:szCs w:val="20"/>
-              </w:rPr>
-              <w:t xml:space="preserve">Completed a PC couch cop-op racing game in </w:t>
-            </w:r>
-            <w:r>
-              <w:rPr>
-                <w:b/>
-                <w:noProof/>
-                <w:sz w:val="20"/>
-                <w:szCs w:val="20"/>
-              </w:rPr>
-              <w:t>Unreal Engine 4</w:t>
-            </w:r>
-            <w:bookmarkStart w:id="0" w:name="_GoBack"/>
-            <w:bookmarkEnd w:id="0"/>
+              <w:ind w:left="970" w:right="421"/>
+              <w:rPr>
+                <w:noProof/>
+                <w:sz w:val="20"/>
+                <w:szCs w:val="20"/>
+              </w:rPr>
+            </w:pPr>
+            <w:r>
+              <w:rPr>
+                <w:noProof/>
+                <w:sz w:val="20"/>
+                <w:szCs w:val="20"/>
+              </w:rPr>
+              <w:t>Designed an</w:t>
+            </w:r>
+            <w:r>
+              <w:rPr>
+                <w:noProof/>
+                <w:sz w:val="20"/>
+                <w:szCs w:val="20"/>
+              </w:rPr>
+              <w:t>d built a level</w:t>
+            </w:r>
+            <w:r>
+              <w:rPr>
+                <w:noProof/>
+                <w:sz w:val="20"/>
+                <w:szCs w:val="20"/>
+              </w:rPr>
+              <w:t xml:space="preserve"> with puzzles</w:t>
+            </w:r>
+            <w:r>
+              <w:rPr>
+                <w:noProof/>
+                <w:sz w:val="20"/>
+                <w:szCs w:val="20"/>
+              </w:rPr>
+              <w:t xml:space="preserve"> introducing </w:t>
+            </w:r>
+            <w:r>
+              <w:rPr>
+                <w:noProof/>
+                <w:sz w:val="20"/>
+                <w:szCs w:val="20"/>
+              </w:rPr>
+              <w:t xml:space="preserve">new mechanics to the player </w:t>
+            </w:r>
           </w:p>
           <w:p>
             <w:pPr>
@@ -2026,21 +2186,99 @@
                 <w:numId w:val="3"/>
               </w:numPr>
               <w:spacing w:line="192" w:lineRule="auto"/>
-              <w:ind w:left="1123" w:right="421"/>
-              <w:rPr>
-                <w:noProof/>
-                <w:sz w:val="20"/>
-                <w:szCs w:val="20"/>
-                <w:u w:val="single"/>
-              </w:rPr>
-            </w:pPr>
-            <w:r>
-              <w:rPr>
-                <w:noProof/>
-                <w:sz w:val="20"/>
-                <w:szCs w:val="20"/>
-              </w:rPr>
-              <w:t>Worked in a multidisciplinary team of 54 developers</w:t>
+              <w:ind w:left="970" w:right="421"/>
+              <w:rPr>
+                <w:noProof/>
+                <w:sz w:val="20"/>
+                <w:szCs w:val="20"/>
+              </w:rPr>
+            </w:pPr>
+            <w:r>
+              <w:rPr>
+                <w:noProof/>
+                <w:sz w:val="20"/>
+                <w:szCs w:val="20"/>
+              </w:rPr>
+              <w:t>Designed and implemented a visual link feature for puzzle conveyance</w:t>
+            </w:r>
+          </w:p>
+          <w:p>
+            <w:pPr>
+              <w:pStyle w:val="ListParagraph"/>
+              <w:spacing w:line="192" w:lineRule="auto"/>
+              <w:ind w:left="1156" w:right="421"/>
+              <w:rPr>
+                <w:i/>
+                <w:noProof/>
+                <w:color w:val="004600"/>
+                <w:sz w:val="20"/>
+                <w:szCs w:val="20"/>
+              </w:rPr>
+            </w:pPr>
+          </w:p>
+          <w:p>
+            <w:pPr>
+              <w:spacing w:line="192" w:lineRule="auto"/>
+              <w:ind w:left="346" w:right="421"/>
+              <w:rPr>
+                <w:noProof/>
+                <w:color w:val="004600"/>
+                <w:sz w:val="20"/>
+                <w:szCs w:val="20"/>
+              </w:rPr>
+            </w:pPr>
+            <w:r>
+              <w:rPr>
+                <w:b/>
+                <w:i/>
+                <w:noProof/>
+                <w:color w:val="004600"/>
+                <w:sz w:val="20"/>
+                <w:szCs w:val="20"/>
+              </w:rPr>
+              <w:t>Interstellar Racing League</w:t>
+            </w:r>
+            <w:r>
+              <w:rPr>
+                <w:b/>
+                <w:i/>
+                <w:noProof/>
+                <w:color w:val="004600"/>
+                <w:sz w:val="20"/>
+                <w:szCs w:val="20"/>
+              </w:rPr>
+              <w:t xml:space="preserve"> </w:t>
+            </w:r>
+            <w:r>
+              <w:rPr>
+                <w:i/>
+                <w:noProof/>
+                <w:color w:val="004600"/>
+                <w:sz w:val="20"/>
+                <w:szCs w:val="20"/>
+              </w:rPr>
+              <w:t>(team size: 54)</w:t>
+            </w:r>
+            <w:r>
+              <w:rPr>
+                <w:b/>
+                <w:i/>
+                <w:noProof/>
+                <w:color w:val="004600"/>
+                <w:sz w:val="20"/>
+                <w:szCs w:val="20"/>
+              </w:rPr>
+              <w:t xml:space="preserve"> </w:t>
+            </w:r>
+            <w:r>
+              <w:rPr>
+                <w:i/>
+                <w:noProof/>
+                <w:color w:val="004600"/>
+                <w:sz w:val="20"/>
+                <w:szCs w:val="20"/>
+              </w:rPr>
+              <w:t xml:space="preserve"> – Spring 2018</w:t>
             </w:r>
           </w:p>
           <w:p>
@@ -2051,7 +2289,7 @@
                 <w:numId w:val="3"/>
               </w:numPr>
               <w:spacing w:line="192" w:lineRule="auto"/>
-              <w:ind w:left="1123" w:right="421"/>
+              <w:ind w:left="970" w:right="421"/>
               <w:rPr>
                 <w:noProof/>
                 <w:sz w:val="20"/>
@@ -2073,65 +2311,23 @@
                 <w:sz w:val="20"/>
                 <w:szCs w:val="20"/>
               </w:rPr>
-              <w:t xml:space="preserve"> Track Designer</w:t>
-            </w:r>
-          </w:p>
-          <w:p>
-            <w:pPr>
-              <w:spacing w:line="192" w:lineRule="auto"/>
-              <w:ind w:right="421"/>
-              <w:rPr>
-                <w:noProof/>
-                <w:color w:val="004600"/>
-                <w:sz w:val="20"/>
-                <w:szCs w:val="20"/>
-                <w:u w:val="single"/>
-              </w:rPr>
-            </w:pPr>
-          </w:p>
-          <w:p>
-            <w:pPr>
-              <w:spacing w:line="192" w:lineRule="auto"/>
-              <w:ind w:left="346" w:right="421"/>
-              <w:rPr>
-                <w:i/>
-                <w:noProof/>
-                <w:color w:val="004600"/>
-                <w:sz w:val="20"/>
-                <w:szCs w:val="20"/>
-              </w:rPr>
-            </w:pPr>
-            <w:r>
-              <w:rPr>
-                <w:b/>
-                <w:i/>
-                <w:noProof/>
-                <w:color w:val="004600"/>
-                <w:sz w:val="20"/>
-                <w:szCs w:val="20"/>
-              </w:rPr>
-              <w:t>Smith And Dozer</w:t>
-            </w:r>
-            <w:r>
-              <w:rPr>
-                <w:b/>
-                <w:i/>
-                <w:noProof/>
-                <w:color w:val="004600"/>
-                <w:sz w:val="20"/>
-                <w:szCs w:val="20"/>
-              </w:rPr>
               <w:t xml:space="preserve"> </w:t>
             </w:r>
             <w:r>
               <w:rPr>
-                <w:i/>
-                <w:noProof/>
-                <w:color w:val="004600"/>
-                <w:sz w:val="20"/>
-                <w:szCs w:val="20"/>
-              </w:rPr>
-              <w:t>– Fall 2017</w:t>
+                <w:noProof/>
+                <w:sz w:val="20"/>
+                <w:szCs w:val="20"/>
+              </w:rPr>
+              <w:t>Racetrack</w:t>
+            </w:r>
+            <w:r>
+              <w:rPr>
+                <w:noProof/>
+                <w:sz w:val="20"/>
+                <w:szCs w:val="20"/>
+              </w:rPr>
+              <w:t xml:space="preserve"> Designer</w:t>
             </w:r>
           </w:p>
           <w:p>
@@ -2142,37 +2338,30 @@
                 <w:numId w:val="3"/>
               </w:numPr>
               <w:spacing w:line="192" w:lineRule="auto"/>
-              <w:ind w:left="1123" w:right="421"/>
-              <w:rPr>
-                <w:noProof/>
-                <w:sz w:val="20"/>
-                <w:szCs w:val="20"/>
-              </w:rPr>
-            </w:pPr>
-            <w:r>
-              <w:rPr>
-                <w:noProof/>
-                <w:sz w:val="20"/>
-                <w:szCs w:val="20"/>
-              </w:rPr>
-              <w:t xml:space="preserve">Completed a 2D side-scroller platform mobile game in </w:t>
-            </w:r>
-            <w:r>
+              <w:ind w:left="970" w:right="421"/>
               <w:rPr>
                 <w:b/>
                 <w:noProof/>
                 <w:sz w:val="20"/>
                 <w:szCs w:val="20"/>
               </w:rPr>
-              <w:t>Unity 2D</w:t>
-            </w:r>
-            <w:r>
-              <w:rPr>
-                <w:noProof/>
-                <w:sz w:val="20"/>
-                <w:szCs w:val="20"/>
-              </w:rPr>
-              <w:t xml:space="preserve"> in a multidisciplinary team of 4 developers</w:t>
+            </w:pPr>
+            <w:r>
+              <w:rPr>
+                <w:noProof/>
+                <w:sz w:val="20"/>
+                <w:szCs w:val="20"/>
+              </w:rPr>
+              <w:t xml:space="preserve">Completed a PC couch cop-op racing game in </w:t>
+            </w:r>
+            <w:r>
+              <w:rPr>
+                <w:b/>
+                <w:noProof/>
+                <w:sz w:val="20"/>
+                <w:szCs w:val="20"/>
+              </w:rPr>
+              <w:t>Unreal Engine 4</w:t>
             </w:r>
           </w:p>
           <w:p>
@@ -2183,68 +2372,34 @@
                 <w:numId w:val="3"/>
               </w:numPr>
               <w:spacing w:line="192" w:lineRule="auto"/>
-              <w:ind w:left="1123" w:right="421"/>
-              <w:rPr>
-                <w:noProof/>
-                <w:sz w:val="20"/>
-                <w:szCs w:val="20"/>
-              </w:rPr>
-            </w:pPr>
-            <w:r>
-              <w:rPr>
-                <w:b/>
-                <w:noProof/>
-                <w:sz w:val="20"/>
-                <w:szCs w:val="20"/>
-              </w:rPr>
-              <w:t>Role:</w:t>
-            </w:r>
-            <w:r>
-              <w:rPr>
-                <w:noProof/>
-                <w:sz w:val="20"/>
-                <w:szCs w:val="20"/>
-              </w:rPr>
-              <w:t xml:space="preserve"> </w:t>
-            </w:r>
-            <w:r>
-              <w:rPr>
-                <w:noProof/>
-                <w:sz w:val="20"/>
-                <w:szCs w:val="20"/>
-              </w:rPr>
-              <w:t>L</w:t>
-            </w:r>
-            <w:r>
-              <w:rPr>
-                <w:noProof/>
-                <w:sz w:val="20"/>
-                <w:szCs w:val="20"/>
-              </w:rPr>
-              <w:t xml:space="preserve">evel </w:t>
-            </w:r>
-            <w:r>
-              <w:rPr>
-                <w:noProof/>
-                <w:sz w:val="20"/>
-                <w:szCs w:val="20"/>
-              </w:rPr>
-              <w:t>D</w:t>
-            </w:r>
-            <w:r>
-              <w:rPr>
-                <w:noProof/>
-                <w:sz w:val="20"/>
-                <w:szCs w:val="20"/>
-              </w:rPr>
-              <w:t>esigner</w:t>
-            </w:r>
-          </w:p>
-          <w:p>
-            <w:pPr>
-              <w:pStyle w:val="ListParagraph"/>
+              <w:ind w:left="970" w:right="421"/>
+              <w:rPr>
+                <w:noProof/>
+                <w:sz w:val="20"/>
+                <w:szCs w:val="20"/>
+              </w:rPr>
+            </w:pPr>
+            <w:r>
+              <w:rPr>
+                <w:noProof/>
+                <w:sz w:val="20"/>
+                <w:szCs w:val="20"/>
+              </w:rPr>
+              <w:t xml:space="preserve">Designed and built </w:t>
+            </w:r>
+            <w:r>
+              <w:rPr>
+                <w:noProof/>
+                <w:sz w:val="20"/>
+                <w:szCs w:val="20"/>
+              </w:rPr>
+              <w:t>the racetrack for Fallen City</w:t>
+            </w:r>
+          </w:p>
+          <w:p>
+            <w:pPr>
               <w:spacing w:line="192" w:lineRule="auto"/>
-              <w:ind w:left="1123" w:right="421"/>
+              <w:ind w:right="421"/>
               <w:rPr>
                 <w:noProof/>
                 <w:color w:val="004600"/>
@@ -2275,7 +2430,7 @@
                 <w:sz w:val="20"/>
                 <w:szCs w:val="20"/>
               </w:rPr>
-              <w:t>Lunch Rush</w:t>
+              <w:t>Smith And Dozer</w:t>
             </w:r>
             <w:r>
               <w:rPr>
@@ -2285,7 +2440,7 @@
                 <w:sz w:val="20"/>
                 <w:szCs w:val="20"/>
               </w:rPr>
-              <w:t xml:space="preserve"> </w:t>
+              <w:t xml:space="preserve"> (team size: 14)</w:t>
             </w:r>
             <w:r>
               <w:rPr>
@@ -2296,7 +2451,7 @@
                 <w:sz w:val="20"/>
                 <w:szCs w:val="20"/>
               </w:rPr>
-              <w:t>– Chillennium Game Jam Project</w:t>
+              <w:t xml:space="preserve"> </w:t>
             </w:r>
             <w:r>
               <w:rPr>
@@ -2306,7 +2461,7 @@
                 <w:sz w:val="20"/>
                 <w:szCs w:val="20"/>
               </w:rPr>
-              <w:t xml:space="preserve"> - Fall 2016</w:t>
+              <w:t>– Fall 2017</w:t>
             </w:r>
           </w:p>
           <w:p>
@@ -2317,21 +2472,13 @@
                 <w:numId w:val="3"/>
               </w:numPr>
               <w:spacing w:line="192" w:lineRule="auto"/>
-              <w:ind w:left="1123" w:right="421"/>
-              <w:rPr>
-                <w:noProof/>
-                <w:sz w:val="20"/>
-                <w:szCs w:val="20"/>
-              </w:rPr>
-            </w:pPr>
-            <w:r>
-              <w:rPr>
-                <w:noProof/>
-                <w:sz w:val="20"/>
-                <w:szCs w:val="20"/>
-              </w:rPr>
-              <w:t xml:space="preserve">Completed a 2D side-scroller game in </w:t>
-            </w:r>
+              <w:ind w:left="970" w:right="421"/>
+              <w:rPr>
+                <w:noProof/>
+                <w:sz w:val="20"/>
+                <w:szCs w:val="20"/>
+              </w:rPr>
+            </w:pPr>
             <w:r>
               <w:rPr>
                 <w:b/>
@@ -2339,32 +2486,47 @@
                 <w:sz w:val="20"/>
                 <w:szCs w:val="20"/>
               </w:rPr>
-              <w:t>Unity 2D</w:t>
-            </w:r>
-            <w:r>
-              <w:rPr>
-                <w:noProof/>
-                <w:sz w:val="20"/>
-                <w:szCs w:val="20"/>
-              </w:rPr>
-              <w:t xml:space="preserve"> in </w:t>
-            </w:r>
-            <w:r>
-              <w:rPr>
-                <w:b/>
-                <w:noProof/>
-                <w:sz w:val="20"/>
-                <w:szCs w:val="20"/>
-              </w:rPr>
-              <w:t>less than 48 hours</w:t>
-            </w:r>
-            <w:r>
-              <w:rPr>
-                <w:noProof/>
-                <w:sz w:val="20"/>
-                <w:szCs w:val="20"/>
-              </w:rPr>
-              <w:t xml:space="preserve"> based on a given theme</w:t>
+              <w:t>Role:</w:t>
+            </w:r>
+            <w:r>
+              <w:rPr>
+                <w:noProof/>
+                <w:sz w:val="20"/>
+                <w:szCs w:val="20"/>
+              </w:rPr>
+              <w:t xml:space="preserve"> </w:t>
+            </w:r>
+            <w:r>
+              <w:rPr>
+                <w:noProof/>
+                <w:sz w:val="20"/>
+                <w:szCs w:val="20"/>
+              </w:rPr>
+              <w:t>L</w:t>
+            </w:r>
+            <w:r>
+              <w:rPr>
+                <w:noProof/>
+                <w:sz w:val="20"/>
+                <w:szCs w:val="20"/>
+              </w:rPr>
+              <w:t xml:space="preserve">evel </w:t>
+            </w:r>
+            <w:r>
+              <w:rPr>
+                <w:noProof/>
+                <w:sz w:val="20"/>
+                <w:szCs w:val="20"/>
+              </w:rPr>
+              <w:t>D</w:t>
+            </w:r>
+            <w:r>
+              <w:rPr>
+                <w:noProof/>
+                <w:sz w:val="20"/>
+                <w:szCs w:val="20"/>
+              </w:rPr>
+              <w:t>esigner</w:t>
             </w:r>
           </w:p>
           <w:p>
@@ -2375,20 +2537,29 @@
                 <w:numId w:val="3"/>
               </w:numPr>
               <w:spacing w:line="192" w:lineRule="auto"/>
-              <w:ind w:left="1123" w:right="421"/>
-              <w:rPr>
-                <w:noProof/>
-                <w:sz w:val="20"/>
-                <w:szCs w:val="20"/>
-              </w:rPr>
-            </w:pPr>
-            <w:r>
-              <w:rPr>
-                <w:noProof/>
-                <w:sz w:val="20"/>
-                <w:szCs w:val="20"/>
-              </w:rPr>
-              <w:t>Worked in a multidisciplinary team of 4 members</w:t>
+              <w:ind w:left="970" w:right="421"/>
+              <w:rPr>
+                <w:noProof/>
+                <w:sz w:val="20"/>
+                <w:szCs w:val="20"/>
+              </w:rPr>
+            </w:pPr>
+            <w:r>
+              <w:rPr>
+                <w:noProof/>
+                <w:sz w:val="20"/>
+                <w:szCs w:val="20"/>
+              </w:rPr>
+              <w:t xml:space="preserve">Completed a 2D side-scroller platform mobile game in </w:t>
+            </w:r>
+            <w:r>
+              <w:rPr>
+                <w:b/>
+                <w:noProof/>
+                <w:sz w:val="20"/>
+                <w:szCs w:val="20"/>
+              </w:rPr>
+              <w:t>Unity 2D</w:t>
             </w:r>
           </w:p>
           <w:p>
@@ -2399,9 +2570,54 @@
                 <w:numId w:val="3"/>
               </w:numPr>
               <w:spacing w:line="192" w:lineRule="auto"/>
+              <w:ind w:left="970" w:right="421"/>
+              <w:rPr>
+                <w:noProof/>
+                <w:sz w:val="20"/>
+                <w:szCs w:val="20"/>
+              </w:rPr>
+            </w:pPr>
+            <w:r>
+              <w:rPr>
+                <w:noProof/>
+                <w:sz w:val="20"/>
+                <w:szCs w:val="20"/>
+              </w:rPr>
+              <w:t xml:space="preserve">Designed and implemented </w:t>
+            </w:r>
+            <w:r>
+              <w:rPr>
+                <w:noProof/>
+                <w:sz w:val="20"/>
+                <w:szCs w:val="20"/>
+              </w:rPr>
+              <w:t>levels 3 and 5 for the game</w:t>
+            </w:r>
+            <w:bookmarkStart w:id="0" w:name="_GoBack"/>
+            <w:bookmarkEnd w:id="0"/>
+          </w:p>
+          <w:p>
+            <w:pPr>
+              <w:pStyle w:val="ListParagraph"/>
+              <w:spacing w:line="192" w:lineRule="auto"/>
               <w:ind w:left="1123" w:right="421"/>
               <w:rPr>
                 <w:noProof/>
+                <w:color w:val="004600"/>
+                <w:sz w:val="20"/>
+                <w:szCs w:val="20"/>
+                <w:u w:val="single"/>
+              </w:rPr>
+            </w:pPr>
+          </w:p>
+          <w:p>
+            <w:pPr>
+              <w:spacing w:line="192" w:lineRule="auto"/>
+              <w:ind w:left="346" w:right="421"/>
+              <w:rPr>
+                <w:i/>
+                <w:noProof/>
+                <w:color w:val="004600"/>
                 <w:sz w:val="20"/>
                 <w:szCs w:val="20"/>
               </w:rPr>
@@ -2409,19 +2625,87 @@
             <w:r>
               <w:rPr>
                 <w:b/>
-                <w:noProof/>
-                <w:sz w:val="20"/>
-                <w:szCs w:val="20"/>
-              </w:rPr>
-              <w:t>Role:</w:t>
-            </w:r>
-            <w:r>
-              <w:rPr>
-                <w:noProof/>
-                <w:sz w:val="20"/>
-                <w:szCs w:val="20"/>
-              </w:rPr>
-              <w:t xml:space="preserve"> game designer, 2D artist</w:t>
+                <w:i/>
+                <w:noProof/>
+                <w:color w:val="004600"/>
+                <w:sz w:val="20"/>
+                <w:szCs w:val="20"/>
+              </w:rPr>
+              <w:t>Lunch Rush</w:t>
+            </w:r>
+            <w:r>
+              <w:rPr>
+                <w:i/>
+                <w:noProof/>
+                <w:color w:val="004600"/>
+                <w:sz w:val="20"/>
+                <w:szCs w:val="20"/>
+              </w:rPr>
+              <w:t xml:space="preserve"> </w:t>
+            </w:r>
+            <w:r>
+              <w:rPr>
+                <w:b/>
+                <w:i/>
+                <w:noProof/>
+                <w:color w:val="004600"/>
+                <w:sz w:val="20"/>
+                <w:szCs w:val="20"/>
+              </w:rPr>
+              <w:t>–</w:t>
+            </w:r>
+            <w:r>
+              <w:rPr>
+                <w:b/>
+                <w:i/>
+                <w:noProof/>
+                <w:color w:val="004600"/>
+                <w:sz w:val="20"/>
+                <w:szCs w:val="20"/>
+              </w:rPr>
+              <w:t xml:space="preserve"> </w:t>
+            </w:r>
+            <w:r>
+              <w:rPr>
+                <w:b/>
+                <w:i/>
+                <w:noProof/>
+                <w:color w:val="004600"/>
+                <w:sz w:val="20"/>
+                <w:szCs w:val="20"/>
+              </w:rPr>
+              <w:t>Game Jam Project</w:t>
+            </w:r>
+            <w:r>
+              <w:rPr>
+                <w:b/>
+                <w:i/>
+                <w:noProof/>
+                <w:color w:val="004600"/>
+                <w:sz w:val="20"/>
+                <w:szCs w:val="20"/>
+              </w:rPr>
+              <w:t xml:space="preserve"> </w:t>
+            </w:r>
+            <w:r>
+              <w:rPr>
+                <w:i/>
+                <w:noProof/>
+                <w:color w:val="004600"/>
+                <w:sz w:val="20"/>
+                <w:szCs w:val="20"/>
+              </w:rPr>
+              <w:t>(team size: 4)</w:t>
+            </w:r>
+            <w:r>
+              <w:rPr>
+                <w:i/>
+                <w:noProof/>
+                <w:color w:val="004600"/>
+                <w:sz w:val="20"/>
+                <w:szCs w:val="20"/>
+              </w:rPr>
+              <w:t xml:space="preserve"> - Fall 2016</w:t>
             </w:r>
           </w:p>
           <w:p>
@@ -2432,12 +2716,11 @@
                 <w:numId w:val="3"/>
               </w:numPr>
               <w:spacing w:line="192" w:lineRule="auto"/>
-              <w:ind w:left="1123" w:right="421"/>
-              <w:rPr>
-                <w:noProof/>
-                <w:sz w:val="20"/>
-                <w:szCs w:val="20"/>
-                <w:u w:val="single"/>
+              <w:ind w:left="970" w:right="421"/>
+              <w:rPr>
+                <w:noProof/>
+                <w:sz w:val="20"/>
+                <w:szCs w:val="20"/>
               </w:rPr>
             </w:pPr>
             <w:r>
@@ -2447,55 +2730,63 @@
                 <w:sz w:val="20"/>
                 <w:szCs w:val="20"/>
               </w:rPr>
-              <w:t>Award winning game: Special Recognition in Programming</w:t>
-            </w:r>
-          </w:p>
-          <w:p>
-            <w:pPr>
-              <w:pStyle w:val="ListParagraph"/>
-              <w:spacing w:line="192" w:lineRule="auto"/>
-              <w:ind w:left="1123" w:right="421"/>
-              <w:rPr>
-                <w:noProof/>
-                <w:color w:val="004600"/>
-                <w:sz w:val="20"/>
-                <w:szCs w:val="20"/>
-                <w:u w:val="single"/>
-              </w:rPr>
-            </w:pPr>
-          </w:p>
-          <w:p>
-            <w:pPr>
-              <w:spacing w:line="192" w:lineRule="auto"/>
-              <w:ind w:left="346" w:right="421"/>
-              <w:rPr>
-                <w:i/>
-                <w:noProof/>
-                <w:color w:val="004600"/>
-                <w:sz w:val="20"/>
-                <w:szCs w:val="20"/>
-              </w:rPr>
-            </w:pPr>
-            <w:r>
-              <w:rPr>
-                <w:b/>
-                <w:i/>
-                <w:noProof/>
-                <w:color w:val="004600"/>
-                <w:sz w:val="20"/>
-                <w:szCs w:val="20"/>
-              </w:rPr>
-              <w:t>Wordchain</w:t>
-            </w:r>
-            <w:r>
-              <w:rPr>
-                <w:i/>
-                <w:noProof/>
-                <w:color w:val="004600"/>
-                <w:sz w:val="20"/>
-                <w:szCs w:val="20"/>
-              </w:rPr>
-              <w:t xml:space="preserve"> – Spring 2016</w:t>
+              <w:t>Role:</w:t>
+            </w:r>
+            <w:r>
+              <w:rPr>
+                <w:noProof/>
+                <w:sz w:val="20"/>
+                <w:szCs w:val="20"/>
+              </w:rPr>
+              <w:t xml:space="preserve"> </w:t>
+            </w:r>
+            <w:r>
+              <w:rPr>
+                <w:noProof/>
+                <w:sz w:val="20"/>
+                <w:szCs w:val="20"/>
+              </w:rPr>
+              <w:t>G</w:t>
+            </w:r>
+            <w:r>
+              <w:rPr>
+                <w:noProof/>
+                <w:sz w:val="20"/>
+                <w:szCs w:val="20"/>
+              </w:rPr>
+              <w:t xml:space="preserve">ame </w:t>
+            </w:r>
+            <w:r>
+              <w:rPr>
+                <w:noProof/>
+                <w:sz w:val="20"/>
+                <w:szCs w:val="20"/>
+              </w:rPr>
+              <w:t>D</w:t>
+            </w:r>
+            <w:r>
+              <w:rPr>
+                <w:noProof/>
+                <w:sz w:val="20"/>
+                <w:szCs w:val="20"/>
+              </w:rPr>
+              <w:t xml:space="preserve">esigner, 2D </w:t>
+            </w:r>
+            <w:r>
+              <w:rPr>
+                <w:noProof/>
+                <w:sz w:val="20"/>
+                <w:szCs w:val="20"/>
+              </w:rPr>
+              <w:t>A</w:t>
+            </w:r>
+            <w:r>
+              <w:rPr>
+                <w:noProof/>
+                <w:sz w:val="20"/>
+                <w:szCs w:val="20"/>
+              </w:rPr>
+              <w:t>rtist</w:t>
             </w:r>
           </w:p>
           <w:p>
@@ -2506,21 +2797,20 @@
                 <w:numId w:val="3"/>
               </w:numPr>
               <w:spacing w:line="192" w:lineRule="auto"/>
-              <w:ind w:left="1156" w:right="421"/>
-              <w:rPr>
-                <w:i/>
-                <w:noProof/>
-                <w:sz w:val="20"/>
-                <w:szCs w:val="20"/>
-              </w:rPr>
-            </w:pPr>
-            <w:r>
-              <w:rPr>
-                <w:noProof/>
-                <w:sz w:val="20"/>
-                <w:szCs w:val="20"/>
-              </w:rPr>
-              <w:t xml:space="preserve">Developed a 2D game in </w:t>
+              <w:ind w:left="970" w:right="421"/>
+              <w:rPr>
+                <w:noProof/>
+                <w:sz w:val="20"/>
+                <w:szCs w:val="20"/>
+              </w:rPr>
+            </w:pPr>
+            <w:r>
+              <w:rPr>
+                <w:noProof/>
+                <w:sz w:val="20"/>
+                <w:szCs w:val="20"/>
+              </w:rPr>
+              <w:t xml:space="preserve">Completed a 2D side-scroller game in </w:t>
             </w:r>
             <w:r>
               <w:rPr>
@@ -2530,6 +2820,31 @@
                 <w:szCs w:val="20"/>
               </w:rPr>
               <w:t>Unity 2D</w:t>
+            </w:r>
+            <w:r>
+              <w:rPr>
+                <w:noProof/>
+                <w:sz w:val="20"/>
+                <w:szCs w:val="20"/>
+              </w:rPr>
+              <w:t xml:space="preserve"> in </w:t>
+            </w:r>
+            <w:r>
+              <w:rPr>
+                <w:b/>
+                <w:noProof/>
+                <w:sz w:val="20"/>
+                <w:szCs w:val="20"/>
+              </w:rPr>
+              <w:t>less than 48 hours</w:t>
+            </w:r>
+            <w:r>
+              <w:rPr>
+                <w:noProof/>
+                <w:sz w:val="20"/>
+                <w:szCs w:val="20"/>
+              </w:rPr>
+              <w:t xml:space="preserve"> based on a given theme</w:t>
             </w:r>
           </w:p>
           <w:p>
@@ -2540,20 +2855,20 @@
                 <w:numId w:val="3"/>
               </w:numPr>
               <w:spacing w:line="192" w:lineRule="auto"/>
-              <w:ind w:left="1156" w:right="421"/>
-              <w:rPr>
-                <w:noProof/>
-                <w:sz w:val="20"/>
-                <w:szCs w:val="20"/>
-              </w:rPr>
-            </w:pPr>
-            <w:r>
-              <w:rPr>
-                <w:noProof/>
-                <w:sz w:val="20"/>
-                <w:szCs w:val="20"/>
-              </w:rPr>
-              <w:t>Worked in a team of 4 developers</w:t>
+              <w:ind w:left="970" w:right="421"/>
+              <w:rPr>
+                <w:noProof/>
+                <w:sz w:val="20"/>
+                <w:szCs w:val="20"/>
+              </w:rPr>
+            </w:pPr>
+            <w:r>
+              <w:rPr>
+                <w:noProof/>
+                <w:sz w:val="20"/>
+                <w:szCs w:val="20"/>
+              </w:rPr>
+              <w:t>Designed the premise and core mechanics for the game</w:t>
             </w:r>
           </w:p>
           <w:p>
@@ -2564,11 +2879,36 @@
                 <w:numId w:val="3"/>
               </w:numPr>
               <w:spacing w:line="192" w:lineRule="auto"/>
-              <w:ind w:left="1156" w:right="421"/>
-              <w:rPr>
-                <w:noProof/>
-                <w:sz w:val="20"/>
-                <w:szCs w:val="20"/>
+              <w:ind w:left="970" w:right="421"/>
+              <w:rPr>
+                <w:noProof/>
+                <w:sz w:val="20"/>
+                <w:szCs w:val="20"/>
+              </w:rPr>
+            </w:pPr>
+            <w:r>
+              <w:rPr>
+                <w:noProof/>
+                <w:sz w:val="20"/>
+                <w:szCs w:val="20"/>
+              </w:rPr>
+              <w:t>Made 2D character and environment artwork</w:t>
+            </w:r>
+          </w:p>
+          <w:p>
+            <w:pPr>
+              <w:pStyle w:val="ListParagraph"/>
+              <w:numPr>
+                <w:ilvl w:val="0"/>
+                <w:numId w:val="3"/>
+              </w:numPr>
+              <w:spacing w:line="192" w:lineRule="auto"/>
+              <w:ind w:left="970" w:right="421"/>
+              <w:rPr>
+                <w:noProof/>
+                <w:sz w:val="20"/>
+                <w:szCs w:val="20"/>
+                <w:u w:val="single"/>
               </w:rPr>
             </w:pPr>
             <w:r>
@@ -2578,29 +2918,8 @@
                 <w:sz w:val="20"/>
                 <w:szCs w:val="20"/>
               </w:rPr>
-              <w:t>Role:</w:t>
-            </w:r>
-            <w:r>
-              <w:rPr>
-                <w:noProof/>
-                <w:sz w:val="20"/>
-                <w:szCs w:val="20"/>
-              </w:rPr>
-              <w:t xml:space="preserve"> game designer, artist, programmer</w:t>
-            </w:r>
-          </w:p>
-          <w:p>
-            <w:pPr>
-              <w:spacing w:line="192" w:lineRule="auto"/>
-              <w:rPr>
-                <w:b/>
-                <w:i/>
-                <w:noProof/>
-                <w:color w:val="004600"/>
-                <w:sz w:val="20"/>
-                <w:szCs w:val="20"/>
-              </w:rPr>
-            </w:pPr>
+              <w:t>Award winning game: Special Recognition in Programming</w:t>
+            </w:r>
           </w:p>
           <w:p>
             <w:pPr>
@@ -2699,7 +3018,7 @@
           </w:p>
           <w:p>
             <w:pPr>
-              <w:ind w:left="240"/>
+              <w:ind w:left="422"/>
               <w:rPr>
                 <w:noProof/>
                 <w:color w:val="004600"/>
@@ -2734,7 +3053,7 @@
                 <w:ilvl w:val="0"/>
                 <w:numId w:val="2"/>
               </w:numPr>
-              <w:ind w:left="600"/>
+              <w:ind w:left="782"/>
               <w:rPr>
                 <w:noProof/>
                 <w:sz w:val="20"/>
@@ -2757,7 +3076,7 @@
                 <w:ilvl w:val="0"/>
                 <w:numId w:val="2"/>
               </w:numPr>
-              <w:ind w:left="600"/>
+              <w:ind w:left="782"/>
               <w:rPr>
                 <w:noProof/>
                 <w:sz w:val="20"/>
@@ -2780,7 +3099,7 @@
                 <w:ilvl w:val="0"/>
                 <w:numId w:val="2"/>
               </w:numPr>
-              <w:ind w:left="600"/>
+              <w:ind w:left="782"/>
               <w:rPr>
                 <w:noProof/>
                 <w:sz w:val="20"/>
@@ -2803,20 +3122,20 @@
                 <w:ilvl w:val="0"/>
                 <w:numId w:val="2"/>
               </w:numPr>
-              <w:ind w:left="600"/>
-              <w:rPr>
-                <w:noProof/>
-                <w:sz w:val="20"/>
-                <w:szCs w:val="20"/>
-              </w:rPr>
-            </w:pPr>
-            <w:r>
-              <w:rPr>
-                <w:noProof/>
-                <w:sz w:val="20"/>
-                <w:szCs w:val="20"/>
-              </w:rPr>
-              <w:t>Killing Floor 2 SDK</w:t>
+              <w:ind w:left="782"/>
+              <w:rPr>
+                <w:noProof/>
+                <w:sz w:val="20"/>
+                <w:szCs w:val="20"/>
+              </w:rPr>
+            </w:pPr>
+            <w:r>
+              <w:rPr>
+                <w:noProof/>
+                <w:sz w:val="20"/>
+                <w:szCs w:val="20"/>
+              </w:rPr>
+              <w:t>Hammer Editor</w:t>
             </w:r>
           </w:p>
           <w:p>
@@ -2826,7 +3145,30 @@
                 <w:ilvl w:val="0"/>
                 <w:numId w:val="2"/>
               </w:numPr>
-              <w:ind w:left="600"/>
+              <w:ind w:left="782"/>
+              <w:rPr>
+                <w:noProof/>
+                <w:sz w:val="20"/>
+                <w:szCs w:val="20"/>
+              </w:rPr>
+            </w:pPr>
+            <w:r>
+              <w:rPr>
+                <w:noProof/>
+                <w:sz w:val="20"/>
+                <w:szCs w:val="20"/>
+              </w:rPr>
+              <w:t>Killing Floor 2 SDK</w:t>
+            </w:r>
+          </w:p>
+          <w:p>
+            <w:pPr>
+              <w:pStyle w:val="ListParagraph"/>
+              <w:numPr>
+                <w:ilvl w:val="0"/>
+                <w:numId w:val="2"/>
+              </w:numPr>
+              <w:ind w:left="782"/>
               <w:rPr>
                 <w:noProof/>
                 <w:color w:val="004600"/>
@@ -2867,6 +3209,7 @@
           </w:p>
           <w:p>
             <w:pPr>
+              <w:ind w:left="68"/>
               <w:rPr>
                 <w:b/>
                 <w:noProof/>
@@ -2901,7 +3244,7 @@
                 <w:ilvl w:val="0"/>
                 <w:numId w:val="2"/>
               </w:numPr>
-              <w:ind w:left="345"/>
+              <w:ind w:left="428"/>
               <w:rPr>
                 <w:noProof/>
                 <w:sz w:val="20"/>
@@ -2924,7 +3267,7 @@
                 <w:ilvl w:val="0"/>
                 <w:numId w:val="2"/>
               </w:numPr>
-              <w:ind w:left="345"/>
+              <w:ind w:left="428"/>
               <w:rPr>
                 <w:noProof/>
                 <w:sz w:val="20"/>
@@ -2947,7 +3290,7 @@
                 <w:ilvl w:val="0"/>
                 <w:numId w:val="2"/>
               </w:numPr>
-              <w:ind w:left="345"/>
+              <w:ind w:left="428"/>
               <w:rPr>
                 <w:noProof/>
                 <w:sz w:val="20"/>
@@ -2970,7 +3313,7 @@
                 <w:ilvl w:val="0"/>
                 <w:numId w:val="2"/>
               </w:numPr>
-              <w:ind w:left="345"/>
+              <w:ind w:left="428"/>
               <w:rPr>
                 <w:noProof/>
                 <w:sz w:val="20"/>
@@ -7440,7 +7783,7 @@
 </file>
 
 <file path=customXml/itemProps1.xml><?xml version="1.0" encoding="utf-8"?>
-<ds:datastoreItem xmlns:ds="http://schemas.openxmlformats.org/officeDocument/2006/customXml" ds:itemID="{F9F295D8-9A37-4C44-A5DA-EC2F6F5C3D9D}">
+<ds:datastoreItem xmlns:ds="http://schemas.openxmlformats.org/officeDocument/2006/customXml" ds:itemID="{7D305D3A-2956-43D9-8DDE-616FEE91023E}">
   <ds:schemaRefs>
     <ds:schemaRef ds:uri="http://schemas.openxmlformats.org/officeDocument/2006/bibliography"/>
   </ds:schemaRefs>
